--- a/docs/TCC_CCEE_JOAO_PEDRO_CAIRES_FERREIRA.docx
+++ b/docs/TCC_CCEE_JOAO_PEDRO_CAIRES_FERREIRA.docx
@@ -43,7 +43,6 @@
               <w:rPr>
                 <w:b/>
                 <w:bCs/>
-                <w:lang w:val="pt-BR"/>
               </w:rPr>
             </w:r>
           </w:p>
@@ -193,7 +192,6 @@
               <w:rPr>
                 <w:b/>
                 <w:bCs/>
-                <w:lang w:val="pt-BR"/>
               </w:rPr>
               <w:drawing>
                 <wp:anchor behindDoc="0" distT="0" distB="0" distL="0" distR="0" simplePos="0" locked="0" layoutInCell="1" allowOverlap="1" relativeHeight="22">
@@ -316,7 +314,6 @@
           <w:bCs/>
           <w:sz w:val="36"/>
           <w:szCs w:val="36"/>
-          <w:lang w:val="pt-BR"/>
         </w:rPr>
       </w:r>
     </w:p>
@@ -346,7 +343,6 @@
           <w:bCs/>
           <w:sz w:val="36"/>
           <w:szCs w:val="36"/>
-          <w:lang w:val="pt-BR"/>
         </w:rPr>
       </w:r>
     </w:p>
@@ -376,7 +372,6 @@
           <w:bCs/>
           <w:sz w:val="36"/>
           <w:szCs w:val="36"/>
-          <w:lang w:val="pt-BR"/>
         </w:rPr>
       </w:r>
     </w:p>
@@ -436,7 +431,6 @@
           <w:bCs/>
           <w:sz w:val="36"/>
           <w:szCs w:val="36"/>
-          <w:lang w:val="pt-BR"/>
         </w:rPr>
       </w:r>
     </w:p>
@@ -462,7 +456,6 @@
           <w:bCs/>
           <w:sz w:val="36"/>
           <w:szCs w:val="36"/>
-          <w:lang w:val="pt-BR"/>
         </w:rPr>
       </w:r>
     </w:p>
@@ -524,7 +517,6 @@
           <w:b/>
           <w:sz w:val="36"/>
           <w:szCs w:val="36"/>
-          <w:lang w:val="pt-BR"/>
         </w:rPr>
       </w:r>
     </w:p>
@@ -548,7 +540,6 @@
           <w:b/>
           <w:sz w:val="36"/>
           <w:szCs w:val="36"/>
-          <w:lang w:val="pt-BR"/>
         </w:rPr>
       </w:r>
     </w:p>
@@ -605,7 +596,6 @@
           <w:bCs/>
           <w:sz w:val="32"/>
           <w:szCs w:val="32"/>
-          <w:lang w:val="pt-BR"/>
         </w:rPr>
       </w:r>
     </w:p>
@@ -631,7 +621,6 @@
           <w:bCs/>
           <w:sz w:val="32"/>
           <w:szCs w:val="32"/>
-          <w:lang w:val="pt-BR"/>
         </w:rPr>
       </w:r>
     </w:p>
@@ -657,7 +646,6 @@
           <w:bCs/>
           <w:sz w:val="32"/>
           <w:szCs w:val="32"/>
-          <w:lang w:val="pt-BR"/>
         </w:rPr>
       </w:r>
     </w:p>
@@ -747,29 +735,7 @@
           <w:szCs w:val="28"/>
           <w:lang w:val="pt-BR" w:eastAsia="ar-SA"/>
         </w:rPr>
-        <w:t>Ju</w:t>
-      </w:r>
-      <w:r>
-        <w:rPr>
-          <w:rFonts w:eastAsia="Times New Roman" w:cs="Times New Roman"/>
-          <w:b/>
-          <w:bCs/>
-          <w:sz w:val="28"/>
-          <w:szCs w:val="28"/>
-          <w:lang w:val="pt-BR" w:eastAsia="ar-SA"/>
-        </w:rPr>
-        <w:t>l</w:t>
-      </w:r>
-      <w:r>
-        <w:rPr>
-          <w:rFonts w:eastAsia="Times New Roman" w:cs="Times New Roman"/>
-          <w:b/>
-          <w:bCs/>
-          <w:sz w:val="28"/>
-          <w:szCs w:val="28"/>
-          <w:lang w:val="pt-BR" w:eastAsia="ar-SA"/>
-        </w:rPr>
-        <w:t>ho</w:t>
+        <w:t>Julho</w:t>
       </w:r>
       <w:r>
         <w:rPr>
@@ -856,7 +822,6 @@
           <w:bCs/>
           <w:sz w:val="36"/>
           <w:szCs w:val="36"/>
-          <w:lang w:val="pt-BR"/>
         </w:rPr>
       </w:r>
     </w:p>
@@ -882,7 +847,6 @@
           <w:bCs/>
           <w:sz w:val="36"/>
           <w:szCs w:val="36"/>
-          <w:lang w:val="pt-BR"/>
         </w:rPr>
       </w:r>
     </w:p>
@@ -942,7 +906,6 @@
           <w:bCs/>
           <w:sz w:val="36"/>
           <w:szCs w:val="36"/>
-          <w:lang w:val="pt-BR"/>
         </w:rPr>
       </w:r>
     </w:p>
@@ -968,7 +931,6 @@
           <w:bCs/>
           <w:sz w:val="36"/>
           <w:szCs w:val="36"/>
-          <w:lang w:val="pt-BR"/>
         </w:rPr>
       </w:r>
     </w:p>
@@ -994,7 +956,6 @@
           <w:bCs/>
           <w:sz w:val="36"/>
           <w:szCs w:val="36"/>
-          <w:lang w:val="pt-BR"/>
         </w:rPr>
       </w:r>
     </w:p>
@@ -1040,7 +1001,6 @@
           <w:bCs/>
           <w:sz w:val="36"/>
           <w:szCs w:val="36"/>
-          <w:lang w:val="pt-BR"/>
         </w:rPr>
       </w:r>
     </w:p>
@@ -1066,7 +1026,6 @@
           <w:bCs/>
           <w:sz w:val="36"/>
           <w:szCs w:val="36"/>
-          <w:lang w:val="pt-BR"/>
         </w:rPr>
       </w:r>
     </w:p>
@@ -1092,7 +1051,6 @@
           <w:bCs/>
           <w:sz w:val="36"/>
           <w:szCs w:val="36"/>
-          <w:lang w:val="pt-BR"/>
         </w:rPr>
       </w:r>
     </w:p>
@@ -1149,7 +1107,6 @@
           <w:bCs/>
           <w:sz w:val="36"/>
           <w:szCs w:val="36"/>
-          <w:lang w:val="pt-BR"/>
         </w:rPr>
       </w:r>
     </w:p>
@@ -1175,7 +1132,6 @@
           <w:bCs/>
           <w:sz w:val="36"/>
           <w:szCs w:val="36"/>
-          <w:lang w:val="pt-BR"/>
         </w:rPr>
       </w:r>
     </w:p>
@@ -1201,7 +1157,6 @@
           <w:bCs/>
           <w:sz w:val="36"/>
           <w:szCs w:val="36"/>
-          <w:lang w:val="pt-BR"/>
         </w:rPr>
       </w:r>
     </w:p>
@@ -1313,7 +1268,7 @@
           <w:bCs/>
           <w:sz w:val="28"/>
           <w:szCs w:val="28"/>
-          <w:lang w:val="pt-BR" w:eastAsia="ar-SA"/>
+          <w:lang w:eastAsia="ar-SA"/>
         </w:rPr>
       </w:r>
       <w:r>
@@ -1376,7 +1331,6 @@
           <w:bCs/>
           <w:sz w:val="36"/>
           <w:szCs w:val="36"/>
-          <w:lang w:val="pt-BR"/>
         </w:rPr>
       </w:r>
     </w:p>
@@ -1437,7 +1391,6 @@
           <w:bCs/>
           <w:sz w:val="36"/>
           <w:szCs w:val="36"/>
-          <w:lang w:val="pt-BR"/>
         </w:rPr>
       </w:r>
     </w:p>
@@ -1463,7 +1416,6 @@
           <w:bCs/>
           <w:sz w:val="36"/>
           <w:szCs w:val="36"/>
-          <w:lang w:val="pt-BR"/>
         </w:rPr>
       </w:r>
     </w:p>
@@ -1509,7 +1461,6 @@
           <w:bCs/>
           <w:sz w:val="36"/>
           <w:szCs w:val="36"/>
-          <w:lang w:val="pt-BR"/>
         </w:rPr>
       </w:r>
     </w:p>
@@ -1540,7 +1491,14 @@
           <w:szCs w:val="24"/>
           <w:lang w:val="pt-BR" w:eastAsia="ar-SA"/>
         </w:rPr>
-        <w:t>1</w:t>
+        <w:t xml:space="preserve">14 </w:t>
+      </w:r>
+      <w:r>
+        <w:rPr>
+          <w:szCs w:val="24"/>
+          <w:lang w:val="pt-BR"/>
+        </w:rPr>
+        <w:t xml:space="preserve">de </w:t>
       </w:r>
       <w:r>
         <w:rPr>
@@ -1549,31 +1507,6 @@
           <w:szCs w:val="24"/>
           <w:lang w:val="pt-BR" w:eastAsia="ar-SA"/>
         </w:rPr>
-        <w:t>4</w:t>
-      </w:r>
-      <w:r>
-        <w:rPr>
-          <w:rFonts w:eastAsia="Times New Roman" w:cs="Times New Roman"/>
-          <w:sz w:val="24"/>
-          <w:szCs w:val="24"/>
-          <w:lang w:val="pt-BR" w:eastAsia="ar-SA"/>
-        </w:rPr>
-        <w:t xml:space="preserve"> </w:t>
-      </w:r>
-      <w:r>
-        <w:rPr>
-          <w:szCs w:val="24"/>
-          <w:lang w:val="pt-BR"/>
-        </w:rPr>
-        <w:t xml:space="preserve">de </w:t>
-      </w:r>
-      <w:r>
-        <w:rPr>
-          <w:rFonts w:eastAsia="Times New Roman" w:cs="Times New Roman"/>
-          <w:sz w:val="24"/>
-          <w:szCs w:val="24"/>
-          <w:lang w:val="pt-BR" w:eastAsia="ar-SA"/>
-        </w:rPr>
         <w:t xml:space="preserve">Julho </w:t>
       </w:r>
       <w:r>
@@ -1603,7 +1536,6 @@
         <w:rPr>
           <w:sz w:val="32"/>
           <w:szCs w:val="32"/>
-          <w:lang w:val="pt-BR"/>
         </w:rPr>
       </w:r>
     </w:p>
@@ -1626,7 +1558,6 @@
         <w:rPr>
           <w:sz w:val="32"/>
           <w:szCs w:val="32"/>
-          <w:lang w:val="pt-BR"/>
         </w:rPr>
       </w:r>
     </w:p>
@@ -1649,7 +1580,6 @@
         <w:rPr>
           <w:sz w:val="32"/>
           <w:szCs w:val="32"/>
-          <w:lang w:val="pt-BR"/>
         </w:rPr>
       </w:r>
     </w:p>
@@ -1746,7 +1676,6 @@
           <w:bCs/>
           <w:sz w:val="28"/>
           <w:szCs w:val="28"/>
-          <w:lang w:val="pt-BR"/>
         </w:rPr>
       </w:r>
     </w:p>
@@ -1774,7 +1703,6 @@
           <w:bCs/>
           <w:sz w:val="28"/>
           <w:szCs w:val="28"/>
-          <w:lang w:val="pt-BR"/>
         </w:rPr>
       </w:r>
     </w:p>
@@ -1860,7 +1788,6 @@
           <w:bCs/>
           <w:sz w:val="28"/>
           <w:szCs w:val="28"/>
-          <w:lang w:val="pt-BR"/>
         </w:rPr>
       </w:r>
     </w:p>
@@ -1888,7 +1815,6 @@
           <w:bCs/>
           <w:sz w:val="28"/>
           <w:szCs w:val="28"/>
-          <w:lang w:val="pt-BR"/>
         </w:rPr>
       </w:r>
     </w:p>
@@ -1969,7 +1895,6 @@
         <w:rPr>
           <w:sz w:val="32"/>
           <w:szCs w:val="32"/>
-          <w:lang w:val="pt-BR"/>
         </w:rPr>
       </w:r>
     </w:p>
@@ -1992,7 +1917,6 @@
         <w:rPr>
           <w:sz w:val="32"/>
           <w:szCs w:val="32"/>
-          <w:lang w:val="pt-BR"/>
         </w:rPr>
       </w:r>
     </w:p>
@@ -2063,27 +1987,7 @@
           <w:szCs w:val="28"/>
           <w:lang w:val="pt-BR"/>
         </w:rPr>
-        <w:t>1</w:t>
-      </w:r>
-      <w:r>
-        <w:rPr>
-          <w:b/>
-          <w:bCs/>
-          <w:sz w:val="28"/>
-          <w:szCs w:val="28"/>
-          <w:lang w:val="pt-BR"/>
-        </w:rPr>
-        <w:t>4</w:t>
-      </w:r>
-      <w:r>
-        <w:rPr>
-          <w:b/>
-          <w:bCs/>
-          <w:sz w:val="28"/>
-          <w:szCs w:val="28"/>
-          <w:lang w:val="pt-BR"/>
-        </w:rPr>
-        <w:t xml:space="preserve"> de </w:t>
+        <w:t xml:space="preserve">14 de </w:t>
       </w:r>
       <w:r>
         <w:rPr>
@@ -2127,7 +2031,7 @@
           <w:bCs/>
           <w:sz w:val="28"/>
           <w:szCs w:val="28"/>
-          <w:lang w:val="pt-BR" w:eastAsia="ar-SA"/>
+          <w:lang w:eastAsia="ar-SA"/>
         </w:rPr>
       </w:r>
       <w:r>
@@ -2171,7 +2075,6 @@
           <w:iCs/>
           <w:sz w:val="22"/>
           <w:szCs w:val="22"/>
-          <w:lang w:val="pt-BR"/>
         </w:rPr>
       </w:r>
     </w:p>
@@ -2239,7 +2142,7 @@
           <w:iCs/>
           <w:sz w:val="22"/>
           <w:szCs w:val="22"/>
-          <w:lang w:val="pt-BR" w:eastAsia="ar-SA"/>
+          <w:lang w:eastAsia="ar-SA"/>
         </w:rPr>
       </w:r>
       <w:r>
@@ -2294,7 +2197,6 @@
           <w:iCs/>
           <w:sz w:val="22"/>
           <w:szCs w:val="22"/>
-          <w:lang w:val="pt-BR"/>
         </w:rPr>
       </w:r>
     </w:p>
@@ -2315,7 +2217,6 @@
           <w:iCs/>
           <w:sz w:val="22"/>
           <w:szCs w:val="22"/>
-          <w:lang w:val="pt-BR"/>
         </w:rPr>
       </w:r>
     </w:p>
@@ -2440,7 +2341,6 @@
           <w:iCs/>
           <w:sz w:val="22"/>
           <w:szCs w:val="22"/>
-          <w:lang w:val="pt-BR"/>
         </w:rPr>
       </w:r>
     </w:p>
@@ -2463,7 +2363,6 @@
           <w:iCs/>
           <w:sz w:val="22"/>
           <w:szCs w:val="22"/>
-          <w:lang w:val="pt-BR"/>
         </w:rPr>
       </w:r>
       <w:r>
@@ -2518,7 +2417,6 @@
           <w:iCs/>
           <w:sz w:val="22"/>
           <w:szCs w:val="22"/>
-          <w:lang w:val="pt-BR"/>
         </w:rPr>
       </w:r>
     </w:p>
@@ -2577,7 +2475,7 @@
       </w:pPr>
       <w:r>
         <w:rPr>
-          <w:lang w:val="pt-BR"/>
+          <w:lang w:val="en-US"/>
         </w:rPr>
       </w:r>
     </w:p>
@@ -2626,7 +2524,6 @@
           <w:iCs/>
           <w:sz w:val="22"/>
           <w:szCs w:val="22"/>
-          <w:lang w:val="pt-BR"/>
         </w:rPr>
       </w:r>
       <w:r>
@@ -2650,7 +2547,6 @@
           <w:iCs/>
           <w:sz w:val="22"/>
           <w:szCs w:val="22"/>
-          <w:lang w:val="pt-BR"/>
         </w:rPr>
       </w:r>
     </w:p>
@@ -2673,7 +2569,6 @@
           <w:iCs/>
           <w:sz w:val="22"/>
           <w:szCs w:val="22"/>
-          <w:lang w:val="pt-BR"/>
         </w:rPr>
       </w:r>
       <w:r>
@@ -2728,7 +2623,6 @@
           <w:iCs/>
           <w:sz w:val="22"/>
           <w:szCs w:val="22"/>
-          <w:lang w:val="pt-BR"/>
         </w:rPr>
       </w:r>
     </w:p>
@@ -2749,7 +2643,6 @@
           <w:iCs/>
           <w:sz w:val="22"/>
           <w:szCs w:val="22"/>
-          <w:lang w:val="pt-BR"/>
         </w:rPr>
       </w:r>
     </w:p>
@@ -2812,7 +2705,6 @@
           <w:iCs/>
           <w:sz w:val="22"/>
           <w:szCs w:val="22"/>
-          <w:lang w:val="pt-BR"/>
         </w:rPr>
       </w:r>
       <w:r>
@@ -2836,7 +2728,6 @@
           <w:iCs/>
           <w:sz w:val="22"/>
           <w:szCs w:val="22"/>
-          <w:lang w:val="pt-BR"/>
         </w:rPr>
       </w:r>
     </w:p>
@@ -2859,7 +2750,6 @@
           <w:iCs/>
           <w:sz w:val="22"/>
           <w:szCs w:val="22"/>
-          <w:lang w:val="pt-BR"/>
         </w:rPr>
       </w:r>
       <w:r>
@@ -2911,7 +2801,7 @@
           <w:bCs/>
           <w:sz w:val="36"/>
           <w:szCs w:val="36"/>
-          <w:lang w:val="pt-BR" w:eastAsia="ar-SA"/>
+          <w:lang w:eastAsia="ar-SA"/>
         </w:rPr>
       </w:r>
     </w:p>
@@ -2946,23 +2836,7 @@
             <w:i/>
             <w:iCs/>
           </w:rPr>
-          <w:t xml:space="preserve">Fig. 1 </w:t>
-        </w:r>
-        <w:r>
-          <w:rPr>
-            <w:rStyle w:val="Vnculodendice"/>
-            <w:i/>
-            <w:iCs/>
-          </w:rPr>
-          <w:t>Gráfico UML do Banco de Dados desenhado na ferramenta Miro</w:t>
-        </w:r>
-        <w:r>
-          <w:rPr>
-            <w:rStyle w:val="Vnculodendice"/>
-            <w:i/>
-            <w:iCs/>
-          </w:rPr>
-          <w:t>.</w:t>
+          <w:t>Fig. 1 Gráfico UML do Banco de Dados desenhado na ferramenta Miro.</w:t>
         </w:r>
         <w:r>
           <w:rPr>
@@ -2985,23 +2859,7 @@
             <w:i/>
             <w:iCs/>
           </w:rPr>
-          <w:t xml:space="preserve">Fig. 2 </w:t>
-        </w:r>
-        <w:r>
-          <w:rPr>
-            <w:rStyle w:val="Vnculodendice"/>
-            <w:i/>
-            <w:iCs/>
-          </w:rPr>
-          <w:t>Código fonte do Simuload no editor de código VSCode</w:t>
-        </w:r>
-        <w:r>
-          <w:rPr>
-            <w:rStyle w:val="Vnculodendice"/>
-            <w:i/>
-            <w:iCs/>
-          </w:rPr>
-          <w:t>.</w:t>
+          <w:t>Fig. 2 Código fonte do Simuload no editor de código VSCode.</w:t>
         </w:r>
         <w:r>
           <w:rPr>
@@ -3024,23 +2882,7 @@
             <w:i/>
             <w:iCs/>
           </w:rPr>
-          <w:t xml:space="preserve">Fig. 3 </w:t>
-        </w:r>
-        <w:r>
-          <w:rPr>
-            <w:rStyle w:val="Vnculodendice"/>
-            <w:i/>
-            <w:iCs/>
-          </w:rPr>
-          <w:t>Interface do software Qt Designer e edição da tela de novo equipamento do Simuload</w:t>
-        </w:r>
-        <w:r>
-          <w:rPr>
-            <w:rStyle w:val="Vnculodendice"/>
-            <w:i/>
-            <w:iCs/>
-          </w:rPr>
-          <w:t>.</w:t>
+          <w:t>Fig. 3 Interface do software Qt Designer e edição da tela de novo equipamento do Simuload.</w:t>
         </w:r>
         <w:r>
           <w:rPr>
@@ -3063,23 +2905,7 @@
             <w:i/>
             <w:iCs/>
           </w:rPr>
-          <w:t>Fig. 4 Visualização da t</w:t>
-        </w:r>
-        <w:r>
-          <w:rPr>
-            <w:rStyle w:val="Vnculodendice"/>
-            <w:i/>
-            <w:iCs/>
-          </w:rPr>
-          <w:t>abela de CargaEquipamento e seu script de criação na extensão SQLite no VSCode</w:t>
-        </w:r>
-        <w:r>
-          <w:rPr>
-            <w:rStyle w:val="Vnculodendice"/>
-            <w:i/>
-            <w:iCs/>
-          </w:rPr>
-          <w:t>.</w:t>
+          <w:t>Fig. 4 Visualização da tabela de CargaEquipamento e seu script de criação na extensão SQLite no VSCode.</w:t>
         </w:r>
         <w:r>
           <w:rPr>
@@ -3102,23 +2928,7 @@
             <w:i/>
             <w:iCs/>
           </w:rPr>
-          <w:t xml:space="preserve">Fig. 5 </w:t>
-        </w:r>
-        <w:r>
-          <w:rPr>
-            <w:rStyle w:val="Vnculodendice"/>
-            <w:i/>
-            <w:iCs/>
-          </w:rPr>
-          <w:t>Pastas e executável que compõem a versão de distribuição para Windows do Simuload</w:t>
-        </w:r>
-        <w:r>
-          <w:rPr>
-            <w:rStyle w:val="Vnculodendice"/>
-            <w:i/>
-            <w:iCs/>
-          </w:rPr>
-          <w:t>.</w:t>
+          <w:t>Fig. 5 Pastas e executável que compõem a versão de distribuição para Windows do Simuload.</w:t>
         </w:r>
         <w:r>
           <w:rPr>
@@ -3141,23 +2951,7 @@
             <w:i/>
             <w:iCs/>
           </w:rPr>
-          <w:t>Fig. 6 Dashboard de dados de consumo de lâmpadas n</w:t>
-        </w:r>
-        <w:r>
-          <w:rPr>
-            <w:rStyle w:val="Vnculodendice"/>
-            <w:i/>
-            <w:iCs/>
-          </w:rPr>
-          <w:t>a</w:t>
-        </w:r>
-        <w:r>
-          <w:rPr>
-            <w:rStyle w:val="Vnculodendice"/>
-            <w:i/>
-            <w:iCs/>
-          </w:rPr>
-          <w:t xml:space="preserve"> PPH 2019 para a região Nordeste.</w:t>
+          <w:t>Fig. 6 Dashboard de dados de consumo de lâmpadas na PPH 2019 para a região Nordeste.</w:t>
         </w:r>
         <w:r>
           <w:rPr>
@@ -3180,15 +2974,7 @@
             <w:i/>
             <w:iCs/>
           </w:rPr>
-          <w:t xml:space="preserve">Fig. 7 </w:t>
-        </w:r>
-        <w:r>
-          <w:rPr>
-            <w:rStyle w:val="Vnculodendice"/>
-            <w:i/>
-            <w:iCs/>
-          </w:rPr>
-          <w:t>Submissão de alterações no código utilizando o Git através do terminal embutido no VSCode.</w:t>
+          <w:t>Fig. 7 Submissão de alterações no código utilizando o Git através do terminal embutido no VSCode.</w:t>
         </w:r>
         <w:r>
           <w:rPr>
@@ -3211,23 +2997,7 @@
             <w:i/>
             <w:iCs/>
           </w:rPr>
-          <w:t xml:space="preserve">Fig. 8 </w:t>
-        </w:r>
-        <w:r>
-          <w:rPr>
-            <w:rStyle w:val="Vnculodendice"/>
-            <w:i/>
-            <w:iCs/>
-          </w:rPr>
-          <w:t>Mapeamento de consumo dos equipamentos e cargas para simulação de curvas no Google Sheets</w:t>
-        </w:r>
-        <w:r>
-          <w:rPr>
-            <w:rStyle w:val="Vnculodendice"/>
-            <w:i/>
-            <w:iCs/>
-          </w:rPr>
-          <w:t>.</w:t>
+          <w:t>Fig. 8 Mapeamento de consumo dos equipamentos e cargas para simulação de curvas no Google Sheets.</w:t>
         </w:r>
         <w:r>
           <w:rPr>
@@ -3250,23 +3020,7 @@
             <w:i/>
             <w:iCs/>
           </w:rPr>
-          <w:t xml:space="preserve">Fig. 9 </w:t>
-        </w:r>
-        <w:r>
-          <w:rPr>
-            <w:rStyle w:val="Vnculodendice"/>
-            <w:i/>
-            <w:iCs/>
-          </w:rPr>
-          <w:t>Cálculo das curvas de carga a partir de consumidores residencial, comercial, industrial e iluminação no Google Sheets</w:t>
-        </w:r>
-        <w:r>
-          <w:rPr>
-            <w:rStyle w:val="Vnculodendice"/>
-            <w:i/>
-            <w:iCs/>
-          </w:rPr>
-          <w:t>.</w:t>
+          <w:t>Fig. 9 Cálculo das curvas de carga a partir de consumidores residencial, comercial, industrial e iluminação no Google Sheets.</w:t>
         </w:r>
         <w:r>
           <w:rPr>
@@ -3297,23 +3051,7 @@
             <w:i/>
             <w:iCs/>
           </w:rPr>
-          <w:t xml:space="preserve">Fig. 10 </w:t>
-        </w:r>
-        <w:r>
-          <w:rPr>
-            <w:rStyle w:val="Vnculodendice"/>
-            <w:i/>
-            <w:iCs/>
-          </w:rPr>
-          <w:t>Curva de simulação da demanda dos estabelecimentos pela curva característica do transformador no Google Sheets</w:t>
-        </w:r>
-        <w:r>
-          <w:rPr>
-            <w:rStyle w:val="Vnculodendice"/>
-            <w:i/>
-            <w:iCs/>
-          </w:rPr>
-          <w:t>.</w:t>
+          <w:t>Fig. 10 Curva de simulação da demanda dos estabelecimentos pela curva característica do transformador no Google Sheets.</w:t>
         </w:r>
         <w:r>
           <w:rPr>
@@ -3336,23 +3074,7 @@
             <w:i/>
             <w:iCs/>
           </w:rPr>
-          <w:t xml:space="preserve">Fig. 11 </w:t>
-        </w:r>
-        <w:r>
-          <w:rPr>
-            <w:rStyle w:val="Vnculodendice"/>
-            <w:i/>
-            <w:iCs/>
-          </w:rPr>
-          <w:t>Janela principal do Simuload</w:t>
-        </w:r>
-        <w:r>
-          <w:rPr>
-            <w:rStyle w:val="Vnculodendice"/>
-            <w:i/>
-            <w:iCs/>
-          </w:rPr>
-          <w:t>.</w:t>
+          <w:t>Fig. 11 Janela principal do Simuload.</w:t>
         </w:r>
         <w:r>
           <w:rPr>
@@ -3375,23 +3097,7 @@
             <w:i/>
             <w:iCs/>
           </w:rPr>
-          <w:t xml:space="preserve">Fig. 12 </w:t>
-        </w:r>
-        <w:r>
-          <w:rPr>
-            <w:rStyle w:val="Vnculodendice"/>
-            <w:i/>
-            <w:iCs/>
-          </w:rPr>
-          <w:t>Janela de equipamentos do Simuload</w:t>
-        </w:r>
-        <w:r>
-          <w:rPr>
-            <w:rStyle w:val="Vnculodendice"/>
-            <w:i/>
-            <w:iCs/>
-          </w:rPr>
-          <w:t>.</w:t>
+          <w:t>Fig. 12 Janela de equipamentos do Simuload.</w:t>
         </w:r>
         <w:r>
           <w:rPr>
@@ -3414,23 +3120,7 @@
             <w:i/>
             <w:iCs/>
           </w:rPr>
-          <w:t xml:space="preserve">Fig. 13 </w:t>
-        </w:r>
-        <w:r>
-          <w:rPr>
-            <w:rStyle w:val="Vnculodendice"/>
-            <w:i/>
-            <w:iCs/>
-          </w:rPr>
-          <w:t>Janela de criação de equipamento do Simuload</w:t>
-        </w:r>
-        <w:r>
-          <w:rPr>
-            <w:rStyle w:val="Vnculodendice"/>
-            <w:i/>
-            <w:iCs/>
-          </w:rPr>
-          <w:t>.</w:t>
+          <w:t>Fig. 13 Janela de criação de equipamento do Simuload.</w:t>
         </w:r>
         <w:r>
           <w:rPr>
@@ -3453,23 +3143,7 @@
             <w:i/>
             <w:iCs/>
           </w:rPr>
-          <w:t xml:space="preserve">Fig. 14 </w:t>
-        </w:r>
-        <w:r>
-          <w:rPr>
-            <w:rStyle w:val="Vnculodendice"/>
-            <w:i/>
-            <w:iCs/>
-          </w:rPr>
-          <w:t>Janela de cargas do Simuload</w:t>
-        </w:r>
-        <w:r>
-          <w:rPr>
-            <w:rStyle w:val="Vnculodendice"/>
-            <w:i/>
-            <w:iCs/>
-          </w:rPr>
-          <w:t>.</w:t>
+          <w:t>Fig. 14 Janela de cargas do Simuload.</w:t>
         </w:r>
         <w:r>
           <w:rPr>
@@ -3492,23 +3166,7 @@
             <w:i/>
             <w:iCs/>
           </w:rPr>
-          <w:t xml:space="preserve">Fig. 15 </w:t>
-        </w:r>
-        <w:r>
-          <w:rPr>
-            <w:rStyle w:val="Vnculodendice"/>
-            <w:i/>
-            <w:iCs/>
-          </w:rPr>
-          <w:t>Janela de criação de carga do Simuload</w:t>
-        </w:r>
-        <w:r>
-          <w:rPr>
-            <w:rStyle w:val="Vnculodendice"/>
-            <w:i/>
-            <w:iCs/>
-          </w:rPr>
-          <w:t>.</w:t>
+          <w:t>Fig. 15 Janela de criação de carga do Simuload.</w:t>
         </w:r>
         <w:r>
           <w:rPr>
@@ -3531,23 +3189,7 @@
             <w:i/>
             <w:iCs/>
           </w:rPr>
-          <w:t xml:space="preserve">Fig. 16 </w:t>
-        </w:r>
-        <w:r>
-          <w:rPr>
-            <w:rStyle w:val="Vnculodendice"/>
-            <w:i/>
-            <w:iCs/>
-          </w:rPr>
-          <w:t>Janela de criação de curva do Simuload</w:t>
-        </w:r>
-        <w:r>
-          <w:rPr>
-            <w:rStyle w:val="Vnculodendice"/>
-            <w:i/>
-            <w:iCs/>
-          </w:rPr>
-          <w:t>.</w:t>
+          <w:t>Fig. 16 Janela de criação de curva do Simuload.</w:t>
         </w:r>
         <w:r>
           <w:rPr>
@@ -3570,23 +3212,7 @@
             <w:i/>
             <w:iCs/>
           </w:rPr>
-          <w:t xml:space="preserve">Fig. 17 </w:t>
-        </w:r>
-        <w:r>
-          <w:rPr>
-            <w:rStyle w:val="Vnculodendice"/>
-            <w:i/>
-            <w:iCs/>
-          </w:rPr>
-          <w:t>Janela de transformadores do Simuload</w:t>
-        </w:r>
-        <w:r>
-          <w:rPr>
-            <w:rStyle w:val="Vnculodendice"/>
-            <w:i/>
-            <w:iCs/>
-          </w:rPr>
-          <w:t>.</w:t>
+          <w:t>Fig. 17 Janela de transformadores do Simuload.</w:t>
         </w:r>
         <w:r>
           <w:rPr>
@@ -3609,23 +3235,7 @@
             <w:i/>
             <w:iCs/>
           </w:rPr>
-          <w:t xml:space="preserve">Fig. 18 </w:t>
-        </w:r>
-        <w:r>
-          <w:rPr>
-            <w:rStyle w:val="Vnculodendice"/>
-            <w:i/>
-            <w:iCs/>
-          </w:rPr>
-          <w:t>Janela de criação de transformador do Simuload</w:t>
-        </w:r>
-        <w:r>
-          <w:rPr>
-            <w:rStyle w:val="Vnculodendice"/>
-            <w:i/>
-            <w:iCs/>
-          </w:rPr>
-          <w:t>.</w:t>
+          <w:t>Fig. 18 Janela de criação de transformador do Simuload.</w:t>
         </w:r>
         <w:r>
           <w:rPr>
@@ -3648,23 +3258,7 @@
             <w:i/>
             <w:iCs/>
           </w:rPr>
-          <w:t xml:space="preserve">Fig. 19 </w:t>
-        </w:r>
-        <w:r>
-          <w:rPr>
-            <w:rStyle w:val="Vnculodendice"/>
-            <w:i/>
-            <w:iCs/>
-          </w:rPr>
-          <w:t xml:space="preserve">Gráfico </w:t>
-        </w:r>
-        <w:r>
-          <w:rPr>
-            <w:rStyle w:val="Vnculodendice"/>
-            <w:i/>
-            <w:iCs/>
-          </w:rPr>
-          <w:t>da curva padrão e transformador do tipo 1 registrados no Simuload no intervalo de simulação de 1 hora.</w:t>
+          <w:t>Fig. 19 Gráfico da curva padrão e transformador do tipo 1 registrados no Simuload no intervalo de simulação de 1 hora.</w:t>
         </w:r>
         <w:r>
           <w:rPr>
@@ -3687,23 +3281,7 @@
             <w:i/>
             <w:iCs/>
           </w:rPr>
-          <w:t xml:space="preserve">Fig. 20 </w:t>
-        </w:r>
-        <w:r>
-          <w:rPr>
-            <w:rStyle w:val="Vnculodendice"/>
-            <w:i/>
-            <w:iCs/>
-          </w:rPr>
-          <w:t xml:space="preserve">Gráfico </w:t>
-        </w:r>
-        <w:r>
-          <w:rPr>
-            <w:rStyle w:val="Vnculodendice"/>
-            <w:i/>
-            <w:iCs/>
-          </w:rPr>
-          <w:t>da curva padrão e transformador do tipo 1 registrados no Simuload no intervalo de simulação de 30 minutos.</w:t>
+          <w:t>Fig. 20 Gráfico da curva padrão e transformador do tipo 1 registrados no Simuload no intervalo de simulação de 30 minutos.</w:t>
         </w:r>
         <w:r>
           <w:rPr>
@@ -3726,39 +3304,7 @@
             <w:i/>
             <w:iCs/>
           </w:rPr>
-          <w:t xml:space="preserve">Fig. 21 </w:t>
-        </w:r>
-        <w:r>
-          <w:rPr>
-            <w:rStyle w:val="Vnculodendice"/>
-            <w:i/>
-            <w:iCs/>
-          </w:rPr>
-          <w:t xml:space="preserve">Gráfico </w:t>
-        </w:r>
-        <w:r>
-          <w:rPr>
-            <w:rStyle w:val="Vnculodendice"/>
-            <w:i/>
-            <w:iCs/>
-          </w:rPr>
-          <w:t xml:space="preserve">da curva padrão e transformador do tipo 1 registrados no Simuload no intervalo de simulação de </w:t>
-        </w:r>
-        <w:r>
-          <w:rPr>
-            <w:rStyle w:val="Vnculodendice"/>
-            <w:i/>
-            <w:iCs/>
-          </w:rPr>
-          <w:t>15 minutos</w:t>
-        </w:r>
-        <w:r>
-          <w:rPr>
-            <w:rStyle w:val="Vnculodendice"/>
-            <w:i/>
-            <w:iCs/>
-          </w:rPr>
-          <w:t>.</w:t>
+          <w:t>Fig. 21 Gráfico da curva padrão e transformador do tipo 1 registrados no Simuload no intervalo de simulação de 15 minutos.</w:t>
         </w:r>
         <w:r>
           <w:rPr>
@@ -3781,23 +3327,7 @@
             <w:i/>
             <w:iCs/>
           </w:rPr>
-          <w:t xml:space="preserve">Fig. 22 </w:t>
-        </w:r>
-        <w:r>
-          <w:rPr>
-            <w:rStyle w:val="Vnculodendice"/>
-            <w:i/>
-            <w:iCs/>
-          </w:rPr>
-          <w:t xml:space="preserve">Gráfico </w:t>
-        </w:r>
-        <w:r>
-          <w:rPr>
-            <w:rStyle w:val="Vnculodendice"/>
-            <w:i/>
-            <w:iCs/>
-          </w:rPr>
-          <w:t>da curva padrão e transformador do tipo 1 registrados no Simuload no intervalo de simulação de 5 minutos.</w:t>
+          <w:t>Fig. 22 Gráfico da curva padrão e transformador do tipo 1 registrados no Simuload no intervalo de simulação de 5 minutos.</w:t>
         </w:r>
         <w:r>
           <w:rPr>
@@ -3834,7 +3364,7 @@
           <w:bCs/>
           <w:sz w:val="36"/>
           <w:szCs w:val="36"/>
-          <w:lang w:val="pt-BR"/>
+          <w:lang w:val="en-US"/>
         </w:rPr>
       </w:r>
     </w:p>
@@ -3856,7 +3386,7 @@
           <w:bCs/>
           <w:sz w:val="36"/>
           <w:szCs w:val="36"/>
-          <w:lang w:val="pt-BR"/>
+          <w:lang w:val="en-US"/>
         </w:rPr>
       </w:r>
       <w:r>
@@ -3883,7 +3413,7 @@
           <w:bCs/>
           <w:sz w:val="36"/>
           <w:szCs w:val="36"/>
-          <w:lang w:val="pt-BR"/>
+          <w:lang w:val="en-US" w:eastAsia="ar-SA"/>
         </w:rPr>
       </w:r>
     </w:p>
@@ -3907,7 +3437,7 @@
           <w:bCs/>
           <w:sz w:val="36"/>
           <w:szCs w:val="36"/>
-          <w:lang w:val="pt-BR" w:eastAsia="ar-SA"/>
+          <w:lang w:eastAsia="ar-SA"/>
         </w:rPr>
       </w:r>
       <w:r>
@@ -4062,35 +3592,16 @@
       </w:pPr>
       <w:r>
         <w:rPr>
-          <w:lang w:val="pt-BR"/>
-        </w:rPr>
-      </w:r>
-    </w:p>
-    <w:p>
-      <w:pPr>
-        <w:pStyle w:val="Corpodotexto"/>
-        <w:rPr>
-          <w:b/>
           <w:b/>
           <w:bCs/>
           <w:sz w:val="36"/>
           <w:szCs w:val="36"/>
         </w:rPr>
-      </w:pPr>
-      <w:r>
-        <w:rPr>
-          <w:lang w:val="pt-BR"/>
-        </w:rPr>
-      </w:r>
-    </w:p>
-    <w:p>
-      <w:pPr>
-        <w:pStyle w:val="Cabealho"/>
-        <w:tabs>
-          <w:tab w:val="clear" w:pos="4419"/>
-          <w:tab w:val="clear" w:pos="8838"/>
-        </w:tabs>
-        <w:jc w:val="center"/>
+      </w:r>
+    </w:p>
+    <w:p>
+      <w:pPr>
+        <w:pStyle w:val="Corpodotexto"/>
         <w:rPr>
           <w:b/>
           <w:b/>
@@ -4105,7 +3616,31 @@
           <w:bCs/>
           <w:sz w:val="36"/>
           <w:szCs w:val="36"/>
-          <w:lang w:val="pt-BR"/>
+        </w:rPr>
+      </w:r>
+    </w:p>
+    <w:p>
+      <w:pPr>
+        <w:pStyle w:val="Cabealho"/>
+        <w:tabs>
+          <w:tab w:val="clear" w:pos="4419"/>
+          <w:tab w:val="clear" w:pos="8838"/>
+        </w:tabs>
+        <w:jc w:val="center"/>
+        <w:rPr>
+          <w:b/>
+          <w:b/>
+          <w:bCs/>
+          <w:sz w:val="36"/>
+          <w:szCs w:val="36"/>
+        </w:rPr>
+      </w:pPr>
+      <w:r>
+        <w:rPr>
+          <w:b/>
+          <w:bCs/>
+          <w:sz w:val="36"/>
+          <w:szCs w:val="36"/>
         </w:rPr>
       </w:r>
     </w:p>
@@ -4132,7 +3667,7 @@
           <w:bCs/>
           <w:sz w:val="36"/>
           <w:szCs w:val="36"/>
-          <w:lang w:val="pt-BR" w:eastAsia="ar-SA"/>
+          <w:lang w:eastAsia="ar-SA"/>
         </w:rPr>
       </w:r>
     </w:p>
@@ -4158,7 +3693,6 @@
           <w:bCs/>
           <w:sz w:val="36"/>
           <w:szCs w:val="36"/>
-          <w:lang w:val="pt-BR"/>
         </w:rPr>
       </w:r>
     </w:p>
@@ -4182,7 +3716,7 @@
           <w:bCs/>
           <w:sz w:val="36"/>
           <w:szCs w:val="36"/>
-          <w:lang w:val="pt-BR" w:eastAsia="ar-SA"/>
+          <w:lang w:eastAsia="ar-SA"/>
         </w:rPr>
       </w:r>
       <w:r>
@@ -4209,7 +3743,7 @@
           <w:bCs/>
           <w:sz w:val="36"/>
           <w:szCs w:val="36"/>
-          <w:lang w:val="pt-BR" w:eastAsia="ar-SA"/>
+          <w:lang w:eastAsia="ar-SA"/>
         </w:rPr>
       </w:r>
     </w:p>
@@ -4330,7 +3864,7 @@
                 <w:webHidden/>
                 <w:rStyle w:val="Vnculodendice"/>
               </w:rPr>
-              <w:t>2.1 Objetivo Geral</w:t>
+              <w:t>2.1 Objetivo geral</w:t>
               <w:tab/>
               <w:t>3</w:t>
             </w:r>
@@ -4351,7 +3885,7 @@
                 <w:webHidden/>
                 <w:rStyle w:val="Vnculodendice"/>
               </w:rPr>
-              <w:t>2.2 Objetivos Específicos</w:t>
+              <w:t>2.2 Objetivos específicos</w:t>
               <w:tab/>
               <w:t>4</w:t>
             </w:r>
@@ -4393,7 +3927,7 @@
                 <w:webHidden/>
                 <w:rStyle w:val="Vnculodendice"/>
               </w:rPr>
-              <w:t>3.1 Desenvolvimento do Software</w:t>
+              <w:t>3.1 Desenvolvimento do software</w:t>
               <w:tab/>
               <w:t>5</w:t>
             </w:r>
@@ -4456,7 +3990,7 @@
                 <w:webHidden/>
                 <w:rStyle w:val="Vnculodendice"/>
               </w:rPr>
-              <w:t>4.1 Banco de Dados</w:t>
+              <w:t>4.1 Banco de dados</w:t>
               <w:tab/>
               <w:t>7</w:t>
             </w:r>
@@ -4477,7 +4011,7 @@
                 <w:webHidden/>
                 <w:rStyle w:val="Vnculodendice"/>
               </w:rPr>
-              <w:t>4.2 Módulos e Ferramentas</w:t>
+              <w:t>4.2 Módulos e ferramentas</w:t>
               <w:tab/>
               <w:t>8</w:t>
             </w:r>
@@ -4505,7 +4039,35 @@
                 <w:rStyle w:val="Vnculodendice"/>
                 <w:i/>
               </w:rPr>
-              <w:t>Ferramenta de Edição de Código.</w:t>
+              <w:t xml:space="preserve">Ferramenta de </w:t>
+            </w:r>
+            <w:r>
+              <w:rPr>
+                <w:rStyle w:val="Vnculodendice"/>
+                <w:i/>
+              </w:rPr>
+              <w:t>e</w:t>
+            </w:r>
+            <w:r>
+              <w:rPr>
+                <w:rStyle w:val="Vnculodendice"/>
+                <w:i/>
+              </w:rPr>
+              <w:t xml:space="preserve">dição de </w:t>
+            </w:r>
+            <w:r>
+              <w:rPr>
+                <w:rStyle w:val="Vnculodendice"/>
+                <w:i/>
+              </w:rPr>
+              <w:t>c</w:t>
+            </w:r>
+            <w:r>
+              <w:rPr>
+                <w:rStyle w:val="Vnculodendice"/>
+                <w:i/>
+              </w:rPr>
+              <w:t>ódigo.</w:t>
             </w:r>
             <w:r>
               <w:rPr>
@@ -4538,7 +4100,35 @@
                 <w:rStyle w:val="Vnculodendice"/>
                 <w:i/>
               </w:rPr>
-              <w:t>Ferramenta de Interface Visual.</w:t>
+              <w:t xml:space="preserve">Ferramenta de </w:t>
+            </w:r>
+            <w:r>
+              <w:rPr>
+                <w:rStyle w:val="Vnculodendice"/>
+                <w:i/>
+              </w:rPr>
+              <w:t>i</w:t>
+            </w:r>
+            <w:r>
+              <w:rPr>
+                <w:rStyle w:val="Vnculodendice"/>
+                <w:i/>
+              </w:rPr>
+              <w:t xml:space="preserve">nterface </w:t>
+            </w:r>
+            <w:r>
+              <w:rPr>
+                <w:rStyle w:val="Vnculodendice"/>
+                <w:i/>
+              </w:rPr>
+              <w:t>v</w:t>
+            </w:r>
+            <w:r>
+              <w:rPr>
+                <w:rStyle w:val="Vnculodendice"/>
+                <w:i/>
+              </w:rPr>
+              <w:t>isual.</w:t>
             </w:r>
             <w:r>
               <w:rPr>
@@ -4571,7 +4161,21 @@
                 <w:rStyle w:val="Vnculodendice"/>
                 <w:i/>
               </w:rPr>
-              <w:t>Ferramentas Matemáticas.</w:t>
+              <w:t xml:space="preserve">Ferramentas </w:t>
+            </w:r>
+            <w:r>
+              <w:rPr>
+                <w:rStyle w:val="Vnculodendice"/>
+                <w:i/>
+              </w:rPr>
+              <w:t>m</w:t>
+            </w:r>
+            <w:r>
+              <w:rPr>
+                <w:rStyle w:val="Vnculodendice"/>
+                <w:i/>
+              </w:rPr>
+              <w:t>atemáticas.</w:t>
             </w:r>
             <w:r>
               <w:rPr>
@@ -4604,7 +4208,21 @@
                 <w:rStyle w:val="Vnculodendice"/>
                 <w:i/>
               </w:rPr>
-              <w:t>Manipulação de Dados.</w:t>
+              <w:t xml:space="preserve">Manipulação de </w:t>
+            </w:r>
+            <w:r>
+              <w:rPr>
+                <w:rStyle w:val="Vnculodendice"/>
+                <w:i/>
+              </w:rPr>
+              <w:t>d</w:t>
+            </w:r>
+            <w:r>
+              <w:rPr>
+                <w:rStyle w:val="Vnculodendice"/>
+                <w:i/>
+              </w:rPr>
+              <w:t>ados.</w:t>
             </w:r>
             <w:r>
               <w:rPr>
@@ -4637,7 +4255,21 @@
                 <w:rStyle w:val="Vnculodendice"/>
                 <w:i/>
               </w:rPr>
-              <w:t>Distribuição do Software.</w:t>
+              <w:t xml:space="preserve">Distribuição do </w:t>
+            </w:r>
+            <w:r>
+              <w:rPr>
+                <w:rStyle w:val="Vnculodendice"/>
+                <w:i/>
+              </w:rPr>
+              <w:t>s</w:t>
+            </w:r>
+            <w:r>
+              <w:rPr>
+                <w:rStyle w:val="Vnculodendice"/>
+                <w:i/>
+              </w:rPr>
+              <w:t>oftware.</w:t>
             </w:r>
             <w:r>
               <w:rPr>
@@ -4663,7 +4295,7 @@
                 <w:webHidden/>
                 <w:rStyle w:val="Vnculodendice"/>
               </w:rPr>
-              <w:t>4.3 Mapeamento de Dados</w:t>
+              <w:t>4.3 Mapeamento de dados</w:t>
               <w:tab/>
               <w:t>13</w:t>
             </w:r>
@@ -4684,7 +4316,7 @@
                 <w:webHidden/>
                 <w:rStyle w:val="Vnculodendice"/>
               </w:rPr>
-              <w:t>4.4 Algoritmo de Aleatoriedade</w:t>
+              <w:t>4.4 Algoritmo de aleatoriedade</w:t>
               <w:tab/>
               <w:t>14</w:t>
             </w:r>
@@ -4705,7 +4337,7 @@
                 <w:webHidden/>
                 <w:rStyle w:val="Vnculodendice"/>
               </w:rPr>
-              <w:t>4.5 Versionamento de Código</w:t>
+              <w:t>4.5 Versionamento de código</w:t>
               <w:tab/>
               <w:t>16</w:t>
             </w:r>
@@ -4747,7 +4379,7 @@
                 <w:webHidden/>
                 <w:rStyle w:val="Vnculodendice"/>
               </w:rPr>
-              <w:t>5.1 Simulando com outros Softwares</w:t>
+              <w:t>5.1 Simulando com outros softwares</w:t>
               <w:tab/>
               <w:t>18</w:t>
             </w:r>
@@ -4789,7 +4421,7 @@
                 <w:webHidden/>
                 <w:rStyle w:val="Vnculodendice"/>
               </w:rPr>
-              <w:t>5.3 Resultados e Comparações</w:t>
+              <w:t>5.3 Resultados e comparações</w:t>
               <w:tab/>
               <w:t>30</w:t>
             </w:r>
@@ -4818,7 +4450,7 @@
         </w:p>
         <w:p>
           <w:pPr>
-            <w:pStyle w:val="Sumrio3"/>
+            <w:pStyle w:val="Sumrio2"/>
             <w:tabs>
               <w:tab w:val="clear" w:pos="720"/>
               <w:tab w:val="right" w:pos="9071" w:leader="dot"/>
@@ -4831,20 +4463,7 @@
                 <w:webHidden/>
                 <w:rStyle w:val="Vnculodendice"/>
               </w:rPr>
-              <w:t xml:space="preserve">6.1.1 </w:t>
-            </w:r>
-            <w:r>
-              <w:rPr>
-                <w:rStyle w:val="Vnculodendice"/>
-                <w:i/>
-              </w:rPr>
-              <w:t>Objetiv</w:t>
-            </w:r>
-            <w:r>
-              <w:rPr>
-                <w:rStyle w:val="Vnculodendice"/>
-              </w:rPr>
-              <w:t>os e metodologia.</w:t>
+              <w:t>6.1 Objetivos e metodologia</w:t>
               <w:tab/>
               <w:t>32</w:t>
             </w:r>
@@ -4852,7 +4471,7 @@
         </w:p>
         <w:p>
           <w:pPr>
-            <w:pStyle w:val="Sumrio3"/>
+            <w:pStyle w:val="Sumrio2"/>
             <w:tabs>
               <w:tab w:val="clear" w:pos="720"/>
               <w:tab w:val="right" w:pos="9071" w:leader="dot"/>
@@ -4865,20 +4484,7 @@
                 <w:webHidden/>
                 <w:rStyle w:val="Vnculodendice"/>
               </w:rPr>
-              <w:t xml:space="preserve">6.1.2 </w:t>
-            </w:r>
-            <w:r>
-              <w:rPr>
-                <w:rStyle w:val="Vnculodendice"/>
-                <w:i/>
-              </w:rPr>
-              <w:t>Considerações finais</w:t>
-            </w:r>
-            <w:r>
-              <w:rPr>
-                <w:rStyle w:val="Vnculodendice"/>
-              </w:rPr>
-              <w:t>.</w:t>
+              <w:t>6.2 Considerações finais</w:t>
               <w:tab/>
               <w:t>33</w:t>
             </w:r>
@@ -5024,7 +4630,6 @@
           <w:bCs/>
           <w:sz w:val="36"/>
           <w:szCs w:val="36"/>
-          <w:lang w:val="pt-BR"/>
         </w:rPr>
       </w:r>
     </w:p>
@@ -5199,7 +4804,7 @@
       </w:pPr>
       <w:r>
         <w:rPr>
-          <w:lang w:val="pt-BR" w:eastAsia="ar-SA"/>
+          <w:lang w:val="en-US" w:eastAsia="ar-SA"/>
         </w:rPr>
       </w:r>
     </w:p>
@@ -5277,7 +4882,31 @@
           <w:szCs w:val="26"/>
           <w:lang w:val="pt-BR" w:eastAsia="pt-BR" w:bidi="ar-SA"/>
         </w:rPr>
-        <w:t>Objetivo Geral</w:t>
+        <w:t xml:space="preserve">Objetivo </w:t>
+      </w:r>
+      <w:r>
+        <w:rPr>
+          <w:rFonts w:eastAsia="" w:cs="" w:cstheme="majorBidi" w:eastAsiaTheme="majorEastAsia"/>
+          <w:b/>
+          <w:color w:val="auto"/>
+          <w:kern w:val="0"/>
+          <w:sz w:val="28"/>
+          <w:szCs w:val="26"/>
+          <w:lang w:val="pt-BR" w:eastAsia="pt-BR" w:bidi="ar-SA"/>
+        </w:rPr>
+        <w:t>g</w:t>
+      </w:r>
+      <w:r>
+        <w:rPr>
+          <w:rFonts w:eastAsia="" w:cs="" w:cstheme="majorBidi" w:eastAsiaTheme="majorEastAsia"/>
+          <w:b/>
+          <w:color w:val="auto"/>
+          <w:kern w:val="0"/>
+          <w:sz w:val="28"/>
+          <w:szCs w:val="26"/>
+          <w:lang w:val="pt-BR" w:eastAsia="pt-BR" w:bidi="ar-SA"/>
+        </w:rPr>
+        <w:t>eral</w:t>
       </w:r>
     </w:p>
     <w:p>
@@ -5287,9 +4916,9 @@
           <w:lang w:val="en-US" w:eastAsia="ar-SA"/>
         </w:rPr>
       </w:pPr>
-      <w:bookmarkStart w:id="5" w:name="_Ref65699817"/>
+      <w:bookmarkStart w:id="5" w:name="_Toc65700008"/>
       <w:bookmarkStart w:id="6" w:name="_Toc65700066"/>
-      <w:bookmarkStart w:id="7" w:name="_Toc65700008"/>
+      <w:bookmarkStart w:id="7" w:name="_Ref65699817"/>
       <w:bookmarkEnd w:id="5"/>
       <w:bookmarkEnd w:id="6"/>
       <w:bookmarkEnd w:id="7"/>
@@ -5418,7 +5047,33 @@
           <w:szCs w:val="28"/>
           <w:lang w:val="pt-BR" w:eastAsia="pt-BR" w:bidi="ar-SA"/>
         </w:rPr>
-        <w:t>Objetivos Específicos</w:t>
+        <w:t xml:space="preserve">Objetivos </w:t>
+      </w:r>
+      <w:r>
+        <w:rPr>
+          <w:rFonts w:eastAsia="" w:cs="" w:cstheme="majorBidi" w:eastAsiaTheme="majorEastAsia"/>
+          <w:b/>
+          <w:bCs/>
+          <w:color w:val="auto"/>
+          <w:kern w:val="0"/>
+          <w:sz w:val="28"/>
+          <w:szCs w:val="28"/>
+          <w:lang w:val="pt-BR" w:eastAsia="pt-BR" w:bidi="ar-SA"/>
+        </w:rPr>
+        <w:t>e</w:t>
+      </w:r>
+      <w:r>
+        <w:rPr>
+          <w:rFonts w:eastAsia="" w:cs="" w:cstheme="majorBidi" w:eastAsiaTheme="majorEastAsia"/>
+          <w:b/>
+          <w:bCs/>
+          <w:color w:val="auto"/>
+          <w:kern w:val="0"/>
+          <w:sz w:val="28"/>
+          <w:szCs w:val="28"/>
+          <w:lang w:val="pt-BR" w:eastAsia="pt-BR" w:bidi="ar-SA"/>
+        </w:rPr>
+        <w:t>specíficos</w:t>
       </w:r>
     </w:p>
     <w:p>
@@ -5444,7 +5099,7 @@
       </w:pPr>
       <w:r>
         <w:rPr>
-          <w:lang w:val="pt-BR" w:eastAsia="ar-SA"/>
+          <w:lang w:val="en-US" w:eastAsia="ar-SA"/>
         </w:rPr>
       </w:r>
     </w:p>
@@ -5606,7 +5261,19 @@
         <w:rPr>
           <w:lang w:val="pt-BR"/>
         </w:rPr>
-        <w:t>esenvolvimento do Software</w:t>
+        <w:t xml:space="preserve">esenvolvimento do </w:t>
+      </w:r>
+      <w:r>
+        <w:rPr>
+          <w:lang w:val="pt-BR"/>
+        </w:rPr>
+        <w:t>s</w:t>
+      </w:r>
+      <w:r>
+        <w:rPr>
+          <w:lang w:val="pt-BR"/>
+        </w:rPr>
+        <w:t>oftware</w:t>
       </w:r>
     </w:p>
     <w:p>
@@ -5632,7 +5299,7 @@
       </w:pPr>
       <w:r>
         <w:rPr>
-          <w:lang w:val="pt-BR" w:eastAsia="ar-SA"/>
+          <w:lang w:val="en-US" w:eastAsia="ar-SA"/>
         </w:rPr>
       </w:r>
     </w:p>
@@ -5753,7 +5420,7 @@
       </w:pPr>
       <w:r>
         <w:rPr>
-          <w:lang w:val="pt-BR" w:eastAsia="ar-SA"/>
+          <w:lang w:val="en-US" w:eastAsia="ar-SA"/>
         </w:rPr>
       </w:r>
     </w:p>
@@ -5861,7 +5528,7 @@
       </w:pPr>
       <w:r>
         <w:rPr>
-          <w:lang w:val="pt-BR" w:eastAsia="ar-SA"/>
+          <w:lang w:val="en-US" w:eastAsia="ar-SA"/>
         </w:rPr>
       </w:r>
     </w:p>
@@ -5932,7 +5599,31 @@
           <w:szCs w:val="26"/>
           <w:lang w:val="pt-BR" w:eastAsia="pt-BR" w:bidi="ar-SA"/>
         </w:rPr>
-        <w:t>Banco de Dados</w:t>
+        <w:t xml:space="preserve">Banco de </w:t>
+      </w:r>
+      <w:r>
+        <w:rPr>
+          <w:rFonts w:eastAsia="" w:cs="" w:cstheme="majorBidi" w:eastAsiaTheme="majorEastAsia"/>
+          <w:b/>
+          <w:color w:val="auto"/>
+          <w:kern w:val="0"/>
+          <w:sz w:val="28"/>
+          <w:szCs w:val="26"/>
+          <w:lang w:val="pt-BR" w:eastAsia="pt-BR" w:bidi="ar-SA"/>
+        </w:rPr>
+        <w:t>d</w:t>
+      </w:r>
+      <w:r>
+        <w:rPr>
+          <w:rFonts w:eastAsia="" w:cs="" w:cstheme="majorBidi" w:eastAsiaTheme="majorEastAsia"/>
+          <w:b/>
+          <w:color w:val="auto"/>
+          <w:kern w:val="0"/>
+          <w:sz w:val="28"/>
+          <w:szCs w:val="26"/>
+          <w:lang w:val="pt-BR" w:eastAsia="pt-BR" w:bidi="ar-SA"/>
+        </w:rPr>
+        <w:t>ados</w:t>
       </w:r>
     </w:p>
     <w:p>
@@ -5986,20 +5677,20 @@
       </w:pPr>
       <w:r>
         <w:rPr>
-          <w:lang w:val="pt-BR" w:eastAsia="ar-SA"/>
-        </w:rPr>
-      </w:r>
-    </w:p>
-    <w:p>
-      <w:pPr>
-        <w:pStyle w:val="Normal"/>
-        <w:rPr>
           <w:lang w:val="en-US" w:eastAsia="ar-SA"/>
         </w:rPr>
-      </w:pPr>
-      <w:r>
-        <w:rPr>
-          <w:lang w:val="pt-BR" w:eastAsia="ar-SA"/>
+      </w:r>
+    </w:p>
+    <w:p>
+      <w:pPr>
+        <w:pStyle w:val="Normal"/>
+        <w:rPr>
+          <w:lang w:val="en-US" w:eastAsia="ar-SA"/>
+        </w:rPr>
+      </w:pPr>
+      <w:r>
+        <w:rPr>
+          <w:lang w:val="en-US" w:eastAsia="ar-SA"/>
         </w:rPr>
       </w:r>
     </w:p>
@@ -6118,9 +5809,7 @@
       <w:bookmarkStart w:id="15" w:name="docs-internal-guid-e3e84444-7fff-3a76-56"/>
       <w:bookmarkEnd w:id="15"/>
       <w:r>
-        <w:rPr>
-          <w:lang w:val="pt-BR"/>
-        </w:rPr>
+        <w:rPr/>
         <w:drawing>
           <wp:inline distT="0" distB="0" distL="0" distR="0">
             <wp:extent cx="5734050" cy="2733675"/>
@@ -6199,7 +5888,31 @@
           <w:szCs w:val="26"/>
           <w:lang w:val="pt-BR" w:eastAsia="pt-BR" w:bidi="ar-SA"/>
         </w:rPr>
-        <w:t>Módulos e Ferramentas</w:t>
+        <w:t xml:space="preserve">Módulos e </w:t>
+      </w:r>
+      <w:r>
+        <w:rPr>
+          <w:rFonts w:eastAsia="" w:cs="" w:cstheme="majorBidi" w:eastAsiaTheme="majorEastAsia"/>
+          <w:b/>
+          <w:color w:val="auto"/>
+          <w:kern w:val="0"/>
+          <w:sz w:val="28"/>
+          <w:szCs w:val="26"/>
+          <w:lang w:val="pt-BR" w:eastAsia="pt-BR" w:bidi="ar-SA"/>
+        </w:rPr>
+        <w:t>f</w:t>
+      </w:r>
+      <w:r>
+        <w:rPr>
+          <w:rFonts w:eastAsia="" w:cs="" w:cstheme="majorBidi" w:eastAsiaTheme="majorEastAsia"/>
+          <w:b/>
+          <w:color w:val="auto"/>
+          <w:kern w:val="0"/>
+          <w:sz w:val="28"/>
+          <w:szCs w:val="26"/>
+          <w:lang w:val="pt-BR" w:eastAsia="pt-BR" w:bidi="ar-SA"/>
+        </w:rPr>
+        <w:t>erramentas</w:t>
       </w:r>
     </w:p>
     <w:p>
@@ -6271,7 +5984,55 @@
           <w:szCs w:val="24"/>
           <w:lang w:val="pt-BR" w:eastAsia="ar-SA" w:bidi="ar-SA"/>
         </w:rPr>
-        <w:t>Ferramenta de Edição de Código.</w:t>
+        <w:t xml:space="preserve">Ferramenta de </w:t>
+      </w:r>
+      <w:r>
+        <w:rPr>
+          <w:rFonts w:eastAsia="" w:cs="" w:cstheme="majorBidi" w:eastAsiaTheme="majorEastAsia"/>
+          <w:i/>
+          <w:color w:val="auto"/>
+          <w:kern w:val="0"/>
+          <w:sz w:val="24"/>
+          <w:szCs w:val="24"/>
+          <w:lang w:val="pt-BR" w:eastAsia="ar-SA" w:bidi="ar-SA"/>
+        </w:rPr>
+        <w:t>e</w:t>
+      </w:r>
+      <w:r>
+        <w:rPr>
+          <w:rFonts w:eastAsia="" w:cs="" w:cstheme="majorBidi" w:eastAsiaTheme="majorEastAsia"/>
+          <w:i/>
+          <w:color w:val="auto"/>
+          <w:kern w:val="0"/>
+          <w:sz w:val="24"/>
+          <w:szCs w:val="24"/>
+          <w:lang w:val="pt-BR" w:eastAsia="ar-SA" w:bidi="ar-SA"/>
+        </w:rPr>
+        <w:t xml:space="preserve">dição de </w:t>
+      </w:r>
+      <w:r>
+        <w:rPr>
+          <w:rFonts w:eastAsia="" w:cs="" w:cstheme="majorBidi" w:eastAsiaTheme="majorEastAsia"/>
+          <w:i/>
+          <w:color w:val="auto"/>
+          <w:kern w:val="0"/>
+          <w:sz w:val="24"/>
+          <w:szCs w:val="24"/>
+          <w:lang w:val="pt-BR" w:eastAsia="ar-SA" w:bidi="ar-SA"/>
+        </w:rPr>
+        <w:t>c</w:t>
+      </w:r>
+      <w:r>
+        <w:rPr>
+          <w:rFonts w:eastAsia="" w:cs="" w:cstheme="majorBidi" w:eastAsiaTheme="majorEastAsia"/>
+          <w:i/>
+          <w:color w:val="auto"/>
+          <w:kern w:val="0"/>
+          <w:sz w:val="24"/>
+          <w:szCs w:val="24"/>
+          <w:lang w:val="pt-BR" w:eastAsia="ar-SA" w:bidi="ar-SA"/>
+        </w:rPr>
+        <w:t>ódigo.</w:t>
       </w:r>
     </w:p>
     <w:p>
@@ -6537,7 +6298,55 @@
           <w:szCs w:val="24"/>
           <w:lang w:val="pt-BR" w:eastAsia="ar-SA" w:bidi="ar-SA"/>
         </w:rPr>
-        <w:t>Ferramenta de Interface Visual.</w:t>
+        <w:t xml:space="preserve">Ferramenta de </w:t>
+      </w:r>
+      <w:r>
+        <w:rPr>
+          <w:rFonts w:eastAsia="" w:cs="" w:cstheme="majorBidi" w:eastAsiaTheme="majorEastAsia"/>
+          <w:i/>
+          <w:color w:val="auto"/>
+          <w:kern w:val="0"/>
+          <w:sz w:val="24"/>
+          <w:szCs w:val="24"/>
+          <w:lang w:val="pt-BR" w:eastAsia="ar-SA" w:bidi="ar-SA"/>
+        </w:rPr>
+        <w:t>i</w:t>
+      </w:r>
+      <w:r>
+        <w:rPr>
+          <w:rFonts w:eastAsia="" w:cs="" w:cstheme="majorBidi" w:eastAsiaTheme="majorEastAsia"/>
+          <w:i/>
+          <w:color w:val="auto"/>
+          <w:kern w:val="0"/>
+          <w:sz w:val="24"/>
+          <w:szCs w:val="24"/>
+          <w:lang w:val="pt-BR" w:eastAsia="ar-SA" w:bidi="ar-SA"/>
+        </w:rPr>
+        <w:t xml:space="preserve">nterface </w:t>
+      </w:r>
+      <w:r>
+        <w:rPr>
+          <w:rFonts w:eastAsia="" w:cs="" w:cstheme="majorBidi" w:eastAsiaTheme="majorEastAsia"/>
+          <w:i/>
+          <w:color w:val="auto"/>
+          <w:kern w:val="0"/>
+          <w:sz w:val="24"/>
+          <w:szCs w:val="24"/>
+          <w:lang w:val="pt-BR" w:eastAsia="ar-SA" w:bidi="ar-SA"/>
+        </w:rPr>
+        <w:t>v</w:t>
+      </w:r>
+      <w:r>
+        <w:rPr>
+          <w:rFonts w:eastAsia="" w:cs="" w:cstheme="majorBidi" w:eastAsiaTheme="majorEastAsia"/>
+          <w:i/>
+          <w:color w:val="auto"/>
+          <w:kern w:val="0"/>
+          <w:sz w:val="24"/>
+          <w:szCs w:val="24"/>
+          <w:lang w:val="pt-BR" w:eastAsia="ar-SA" w:bidi="ar-SA"/>
+        </w:rPr>
+        <w:t>isual.</w:t>
       </w:r>
     </w:p>
     <w:p>
@@ -6621,7 +6430,7 @@
       </w:pPr>
       <w:r>
         <w:rPr>
-          <w:lang w:val="pt-BR" w:eastAsia="ar-SA"/>
+          <w:lang w:val="en-US" w:eastAsia="ar-SA"/>
         </w:rPr>
       </w:r>
     </w:p>
@@ -6736,9 +6545,7 @@
         <w:br/>
       </w:r>
       <w:r>
-        <w:rPr>
-          <w:lang w:val="pt-BR"/>
-        </w:rPr>
+        <w:rPr/>
         <w:drawing>
           <wp:inline distT="0" distB="0" distL="0" distR="0">
             <wp:extent cx="5734050" cy="4048125"/>
@@ -6811,7 +6618,31 @@
           <w:szCs w:val="24"/>
           <w:lang w:val="pt-BR" w:eastAsia="ar-SA" w:bidi="ar-SA"/>
         </w:rPr>
-        <w:t>Ferramentas Matemáticas.</w:t>
+        <w:t xml:space="preserve">Ferramentas </w:t>
+      </w:r>
+      <w:r>
+        <w:rPr>
+          <w:rFonts w:eastAsia="" w:cs="" w:cstheme="majorBidi" w:eastAsiaTheme="majorEastAsia"/>
+          <w:i/>
+          <w:color w:val="auto"/>
+          <w:kern w:val="0"/>
+          <w:sz w:val="24"/>
+          <w:szCs w:val="24"/>
+          <w:lang w:val="pt-BR" w:eastAsia="ar-SA" w:bidi="ar-SA"/>
+        </w:rPr>
+        <w:t>m</w:t>
+      </w:r>
+      <w:r>
+        <w:rPr>
+          <w:rFonts w:eastAsia="" w:cs="" w:cstheme="majorBidi" w:eastAsiaTheme="majorEastAsia"/>
+          <w:i/>
+          <w:color w:val="auto"/>
+          <w:kern w:val="0"/>
+          <w:sz w:val="24"/>
+          <w:szCs w:val="24"/>
+          <w:lang w:val="pt-BR" w:eastAsia="ar-SA" w:bidi="ar-SA"/>
+        </w:rPr>
+        <w:t>atemáticas.</w:t>
       </w:r>
     </w:p>
     <w:p>
@@ -6869,7 +6700,31 @@
           <w:szCs w:val="24"/>
           <w:lang w:val="pt-BR" w:eastAsia="ar-SA" w:bidi="ar-SA"/>
         </w:rPr>
-        <w:t>Manipulação de Dados.</w:t>
+        <w:t xml:space="preserve">Manipulação de </w:t>
+      </w:r>
+      <w:r>
+        <w:rPr>
+          <w:rFonts w:eastAsia="" w:cs="" w:cstheme="majorBidi" w:eastAsiaTheme="majorEastAsia"/>
+          <w:i/>
+          <w:color w:val="auto"/>
+          <w:kern w:val="0"/>
+          <w:sz w:val="24"/>
+          <w:szCs w:val="24"/>
+          <w:lang w:val="pt-BR" w:eastAsia="ar-SA" w:bidi="ar-SA"/>
+        </w:rPr>
+        <w:t>d</w:t>
+      </w:r>
+      <w:r>
+        <w:rPr>
+          <w:rFonts w:eastAsia="" w:cs="" w:cstheme="majorBidi" w:eastAsiaTheme="majorEastAsia"/>
+          <w:i/>
+          <w:color w:val="auto"/>
+          <w:kern w:val="0"/>
+          <w:sz w:val="24"/>
+          <w:szCs w:val="24"/>
+          <w:lang w:val="pt-BR" w:eastAsia="ar-SA" w:bidi="ar-SA"/>
+        </w:rPr>
+        <w:t>ados.</w:t>
       </w:r>
     </w:p>
     <w:p>
@@ -7046,9 +6901,7 @@
         <w:br/>
       </w:r>
       <w:r>
-        <w:rPr>
-          <w:lang w:val="pt-BR"/>
-        </w:rPr>
+        <w:rPr/>
         <w:drawing>
           <wp:inline distT="0" distB="0" distL="0" distR="0">
             <wp:extent cx="5734050" cy="3200400"/>
@@ -7149,7 +7002,31 @@
           <w:szCs w:val="24"/>
           <w:lang w:val="pt-BR" w:eastAsia="ar-SA" w:bidi="ar-SA"/>
         </w:rPr>
-        <w:t>Distribuição do Software.</w:t>
+        <w:t xml:space="preserve">Distribuição do </w:t>
+      </w:r>
+      <w:r>
+        <w:rPr>
+          <w:rFonts w:eastAsia="" w:cs="" w:cstheme="majorBidi" w:eastAsiaTheme="majorEastAsia"/>
+          <w:i/>
+          <w:color w:val="auto"/>
+          <w:kern w:val="0"/>
+          <w:sz w:val="24"/>
+          <w:szCs w:val="24"/>
+          <w:lang w:val="pt-BR" w:eastAsia="ar-SA" w:bidi="ar-SA"/>
+        </w:rPr>
+        <w:t>s</w:t>
+      </w:r>
+      <w:r>
+        <w:rPr>
+          <w:rFonts w:eastAsia="" w:cs="" w:cstheme="majorBidi" w:eastAsiaTheme="majorEastAsia"/>
+          <w:i/>
+          <w:color w:val="auto"/>
+          <w:kern w:val="0"/>
+          <w:sz w:val="24"/>
+          <w:szCs w:val="24"/>
+          <w:lang w:val="pt-BR" w:eastAsia="ar-SA" w:bidi="ar-SA"/>
+        </w:rPr>
+        <w:t>oftware.</w:t>
       </w:r>
     </w:p>
     <w:p>
@@ -7200,7 +7077,7 @@
       </w:pPr>
       <w:r>
         <w:rPr>
-          <w:lang w:val="pt-BR" w:eastAsia="ar-SA"/>
+          <w:lang w:val="en-US" w:eastAsia="ar-SA"/>
         </w:rPr>
       </w:r>
     </w:p>
@@ -7315,9 +7192,7 @@
         <w:br/>
       </w:r>
       <w:r>
-        <w:rPr>
-          <w:lang w:val="pt-BR"/>
-        </w:rPr>
+        <w:rPr/>
         <w:drawing>
           <wp:inline distT="0" distB="0" distL="0" distR="0">
             <wp:extent cx="4638675" cy="2809875"/>
@@ -7390,7 +7265,31 @@
           <w:szCs w:val="26"/>
           <w:lang w:val="pt-BR" w:eastAsia="pt-BR" w:bidi="ar-SA"/>
         </w:rPr>
-        <w:t>Mapeamento de Dados</w:t>
+        <w:t xml:space="preserve">Mapeamento de </w:t>
+      </w:r>
+      <w:r>
+        <w:rPr>
+          <w:rFonts w:eastAsia="" w:cs="" w:cstheme="majorBidi" w:eastAsiaTheme="majorEastAsia"/>
+          <w:b/>
+          <w:color w:val="auto"/>
+          <w:kern w:val="0"/>
+          <w:sz w:val="28"/>
+          <w:szCs w:val="26"/>
+          <w:lang w:val="pt-BR" w:eastAsia="pt-BR" w:bidi="ar-SA"/>
+        </w:rPr>
+        <w:t>d</w:t>
+      </w:r>
+      <w:r>
+        <w:rPr>
+          <w:rFonts w:eastAsia="" w:cs="" w:cstheme="majorBidi" w:eastAsiaTheme="majorEastAsia"/>
+          <w:b/>
+          <w:color w:val="auto"/>
+          <w:kern w:val="0"/>
+          <w:sz w:val="28"/>
+          <w:szCs w:val="26"/>
+          <w:lang w:val="pt-BR" w:eastAsia="pt-BR" w:bidi="ar-SA"/>
+        </w:rPr>
+        <w:t>ados</w:t>
       </w:r>
     </w:p>
     <w:p>
@@ -7404,19 +7303,7 @@
         <w:rPr>
           <w:lang w:val="pt-BR" w:eastAsia="ar-SA"/>
         </w:rPr>
-        <w:t>Para a coleta de dados utilizados na simulação, foram utilizadas informações retiradas d</w:t>
-      </w:r>
-      <w:r>
-        <w:rPr>
-          <w:lang w:val="pt-BR" w:eastAsia="ar-SA"/>
-        </w:rPr>
-        <w:t>a</w:t>
-      </w:r>
-      <w:r>
-        <w:rPr>
-          <w:lang w:val="pt-BR" w:eastAsia="ar-SA"/>
-        </w:rPr>
-        <w:t xml:space="preserve"> PPH 2019 do Procel. O Procel é um programa de governo coordenado pelo Ministério de Minas e Energia – MME e executado pela Eletrobras, cujo objetivo é promover a conservação de energia elétrica. A Pesquisa de Posse e Hábitos de Consumo de Energia (PPH) é uma pesquisa declaratória que traça um perfil da posse e hábitos de consumo de equipamentos elétricos e nos setores residencial, comercial e industrial, com o intuito de avaliar o mercado de eficiência energética nas cinco regiões do Brasil.</w:t>
+        <w:t>Para a coleta de dados utilizados na simulação, foram utilizadas informações retiradas da PPH 2019 do Procel. O Procel é um programa de governo coordenado pelo Ministério de Minas e Energia – MME e executado pela Eletrobras, cujo objetivo é promover a conservação de energia elétrica. A Pesquisa de Posse e Hábitos de Consumo de Energia (PPH) é uma pesquisa declaratória que traça um perfil da posse e hábitos de consumo de equipamentos elétricos e nos setores residencial, comercial e industrial, com o intuito de avaliar o mercado de eficiência energética nas cinco regiões do Brasil.</w:t>
       </w:r>
     </w:p>
     <w:p>
@@ -7430,19 +7317,7 @@
         <w:rPr>
           <w:lang w:val="pt-BR" w:eastAsia="ar-SA"/>
         </w:rPr>
-        <w:t xml:space="preserve">Os dados utilizados na simulação foram obtidos a partir da PPH </w:t>
-      </w:r>
-      <w:r>
-        <w:rPr>
-          <w:lang w:val="pt-BR" w:eastAsia="ar-SA"/>
-        </w:rPr>
-        <w:t>2019</w:t>
-      </w:r>
-      <w:r>
-        <w:rPr>
-          <w:lang w:val="pt-BR" w:eastAsia="ar-SA"/>
-        </w:rPr>
-        <w:t>, que foi realizada em diferentes regiões do país, o que permitiu a obtenção de um conjunto diversificado de dados de consumo de energia elétrica. As informações foram coletadas através de questionários que perguntavam sobre a posse e uso de diferentes equipamentos elétricos, bem como sobre os hábitos de consumo de energia elétrica em residências, estabelecimentos comerciais e industriais.</w:t>
+        <w:t>Os dados utilizados na simulação foram obtidos a partir da PPH 2019, que foi realizada em diferentes regiões do país, o que permitiu a obtenção de um conjunto diversificado de dados de consumo de energia elétrica. As informações foram coletadas através de questionários que perguntavam sobre a posse e uso de diferentes equipamentos elétricos, bem como sobre os hábitos de consumo de energia elétrica em residências, estabelecimentos comerciais e industriais.</w:t>
       </w:r>
     </w:p>
     <w:p>
@@ -7468,7 +7343,7 @@
       </w:pPr>
       <w:r>
         <w:rPr>
-          <w:lang w:val="pt-BR" w:eastAsia="ar-SA"/>
+          <w:lang w:val="en-US" w:eastAsia="ar-SA"/>
         </w:rPr>
       </w:r>
     </w:p>
@@ -7549,27 +7424,7 @@
           <w:szCs w:val="20"/>
           <w:lang w:val="pt-BR" w:eastAsia="ar-SA"/>
         </w:rPr>
-        <w:t xml:space="preserve"> Dashboard de dados de consumo de lâmpadas n</w:t>
-      </w:r>
-      <w:r>
-        <w:rPr>
-          <w:i/>
-          <w:iCs/>
-          <w:sz w:val="20"/>
-          <w:szCs w:val="20"/>
-          <w:lang w:val="pt-BR" w:eastAsia="ar-SA"/>
-        </w:rPr>
-        <w:t>a</w:t>
-      </w:r>
-      <w:r>
-        <w:rPr>
-          <w:i/>
-          <w:iCs/>
-          <w:sz w:val="20"/>
-          <w:szCs w:val="20"/>
-          <w:lang w:val="pt-BR" w:eastAsia="ar-SA"/>
-        </w:rPr>
-        <w:t xml:space="preserve"> PPH 2019 para a região Nordeste.</w:t>
+        <w:t xml:space="preserve"> Dashboard de dados de consumo de lâmpadas na PPH 2019 para a região Nordeste.</w:t>
       </w:r>
     </w:p>
     <w:p>
@@ -7584,9 +7439,7 @@
       <w:bookmarkStart w:id="27" w:name="docs-internal-guid-fe47d6b5-7fff-9341-59"/>
       <w:bookmarkEnd w:id="27"/>
       <w:r>
-        <w:rPr>
-          <w:lang w:val="pt-BR"/>
-        </w:rPr>
+        <w:rPr/>
         <w:drawing>
           <wp:inline distT="0" distB="0" distL="0" distR="0">
             <wp:extent cx="5734050" cy="3171825"/>
@@ -7659,7 +7512,31 @@
           <w:szCs w:val="26"/>
           <w:lang w:val="pt-BR" w:eastAsia="pt-BR" w:bidi="ar-SA"/>
         </w:rPr>
-        <w:t>Algoritmo de Aleatoriedade</w:t>
+        <w:t xml:space="preserve">Algoritmo de </w:t>
+      </w:r>
+      <w:r>
+        <w:rPr>
+          <w:rFonts w:eastAsia="" w:cs="" w:cstheme="majorBidi" w:eastAsiaTheme="majorEastAsia"/>
+          <w:b/>
+          <w:color w:val="auto"/>
+          <w:kern w:val="0"/>
+          <w:sz w:val="28"/>
+          <w:szCs w:val="26"/>
+          <w:lang w:val="pt-BR" w:eastAsia="pt-BR" w:bidi="ar-SA"/>
+        </w:rPr>
+        <w:t>a</w:t>
+      </w:r>
+      <w:r>
+        <w:rPr>
+          <w:rFonts w:eastAsia="" w:cs="" w:cstheme="majorBidi" w:eastAsiaTheme="majorEastAsia"/>
+          <w:b/>
+          <w:color w:val="auto"/>
+          <w:kern w:val="0"/>
+          <w:sz w:val="28"/>
+          <w:szCs w:val="26"/>
+          <w:lang w:val="pt-BR" w:eastAsia="pt-BR" w:bidi="ar-SA"/>
+        </w:rPr>
+        <w:t>leatoriedade</w:t>
       </w:r>
     </w:p>
     <w:p>
@@ -7741,7 +7618,7 @@
       </w:pPr>
       <w:r>
         <w:rPr>
-          <w:lang w:val="pt-BR" w:eastAsia="ar-SA"/>
+          <w:lang w:val="en-US" w:eastAsia="ar-SA"/>
         </w:rPr>
       </w:r>
     </w:p>
@@ -8009,7 +7886,7 @@
       </w:pPr>
       <w:r>
         <w:rPr>
-          <w:lang w:val="pt-BR" w:eastAsia="ar-SA"/>
+          <w:lang w:val="en-US" w:eastAsia="ar-SA"/>
         </w:rPr>
       </w:r>
     </w:p>
@@ -8072,7 +7949,31 @@
           <w:szCs w:val="26"/>
           <w:lang w:val="pt-BR" w:eastAsia="pt-BR" w:bidi="ar-SA"/>
         </w:rPr>
-        <w:t>Versionamento de Código</w:t>
+        <w:t xml:space="preserve">Versionamento de </w:t>
+      </w:r>
+      <w:r>
+        <w:rPr>
+          <w:rFonts w:eastAsia="" w:cs="" w:cstheme="majorBidi" w:eastAsiaTheme="majorEastAsia"/>
+          <w:b/>
+          <w:color w:val="auto"/>
+          <w:kern w:val="0"/>
+          <w:sz w:val="28"/>
+          <w:szCs w:val="26"/>
+          <w:lang w:val="pt-BR" w:eastAsia="pt-BR" w:bidi="ar-SA"/>
+        </w:rPr>
+        <w:t>c</w:t>
+      </w:r>
+      <w:r>
+        <w:rPr>
+          <w:rFonts w:eastAsia="" w:cs="" w:cstheme="majorBidi" w:eastAsiaTheme="majorEastAsia"/>
+          <w:b/>
+          <w:color w:val="auto"/>
+          <w:kern w:val="0"/>
+          <w:sz w:val="28"/>
+          <w:szCs w:val="26"/>
+          <w:lang w:val="pt-BR" w:eastAsia="pt-BR" w:bidi="ar-SA"/>
+        </w:rPr>
+        <w:t>ódigo</w:t>
       </w:r>
     </w:p>
     <w:p>
@@ -8117,7 +8018,7 @@
       </w:pPr>
       <w:r>
         <w:rPr>
-          <w:lang w:val="pt-BR"/>
+          <w:lang w:val="en-US" w:eastAsia="ar-SA"/>
         </w:rPr>
       </w:r>
     </w:p>
@@ -8351,7 +8252,31 @@
           <w:szCs w:val="26"/>
           <w:lang w:val="pt-BR" w:eastAsia="pt-BR" w:bidi="ar-SA"/>
         </w:rPr>
-        <w:t>Simulando com outros Softwares</w:t>
+        <w:t xml:space="preserve">Simulando com outros </w:t>
+      </w:r>
+      <w:r>
+        <w:rPr>
+          <w:rFonts w:eastAsia="" w:cs="" w:cstheme="majorBidi" w:eastAsiaTheme="majorEastAsia"/>
+          <w:b/>
+          <w:color w:val="auto"/>
+          <w:kern w:val="0"/>
+          <w:sz w:val="28"/>
+          <w:szCs w:val="26"/>
+          <w:lang w:val="pt-BR" w:eastAsia="pt-BR" w:bidi="ar-SA"/>
+        </w:rPr>
+        <w:t>s</w:t>
+      </w:r>
+      <w:r>
+        <w:rPr>
+          <w:rFonts w:eastAsia="" w:cs="" w:cstheme="majorBidi" w:eastAsiaTheme="majorEastAsia"/>
+          <w:b/>
+          <w:color w:val="auto"/>
+          <w:kern w:val="0"/>
+          <w:sz w:val="28"/>
+          <w:szCs w:val="26"/>
+          <w:lang w:val="pt-BR" w:eastAsia="pt-BR" w:bidi="ar-SA"/>
+        </w:rPr>
+        <w:t>oftwares</w:t>
       </w:r>
     </w:p>
     <w:p>
@@ -8377,7 +8302,7 @@
       </w:pPr>
       <w:r>
         <w:rPr>
-          <w:lang w:val="pt-BR" w:eastAsia="ar-SA"/>
+          <w:lang w:eastAsia="ar-SA"/>
         </w:rPr>
       </w:r>
     </w:p>
@@ -8390,7 +8315,7 @@
       </w:pPr>
       <w:r>
         <w:rPr>
-          <w:lang w:val="pt-BR" w:eastAsia="ar-SA"/>
+          <w:lang w:val="en-US" w:eastAsia="ar-SA"/>
         </w:rPr>
       </w:r>
     </w:p>
@@ -8505,9 +8430,7 @@
         <w:br/>
       </w:r>
       <w:r>
-        <w:rPr>
-          <w:lang w:val="pt-BR"/>
-        </w:rPr>
+        <w:rPr/>
         <w:drawing>
           <wp:inline distT="0" distB="0" distL="0" distR="0">
             <wp:extent cx="5734050" cy="4829175"/>
@@ -8675,9 +8598,7 @@
       <w:bookmarkStart w:id="33" w:name="docs-internal-guid-6c0e6f9f-7fff-264e-72"/>
       <w:bookmarkEnd w:id="33"/>
       <w:r>
-        <w:rPr>
-          <w:lang w:val="pt-BR"/>
-        </w:rPr>
+        <w:rPr/>
         <w:drawing>
           <wp:inline distT="0" distB="0" distL="0" distR="0">
             <wp:extent cx="5734050" cy="4124325"/>
@@ -8839,9 +8760,7 @@
       <w:bookmarkStart w:id="34" w:name="docs-internal-guid-804cc231-7fff-3817-6a"/>
       <w:bookmarkEnd w:id="34"/>
       <w:r>
-        <w:rPr>
-          <w:lang w:val="pt-BR"/>
-        </w:rPr>
+        <w:rPr/>
         <w:drawing>
           <wp:inline distT="0" distB="0" distL="0" distR="0">
             <wp:extent cx="5734050" cy="3543300"/>
@@ -8973,31 +8892,7 @@
         <w:rPr>
           <w:lang w:val="pt-BR" w:eastAsia="ar-SA"/>
         </w:rPr>
-        <w:t>mapeadas pel</w:t>
-      </w:r>
-      <w:r>
-        <w:rPr>
-          <w:lang w:val="pt-BR" w:eastAsia="ar-SA"/>
-        </w:rPr>
-        <w:t>a</w:t>
-      </w:r>
-      <w:r>
-        <w:rPr>
-          <w:lang w:val="pt-BR" w:eastAsia="ar-SA"/>
-        </w:rPr>
-        <w:t xml:space="preserve"> PPH 2019 do Procel e potência mapeadas pela norma SM04.14-01.001 12ª edição da Neoenergia em seu anexo I, que pode ser encontrado no </w:t>
-      </w:r>
-      <w:r>
-        <w:rPr>
-          <w:lang w:val="pt-BR" w:eastAsia="ar-SA"/>
-        </w:rPr>
-        <w:t>A</w:t>
-      </w:r>
-      <w:r>
-        <w:rPr>
-          <w:lang w:val="pt-BR" w:eastAsia="ar-SA"/>
-        </w:rPr>
-        <w:t>pêndice C. Na tela principal é possível visualizar os comandos de criação de componentes ou simulações de curvas.</w:t>
+        <w:t>mapeadas pela PPH 2019 do Procel e potência mapeadas pela norma SM04.14-01.001 12ª edição da Neoenergia em seu anexo I, que pode ser encontrado no Apêndice C. Na tela principal é possível visualizar os comandos de criação de componentes ou simulações de curvas.</w:t>
       </w:r>
     </w:p>
     <w:p>
@@ -9009,7 +8904,7 @@
       </w:pPr>
       <w:r>
         <w:rPr>
-          <w:lang w:val="pt-BR" w:eastAsia="ar-SA"/>
+          <w:lang w:val="en-US" w:eastAsia="ar-SA"/>
         </w:rPr>
       </w:r>
     </w:p>
@@ -9128,9 +9023,7 @@
       <w:bookmarkStart w:id="36" w:name="docs-internal-guid-27b534f7-7fff-1768-3f"/>
       <w:bookmarkEnd w:id="36"/>
       <w:r>
-        <w:rPr>
-          <w:lang w:val="pt-BR"/>
-        </w:rPr>
+        <w:rPr/>
         <w:drawing>
           <wp:inline distT="0" distB="0" distL="0" distR="0">
             <wp:extent cx="4985385" cy="3950335"/>
@@ -9365,9 +9258,7 @@
       <w:bookmarkStart w:id="37" w:name="docs-internal-guid-4ce76456-7fff-5d9e-c0"/>
       <w:bookmarkEnd w:id="37"/>
       <w:r>
-        <w:rPr>
-          <w:lang w:val="pt-BR"/>
-        </w:rPr>
+        <w:rPr/>
         <w:drawing>
           <wp:inline distT="0" distB="0" distL="0" distR="0">
             <wp:extent cx="5648325" cy="5076825"/>
@@ -9547,9 +9438,7 @@
         <w:br/>
       </w:r>
       <w:r>
-        <w:rPr>
-          <w:lang w:val="pt-BR"/>
-        </w:rPr>
+        <w:rPr/>
         <w:drawing>
           <wp:inline distT="0" distB="0" distL="0" distR="0">
             <wp:extent cx="3733800" cy="2990850"/>
@@ -9618,7 +9507,7 @@
       </w:pPr>
       <w:r>
         <w:rPr>
-          <w:lang w:val="pt-BR" w:eastAsia="ar-SA"/>
+          <w:lang w:val="en-US" w:eastAsia="ar-SA"/>
         </w:rPr>
       </w:r>
     </w:p>
@@ -9733,9 +9622,7 @@
         <w:br/>
       </w:r>
       <w:r>
-        <w:rPr>
-          <w:lang w:val="pt-BR"/>
-        </w:rPr>
+        <w:rPr/>
         <w:drawing>
           <wp:inline distT="0" distB="0" distL="0" distR="0">
             <wp:extent cx="4347845" cy="3893185"/>
@@ -9892,9 +9779,7 @@
         <w:br/>
       </w:r>
       <w:r>
-        <w:rPr>
-          <w:lang w:val="pt-BR"/>
-        </w:rPr>
+        <w:rPr/>
         <w:drawing>
           <wp:inline distT="0" distB="0" distL="0" distR="0">
             <wp:extent cx="5286375" cy="3857625"/>
@@ -9979,7 +9864,7 @@
       </w:pPr>
       <w:r>
         <w:rPr>
-          <w:lang w:val="pt-BR" w:eastAsia="ar-SA"/>
+          <w:lang w:val="en-US" w:eastAsia="ar-SA"/>
         </w:rPr>
       </w:r>
     </w:p>
@@ -10096,9 +9981,7 @@
       <w:bookmarkStart w:id="42" w:name="docs-internal-guid-b6eb1f35-7fff-3ae3-9f"/>
       <w:bookmarkEnd w:id="42"/>
       <w:r>
-        <w:rPr>
-          <w:lang w:val="pt-BR"/>
-        </w:rPr>
+        <w:rPr/>
         <w:drawing>
           <wp:inline distT="0" distB="0" distL="0" distR="0">
             <wp:extent cx="5276850" cy="3838575"/>
@@ -10306,9 +10189,7 @@
       <w:bookmarkStart w:id="44" w:name="docs-internal-guid-61b2cd88-7fff-83f1-cf"/>
       <w:bookmarkEnd w:id="44"/>
       <w:r>
-        <w:rPr>
-          <w:lang w:val="pt-BR"/>
-        </w:rPr>
+        <w:rPr/>
         <w:drawing>
           <wp:inline distT="0" distB="0" distL="0" distR="0">
             <wp:extent cx="5268595" cy="4718050"/>
@@ -10363,7 +10244,7 @@
       </w:pPr>
       <w:r>
         <w:rPr>
-          <w:lang w:val="pt-BR" w:eastAsia="ar-SA"/>
+          <w:lang w:val="en-US" w:eastAsia="ar-SA"/>
         </w:rPr>
       </w:r>
     </w:p>
@@ -10482,9 +10363,7 @@
       <w:bookmarkStart w:id="45" w:name="docs-internal-guid-0097c217-7fff-75b7-18"/>
       <w:bookmarkEnd w:id="45"/>
       <w:r>
-        <w:rPr>
-          <w:lang w:val="pt-BR"/>
-        </w:rPr>
+        <w:rPr/>
         <w:drawing>
           <wp:inline distT="0" distB="0" distL="0" distR="0">
             <wp:extent cx="3762375" cy="2990850"/>
@@ -10596,21 +10475,8 @@
       </w:pPr>
       <w:r>
         <w:rPr>
-          <w:lang w:val="pt-BR" w:eastAsia="ar-SA"/>
-        </w:rPr>
-      </w:r>
-    </w:p>
-    <w:p>
-      <w:pPr>
-        <w:pStyle w:val="Normal"/>
-        <w:rPr>
           <w:lang w:val="en-US" w:eastAsia="ar-SA"/>
         </w:rPr>
-      </w:pPr>
-      <w:r>
-        <w:rPr>
-          <w:lang w:val="pt-BR" w:eastAsia="ar-SA"/>
-        </w:rPr>
       </w:r>
     </w:p>
     <w:p>
@@ -10622,21 +10488,8 @@
       </w:pPr>
       <w:r>
         <w:rPr>
-          <w:lang w:val="pt-BR" w:eastAsia="ar-SA"/>
-        </w:rPr>
-      </w:r>
-    </w:p>
-    <w:p>
-      <w:pPr>
-        <w:pStyle w:val="Normal"/>
-        <w:rPr>
           <w:lang w:val="en-US" w:eastAsia="ar-SA"/>
         </w:rPr>
-      </w:pPr>
-      <w:r>
-        <w:rPr>
-          <w:lang w:val="pt-BR" w:eastAsia="ar-SA"/>
-        </w:rPr>
       </w:r>
     </w:p>
     <w:p>
@@ -10648,21 +10501,8 @@
       </w:pPr>
       <w:r>
         <w:rPr>
-          <w:lang w:val="pt-BR" w:eastAsia="ar-SA"/>
-        </w:rPr>
-      </w:r>
-    </w:p>
-    <w:p>
-      <w:pPr>
-        <w:pStyle w:val="Normal"/>
-        <w:rPr>
           <w:lang w:val="en-US" w:eastAsia="ar-SA"/>
         </w:rPr>
-      </w:pPr>
-      <w:r>
-        <w:rPr>
-          <w:lang w:val="pt-BR" w:eastAsia="ar-SA"/>
-        </w:rPr>
       </w:r>
     </w:p>
     <w:p>
@@ -10674,21 +10514,8 @@
       </w:pPr>
       <w:r>
         <w:rPr>
-          <w:lang w:val="pt-BR" w:eastAsia="ar-SA"/>
-        </w:rPr>
-      </w:r>
-    </w:p>
-    <w:p>
-      <w:pPr>
-        <w:pStyle w:val="Normal"/>
-        <w:rPr>
           <w:lang w:val="en-US" w:eastAsia="ar-SA"/>
         </w:rPr>
-      </w:pPr>
-      <w:r>
-        <w:rPr>
-          <w:lang w:val="pt-BR" w:eastAsia="ar-SA"/>
-        </w:rPr>
       </w:r>
     </w:p>
     <w:p>
@@ -10700,21 +10527,8 @@
       </w:pPr>
       <w:r>
         <w:rPr>
-          <w:lang w:val="pt-BR" w:eastAsia="ar-SA"/>
-        </w:rPr>
-      </w:r>
-    </w:p>
-    <w:p>
-      <w:pPr>
-        <w:pStyle w:val="Normal"/>
-        <w:rPr>
           <w:lang w:val="en-US" w:eastAsia="ar-SA"/>
         </w:rPr>
-      </w:pPr>
-      <w:r>
-        <w:rPr>
-          <w:lang w:val="pt-BR" w:eastAsia="ar-SA"/>
-        </w:rPr>
       </w:r>
     </w:p>
     <w:p>
@@ -10726,21 +10540,8 @@
       </w:pPr>
       <w:r>
         <w:rPr>
-          <w:lang w:val="pt-BR" w:eastAsia="ar-SA"/>
-        </w:rPr>
-      </w:r>
-    </w:p>
-    <w:p>
-      <w:pPr>
-        <w:pStyle w:val="Normal"/>
-        <w:rPr>
           <w:lang w:val="en-US" w:eastAsia="ar-SA"/>
         </w:rPr>
-      </w:pPr>
-      <w:r>
-        <w:rPr>
-          <w:lang w:val="pt-BR" w:eastAsia="ar-SA"/>
-        </w:rPr>
       </w:r>
     </w:p>
     <w:p>
@@ -10752,21 +10553,8 @@
       </w:pPr>
       <w:r>
         <w:rPr>
-          <w:lang w:val="pt-BR" w:eastAsia="ar-SA"/>
-        </w:rPr>
-      </w:r>
-    </w:p>
-    <w:p>
-      <w:pPr>
-        <w:pStyle w:val="Normal"/>
-        <w:rPr>
           <w:lang w:val="en-US" w:eastAsia="ar-SA"/>
         </w:rPr>
-      </w:pPr>
-      <w:r>
-        <w:rPr>
-          <w:lang w:val="pt-BR" w:eastAsia="ar-SA"/>
-        </w:rPr>
       </w:r>
     </w:p>
     <w:p>
@@ -10778,21 +10566,8 @@
       </w:pPr>
       <w:r>
         <w:rPr>
-          <w:lang w:val="pt-BR" w:eastAsia="ar-SA"/>
-        </w:rPr>
-      </w:r>
-    </w:p>
-    <w:p>
-      <w:pPr>
-        <w:pStyle w:val="Normal"/>
-        <w:rPr>
           <w:lang w:val="en-US" w:eastAsia="ar-SA"/>
         </w:rPr>
-      </w:pPr>
-      <w:r>
-        <w:rPr>
-          <w:lang w:val="pt-BR" w:eastAsia="ar-SA"/>
-        </w:rPr>
       </w:r>
     </w:p>
     <w:p>
@@ -10804,20 +10579,124 @@
       </w:pPr>
       <w:r>
         <w:rPr>
-          <w:lang w:val="pt-BR" w:eastAsia="ar-SA"/>
-        </w:rPr>
-      </w:r>
-    </w:p>
-    <w:p>
-      <w:pPr>
-        <w:pStyle w:val="Normal"/>
-        <w:rPr>
           <w:lang w:val="en-US" w:eastAsia="ar-SA"/>
         </w:rPr>
-      </w:pPr>
-      <w:r>
-        <w:rPr>
-          <w:lang w:val="pt-BR" w:eastAsia="ar-SA"/>
+      </w:r>
+    </w:p>
+    <w:p>
+      <w:pPr>
+        <w:pStyle w:val="Normal"/>
+        <w:rPr>
+          <w:lang w:val="en-US" w:eastAsia="ar-SA"/>
+        </w:rPr>
+      </w:pPr>
+      <w:r>
+        <w:rPr>
+          <w:lang w:val="en-US" w:eastAsia="ar-SA"/>
+        </w:rPr>
+      </w:r>
+    </w:p>
+    <w:p>
+      <w:pPr>
+        <w:pStyle w:val="Normal"/>
+        <w:rPr>
+          <w:lang w:val="en-US" w:eastAsia="ar-SA"/>
+        </w:rPr>
+      </w:pPr>
+      <w:r>
+        <w:rPr>
+          <w:lang w:val="en-US" w:eastAsia="ar-SA"/>
+        </w:rPr>
+      </w:r>
+    </w:p>
+    <w:p>
+      <w:pPr>
+        <w:pStyle w:val="Normal"/>
+        <w:rPr>
+          <w:lang w:val="en-US" w:eastAsia="ar-SA"/>
+        </w:rPr>
+      </w:pPr>
+      <w:r>
+        <w:rPr>
+          <w:lang w:val="en-US" w:eastAsia="ar-SA"/>
+        </w:rPr>
+      </w:r>
+    </w:p>
+    <w:p>
+      <w:pPr>
+        <w:pStyle w:val="Normal"/>
+        <w:rPr>
+          <w:lang w:val="en-US" w:eastAsia="ar-SA"/>
+        </w:rPr>
+      </w:pPr>
+      <w:r>
+        <w:rPr>
+          <w:lang w:val="en-US" w:eastAsia="ar-SA"/>
+        </w:rPr>
+      </w:r>
+    </w:p>
+    <w:p>
+      <w:pPr>
+        <w:pStyle w:val="Normal"/>
+        <w:rPr>
+          <w:lang w:val="en-US" w:eastAsia="ar-SA"/>
+        </w:rPr>
+      </w:pPr>
+      <w:r>
+        <w:rPr>
+          <w:lang w:val="en-US" w:eastAsia="ar-SA"/>
+        </w:rPr>
+      </w:r>
+    </w:p>
+    <w:p>
+      <w:pPr>
+        <w:pStyle w:val="Normal"/>
+        <w:rPr>
+          <w:lang w:val="en-US" w:eastAsia="ar-SA"/>
+        </w:rPr>
+      </w:pPr>
+      <w:r>
+        <w:rPr>
+          <w:lang w:val="en-US" w:eastAsia="ar-SA"/>
+        </w:rPr>
+      </w:r>
+    </w:p>
+    <w:p>
+      <w:pPr>
+        <w:pStyle w:val="Normal"/>
+        <w:rPr>
+          <w:lang w:val="en-US" w:eastAsia="ar-SA"/>
+        </w:rPr>
+      </w:pPr>
+      <w:r>
+        <w:rPr>
+          <w:lang w:val="en-US" w:eastAsia="ar-SA"/>
+        </w:rPr>
+      </w:r>
+    </w:p>
+    <w:p>
+      <w:pPr>
+        <w:pStyle w:val="Normal"/>
+        <w:rPr>
+          <w:lang w:val="en-US" w:eastAsia="ar-SA"/>
+        </w:rPr>
+      </w:pPr>
+      <w:r>
+        <w:rPr>
+          <w:lang w:val="en-US" w:eastAsia="ar-SA"/>
+        </w:rPr>
+      </w:r>
+    </w:p>
+    <w:p>
+      <w:pPr>
+        <w:pStyle w:val="Normal"/>
+        <w:rPr>
+          <w:lang w:val="en-US" w:eastAsia="ar-SA"/>
+        </w:rPr>
+      </w:pPr>
+      <w:r>
+        <w:rPr>
+          <w:lang w:val="en-US" w:eastAsia="ar-SA"/>
         </w:rPr>
       </w:r>
     </w:p>
@@ -10942,9 +10821,7 @@
       <w:bookmarkStart w:id="46" w:name="docs-internal-guid-b96eae46-7fff-5d7b-57"/>
       <w:bookmarkEnd w:id="46"/>
       <w:r>
-        <w:rPr>
-          <w:lang w:val="pt-BR"/>
-        </w:rPr>
+        <w:rPr/>
         <w:drawing>
           <wp:inline distT="0" distB="0" distL="0" distR="0">
             <wp:extent cx="4593590" cy="3975735"/>
@@ -11101,9 +10978,7 @@
         <w:br/>
       </w:r>
       <w:r>
-        <w:rPr>
-          <w:lang w:val="pt-BR"/>
-        </w:rPr>
+        <w:rPr/>
         <w:drawing>
           <wp:inline distT="0" distB="0" distL="0" distR="0">
             <wp:extent cx="4697095" cy="4080510"/>
@@ -11283,9 +11158,7 @@
         <w:br/>
       </w:r>
       <w:r>
-        <w:rPr>
-          <w:lang w:val="pt-BR"/>
-        </w:rPr>
+        <w:rPr/>
         <w:drawing>
           <wp:inline distT="0" distB="0" distL="0" distR="0">
             <wp:extent cx="4615815" cy="4025265"/>
@@ -11442,9 +11315,7 @@
         <w:br/>
       </w:r>
       <w:r>
-        <w:rPr>
-          <w:lang w:val="pt-BR"/>
-        </w:rPr>
+        <w:rPr/>
         <w:drawing>
           <wp:inline distT="0" distB="0" distL="0" distR="0">
             <wp:extent cx="4568825" cy="3969385"/>
@@ -11547,7 +11418,31 @@
           <w:szCs w:val="26"/>
           <w:lang w:val="pt-BR" w:eastAsia="pt-BR" w:bidi="ar-SA"/>
         </w:rPr>
-        <w:t>Resultados e Comparações</w:t>
+        <w:t xml:space="preserve">Resultados e </w:t>
+      </w:r>
+      <w:r>
+        <w:rPr>
+          <w:rFonts w:eastAsia="" w:cs="" w:cstheme="majorBidi" w:eastAsiaTheme="majorEastAsia"/>
+          <w:b/>
+          <w:color w:val="auto"/>
+          <w:kern w:val="0"/>
+          <w:sz w:val="28"/>
+          <w:szCs w:val="26"/>
+          <w:lang w:val="pt-BR" w:eastAsia="pt-BR" w:bidi="ar-SA"/>
+        </w:rPr>
+        <w:t>c</w:t>
+      </w:r>
+      <w:r>
+        <w:rPr>
+          <w:rFonts w:eastAsia="" w:cs="" w:cstheme="majorBidi" w:eastAsiaTheme="majorEastAsia"/>
+          <w:b/>
+          <w:color w:val="auto"/>
+          <w:kern w:val="0"/>
+          <w:sz w:val="28"/>
+          <w:szCs w:val="26"/>
+          <w:lang w:val="pt-BR" w:eastAsia="pt-BR" w:bidi="ar-SA"/>
+        </w:rPr>
+        <w:t>omparações</w:t>
       </w:r>
     </w:p>
     <w:p>
@@ -11589,19 +11484,7 @@
         <w:rPr>
           <w:lang w:val="pt-BR" w:eastAsia="ar-SA"/>
         </w:rPr>
-        <w:t>Outra limitação do software é que ele se baseia no modelo de dados d</w:t>
-      </w:r>
-      <w:r>
-        <w:rPr>
-          <w:lang w:val="pt-BR" w:eastAsia="ar-SA"/>
-        </w:rPr>
-        <w:t>a</w:t>
-      </w:r>
-      <w:r>
-        <w:rPr>
-          <w:lang w:val="pt-BR" w:eastAsia="ar-SA"/>
-        </w:rPr>
-        <w:t xml:space="preserve"> PPH 2019, projetado principalmente para simulações com intervalo de 1 hora. Os intervalos de 30, 15 e 5 minutos são gerados por meio de um algoritmo de aleatoriedade, o que pode não refletir com precisão o funcionamento real de alguns equipamentos. Além disso, pode dar a impressão de que o consumo é menor nos intervalos menores devido aos valores aleatórios serem menores ou iguais aos da referência (gráfico com intervalo de 1 hora). Como resultado, os valores da simulação em outros intervalos não podem ser ajustados e, embora o software busque fornecer uma representação geral, pode haver discrepâncias em relação à realidade operacional.</w:t>
+        <w:t>Outra limitação do software é que ele se baseia no modelo de dados da PPH 2019, projetado principalmente para simulações com intervalo de 1 hora. Os intervalos de 30, 15 e 5 minutos são gerados por meio de um algoritmo de aleatoriedade, o que pode não refletir com precisão o funcionamento real de alguns equipamentos. Além disso, pode dar a impressão de que o consumo é menor nos intervalos menores devido aos valores aleatórios serem menores ou iguais aos da referência (gráfico com intervalo de 1 hora). Como resultado, os valores da simulação em outros intervalos não podem ser ajustados e, embora o software busque fornecer uma representação geral, pode haver discrepâncias em relação à realidade operacional.</w:t>
       </w:r>
     </w:p>
     <w:p>
@@ -11726,31 +11609,7 @@
         <w:rPr>
           <w:lang w:val="pt-BR"/>
         </w:rPr>
-        <w:t xml:space="preserve"> fundamental que sejam desenvolvidas ferramentas </w:t>
-      </w:r>
-      <w:r>
-        <w:rPr>
-          <w:lang w:val="pt-BR"/>
-        </w:rPr>
-        <w:t>didáticas</w:t>
-      </w:r>
-      <w:r>
-        <w:rPr>
-          <w:lang w:val="pt-BR"/>
-        </w:rPr>
-        <w:t xml:space="preserve"> que possam auxiliar </w:t>
-      </w:r>
-      <w:r>
-        <w:rPr>
-          <w:lang w:val="pt-BR"/>
-        </w:rPr>
-        <w:t>no desenvolvimento de conhecimentos e habilidades para</w:t>
-      </w:r>
-      <w:r>
-        <w:rPr>
-          <w:lang w:val="pt-BR"/>
-        </w:rPr>
-        <w:t xml:space="preserve"> análise e planejamento de sistemas elétricos.</w:t>
+        <w:t xml:space="preserve"> fundamental que sejam desenvolvidas ferramentas didáticas que possam auxiliar no desenvolvimento de conhecimentos e habilidades para análise e planejamento de sistemas elétricos.</w:t>
       </w:r>
     </w:p>
     <w:p>
@@ -11764,19 +11623,7 @@
         <w:rPr>
           <w:lang w:val="pt-BR"/>
         </w:rPr>
-        <w:t>A simulação de curvas de carga em redes de distribuição de energia elétrica é um</w:t>
-      </w:r>
-      <w:r>
-        <w:rPr>
-          <w:lang w:val="pt-BR"/>
-        </w:rPr>
-        <w:t>a</w:t>
-      </w:r>
-      <w:r>
-        <w:rPr>
-          <w:lang w:val="pt-BR"/>
-        </w:rPr>
-        <w:t xml:space="preserve"> atividade de extrema importância no campo de atuação do engenheiro eletricista, pois é responsável por embasar o planejamento da distribuição de energia elétrica, permitindo o controle eficiente e seguro da demanda de energia, a identificação de pontos críticos e a avaliação do desempenho da rede em situações de pico de demanda.</w:t>
+        <w:t>A simulação de curvas de carga em redes de distribuição de energia elétrica é uma atividade de extrema importância no campo de atuação do engenheiro eletricista, pois é responsável por embasar o planejamento da distribuição de energia elétrica, permitindo o controle eficiente e seguro da demanda de energia, a identificação de pontos críticos e a avaliação do desempenho da rede em situações de pico de demanda.</w:t>
       </w:r>
     </w:p>
     <w:p>
@@ -11790,38 +11637,14 @@
         <w:rPr>
           <w:lang w:val="pt-BR"/>
         </w:rPr>
-        <w:t xml:space="preserve">Portanto, pode-se concluir que o software Simuload é uma ferramenta valiosa para a área de engenharia elétrica, visto que, através da sua capacidade de simular curvas de carga em sistemas elétricos </w:t>
-      </w:r>
-      <w:r>
-        <w:rPr>
-          <w:lang w:val="pt-BR"/>
-        </w:rPr>
-        <w:t>de forma didática</w:t>
-      </w:r>
-      <w:r>
-        <w:rPr>
-          <w:lang w:val="pt-BR"/>
-        </w:rPr>
-        <w:t xml:space="preserve">, ele pode ser utilizado como ferramenta </w:t>
-      </w:r>
-      <w:r>
-        <w:rPr>
-          <w:lang w:val="pt-BR"/>
-        </w:rPr>
-        <w:t>estudo de</w:t>
-      </w:r>
-      <w:r>
-        <w:rPr>
-          <w:lang w:val="pt-BR"/>
-        </w:rPr>
-        <w:t xml:space="preserve"> análise e planejamento de redes de distribuição de energia.</w:t>
-      </w:r>
-    </w:p>
-    <w:p>
-      <w:pPr>
-        <w:pStyle w:val="Ttulo3"/>
+        <w:t>Portanto, pode-se concluir que o software Simuload é uma ferramenta valiosa para a área de engenharia elétrica, visto que, através da sua capacidade de simular curvas de carga em sistemas elétricos de forma didática, ele pode ser utilizado como ferramenta estudo de análise e planejamento de redes de distribuição de energia.</w:t>
+      </w:r>
+    </w:p>
+    <w:p>
+      <w:pPr>
+        <w:pStyle w:val="Ttulo2"/>
         <w:numPr>
-          <w:ilvl w:val="2"/>
+          <w:ilvl w:val="1"/>
           <w:numId w:val="2"/>
         </w:numPr>
         <w:rPr>
@@ -11837,35 +11660,15 @@
       <w:r>
         <w:rPr>
           <w:rFonts w:eastAsia="" w:cs="" w:cstheme="majorBidi" w:eastAsiaTheme="majorEastAsia"/>
-          <w:i/>
+          <w:b/>
           <w:color w:val="auto"/>
           <w:kern w:val="0"/>
-          <w:sz w:val="24"/>
-          <w:szCs w:val="24"/>
-          <w:lang w:val="pt-BR" w:eastAsia="ar-SA" w:bidi="ar-SA"/>
-        </w:rPr>
-        <w:t>Objetiv</w:t>
-      </w:r>
-      <w:bookmarkStart w:id="54" w:name="_Toc65702349"/>
-      <w:r>
-        <w:rPr>
-          <w:lang w:val="pt-BR" w:eastAsia="ar-SA"/>
-        </w:rPr>
-        <w:t>o</w:t>
-      </w:r>
-      <w:r>
-        <w:rPr>
-          <w:lang w:val="pt-BR" w:eastAsia="ar-SA"/>
-        </w:rPr>
-        <w:t>s e metodologia</w:t>
-      </w:r>
-      <w:r>
-        <w:rPr>
-          <w:lang w:val="pt-BR" w:eastAsia="ar-SA"/>
-        </w:rPr>
-        <w:t>.</w:t>
-      </w:r>
-      <w:bookmarkEnd w:id="54"/>
+          <w:sz w:val="28"/>
+          <w:szCs w:val="26"/>
+          <w:lang w:val="pt-BR" w:eastAsia="pt-BR" w:bidi="ar-SA"/>
+        </w:rPr>
+        <w:t>Objetivos e metodologia</w:t>
+      </w:r>
     </w:p>
     <w:p>
       <w:pPr>
@@ -11906,13 +11709,7 @@
         <w:rPr>
           <w:lang w:val="pt-BR" w:eastAsia="ar-SA"/>
         </w:rPr>
-        <w:t xml:space="preserve">No que diz respeito a parte mais técnica do software, foram adotadas diversas ferramentas e tecnologias para diferentes aspectos do desenvolvimento do Simuload. A ferramenta PyQt5 foi escolhida para a criação da interface gráfica, a biblioteca Matplotlib foi utilizada para a simulação de gráficos, o SQLite foi escolhido como banco de dados para armazenamento de dados estruturados, já o PyInstaller foi utilizado para gerar um executável do software facilitando sua distribuição. </w:t>
-      </w:r>
-      <w:r>
-        <w:rPr>
-          <w:lang w:val="pt-BR" w:eastAsia="ar-SA"/>
-        </w:rPr>
-        <w:t>Todo o seu versionamento e disponibilização foi feito utilizando as ferramentas Git e Github.</w:t>
+        <w:t>No que diz respeito a parte mais técnica do software, foram adotadas diversas ferramentas e tecnologias para diferentes aspectos do desenvolvimento do Simuload. A ferramenta PyQt5 foi escolhida para a criação da interface gráfica, a biblioteca Matplotlib foi utilizada para a simulação de gráficos, o SQLite foi escolhido como banco de dados para armazenamento de dados estruturados, já o PyInstaller foi utilizado para gerar um executável do software facilitando sua distribuição. Todo o seu versionamento e disponibilização foi feito utilizando as ferramentas Git e Github.</w:t>
       </w:r>
     </w:p>
     <w:p>
@@ -11931,9 +11728,9 @@
     </w:p>
     <w:p>
       <w:pPr>
-        <w:pStyle w:val="Ttulo3"/>
+        <w:pStyle w:val="Ttulo2"/>
         <w:numPr>
-          <w:ilvl w:val="2"/>
+          <w:ilvl w:val="1"/>
           <w:numId w:val="2"/>
         </w:numPr>
         <w:rPr>
@@ -11944,28 +11741,21 @@
           <w:szCs w:val="36"/>
         </w:rPr>
       </w:pPr>
-      <w:bookmarkStart w:id="55" w:name="__RefHeading___Toc817_37720857031"/>
-      <w:bookmarkEnd w:id="55"/>
+      <w:bookmarkStart w:id="54" w:name="__RefHeading___Toc817_37720857031"/>
+      <w:bookmarkEnd w:id="54"/>
       <w:r>
         <w:rPr>
           <w:rFonts w:eastAsia="" w:cs="" w:cstheme="majorBidi" w:eastAsiaTheme="majorEastAsia"/>
-          <w:i/>
+          <w:b/>
+          <w:bCs/>
           <w:color w:val="auto"/>
           <w:kern w:val="0"/>
-          <w:sz w:val="24"/>
-          <w:szCs w:val="24"/>
-          <w:lang w:val="pt-BR" w:eastAsia="ar-SA" w:bidi="ar-SA"/>
+          <w:sz w:val="28"/>
+          <w:szCs w:val="26"/>
+          <w:lang w:val="pt-BR" w:eastAsia="pt-BR" w:bidi="ar-SA"/>
         </w:rPr>
         <w:t>Considerações finais</w:t>
       </w:r>
-      <w:bookmarkStart w:id="56" w:name="_Toc657023491"/>
-      <w:r>
-        <w:rPr>
-          <w:lang w:val="pt-BR" w:eastAsia="ar-SA"/>
-        </w:rPr>
-        <w:t>.</w:t>
-      </w:r>
-      <w:bookmarkEnd w:id="56"/>
     </w:p>
     <w:p>
       <w:pPr>
@@ -12009,55 +11799,7 @@
         <w:rPr>
           <w:lang w:val="pt-BR" w:eastAsia="ar-SA"/>
         </w:rPr>
-        <w:t xml:space="preserve">Neste aspecto, o Simuload apresenta-se como uma ferramenta que traduz a necessidade de intercâmbio entre a tecnologia e a prática, trazendo diversas vantagens, tais como: eficiência e produtividade, pois </w:t>
-      </w:r>
-      <w:r>
-        <w:rPr>
-          <w:lang w:val="pt-BR" w:eastAsia="ar-SA"/>
-        </w:rPr>
-        <w:t xml:space="preserve">facilita </w:t>
-      </w:r>
-      <w:r>
-        <w:rPr>
-          <w:lang w:val="pt-BR" w:eastAsia="ar-SA"/>
-        </w:rPr>
-        <w:t xml:space="preserve">o processo de </w:t>
-      </w:r>
-      <w:r>
-        <w:rPr>
-          <w:lang w:val="pt-BR" w:eastAsia="ar-SA"/>
-        </w:rPr>
-        <w:t xml:space="preserve">mapeamento de dados, </w:t>
-      </w:r>
-      <w:r>
-        <w:rPr>
-          <w:lang w:val="pt-BR" w:eastAsia="ar-SA"/>
-        </w:rPr>
-        <w:t xml:space="preserve">análise </w:t>
-      </w:r>
-      <w:r>
-        <w:rPr>
-          <w:lang w:val="pt-BR" w:eastAsia="ar-SA"/>
-        </w:rPr>
-        <w:t>e geração de gráficos</w:t>
-      </w:r>
-      <w:r>
-        <w:rPr>
-          <w:lang w:val="pt-BR" w:eastAsia="ar-SA"/>
-        </w:rPr>
-        <w:t xml:space="preserve">, permitindo que os resultados sejam obtidos </w:t>
-      </w:r>
-      <w:r>
-        <w:rPr>
-          <w:lang w:val="pt-BR" w:eastAsia="ar-SA"/>
-        </w:rPr>
-        <w:t xml:space="preserve">e avaliados </w:t>
-      </w:r>
-      <w:r>
-        <w:rPr>
-          <w:lang w:val="pt-BR" w:eastAsia="ar-SA"/>
-        </w:rPr>
-        <w:t>de forma mais rápida e precisa; compreensão dos dados, pois oferecem recursos avançados de visualização de dados, permitindo que as informações sejam apresentadas de forma clara e intuitiva; otimização, pois é possível realizar análises preditivas, modelando diferentes cenários e simulações para prever comportamentos futuros.</w:t>
+        <w:t>Neste aspecto, o Simuload apresenta-se como uma ferramenta que traduz a necessidade de intercâmbio entre a tecnologia e a prática, trazendo diversas vantagens, tais como: eficiência e produtividade, pois facilita o processo de mapeamento de dados, análise e geração de gráficos, permitindo que os resultados sejam obtidos e avaliados de forma mais rápida e precisa; compreensão dos dados, pois oferecem recursos avançados de visualização de dados, permitindo que as informações sejam apresentadas de forma clara e intuitiva; otimização, pois é possível realizar análises preditivas, modelando diferentes cenários e simulações para prever comportamentos futuros.</w:t>
       </w:r>
     </w:p>
     <w:p>
@@ -12147,19 +11889,7 @@
         <w:rPr>
           <w:lang w:val="pt-BR" w:eastAsia="ar-SA"/>
         </w:rPr>
-        <w:t xml:space="preserve"> realizar as simulações de curvas de carga. Mesmo sendo necessária maior atenção dos usuários no momento do preenchimento d</w:t>
-      </w:r>
-      <w:r>
-        <w:rPr>
-          <w:lang w:val="pt-BR" w:eastAsia="ar-SA"/>
-        </w:rPr>
-        <w:t>e alguns</w:t>
-      </w:r>
-      <w:r>
-        <w:rPr>
-          <w:lang w:val="pt-BR" w:eastAsia="ar-SA"/>
-        </w:rPr>
-        <w:t xml:space="preserve"> campos, este não é um fator que compromete o resultado final quando todas as informações são inseridas da maneira correta. </w:t>
+        <w:t xml:space="preserve"> realizar as simulações de curvas de carga. Mesmo sendo necessária maior atenção dos usuários no momento do preenchimento de alguns campos, este não é um fator que compromete o resultado final quando todas as informações são inseridas da maneira correta. </w:t>
       </w:r>
     </w:p>
     <w:p>
@@ -12190,37 +11920,7 @@
         <w:rPr>
           <w:lang w:val="pt-BR" w:eastAsia="ar-SA"/>
         </w:rPr>
-        <w:t xml:space="preserve"> hora, podendo sofrer alterações no resultado final quando usado em outros intervalos temporários diferentes. </w:t>
-      </w:r>
-      <w:r>
-        <w:rPr>
-          <w:lang w:val="pt-BR" w:eastAsia="ar-SA"/>
-        </w:rPr>
-        <w:t>Isso é</w:t>
-      </w:r>
-      <w:r>
-        <w:rPr>
-          <w:lang w:val="pt-BR" w:eastAsia="ar-SA"/>
-        </w:rPr>
-        <w:t xml:space="preserve"> </w:t>
-      </w:r>
-      <w:r>
-        <w:rPr>
-          <w:lang w:val="pt-BR" w:eastAsia="ar-SA"/>
-        </w:rPr>
-        <w:t>decorrente da adoção dos modelos da PPH 2019 como base para seu desenvolvimento e do seu algoritmo de aleatoriedade que não é totalmente preciso, apesar de buscar ser o mais próximo da realidade</w:t>
-      </w:r>
-      <w:r>
-        <w:rPr>
-          <w:lang w:val="pt-BR" w:eastAsia="ar-SA"/>
-        </w:rPr>
-        <w:t xml:space="preserve">. Esta é uma desvantagem que merece maior atenção, pois pode comprometer o resultado final do processo, portanto, é indicado que o software seja utilizado respeitando essa limitação. </w:t>
-      </w:r>
-      <w:r>
-        <w:rPr>
-          <w:lang w:val="pt-BR" w:eastAsia="ar-SA"/>
-        </w:rPr>
-        <w:t xml:space="preserve">Os gráficos de intervalos menores que 1 hora são estimativas geradas para fins didáticos, para resultados mais precisos é necessário um mapeamento de dados mais minucioso, o que comprometia o processo de aprendizagem em outras formas de modelagem e simulação das curvas de carga. </w:t>
+        <w:t xml:space="preserve"> hora, podendo sofrer alterações no resultado final quando usado em outros intervalos temporários diferentes. Isso é decorrente da adoção dos modelos da PPH 2019 como base para seu desenvolvimento e do seu algoritmo de aleatoriedade que não é totalmente preciso, apesar de buscar ser o mais próximo da realidade. Esta é uma desvantagem que merece maior atenção, pois pode comprometer o resultado final do processo, portanto, é indicado que o software seja utilizado respeitando essa limitação. Os gráficos de intervalos menores que 1 hora são estimativas geradas para fins didáticos, para resultados mais precisos é necessário um mapeamento de dados mais minucioso, o que comprometia o processo de aprendizagem em outras formas de modelagem e simulação das curvas de carga. </w:t>
       </w:r>
       <w:r>
         <w:rPr>
@@ -12237,19 +11937,7 @@
         <w:rPr>
           <w:lang w:val="pt-BR" w:eastAsia="ar-SA"/>
         </w:rPr>
-        <w:t xml:space="preserve">, o Simuload </w:t>
-      </w:r>
-      <w:r>
-        <w:rPr>
-          <w:lang w:val="pt-BR" w:eastAsia="ar-SA"/>
-        </w:rPr>
-        <w:t xml:space="preserve">também </w:t>
-      </w:r>
-      <w:r>
-        <w:rPr>
-          <w:lang w:val="pt-BR" w:eastAsia="ar-SA"/>
-        </w:rPr>
-        <w:t>possui uma funcionalidade de exportação dos dados para um arquivo CSV, que permite a sua manipulação de forma mais precisa.</w:t>
+        <w:t>, o Simuload também possui uma funcionalidade de exportação dos dados para um arquivo CSV, que permite a sua manipulação de forma mais precisa.</w:t>
       </w:r>
     </w:p>
     <w:p>
@@ -12263,31 +11951,7 @@
         <w:rPr>
           <w:lang w:val="pt-BR" w:eastAsia="ar-SA"/>
         </w:rPr>
-        <w:t xml:space="preserve">A partir da experiência dos estudantes e das análises dos resultados obtidos no estudo de caso, foi possível compreender todas as vantagens e desvantagens do Simuload. O intuito principal foi proporcionar aos estudantes uma maneira mais prática de realizar as simulações de curvas de carga, reiterando a importância do pensamento analítico em todo o processo. Poder examinar o Simuload na prática foi extremamente enriquecedor e desafiador, pois ao mesmo tempo em que a ferramenta se mostrou eficiente na atividade proposta, foi possível também colher insumos para o aprimoramento da mesma, o que certamente </w:t>
-      </w:r>
-      <w:r>
-        <w:rPr>
-          <w:lang w:val="pt-BR" w:eastAsia="ar-SA"/>
-        </w:rPr>
-        <w:t>o torna um</w:t>
-      </w:r>
-      <w:r>
-        <w:rPr>
-          <w:lang w:val="pt-BR" w:eastAsia="ar-SA"/>
-        </w:rPr>
-        <w:t xml:space="preserve"> projeto bastante relevante a se </w:t>
-      </w:r>
-      <w:r>
-        <w:rPr>
-          <w:lang w:val="pt-BR" w:eastAsia="ar-SA"/>
-        </w:rPr>
-        <w:t>evoluir</w:t>
-      </w:r>
-      <w:r>
-        <w:rPr>
-          <w:lang w:val="pt-BR" w:eastAsia="ar-SA"/>
-        </w:rPr>
-        <w:t xml:space="preserve"> em trabalhos futuros.</w:t>
+        <w:t>A partir da experiência dos estudantes e das análises dos resultados obtidos no estudo de caso, foi possível compreender todas as vantagens e desvantagens do Simuload. O intuito principal foi proporcionar aos estudantes uma maneira mais prática de realizar as simulações de curvas de carga, reiterando a importância do pensamento analítico em todo o processo. Poder examinar o Simuload na prática foi extremamente enriquecedor e desafiador, pois ao mesmo tempo em que a ferramenta se mostrou eficiente na atividade proposta, foi possível também colher insumos para o aprimoramento da mesma, o que certamente o torna um projeto bastante relevante a se evoluir em trabalhos futuros.</w:t>
       </w:r>
     </w:p>
     <w:p>
@@ -12302,7 +11966,7 @@
       </w:pPr>
       <w:r>
         <w:rPr>
-          <w:lang w:val="pt-BR" w:eastAsia="ar-SA"/>
+          <w:lang w:val="en-US" w:eastAsia="ar-SA"/>
         </w:rPr>
       </w:r>
       <w:r>
@@ -12325,9 +11989,9 @@
           <w:lang w:val="en-US" w:eastAsia="ar-SA"/>
         </w:rPr>
       </w:pPr>
-      <w:bookmarkStart w:id="57" w:name="__RefHeading___Toc821_3772085703"/>
-      <w:bookmarkStart w:id="58" w:name="_Toc65702351"/>
-      <w:bookmarkEnd w:id="57"/>
+      <w:bookmarkStart w:id="55" w:name="__RefHeading___Toc821_3772085703"/>
+      <w:bookmarkStart w:id="56" w:name="_Toc65702351"/>
+      <w:bookmarkEnd w:id="55"/>
       <w:r>
         <w:rPr>
           <w:rFonts w:cs="Calibri" w:ascii="Calibri" w:hAnsi="Calibri" w:asciiTheme="minorHAnsi" w:cstheme="minorHAnsi" w:hAnsiTheme="minorHAnsi"/>
@@ -12337,7 +12001,7 @@
         </w:rPr>
         <w:t>Referências</w:t>
       </w:r>
-      <w:bookmarkEnd w:id="58"/>
+      <w:bookmarkEnd w:id="56"/>
     </w:p>
     <w:p>
       <w:pPr>
@@ -12348,7 +12012,7 @@
       </w:pPr>
       <w:r>
         <w:rPr>
-          <w:lang w:val="pt-BR" w:eastAsia="ar-SA"/>
+          <w:lang w:val="en-US" w:eastAsia="ar-SA"/>
         </w:rPr>
       </w:r>
     </w:p>
@@ -12415,7 +12079,7 @@
           <w:color w:val="222222"/>
           <w:sz w:val="20"/>
           <w:highlight w:val="white"/>
-          <w:lang w:val="pt-BR"/>
+          <w:lang w:val="en-US"/>
         </w:rPr>
       </w:r>
     </w:p>
@@ -12480,7 +12144,6 @@
           <w:color w:val="222222"/>
           <w:sz w:val="20"/>
           <w:highlight w:val="white"/>
-          <w:lang w:val="pt-BR"/>
         </w:rPr>
       </w:r>
     </w:p>
@@ -12503,7 +12166,6 @@
           <w:color w:val="222222"/>
           <w:sz w:val="20"/>
           <w:highlight w:val="white"/>
-          <w:lang w:val="pt-BR"/>
         </w:rPr>
       </w:r>
       <w:r>
@@ -12522,16 +12184,16 @@
           <w:lang w:val="pt-BR"/>
         </w:rPr>
       </w:pPr>
-      <w:bookmarkStart w:id="59" w:name="__RefHeading___Toc3981_2898883715"/>
-      <w:bookmarkStart w:id="60" w:name="_Toc65702352"/>
-      <w:bookmarkEnd w:id="59"/>
+      <w:bookmarkStart w:id="57" w:name="__RefHeading___Toc3981_2898883715"/>
+      <w:bookmarkStart w:id="58" w:name="_Toc65702352"/>
+      <w:bookmarkEnd w:id="57"/>
       <w:r>
         <w:rPr>
           <w:lang w:val="pt-BR" w:eastAsia="ar-SA"/>
         </w:rPr>
         <w:t xml:space="preserve">Apêndice A – </w:t>
       </w:r>
-      <w:bookmarkEnd w:id="60"/>
+      <w:bookmarkEnd w:id="58"/>
       <w:r>
         <w:rPr>
           <w:b/>
@@ -14598,7 +14260,7 @@
       </w:pPr>
       <w:r>
         <w:rPr>
-          <w:lang w:val="pt-BR" w:eastAsia="ar-SA"/>
+          <w:lang w:eastAsia="ar-SA"/>
         </w:rPr>
       </w:r>
     </w:p>
@@ -14929,16 +14591,16 @@
           <w:lang w:eastAsia="ar-SA"/>
         </w:rPr>
       </w:pPr>
-      <w:bookmarkStart w:id="61" w:name="__RefHeading___Toc1137_2898883715"/>
-      <w:bookmarkStart w:id="62" w:name="_Toc657023527"/>
-      <w:bookmarkEnd w:id="61"/>
+      <w:bookmarkStart w:id="59" w:name="__RefHeading___Toc1137_2898883715"/>
+      <w:bookmarkStart w:id="60" w:name="_Toc657023527"/>
+      <w:bookmarkEnd w:id="59"/>
       <w:r>
         <w:rPr>
           <w:lang w:val="pt-BR" w:eastAsia="ar-SA"/>
         </w:rPr>
         <w:t xml:space="preserve">Apêndice B – </w:t>
       </w:r>
-      <w:bookmarkEnd w:id="62"/>
+      <w:bookmarkEnd w:id="60"/>
       <w:r>
         <w:rPr>
           <w:rFonts w:eastAsia="Calibri" w:cs="Tahoma"/>
@@ -15211,9 +14873,9 @@
           <w:lang w:val="pt-BR"/>
         </w:rPr>
       </w:pPr>
-      <w:bookmarkStart w:id="63" w:name="__RefHeading___Toc1139_2898883715"/>
-      <w:bookmarkStart w:id="64" w:name="_Toc657023522"/>
-      <w:bookmarkEnd w:id="63"/>
+      <w:bookmarkStart w:id="61" w:name="__RefHeading___Toc1139_2898883715"/>
+      <w:bookmarkStart w:id="62" w:name="_Toc657023522"/>
+      <w:bookmarkEnd w:id="61"/>
       <w:r>
         <w:rPr>
           <w:b/>
@@ -15225,7 +14887,7 @@
         </w:rPr>
         <w:t xml:space="preserve">Apêndice C – </w:t>
       </w:r>
-      <w:bookmarkEnd w:id="64"/>
+      <w:bookmarkEnd w:id="62"/>
       <w:r>
         <w:drawing>
           <wp:anchor behindDoc="0" distT="0" distB="0" distL="0" distR="0" simplePos="0" locked="0" layoutInCell="0" allowOverlap="1" relativeHeight="26">
@@ -15332,9 +14994,7 @@
         </w:rPr>
       </w:pPr>
       <w:r>
-        <w:rPr>
-          <w:lang w:val="pt-BR"/>
-        </w:rPr>
+        <w:rPr/>
         <w:drawing>
           <wp:anchor behindDoc="0" distT="0" distB="0" distL="0" distR="0" simplePos="0" locked="0" layoutInCell="0" allowOverlap="1" relativeHeight="27">
             <wp:simplePos x="0" y="0"/>
@@ -15550,7 +15210,7 @@
         <w:docPartGallery w:val="Page Numbers (Bottom of Page)"/>
         <w:docPartUnique w:val="true"/>
       </w:docPartObj>
-      <w:id w:val="5532043"/>
+      <w:id w:val="1141658791"/>
     </w:sdtPr>
     <w:sdtContent>
       <w:p>
@@ -15562,33 +15222,23 @@
           </w:rPr>
         </w:pPr>
         <w:r>
-          <w:rPr>
-            <w:lang w:val="pt-BR"/>
-          </w:rPr>
+          <w:rPr/>
           <w:fldChar w:fldCharType="begin"/>
         </w:r>
         <w:r>
-          <w:rPr>
-            <w:lang w:val="pt-BR"/>
-          </w:rPr>
+          <w:rPr/>
           <w:instrText> PAGE </w:instrText>
         </w:r>
         <w:r>
-          <w:rPr>
-            <w:lang w:val="pt-BR"/>
-          </w:rPr>
+          <w:rPr/>
           <w:fldChar w:fldCharType="separate"/>
         </w:r>
         <w:r>
-          <w:rPr>
-            <w:lang w:val="pt-BR"/>
-          </w:rPr>
+          <w:rPr/>
           <w:t>40</w:t>
         </w:r>
         <w:r>
-          <w:rPr>
-            <w:lang w:val="pt-BR"/>
-          </w:rPr>
+          <w:rPr/>
           <w:fldChar w:fldCharType="end"/>
         </w:r>
       </w:p>
@@ -15619,7 +15269,7 @@
         <w:docPartGallery w:val="Page Numbers (Bottom of Page)"/>
         <w:docPartUnique w:val="true"/>
       </w:docPartObj>
-      <w:id w:val="698736580"/>
+      <w:id w:val="1676832588"/>
     </w:sdtPr>
     <w:sdtContent>
       <w:p>
@@ -15631,33 +15281,23 @@
           </w:rPr>
         </w:pPr>
         <w:r>
-          <w:rPr>
-            <w:lang w:val="pt-BR"/>
-          </w:rPr>
+          <w:rPr/>
           <w:fldChar w:fldCharType="begin"/>
         </w:r>
         <w:r>
-          <w:rPr>
-            <w:lang w:val="pt-BR"/>
-          </w:rPr>
+          <w:rPr/>
           <w:instrText> PAGE </w:instrText>
         </w:r>
         <w:r>
-          <w:rPr>
-            <w:lang w:val="pt-BR"/>
-          </w:rPr>
+          <w:rPr/>
           <w:fldChar w:fldCharType="separate"/>
         </w:r>
         <w:r>
-          <w:rPr>
-            <w:lang w:val="pt-BR"/>
-          </w:rPr>
+          <w:rPr/>
           <w:t>1</w:t>
         </w:r>
         <w:r>
-          <w:rPr>
-            <w:lang w:val="pt-BR"/>
-          </w:rPr>
+          <w:rPr/>
           <w:fldChar w:fldCharType="end"/>
         </w:r>
       </w:p>
@@ -19897,7 +19537,7 @@
       <w:kern w:val="0"/>
       <w:sz w:val="24"/>
       <w:szCs w:val="20"/>
-      <w:lang w:eastAsia="pt-BR" w:bidi="ar-SA" w:val="pt-BR"/>
+      <w:lang w:val="pt-BR" w:eastAsia="pt-BR" w:bidi="ar-SA"/>
     </w:rPr>
   </w:style>
   <w:style w:type="paragraph" w:styleId="Ttulo1">

--- a/docs/TCC_CCEE_JOAO_PEDRO_CAIRES_FERREIRA.docx
+++ b/docs/TCC_CCEE_JOAO_PEDRO_CAIRES_FERREIRA.docx
@@ -3757,7 +3757,7 @@
       <w:sdtContent>
         <w:p>
           <w:pPr>
-            <w:pStyle w:val="Ttulodosumrio"/>
+            <w:pStyle w:val="TOAHeading"/>
             <w:rPr/>
           </w:pPr>
           <w:r>
@@ -3785,6 +3785,7 @@
             <w:rPr>
               <w:webHidden/>
               <w:rStyle w:val="Vnculodendice"/>
+              <w:vanish w:val="false"/>
             </w:rPr>
             <w:instrText> TOC \z \o "1-3" \u \h</w:instrText>
           </w:r>
@@ -3792,6 +3793,7 @@
             <w:rPr>
               <w:webHidden/>
               <w:rStyle w:val="Vnculodendice"/>
+              <w:vanish w:val="false"/>
             </w:rPr>
             <w:fldChar w:fldCharType="separate"/>
           </w:r>
@@ -3800,6 +3802,7 @@
               <w:rPr>
                 <w:webHidden/>
                 <w:rStyle w:val="Vnculodendice"/>
+                <w:vanish w:val="false"/>
               </w:rPr>
               <w:t>Capítulo 1: Introdução</w:t>
               <w:tab/>
@@ -3821,6 +3824,7 @@
               <w:rPr>
                 <w:webHidden/>
                 <w:rStyle w:val="Vnculodendice"/>
+                <w:vanish w:val="false"/>
               </w:rPr>
               <w:t>1.1 Simuload</w:t>
               <w:tab/>
@@ -3842,6 +3846,7 @@
               <w:rPr>
                 <w:webHidden/>
                 <w:rStyle w:val="Vnculodendice"/>
+                <w:vanish w:val="false"/>
               </w:rPr>
               <w:t>Capítulo 2: Objetivos</w:t>
               <w:tab/>
@@ -3863,6 +3868,7 @@
               <w:rPr>
                 <w:webHidden/>
                 <w:rStyle w:val="Vnculodendice"/>
+                <w:vanish w:val="false"/>
               </w:rPr>
               <w:t>2.1 Objetivo geral</w:t>
               <w:tab/>
@@ -3884,6 +3890,7 @@
               <w:rPr>
                 <w:webHidden/>
                 <w:rStyle w:val="Vnculodendice"/>
+                <w:vanish w:val="false"/>
               </w:rPr>
               <w:t>2.2 Objetivos específicos</w:t>
               <w:tab/>
@@ -3905,6 +3912,7 @@
               <w:rPr>
                 <w:webHidden/>
                 <w:rStyle w:val="Vnculodendice"/>
+                <w:vanish w:val="false"/>
               </w:rPr>
               <w:t>Capítulo 3: Metodologia</w:t>
               <w:tab/>
@@ -3926,6 +3934,7 @@
               <w:rPr>
                 <w:webHidden/>
                 <w:rStyle w:val="Vnculodendice"/>
+                <w:vanish w:val="false"/>
               </w:rPr>
               <w:t>3.1 Desenvolvimento do software</w:t>
               <w:tab/>
@@ -3947,6 +3956,7 @@
               <w:rPr>
                 <w:webHidden/>
                 <w:rStyle w:val="Vnculodendice"/>
+                <w:vanish w:val="false"/>
               </w:rPr>
               <w:t>3.2 Validação</w:t>
               <w:tab/>
@@ -3968,6 +3978,7 @@
               <w:rPr>
                 <w:webHidden/>
                 <w:rStyle w:val="Vnculodendice"/>
+                <w:vanish w:val="false"/>
               </w:rPr>
               <w:t>Capítulo 4: Especificações</w:t>
               <w:tab/>
@@ -3989,6 +4000,7 @@
               <w:rPr>
                 <w:webHidden/>
                 <w:rStyle w:val="Vnculodendice"/>
+                <w:vanish w:val="false"/>
               </w:rPr>
               <w:t>4.1 Banco de dados</w:t>
               <w:tab/>
@@ -4010,6 +4022,7 @@
               <w:rPr>
                 <w:webHidden/>
                 <w:rStyle w:val="Vnculodendice"/>
+                <w:vanish w:val="false"/>
               </w:rPr>
               <w:t>4.2 Módulos e ferramentas</w:t>
               <w:tab/>
@@ -4031,6 +4044,7 @@
               <w:rPr>
                 <w:webHidden/>
                 <w:rStyle w:val="Vnculodendice"/>
+                <w:vanish w:val="false"/>
               </w:rPr>
               <w:t xml:space="preserve">4.2.1 </w:t>
             </w:r>
@@ -4039,35 +4053,7 @@
                 <w:rStyle w:val="Vnculodendice"/>
                 <w:i/>
               </w:rPr>
-              <w:t xml:space="preserve">Ferramenta de </w:t>
-            </w:r>
-            <w:r>
-              <w:rPr>
-                <w:rStyle w:val="Vnculodendice"/>
-                <w:i/>
-              </w:rPr>
-              <w:t>e</w:t>
-            </w:r>
-            <w:r>
-              <w:rPr>
-                <w:rStyle w:val="Vnculodendice"/>
-                <w:i/>
-              </w:rPr>
-              <w:t xml:space="preserve">dição de </w:t>
-            </w:r>
-            <w:r>
-              <w:rPr>
-                <w:rStyle w:val="Vnculodendice"/>
-                <w:i/>
-              </w:rPr>
-              <w:t>c</w:t>
-            </w:r>
-            <w:r>
-              <w:rPr>
-                <w:rStyle w:val="Vnculodendice"/>
-                <w:i/>
-              </w:rPr>
-              <w:t>ódigo.</w:t>
+              <w:t>Ferramenta de edição de código.</w:t>
             </w:r>
             <w:r>
               <w:rPr>
@@ -4092,6 +4078,7 @@
               <w:rPr>
                 <w:webHidden/>
                 <w:rStyle w:val="Vnculodendice"/>
+                <w:vanish w:val="false"/>
               </w:rPr>
               <w:t xml:space="preserve">4.2.2 </w:t>
             </w:r>
@@ -4100,35 +4087,7 @@
                 <w:rStyle w:val="Vnculodendice"/>
                 <w:i/>
               </w:rPr>
-              <w:t xml:space="preserve">Ferramenta de </w:t>
-            </w:r>
-            <w:r>
-              <w:rPr>
-                <w:rStyle w:val="Vnculodendice"/>
-                <w:i/>
-              </w:rPr>
-              <w:t>i</w:t>
-            </w:r>
-            <w:r>
-              <w:rPr>
-                <w:rStyle w:val="Vnculodendice"/>
-                <w:i/>
-              </w:rPr>
-              <w:t xml:space="preserve">nterface </w:t>
-            </w:r>
-            <w:r>
-              <w:rPr>
-                <w:rStyle w:val="Vnculodendice"/>
-                <w:i/>
-              </w:rPr>
-              <w:t>v</w:t>
-            </w:r>
-            <w:r>
-              <w:rPr>
-                <w:rStyle w:val="Vnculodendice"/>
-                <w:i/>
-              </w:rPr>
-              <w:t>isual.</w:t>
+              <w:t>Ferramenta de interface visual.</w:t>
             </w:r>
             <w:r>
               <w:rPr>
@@ -4153,6 +4112,7 @@
               <w:rPr>
                 <w:webHidden/>
                 <w:rStyle w:val="Vnculodendice"/>
+                <w:vanish w:val="false"/>
               </w:rPr>
               <w:t xml:space="preserve">4.2.3 </w:t>
             </w:r>
@@ -4161,21 +4121,7 @@
                 <w:rStyle w:val="Vnculodendice"/>
                 <w:i/>
               </w:rPr>
-              <w:t xml:space="preserve">Ferramentas </w:t>
-            </w:r>
-            <w:r>
-              <w:rPr>
-                <w:rStyle w:val="Vnculodendice"/>
-                <w:i/>
-              </w:rPr>
-              <w:t>m</w:t>
-            </w:r>
-            <w:r>
-              <w:rPr>
-                <w:rStyle w:val="Vnculodendice"/>
-                <w:i/>
-              </w:rPr>
-              <w:t>atemáticas.</w:t>
+              <w:t>Ferramentas matemáticas.</w:t>
             </w:r>
             <w:r>
               <w:rPr>
@@ -4200,6 +4146,7 @@
               <w:rPr>
                 <w:webHidden/>
                 <w:rStyle w:val="Vnculodendice"/>
+                <w:vanish w:val="false"/>
               </w:rPr>
               <w:t xml:space="preserve">4.2.4 </w:t>
             </w:r>
@@ -4208,21 +4155,7 @@
                 <w:rStyle w:val="Vnculodendice"/>
                 <w:i/>
               </w:rPr>
-              <w:t xml:space="preserve">Manipulação de </w:t>
-            </w:r>
-            <w:r>
-              <w:rPr>
-                <w:rStyle w:val="Vnculodendice"/>
-                <w:i/>
-              </w:rPr>
-              <w:t>d</w:t>
-            </w:r>
-            <w:r>
-              <w:rPr>
-                <w:rStyle w:val="Vnculodendice"/>
-                <w:i/>
-              </w:rPr>
-              <w:t>ados.</w:t>
+              <w:t>Manipulação de dados.</w:t>
             </w:r>
             <w:r>
               <w:rPr>
@@ -4247,6 +4180,7 @@
               <w:rPr>
                 <w:webHidden/>
                 <w:rStyle w:val="Vnculodendice"/>
+                <w:vanish w:val="false"/>
               </w:rPr>
               <w:t xml:space="preserve">4.2.5 </w:t>
             </w:r>
@@ -4255,21 +4189,7 @@
                 <w:rStyle w:val="Vnculodendice"/>
                 <w:i/>
               </w:rPr>
-              <w:t xml:space="preserve">Distribuição do </w:t>
-            </w:r>
-            <w:r>
-              <w:rPr>
-                <w:rStyle w:val="Vnculodendice"/>
-                <w:i/>
-              </w:rPr>
-              <w:t>s</w:t>
-            </w:r>
-            <w:r>
-              <w:rPr>
-                <w:rStyle w:val="Vnculodendice"/>
-                <w:i/>
-              </w:rPr>
-              <w:t>oftware.</w:t>
+              <w:t>Distribuição do software.</w:t>
             </w:r>
             <w:r>
               <w:rPr>
@@ -4294,6 +4214,7 @@
               <w:rPr>
                 <w:webHidden/>
                 <w:rStyle w:val="Vnculodendice"/>
+                <w:vanish w:val="false"/>
               </w:rPr>
               <w:t>4.3 Mapeamento de dados</w:t>
               <w:tab/>
@@ -4315,6 +4236,7 @@
               <w:rPr>
                 <w:webHidden/>
                 <w:rStyle w:val="Vnculodendice"/>
+                <w:vanish w:val="false"/>
               </w:rPr>
               <w:t>4.4 Algoritmo de aleatoriedade</w:t>
               <w:tab/>
@@ -4336,6 +4258,7 @@
               <w:rPr>
                 <w:webHidden/>
                 <w:rStyle w:val="Vnculodendice"/>
+                <w:vanish w:val="false"/>
               </w:rPr>
               <w:t>4.5 Versionamento de código</w:t>
               <w:tab/>
@@ -4357,6 +4280,7 @@
               <w:rPr>
                 <w:webHidden/>
                 <w:rStyle w:val="Vnculodendice"/>
+                <w:vanish w:val="false"/>
               </w:rPr>
               <w:t>Capítulo 5: Estudo de Caso</w:t>
               <w:tab/>
@@ -4378,6 +4302,7 @@
               <w:rPr>
                 <w:webHidden/>
                 <w:rStyle w:val="Vnculodendice"/>
+                <w:vanish w:val="false"/>
               </w:rPr>
               <w:t>5.1 Simulando com outros softwares</w:t>
               <w:tab/>
@@ -4399,6 +4324,7 @@
               <w:rPr>
                 <w:webHidden/>
                 <w:rStyle w:val="Vnculodendice"/>
+                <w:vanish w:val="false"/>
               </w:rPr>
               <w:t>5.2 Aplicação do Simuload</w:t>
               <w:tab/>
@@ -4420,6 +4346,7 @@
               <w:rPr>
                 <w:webHidden/>
                 <w:rStyle w:val="Vnculodendice"/>
+                <w:vanish w:val="false"/>
               </w:rPr>
               <w:t>5.3 Resultados e comparações</w:t>
               <w:tab/>
@@ -4441,6 +4368,7 @@
               <w:rPr>
                 <w:webHidden/>
                 <w:rStyle w:val="Vnculodendice"/>
+                <w:vanish w:val="false"/>
               </w:rPr>
               <w:t>Capítulo 6: Conclusão</w:t>
               <w:tab/>
@@ -4462,6 +4390,7 @@
               <w:rPr>
                 <w:webHidden/>
                 <w:rStyle w:val="Vnculodendice"/>
+                <w:vanish w:val="false"/>
               </w:rPr>
               <w:t>6.1 Objetivos e metodologia</w:t>
               <w:tab/>
@@ -4483,6 +4412,7 @@
               <w:rPr>
                 <w:webHidden/>
                 <w:rStyle w:val="Vnculodendice"/>
+                <w:vanish w:val="false"/>
               </w:rPr>
               <w:t>6.2 Considerações finais</w:t>
               <w:tab/>
@@ -4504,6 +4434,7 @@
               <w:rPr>
                 <w:webHidden/>
                 <w:rStyle w:val="Vnculodendice"/>
+                <w:vanish w:val="false"/>
               </w:rPr>
               <w:t>Referências</w:t>
               <w:tab/>
@@ -4525,6 +4456,7 @@
               <w:rPr>
                 <w:webHidden/>
                 <w:rStyle w:val="Vnculodendice"/>
+                <w:vanish w:val="false"/>
               </w:rPr>
               <w:t>Apêndice A – Código do algoritmo de aleatoriedade</w:t>
               <w:tab/>
@@ -4546,6 +4478,7 @@
               <w:rPr>
                 <w:webHidden/>
                 <w:rStyle w:val="Vnculodendice"/>
+                <w:vanish w:val="false"/>
               </w:rPr>
               <w:t>Apêndice B – Repositório do Simuload</w:t>
               <w:tab/>
@@ -4567,6 +4500,7 @@
               <w:rPr>
                 <w:webHidden/>
                 <w:rStyle w:val="Vnculodendice"/>
+                <w:vanish w:val="false"/>
               </w:rPr>
               <w:t>Apêndice C – Anexo I. Tabelas da norma SM04.14-01.001</w:t>
               <w:tab/>
@@ -4576,6 +4510,7 @@
           <w:r>
             <w:rPr>
               <w:rStyle w:val="Vnculodendice"/>
+              <w:vanish w:val="false"/>
             </w:rPr>
             <w:fldChar w:fldCharType="end"/>
           </w:r>
@@ -4882,31 +4817,7 @@
           <w:szCs w:val="26"/>
           <w:lang w:val="pt-BR" w:eastAsia="pt-BR" w:bidi="ar-SA"/>
         </w:rPr>
-        <w:t xml:space="preserve">Objetivo </w:t>
-      </w:r>
-      <w:r>
-        <w:rPr>
-          <w:rFonts w:eastAsia="" w:cs="" w:cstheme="majorBidi" w:eastAsiaTheme="majorEastAsia"/>
-          <w:b/>
-          <w:color w:val="auto"/>
-          <w:kern w:val="0"/>
-          <w:sz w:val="28"/>
-          <w:szCs w:val="26"/>
-          <w:lang w:val="pt-BR" w:eastAsia="pt-BR" w:bidi="ar-SA"/>
-        </w:rPr>
-        <w:t>g</w:t>
-      </w:r>
-      <w:r>
-        <w:rPr>
-          <w:rFonts w:eastAsia="" w:cs="" w:cstheme="majorBidi" w:eastAsiaTheme="majorEastAsia"/>
-          <w:b/>
-          <w:color w:val="auto"/>
-          <w:kern w:val="0"/>
-          <w:sz w:val="28"/>
-          <w:szCs w:val="26"/>
-          <w:lang w:val="pt-BR" w:eastAsia="pt-BR" w:bidi="ar-SA"/>
-        </w:rPr>
-        <w:t>eral</w:t>
+        <w:t>Objetivo geral</w:t>
       </w:r>
     </w:p>
     <w:p>
@@ -4916,9 +4827,9 @@
           <w:lang w:val="en-US" w:eastAsia="ar-SA"/>
         </w:rPr>
       </w:pPr>
-      <w:bookmarkStart w:id="5" w:name="_Toc65700008"/>
+      <w:bookmarkStart w:id="5" w:name="_Ref65699817"/>
       <w:bookmarkStart w:id="6" w:name="_Toc65700066"/>
-      <w:bookmarkStart w:id="7" w:name="_Ref65699817"/>
+      <w:bookmarkStart w:id="7" w:name="_Toc65700008"/>
       <w:bookmarkEnd w:id="5"/>
       <w:bookmarkEnd w:id="6"/>
       <w:bookmarkEnd w:id="7"/>
@@ -5047,33 +4958,7 @@
           <w:szCs w:val="28"/>
           <w:lang w:val="pt-BR" w:eastAsia="pt-BR" w:bidi="ar-SA"/>
         </w:rPr>
-        <w:t xml:space="preserve">Objetivos </w:t>
-      </w:r>
-      <w:r>
-        <w:rPr>
-          <w:rFonts w:eastAsia="" w:cs="" w:cstheme="majorBidi" w:eastAsiaTheme="majorEastAsia"/>
-          <w:b/>
-          <w:bCs/>
-          <w:color w:val="auto"/>
-          <w:kern w:val="0"/>
-          <w:sz w:val="28"/>
-          <w:szCs w:val="28"/>
-          <w:lang w:val="pt-BR" w:eastAsia="pt-BR" w:bidi="ar-SA"/>
-        </w:rPr>
-        <w:t>e</w:t>
-      </w:r>
-      <w:r>
-        <w:rPr>
-          <w:rFonts w:eastAsia="" w:cs="" w:cstheme="majorBidi" w:eastAsiaTheme="majorEastAsia"/>
-          <w:b/>
-          <w:bCs/>
-          <w:color w:val="auto"/>
-          <w:kern w:val="0"/>
-          <w:sz w:val="28"/>
-          <w:szCs w:val="28"/>
-          <w:lang w:val="pt-BR" w:eastAsia="pt-BR" w:bidi="ar-SA"/>
-        </w:rPr>
-        <w:t>specíficos</w:t>
+        <w:t>Objetivos específicos</w:t>
       </w:r>
     </w:p>
     <w:p>
@@ -5261,19 +5146,7 @@
         <w:rPr>
           <w:lang w:val="pt-BR"/>
         </w:rPr>
-        <w:t xml:space="preserve">esenvolvimento do </w:t>
-      </w:r>
-      <w:r>
-        <w:rPr>
-          <w:lang w:val="pt-BR"/>
-        </w:rPr>
-        <w:t>s</w:t>
-      </w:r>
-      <w:r>
-        <w:rPr>
-          <w:lang w:val="pt-BR"/>
-        </w:rPr>
-        <w:t>oftware</w:t>
+        <w:t>esenvolvimento do software</w:t>
       </w:r>
     </w:p>
     <w:p>
@@ -5599,31 +5472,7 @@
           <w:szCs w:val="26"/>
           <w:lang w:val="pt-BR" w:eastAsia="pt-BR" w:bidi="ar-SA"/>
         </w:rPr>
-        <w:t xml:space="preserve">Banco de </w:t>
-      </w:r>
-      <w:r>
-        <w:rPr>
-          <w:rFonts w:eastAsia="" w:cs="" w:cstheme="majorBidi" w:eastAsiaTheme="majorEastAsia"/>
-          <w:b/>
-          <w:color w:val="auto"/>
-          <w:kern w:val="0"/>
-          <w:sz w:val="28"/>
-          <w:szCs w:val="26"/>
-          <w:lang w:val="pt-BR" w:eastAsia="pt-BR" w:bidi="ar-SA"/>
-        </w:rPr>
-        <w:t>d</w:t>
-      </w:r>
-      <w:r>
-        <w:rPr>
-          <w:rFonts w:eastAsia="" w:cs="" w:cstheme="majorBidi" w:eastAsiaTheme="majorEastAsia"/>
-          <w:b/>
-          <w:color w:val="auto"/>
-          <w:kern w:val="0"/>
-          <w:sz w:val="28"/>
-          <w:szCs w:val="26"/>
-          <w:lang w:val="pt-BR" w:eastAsia="pt-BR" w:bidi="ar-SA"/>
-        </w:rPr>
-        <w:t>ados</w:t>
+        <w:t>Banco de dados</w:t>
       </w:r>
     </w:p>
     <w:p>
@@ -5888,31 +5737,7 @@
           <w:szCs w:val="26"/>
           <w:lang w:val="pt-BR" w:eastAsia="pt-BR" w:bidi="ar-SA"/>
         </w:rPr>
-        <w:t xml:space="preserve">Módulos e </w:t>
-      </w:r>
-      <w:r>
-        <w:rPr>
-          <w:rFonts w:eastAsia="" w:cs="" w:cstheme="majorBidi" w:eastAsiaTheme="majorEastAsia"/>
-          <w:b/>
-          <w:color w:val="auto"/>
-          <w:kern w:val="0"/>
-          <w:sz w:val="28"/>
-          <w:szCs w:val="26"/>
-          <w:lang w:val="pt-BR" w:eastAsia="pt-BR" w:bidi="ar-SA"/>
-        </w:rPr>
-        <w:t>f</w:t>
-      </w:r>
-      <w:r>
-        <w:rPr>
-          <w:rFonts w:eastAsia="" w:cs="" w:cstheme="majorBidi" w:eastAsiaTheme="majorEastAsia"/>
-          <w:b/>
-          <w:color w:val="auto"/>
-          <w:kern w:val="0"/>
-          <w:sz w:val="28"/>
-          <w:szCs w:val="26"/>
-          <w:lang w:val="pt-BR" w:eastAsia="pt-BR" w:bidi="ar-SA"/>
-        </w:rPr>
-        <w:t>erramentas</w:t>
+        <w:t>Módulos e ferramentas</w:t>
       </w:r>
     </w:p>
     <w:p>
@@ -5984,55 +5809,7 @@
           <w:szCs w:val="24"/>
           <w:lang w:val="pt-BR" w:eastAsia="ar-SA" w:bidi="ar-SA"/>
         </w:rPr>
-        <w:t xml:space="preserve">Ferramenta de </w:t>
-      </w:r>
-      <w:r>
-        <w:rPr>
-          <w:rFonts w:eastAsia="" w:cs="" w:cstheme="majorBidi" w:eastAsiaTheme="majorEastAsia"/>
-          <w:i/>
-          <w:color w:val="auto"/>
-          <w:kern w:val="0"/>
-          <w:sz w:val="24"/>
-          <w:szCs w:val="24"/>
-          <w:lang w:val="pt-BR" w:eastAsia="ar-SA" w:bidi="ar-SA"/>
-        </w:rPr>
-        <w:t>e</w:t>
-      </w:r>
-      <w:r>
-        <w:rPr>
-          <w:rFonts w:eastAsia="" w:cs="" w:cstheme="majorBidi" w:eastAsiaTheme="majorEastAsia"/>
-          <w:i/>
-          <w:color w:val="auto"/>
-          <w:kern w:val="0"/>
-          <w:sz w:val="24"/>
-          <w:szCs w:val="24"/>
-          <w:lang w:val="pt-BR" w:eastAsia="ar-SA" w:bidi="ar-SA"/>
-        </w:rPr>
-        <w:t xml:space="preserve">dição de </w:t>
-      </w:r>
-      <w:r>
-        <w:rPr>
-          <w:rFonts w:eastAsia="" w:cs="" w:cstheme="majorBidi" w:eastAsiaTheme="majorEastAsia"/>
-          <w:i/>
-          <w:color w:val="auto"/>
-          <w:kern w:val="0"/>
-          <w:sz w:val="24"/>
-          <w:szCs w:val="24"/>
-          <w:lang w:val="pt-BR" w:eastAsia="ar-SA" w:bidi="ar-SA"/>
-        </w:rPr>
-        <w:t>c</w:t>
-      </w:r>
-      <w:r>
-        <w:rPr>
-          <w:rFonts w:eastAsia="" w:cs="" w:cstheme="majorBidi" w:eastAsiaTheme="majorEastAsia"/>
-          <w:i/>
-          <w:color w:val="auto"/>
-          <w:kern w:val="0"/>
-          <w:sz w:val="24"/>
-          <w:szCs w:val="24"/>
-          <w:lang w:val="pt-BR" w:eastAsia="ar-SA" w:bidi="ar-SA"/>
-        </w:rPr>
-        <w:t>ódigo.</w:t>
+        <w:t>Ferramenta de edição de código.</w:t>
       </w:r>
     </w:p>
     <w:p>
@@ -6298,55 +6075,7 @@
           <w:szCs w:val="24"/>
           <w:lang w:val="pt-BR" w:eastAsia="ar-SA" w:bidi="ar-SA"/>
         </w:rPr>
-        <w:t xml:space="preserve">Ferramenta de </w:t>
-      </w:r>
-      <w:r>
-        <w:rPr>
-          <w:rFonts w:eastAsia="" w:cs="" w:cstheme="majorBidi" w:eastAsiaTheme="majorEastAsia"/>
-          <w:i/>
-          <w:color w:val="auto"/>
-          <w:kern w:val="0"/>
-          <w:sz w:val="24"/>
-          <w:szCs w:val="24"/>
-          <w:lang w:val="pt-BR" w:eastAsia="ar-SA" w:bidi="ar-SA"/>
-        </w:rPr>
-        <w:t>i</w:t>
-      </w:r>
-      <w:r>
-        <w:rPr>
-          <w:rFonts w:eastAsia="" w:cs="" w:cstheme="majorBidi" w:eastAsiaTheme="majorEastAsia"/>
-          <w:i/>
-          <w:color w:val="auto"/>
-          <w:kern w:val="0"/>
-          <w:sz w:val="24"/>
-          <w:szCs w:val="24"/>
-          <w:lang w:val="pt-BR" w:eastAsia="ar-SA" w:bidi="ar-SA"/>
-        </w:rPr>
-        <w:t xml:space="preserve">nterface </w:t>
-      </w:r>
-      <w:r>
-        <w:rPr>
-          <w:rFonts w:eastAsia="" w:cs="" w:cstheme="majorBidi" w:eastAsiaTheme="majorEastAsia"/>
-          <w:i/>
-          <w:color w:val="auto"/>
-          <w:kern w:val="0"/>
-          <w:sz w:val="24"/>
-          <w:szCs w:val="24"/>
-          <w:lang w:val="pt-BR" w:eastAsia="ar-SA" w:bidi="ar-SA"/>
-        </w:rPr>
-        <w:t>v</w:t>
-      </w:r>
-      <w:r>
-        <w:rPr>
-          <w:rFonts w:eastAsia="" w:cs="" w:cstheme="majorBidi" w:eastAsiaTheme="majorEastAsia"/>
-          <w:i/>
-          <w:color w:val="auto"/>
-          <w:kern w:val="0"/>
-          <w:sz w:val="24"/>
-          <w:szCs w:val="24"/>
-          <w:lang w:val="pt-BR" w:eastAsia="ar-SA" w:bidi="ar-SA"/>
-        </w:rPr>
-        <w:t>isual.</w:t>
+        <w:t>Ferramenta de interface visual.</w:t>
       </w:r>
     </w:p>
     <w:p>
@@ -6618,8 +6347,54 @@
           <w:szCs w:val="24"/>
           <w:lang w:val="pt-BR" w:eastAsia="ar-SA" w:bidi="ar-SA"/>
         </w:rPr>
-        <w:t xml:space="preserve">Ferramentas </w:t>
-      </w:r>
+        <w:t>Ferramentas matemáticas.</w:t>
+      </w:r>
+    </w:p>
+    <w:p>
+      <w:pPr>
+        <w:pStyle w:val="Normal"/>
+        <w:rPr>
+          <w:lang w:val="en-US" w:eastAsia="ar-SA"/>
+        </w:rPr>
+      </w:pPr>
+      <w:r>
+        <w:rPr>
+          <w:lang w:val="pt-BR" w:eastAsia="ar-SA"/>
+        </w:rPr>
+        <w:t>Para a simulação de gráficos, foi escolhida a biblioteca Matplotlib, que oferece uma ampla variedade de gráficos e recursos de visualização de dados em Python, além de ser fácil de usar e ter uma boa documentação. O Matplotlib foi utilizado para a criação dos gráficos de curvas de carga simulados pelo software, permitindo a visualização das informações de maneira clara e eficiente.</w:t>
+      </w:r>
+    </w:p>
+    <w:p>
+      <w:pPr>
+        <w:pStyle w:val="Normal"/>
+        <w:rPr>
+          <w:lang w:val="en-US" w:eastAsia="ar-SA"/>
+        </w:rPr>
+      </w:pPr>
+      <w:r>
+        <w:rPr>
+          <w:lang w:val="pt-BR" w:eastAsia="ar-SA"/>
+        </w:rPr>
+        <w:t>Os cálculos realizados pelo software foram feitos diretamente pelo Python, utilizando as bibliotecas padrão do pacote, o que permitiu uma implementação mais simples e direta. Para obter os valores distribuídos em intervalos menores de simulação, foi utilizada a biblioteca Numpy, que oferece uma variedade de recursos para processamento de dados numéricos em Python, incluindo a interpolação de dados, que permitiu a obtenção de valores intermediários a partir dos dados de entrada.</w:t>
+      </w:r>
+    </w:p>
+    <w:p>
+      <w:pPr>
+        <w:pStyle w:val="Ttulo3"/>
+        <w:numPr>
+          <w:ilvl w:val="2"/>
+          <w:numId w:val="2"/>
+        </w:numPr>
+        <w:rPr>
+          <w:b/>
+          <w:b/>
+          <w:bCs/>
+          <w:sz w:val="36"/>
+          <w:szCs w:val="36"/>
+        </w:rPr>
+      </w:pPr>
+      <w:bookmarkStart w:id="22" w:name="__RefHeading___Toc554_3461207297"/>
+      <w:bookmarkEnd w:id="22"/>
       <w:r>
         <w:rPr>
           <w:rFonts w:eastAsia="" w:cs="" w:cstheme="majorBidi" w:eastAsiaTheme="majorEastAsia"/>
@@ -6630,101 +6405,7 @@
           <w:szCs w:val="24"/>
           <w:lang w:val="pt-BR" w:eastAsia="ar-SA" w:bidi="ar-SA"/>
         </w:rPr>
-        <w:t>m</w:t>
-      </w:r>
-      <w:r>
-        <w:rPr>
-          <w:rFonts w:eastAsia="" w:cs="" w:cstheme="majorBidi" w:eastAsiaTheme="majorEastAsia"/>
-          <w:i/>
-          <w:color w:val="auto"/>
-          <w:kern w:val="0"/>
-          <w:sz w:val="24"/>
-          <w:szCs w:val="24"/>
-          <w:lang w:val="pt-BR" w:eastAsia="ar-SA" w:bidi="ar-SA"/>
-        </w:rPr>
-        <w:t>atemáticas.</w:t>
-      </w:r>
-    </w:p>
-    <w:p>
-      <w:pPr>
-        <w:pStyle w:val="Normal"/>
-        <w:rPr>
-          <w:lang w:val="en-US" w:eastAsia="ar-SA"/>
-        </w:rPr>
-      </w:pPr>
-      <w:r>
-        <w:rPr>
-          <w:lang w:val="pt-BR" w:eastAsia="ar-SA"/>
-        </w:rPr>
-        <w:t>Para a simulação de gráficos, foi escolhida a biblioteca Matplotlib, que oferece uma ampla variedade de gráficos e recursos de visualização de dados em Python, além de ser fácil de usar e ter uma boa documentação. O Matplotlib foi utilizado para a criação dos gráficos de curvas de carga simulados pelo software, permitindo a visualização das informações de maneira clara e eficiente.</w:t>
-      </w:r>
-    </w:p>
-    <w:p>
-      <w:pPr>
-        <w:pStyle w:val="Normal"/>
-        <w:rPr>
-          <w:lang w:val="en-US" w:eastAsia="ar-SA"/>
-        </w:rPr>
-      </w:pPr>
-      <w:r>
-        <w:rPr>
-          <w:lang w:val="pt-BR" w:eastAsia="ar-SA"/>
-        </w:rPr>
-        <w:t>Os cálculos realizados pelo software foram feitos diretamente pelo Python, utilizando as bibliotecas padrão do pacote, o que permitiu uma implementação mais simples e direta. Para obter os valores distribuídos em intervalos menores de simulação, foi utilizada a biblioteca Numpy, que oferece uma variedade de recursos para processamento de dados numéricos em Python, incluindo a interpolação de dados, que permitiu a obtenção de valores intermediários a partir dos dados de entrada.</w:t>
-      </w:r>
-    </w:p>
-    <w:p>
-      <w:pPr>
-        <w:pStyle w:val="Ttulo3"/>
-        <w:numPr>
-          <w:ilvl w:val="2"/>
-          <w:numId w:val="2"/>
-        </w:numPr>
-        <w:rPr>
-          <w:b/>
-          <w:b/>
-          <w:bCs/>
-          <w:sz w:val="36"/>
-          <w:szCs w:val="36"/>
-        </w:rPr>
-      </w:pPr>
-      <w:bookmarkStart w:id="22" w:name="__RefHeading___Toc554_3461207297"/>
-      <w:bookmarkEnd w:id="22"/>
-      <w:r>
-        <w:rPr>
-          <w:rFonts w:eastAsia="" w:cs="" w:cstheme="majorBidi" w:eastAsiaTheme="majorEastAsia"/>
-          <w:i/>
-          <w:color w:val="auto"/>
-          <w:kern w:val="0"/>
-          <w:sz w:val="24"/>
-          <w:szCs w:val="24"/>
-          <w:lang w:val="pt-BR" w:eastAsia="ar-SA" w:bidi="ar-SA"/>
-        </w:rPr>
-        <w:t xml:space="preserve">Manipulação de </w:t>
-      </w:r>
-      <w:r>
-        <w:rPr>
-          <w:rFonts w:eastAsia="" w:cs="" w:cstheme="majorBidi" w:eastAsiaTheme="majorEastAsia"/>
-          <w:i/>
-          <w:color w:val="auto"/>
-          <w:kern w:val="0"/>
-          <w:sz w:val="24"/>
-          <w:szCs w:val="24"/>
-          <w:lang w:val="pt-BR" w:eastAsia="ar-SA" w:bidi="ar-SA"/>
-        </w:rPr>
-        <w:t>d</w:t>
-      </w:r>
-      <w:r>
-        <w:rPr>
-          <w:rFonts w:eastAsia="" w:cs="" w:cstheme="majorBidi" w:eastAsiaTheme="majorEastAsia"/>
-          <w:i/>
-          <w:color w:val="auto"/>
-          <w:kern w:val="0"/>
-          <w:sz w:val="24"/>
-          <w:szCs w:val="24"/>
-          <w:lang w:val="pt-BR" w:eastAsia="ar-SA" w:bidi="ar-SA"/>
-        </w:rPr>
-        <w:t>ados.</w:t>
+        <w:t>Manipulação de dados.</w:t>
       </w:r>
     </w:p>
     <w:p>
@@ -7002,31 +6683,7 @@
           <w:szCs w:val="24"/>
           <w:lang w:val="pt-BR" w:eastAsia="ar-SA" w:bidi="ar-SA"/>
         </w:rPr>
-        <w:t xml:space="preserve">Distribuição do </w:t>
-      </w:r>
-      <w:r>
-        <w:rPr>
-          <w:rFonts w:eastAsia="" w:cs="" w:cstheme="majorBidi" w:eastAsiaTheme="majorEastAsia"/>
-          <w:i/>
-          <w:color w:val="auto"/>
-          <w:kern w:val="0"/>
-          <w:sz w:val="24"/>
-          <w:szCs w:val="24"/>
-          <w:lang w:val="pt-BR" w:eastAsia="ar-SA" w:bidi="ar-SA"/>
-        </w:rPr>
-        <w:t>s</w:t>
-      </w:r>
-      <w:r>
-        <w:rPr>
-          <w:rFonts w:eastAsia="" w:cs="" w:cstheme="majorBidi" w:eastAsiaTheme="majorEastAsia"/>
-          <w:i/>
-          <w:color w:val="auto"/>
-          <w:kern w:val="0"/>
-          <w:sz w:val="24"/>
-          <w:szCs w:val="24"/>
-          <w:lang w:val="pt-BR" w:eastAsia="ar-SA" w:bidi="ar-SA"/>
-        </w:rPr>
-        <w:t>oftware.</w:t>
+        <w:t>Distribuição do software.</w:t>
       </w:r>
     </w:p>
     <w:p>
@@ -7265,31 +6922,7 @@
           <w:szCs w:val="26"/>
           <w:lang w:val="pt-BR" w:eastAsia="pt-BR" w:bidi="ar-SA"/>
         </w:rPr>
-        <w:t xml:space="preserve">Mapeamento de </w:t>
-      </w:r>
-      <w:r>
-        <w:rPr>
-          <w:rFonts w:eastAsia="" w:cs="" w:cstheme="majorBidi" w:eastAsiaTheme="majorEastAsia"/>
-          <w:b/>
-          <w:color w:val="auto"/>
-          <w:kern w:val="0"/>
-          <w:sz w:val="28"/>
-          <w:szCs w:val="26"/>
-          <w:lang w:val="pt-BR" w:eastAsia="pt-BR" w:bidi="ar-SA"/>
-        </w:rPr>
-        <w:t>d</w:t>
-      </w:r>
-      <w:r>
-        <w:rPr>
-          <w:rFonts w:eastAsia="" w:cs="" w:cstheme="majorBidi" w:eastAsiaTheme="majorEastAsia"/>
-          <w:b/>
-          <w:color w:val="auto"/>
-          <w:kern w:val="0"/>
-          <w:sz w:val="28"/>
-          <w:szCs w:val="26"/>
-          <w:lang w:val="pt-BR" w:eastAsia="pt-BR" w:bidi="ar-SA"/>
-        </w:rPr>
-        <w:t>ados</w:t>
+        <w:t>Mapeamento de dados</w:t>
       </w:r>
     </w:p>
     <w:p>
@@ -7512,31 +7145,7 @@
           <w:szCs w:val="26"/>
           <w:lang w:val="pt-BR" w:eastAsia="pt-BR" w:bidi="ar-SA"/>
         </w:rPr>
-        <w:t xml:space="preserve">Algoritmo de </w:t>
-      </w:r>
-      <w:r>
-        <w:rPr>
-          <w:rFonts w:eastAsia="" w:cs="" w:cstheme="majorBidi" w:eastAsiaTheme="majorEastAsia"/>
-          <w:b/>
-          <w:color w:val="auto"/>
-          <w:kern w:val="0"/>
-          <w:sz w:val="28"/>
-          <w:szCs w:val="26"/>
-          <w:lang w:val="pt-BR" w:eastAsia="pt-BR" w:bidi="ar-SA"/>
-        </w:rPr>
-        <w:t>a</w:t>
-      </w:r>
-      <w:r>
-        <w:rPr>
-          <w:rFonts w:eastAsia="" w:cs="" w:cstheme="majorBidi" w:eastAsiaTheme="majorEastAsia"/>
-          <w:b/>
-          <w:color w:val="auto"/>
-          <w:kern w:val="0"/>
-          <w:sz w:val="28"/>
-          <w:szCs w:val="26"/>
-          <w:lang w:val="pt-BR" w:eastAsia="pt-BR" w:bidi="ar-SA"/>
-        </w:rPr>
-        <w:t>leatoriedade</w:t>
+        <w:t>Algoritmo de aleatoriedade</w:t>
       </w:r>
     </w:p>
     <w:p>
@@ -7949,31 +7558,7 @@
           <w:szCs w:val="26"/>
           <w:lang w:val="pt-BR" w:eastAsia="pt-BR" w:bidi="ar-SA"/>
         </w:rPr>
-        <w:t xml:space="preserve">Versionamento de </w:t>
-      </w:r>
-      <w:r>
-        <w:rPr>
-          <w:rFonts w:eastAsia="" w:cs="" w:cstheme="majorBidi" w:eastAsiaTheme="majorEastAsia"/>
-          <w:b/>
-          <w:color w:val="auto"/>
-          <w:kern w:val="0"/>
-          <w:sz w:val="28"/>
-          <w:szCs w:val="26"/>
-          <w:lang w:val="pt-BR" w:eastAsia="pt-BR" w:bidi="ar-SA"/>
-        </w:rPr>
-        <w:t>c</w:t>
-      </w:r>
-      <w:r>
-        <w:rPr>
-          <w:rFonts w:eastAsia="" w:cs="" w:cstheme="majorBidi" w:eastAsiaTheme="majorEastAsia"/>
-          <w:b/>
-          <w:color w:val="auto"/>
-          <w:kern w:val="0"/>
-          <w:sz w:val="28"/>
-          <w:szCs w:val="26"/>
-          <w:lang w:val="pt-BR" w:eastAsia="pt-BR" w:bidi="ar-SA"/>
-        </w:rPr>
-        <w:t>ódigo</w:t>
+        <w:t>Versionamento de código</w:t>
       </w:r>
     </w:p>
     <w:p>
@@ -8252,31 +7837,7 @@
           <w:szCs w:val="26"/>
           <w:lang w:val="pt-BR" w:eastAsia="pt-BR" w:bidi="ar-SA"/>
         </w:rPr>
-        <w:t xml:space="preserve">Simulando com outros </w:t>
-      </w:r>
-      <w:r>
-        <w:rPr>
-          <w:rFonts w:eastAsia="" w:cs="" w:cstheme="majorBidi" w:eastAsiaTheme="majorEastAsia"/>
-          <w:b/>
-          <w:color w:val="auto"/>
-          <w:kern w:val="0"/>
-          <w:sz w:val="28"/>
-          <w:szCs w:val="26"/>
-          <w:lang w:val="pt-BR" w:eastAsia="pt-BR" w:bidi="ar-SA"/>
-        </w:rPr>
-        <w:t>s</w:t>
-      </w:r>
-      <w:r>
-        <w:rPr>
-          <w:rFonts w:eastAsia="" w:cs="" w:cstheme="majorBidi" w:eastAsiaTheme="majorEastAsia"/>
-          <w:b/>
-          <w:color w:val="auto"/>
-          <w:kern w:val="0"/>
-          <w:sz w:val="28"/>
-          <w:szCs w:val="26"/>
-          <w:lang w:val="pt-BR" w:eastAsia="pt-BR" w:bidi="ar-SA"/>
-        </w:rPr>
-        <w:t>oftwares</w:t>
+        <w:t>Simulando com outros softwares</w:t>
       </w:r>
     </w:p>
     <w:p>
@@ -11418,31 +10979,7 @@
           <w:szCs w:val="26"/>
           <w:lang w:val="pt-BR" w:eastAsia="pt-BR" w:bidi="ar-SA"/>
         </w:rPr>
-        <w:t xml:space="preserve">Resultados e </w:t>
-      </w:r>
-      <w:r>
-        <w:rPr>
-          <w:rFonts w:eastAsia="" w:cs="" w:cstheme="majorBidi" w:eastAsiaTheme="majorEastAsia"/>
-          <w:b/>
-          <w:color w:val="auto"/>
-          <w:kern w:val="0"/>
-          <w:sz w:val="28"/>
-          <w:szCs w:val="26"/>
-          <w:lang w:val="pt-BR" w:eastAsia="pt-BR" w:bidi="ar-SA"/>
-        </w:rPr>
-        <w:t>c</w:t>
-      </w:r>
-      <w:r>
-        <w:rPr>
-          <w:rFonts w:eastAsia="" w:cs="" w:cstheme="majorBidi" w:eastAsiaTheme="majorEastAsia"/>
-          <w:b/>
-          <w:color w:val="auto"/>
-          <w:kern w:val="0"/>
-          <w:sz w:val="28"/>
-          <w:szCs w:val="26"/>
-          <w:lang w:val="pt-BR" w:eastAsia="pt-BR" w:bidi="ar-SA"/>
-        </w:rPr>
-        <w:t>omparações</w:t>
+        <w:t>Resultados e comparações</w:t>
       </w:r>
     </w:p>
     <w:p>
@@ -11637,7 +11174,31 @@
         <w:rPr>
           <w:lang w:val="pt-BR"/>
         </w:rPr>
-        <w:t>Portanto, pode-se concluir que o software Simuload é uma ferramenta valiosa para a área de engenharia elétrica, visto que, através da sua capacidade de simular curvas de carga em sistemas elétricos de forma didática, ele pode ser utilizado como ferramenta estudo de análise e planejamento de redes de distribuição de energia.</w:t>
+        <w:t xml:space="preserve">Portanto, pode-se concluir que o software Simuload é uma ferramenta valiosa para a área de engenharia elétrica, visto que, através da sua capacidade de simular curvas de carga em sistemas elétricos de forma didática, ele pode ser utilizado como ferramenta </w:t>
+      </w:r>
+      <w:r>
+        <w:rPr>
+          <w:lang w:val="pt-BR"/>
+        </w:rPr>
+        <w:t>de</w:t>
+      </w:r>
+      <w:r>
+        <w:rPr>
+          <w:lang w:val="pt-BR"/>
+        </w:rPr>
+        <w:t xml:space="preserve"> estudo </w:t>
+      </w:r>
+      <w:r>
+        <w:rPr>
+          <w:lang w:val="pt-BR"/>
+        </w:rPr>
+        <w:t>para</w:t>
+      </w:r>
+      <w:r>
+        <w:rPr>
+          <w:lang w:val="pt-BR"/>
+        </w:rPr>
+        <w:t xml:space="preserve"> análise e planejamento de redes de distribuição de energia.</w:t>
       </w:r>
     </w:p>
     <w:p>
@@ -15210,7 +14771,7 @@
         <w:docPartGallery w:val="Page Numbers (Bottom of Page)"/>
         <w:docPartUnique w:val="true"/>
       </w:docPartObj>
-      <w:id w:val="1141658791"/>
+      <w:id w:val="698214761"/>
     </w:sdtPr>
     <w:sdtContent>
       <w:p>
@@ -15269,7 +14830,7 @@
         <w:docPartGallery w:val="Page Numbers (Bottom of Page)"/>
         <w:docPartUnique w:val="true"/>
       </w:docPartObj>
-      <w:id w:val="1676832588"/>
+      <w:id w:val="542296341"/>
     </w:sdtPr>
     <w:sdtContent>
       <w:p>
@@ -20239,20 +19800,6 @@
     </w:pPr>
     <w:rPr/>
   </w:style>
-  <w:style w:type="paragraph" w:styleId="Ttulodosumrio">
-    <w:name w:val="TOA Heading"/>
-    <w:basedOn w:val="Ttulodondicealfabtico"/>
-    <w:pPr>
-      <w:suppressLineNumbers/>
-      <w:ind w:left="0" w:hanging="0"/>
-    </w:pPr>
-    <w:rPr>
-      <w:b/>
-      <w:bCs/>
-      <w:sz w:val="32"/>
-      <w:szCs w:val="32"/>
-    </w:rPr>
-  </w:style>
   <w:style w:type="numbering" w:styleId="NoList" w:default="1">
     <w:name w:val="No List"/>
     <w:uiPriority w:val="99"/>

--- a/docs/TCC_CCEE_JOAO_PEDRO_CAIRES_FERREIRA.docx
+++ b/docs/TCC_CCEE_JOAO_PEDRO_CAIRES_FERREIRA.docx
@@ -1761,7 +1761,17 @@
           <w:szCs w:val="28"/>
           <w:lang w:val="pt-BR"/>
         </w:rPr>
-        <w:t>Prof. Dr. W</w:t>
+        <w:t xml:space="preserve">Prof. Dr. </w:t>
+      </w:r>
+      <w:r>
+        <w:rPr>
+          <w:b/>
+          <w:bCs/>
+          <w:sz w:val="28"/>
+          <w:szCs w:val="28"/>
+          <w:lang w:val="pt-BR"/>
+        </w:rPr>
+        <w:t>Fernando Augusto Moreira</w:t>
       </w:r>
     </w:p>
     <w:p>
@@ -1873,7 +1883,17 @@
           <w:szCs w:val="28"/>
           <w:lang w:val="pt-BR"/>
         </w:rPr>
-        <w:t>Prof. Dr. X</w:t>
+        <w:t xml:space="preserve">Prof. Dr. </w:t>
+      </w:r>
+      <w:r>
+        <w:rPr>
+          <w:b/>
+          <w:bCs/>
+          <w:sz w:val="28"/>
+          <w:szCs w:val="28"/>
+          <w:lang w:val="pt-BR"/>
+        </w:rPr>
+        <w:t>Karcius Day Rosário de Assis</w:t>
       </w:r>
     </w:p>
     <w:p>
@@ -2435,35 +2455,107 @@
         <w:rPr>
           <w:lang w:val="pt-BR"/>
         </w:rPr>
-        <w:t>O resumo deve ressaltar o objetivo, o método, os resultados e as conclusões do documento.</w:t>
-      </w:r>
-    </w:p>
-    <w:p>
-      <w:pPr>
-        <w:pStyle w:val="Normal"/>
-        <w:rPr>
-          <w:lang w:val="en-US"/>
-        </w:rPr>
-      </w:pPr>
-      <w:r>
-        <w:rPr>
-          <w:lang w:val="pt-BR"/>
-        </w:rPr>
-        <w:t>Video provides a powerful way to help you prove your point. When you click Online Video, you can paste in the embed code for the video you want to add. You can also type a keyword to search online for the video that best fits your document.</w:t>
-      </w:r>
-    </w:p>
-    <w:p>
-      <w:pPr>
-        <w:pStyle w:val="Normal"/>
-        <w:rPr>
-          <w:lang w:val="en-US"/>
-        </w:rPr>
-      </w:pPr>
-      <w:r>
-        <w:rPr>
-          <w:lang w:val="pt-BR"/>
-        </w:rPr>
-        <w:t>To make your document look professionally produced, Word provides header, footer, cover page, and text box designs that complement each other. For example, you can add a matching cover page, header, and sidebar. Click Insert and then choose the elements you want from the different galleries.</w:t>
+        <w:t xml:space="preserve">O </w:t>
+      </w:r>
+      <w:r>
+        <w:rPr>
+          <w:rFonts w:eastAsia="Times New Roman" w:cs="Times New Roman"/>
+          <w:color w:val="auto"/>
+          <w:kern w:val="0"/>
+          <w:sz w:val="24"/>
+          <w:szCs w:val="20"/>
+          <w:lang w:val="pt-BR" w:eastAsia="pt-BR" w:bidi="ar-SA"/>
+        </w:rPr>
+        <w:t>presente trabalho discorre sobre o desenvolvimento de uma solução didática para aprimorar o aprendizado dos estudantes de Engenharia Elétrica no assunto de curvas de carga no contexto da distribuição de energia elétrica</w:t>
+      </w:r>
+      <w:r>
+        <w:rPr>
+          <w:lang w:val="pt-BR"/>
+        </w:rPr>
+        <w:t>.</w:t>
+      </w:r>
+    </w:p>
+    <w:p>
+      <w:pPr>
+        <w:pStyle w:val="Normal"/>
+        <w:rPr>
+          <w:rFonts w:ascii="Calibri" w:hAnsi="Calibri" w:eastAsia="Times New Roman" w:cs="Times New Roman" w:asciiTheme="minorHAnsi" w:hAnsiTheme="minorHAnsi"/>
+          <w:color w:val="auto"/>
+          <w:kern w:val="0"/>
+          <w:sz w:val="24"/>
+          <w:szCs w:val="20"/>
+          <w:lang w:val="pt-BR" w:eastAsia="pt-BR" w:bidi="ar-SA"/>
+        </w:rPr>
+      </w:pPr>
+      <w:r>
+        <w:rPr>
+          <w:rFonts w:eastAsia="Times New Roman" w:cs="Times New Roman"/>
+          <w:color w:val="auto"/>
+          <w:kern w:val="0"/>
+          <w:sz w:val="24"/>
+          <w:szCs w:val="20"/>
+          <w:lang w:val="pt-BR" w:eastAsia="pt-BR" w:bidi="ar-SA"/>
+        </w:rPr>
+        <w:t xml:space="preserve">A solução foi idealizada como um software, nomeado de Simuload, com interface visual amigável capaz de modelar e simular curvas de carga e curvas características de um transformador para análise e estudo. O software </w:t>
+      </w:r>
+      <w:r>
+        <w:rPr>
+          <w:rFonts w:eastAsia="Times New Roman" w:cs="Times New Roman"/>
+          <w:color w:val="auto"/>
+          <w:kern w:val="0"/>
+          <w:sz w:val="24"/>
+          <w:szCs w:val="20"/>
+          <w:lang w:val="pt-BR" w:eastAsia="pt-BR" w:bidi="ar-SA"/>
+        </w:rPr>
+        <w:t>utilizou como base a PPH 2019 – Pesquisa de Posse e Hábitos de Uso de Equipamentos Elétricos na Classe Residencial 2019, adotando suas premissas, sua forma de representar o consumo dos equipamentos, e também seus dados como registros padrões prontos para uso no Simuload.</w:t>
+      </w:r>
+    </w:p>
+    <w:p>
+      <w:pPr>
+        <w:pStyle w:val="Normal"/>
+        <w:rPr>
+          <w:rFonts w:ascii="Calibri" w:hAnsi="Calibri" w:eastAsia="Times New Roman" w:cs="Times New Roman" w:asciiTheme="minorHAnsi" w:hAnsiTheme="minorHAnsi"/>
+          <w:color w:val="auto"/>
+          <w:kern w:val="0"/>
+          <w:sz w:val="24"/>
+          <w:szCs w:val="20"/>
+          <w:lang w:val="pt-BR" w:eastAsia="pt-BR" w:bidi="ar-SA"/>
+        </w:rPr>
+      </w:pPr>
+      <w:r>
+        <w:rPr>
+          <w:rFonts w:eastAsia="Times New Roman" w:cs="Times New Roman"/>
+          <w:color w:val="auto"/>
+          <w:kern w:val="0"/>
+          <w:sz w:val="24"/>
+          <w:szCs w:val="20"/>
+          <w:lang w:val="pt-BR" w:eastAsia="pt-BR" w:bidi="ar-SA"/>
+        </w:rPr>
+        <w:t>Os requisitos funcionais e o propósito do software guiaram as escolhas dos recursos e ferramentas para o seu desenvolvimento. A linguagem escolhida foi Python com um banco de dados relacional SQLite e interface gráfica com PyQt5, utilizando o Qt Designer para construção de telas. Além disso, foram utilizados Git e Github para versionamento de código, Visual Studio Code como ferramenta de desenvolvimento, e os módulos Matplotlib, Numpy, PyInstaller e csv. O Simuload também possui um algoritmo de aleatoriedade que permite simular curvas de carga em intervalos menores a partir do mapeamento de hora em hora.</w:t>
+      </w:r>
+    </w:p>
+    <w:p>
+      <w:pPr>
+        <w:pStyle w:val="Normal"/>
+        <w:rPr>
+          <w:rFonts w:ascii="Calibri" w:hAnsi="Calibri" w:eastAsia="Times New Roman" w:cs="Times New Roman" w:asciiTheme="minorHAnsi" w:hAnsiTheme="minorHAnsi"/>
+          <w:color w:val="auto"/>
+          <w:kern w:val="0"/>
+          <w:sz w:val="24"/>
+          <w:szCs w:val="20"/>
+          <w:lang w:val="pt-BR" w:eastAsia="pt-BR" w:bidi="ar-SA"/>
+        </w:rPr>
+      </w:pPr>
+      <w:r>
+        <w:rPr>
+          <w:rFonts w:eastAsia="Times New Roman" w:cs="Times New Roman"/>
+          <w:color w:val="auto"/>
+          <w:kern w:val="0"/>
+          <w:sz w:val="24"/>
+          <w:szCs w:val="20"/>
+          <w:lang w:val="pt-BR" w:eastAsia="pt-BR" w:bidi="ar-SA"/>
+        </w:rPr>
+        <w:t>Foi feito um estudo de caso real com uma dupla de estudantes que utilizou o Simuload para a realização de um trabalho de simulação de curvas de carga na disciplina Laboratório Integrado VI no semestre 2023.1 do curso de Engenharia Elétrica da UFBA. Durante o seu uso foram apontados pontos de melhoria e algumas desvantagens do software, mas a sua praticidade e interface amigável o tornam uma alternativa mais vantajosa diante dos métodos tradicionais utilizados para a realização do trabalho. Esta foi a conclusão a partir de uma avaliação qualitativa do uso do Simuload durante o estudo de caso.</w:t>
       </w:r>
     </w:p>
     <w:p>
@@ -2502,7 +2594,64 @@
         <w:rPr>
           <w:lang w:val="pt-BR"/>
         </w:rPr>
-        <w:t>: Word, CCEE, Politécnica.</w:t>
+        <w:t xml:space="preserve">: </w:t>
+      </w:r>
+      <w:r>
+        <w:rPr>
+          <w:rFonts w:eastAsia="Times New Roman" w:cs="Times New Roman"/>
+          <w:color w:val="auto"/>
+          <w:kern w:val="0"/>
+          <w:sz w:val="24"/>
+          <w:szCs w:val="20"/>
+          <w:lang w:val="pt-BR" w:eastAsia="pt-BR" w:bidi="ar-SA"/>
+        </w:rPr>
+        <w:t>Simuload</w:t>
+      </w:r>
+      <w:r>
+        <w:rPr>
+          <w:lang w:val="pt-BR"/>
+        </w:rPr>
+        <w:t xml:space="preserve">, </w:t>
+      </w:r>
+      <w:r>
+        <w:rPr>
+          <w:lang w:val="pt-BR"/>
+        </w:rPr>
+        <w:t>s</w:t>
+      </w:r>
+      <w:r>
+        <w:rPr>
+          <w:rFonts w:eastAsia="Times New Roman" w:cs="Times New Roman"/>
+          <w:color w:val="auto"/>
+          <w:kern w:val="0"/>
+          <w:sz w:val="24"/>
+          <w:szCs w:val="20"/>
+          <w:lang w:val="pt-BR" w:eastAsia="pt-BR" w:bidi="ar-SA"/>
+        </w:rPr>
+        <w:t>imulação de curvas de carga</w:t>
+      </w:r>
+      <w:r>
+        <w:rPr>
+          <w:lang w:val="pt-BR"/>
+        </w:rPr>
+        <w:t xml:space="preserve">, </w:t>
+      </w:r>
+      <w:r>
+        <w:rPr>
+          <w:rFonts w:eastAsia="Times New Roman" w:cs="Times New Roman"/>
+          <w:color w:val="auto"/>
+          <w:kern w:val="0"/>
+          <w:sz w:val="24"/>
+          <w:szCs w:val="20"/>
+          <w:lang w:val="pt-BR" w:eastAsia="pt-BR" w:bidi="ar-SA"/>
+        </w:rPr>
+        <w:t>distribuição de energia elétrica, software didático, software de simulação</w:t>
+      </w:r>
+      <w:r>
+        <w:rPr>
+          <w:lang w:val="pt-BR"/>
+        </w:rPr>
+        <w:t>.</w:t>
       </w:r>
     </w:p>
     <w:p>
@@ -2609,6 +2758,7 @@
     <w:p>
       <w:pPr>
         <w:pStyle w:val="Normal"/>
+        <w:ind w:hanging="0"/>
         <w:rPr>
           <w:i/>
           <w:i/>
@@ -2630,6 +2780,209 @@
       <w:pPr>
         <w:pStyle w:val="Normal"/>
         <w:rPr>
+          <w:lang w:val="en-US"/>
+        </w:rPr>
+      </w:pPr>
+      <w:r>
+        <w:rPr>
+          <w:lang w:val="pt-BR"/>
+        </w:rPr>
+        <w:t xml:space="preserve">The present </w:t>
+      </w:r>
+      <w:r>
+        <w:rPr>
+          <w:rFonts w:eastAsia="Times New Roman" w:cs="Times New Roman"/>
+          <w:color w:val="auto"/>
+          <w:kern w:val="0"/>
+          <w:sz w:val="24"/>
+          <w:szCs w:val="20"/>
+          <w:lang w:val="pt-BR" w:eastAsia="pt-BR" w:bidi="ar-SA"/>
+        </w:rPr>
+        <w:t>study</w:t>
+      </w:r>
+      <w:r>
+        <w:rPr>
+          <w:lang w:val="pt-BR"/>
+        </w:rPr>
+        <w:t xml:space="preserve"> discusses the development of a didactic solution to enhance the learning of Electrical Engineering students in the topic of load curves in the context of electrical distribution. The solution was conceived as a software, named Simuload, with a user-friendly visual interface capable of modeling and simulating load curves and transformer characteristic curves for analysis and study. The software was based on the PPH 2019 – </w:t>
+      </w:r>
+      <w:r>
+        <w:rPr>
+          <w:rFonts w:eastAsia="Times New Roman" w:cs="Times New Roman"/>
+          <w:i/>
+          <w:iCs/>
+          <w:color w:val="auto"/>
+          <w:kern w:val="0"/>
+          <w:sz w:val="24"/>
+          <w:szCs w:val="20"/>
+          <w:lang w:val="pt-BR" w:eastAsia="pt-BR" w:bidi="ar-SA"/>
+        </w:rPr>
+        <w:t>Pesquisa de Posse e Hábitos de Uso de Equipamentos Elétricos na Classe Residencial 2019</w:t>
+      </w:r>
+      <w:r>
+        <w:rPr>
+          <w:lang w:val="pt-BR"/>
+        </w:rPr>
+        <w:t xml:space="preserve">, adopting its premises, its way of representing equipment consumption, and also its data as </w:t>
+      </w:r>
+      <w:r>
+        <w:rPr>
+          <w:rFonts w:eastAsia="Times New Roman" w:cs="Times New Roman"/>
+          <w:color w:val="auto"/>
+          <w:kern w:val="0"/>
+          <w:sz w:val="24"/>
+          <w:szCs w:val="20"/>
+          <w:lang w:val="pt-BR" w:eastAsia="pt-BR" w:bidi="ar-SA"/>
+        </w:rPr>
+        <w:t>default</w:t>
+      </w:r>
+      <w:r>
+        <w:rPr>
+          <w:lang w:val="pt-BR"/>
+        </w:rPr>
+        <w:t xml:space="preserve"> records ready for use in Simuload.</w:t>
+      </w:r>
+    </w:p>
+    <w:p>
+      <w:pPr>
+        <w:pStyle w:val="Normal"/>
+        <w:rPr>
+          <w:lang w:val="en-US"/>
+        </w:rPr>
+      </w:pPr>
+      <w:r>
+        <w:rPr>
+          <w:lang w:val="pt-BR"/>
+        </w:rPr>
+        <w:t xml:space="preserve">The functional requirements and the purpose of the software guided the choices of resources and tools for its development. The chosen language was Python with a relational SQLite database and a graphical interface with PyQt5, using Qt Designer for screen </w:t>
+      </w:r>
+      <w:r>
+        <w:rPr>
+          <w:rFonts w:eastAsia="Times New Roman" w:cs="Times New Roman"/>
+          <w:color w:val="auto"/>
+          <w:kern w:val="0"/>
+          <w:sz w:val="24"/>
+          <w:szCs w:val="20"/>
+          <w:lang w:val="pt-BR" w:eastAsia="pt-BR" w:bidi="ar-SA"/>
+        </w:rPr>
+        <w:t>building</w:t>
+      </w:r>
+      <w:r>
+        <w:rPr>
+          <w:lang w:val="pt-BR"/>
+        </w:rPr>
+        <w:t>. In addition, Git and Github were used for code versioning, Visual Studio Code as a development tool, and the modules Matplotlib, Numpy, PyInstaller, and csv. Simuload also has a randomness algorithm that allows simulating load curves at smaller intervals based on hourly mapping.</w:t>
+      </w:r>
+    </w:p>
+    <w:p>
+      <w:pPr>
+        <w:pStyle w:val="Normal"/>
+        <w:rPr>
+          <w:lang w:val="en-US"/>
+        </w:rPr>
+      </w:pPr>
+      <w:r>
+        <w:rPr>
+          <w:lang w:val="pt-BR"/>
+        </w:rPr>
+        <w:t xml:space="preserve">A real case study was conducted with a pair of students who used Simuload to perform a load curve simulation </w:t>
+      </w:r>
+      <w:r>
+        <w:rPr>
+          <w:rFonts w:eastAsia="Times New Roman" w:cs="Times New Roman"/>
+          <w:color w:val="auto"/>
+          <w:kern w:val="0"/>
+          <w:sz w:val="24"/>
+          <w:szCs w:val="20"/>
+          <w:lang w:val="pt-BR" w:eastAsia="pt-BR" w:bidi="ar-SA"/>
+        </w:rPr>
+        <w:t>project</w:t>
+      </w:r>
+      <w:r>
+        <w:rPr>
+          <w:lang w:val="pt-BR"/>
+        </w:rPr>
+        <w:t xml:space="preserve"> in the Integrated Laboratory VI course in the 2023.1 semester of the Electrical Engineering program at UFBA. During its use, </w:t>
+      </w:r>
+      <w:r>
+        <w:rPr>
+          <w:rFonts w:eastAsia="Times New Roman" w:cs="Times New Roman"/>
+          <w:color w:val="auto"/>
+          <w:kern w:val="0"/>
+          <w:sz w:val="24"/>
+          <w:szCs w:val="20"/>
+          <w:lang w:val="pt-BR" w:eastAsia="pt-BR" w:bidi="ar-SA"/>
+        </w:rPr>
+        <w:t>some</w:t>
+      </w:r>
+      <w:r>
+        <w:rPr>
+          <w:lang w:val="pt-BR"/>
+        </w:rPr>
+        <w:t xml:space="preserve"> improvement </w:t>
+      </w:r>
+      <w:r>
+        <w:rPr>
+          <w:lang w:val="pt-BR"/>
+        </w:rPr>
+        <w:t xml:space="preserve">points </w:t>
+      </w:r>
+      <w:r>
+        <w:rPr>
+          <w:lang w:val="pt-BR"/>
+        </w:rPr>
+        <w:t xml:space="preserve">and disadvantages of the software were identified, but its practicality and user-friendly interface make it a more advantageous alternative compared to traditional methods used for the </w:t>
+      </w:r>
+      <w:r>
+        <w:rPr>
+          <w:rFonts w:eastAsia="Times New Roman" w:cs="Times New Roman"/>
+          <w:color w:val="auto"/>
+          <w:kern w:val="0"/>
+          <w:sz w:val="24"/>
+          <w:szCs w:val="20"/>
+          <w:lang w:val="pt-BR" w:eastAsia="pt-BR" w:bidi="ar-SA"/>
+        </w:rPr>
+        <w:t>project execution</w:t>
+      </w:r>
+      <w:r>
+        <w:rPr>
+          <w:lang w:val="pt-BR"/>
+        </w:rPr>
+        <w:t xml:space="preserve">. This was the conclusion </w:t>
+      </w:r>
+      <w:r>
+        <w:rPr>
+          <w:rFonts w:eastAsia="Times New Roman" w:cs="Times New Roman"/>
+          <w:color w:val="auto"/>
+          <w:kern w:val="0"/>
+          <w:sz w:val="24"/>
+          <w:szCs w:val="20"/>
+          <w:lang w:val="pt-BR" w:eastAsia="pt-BR" w:bidi="ar-SA"/>
+        </w:rPr>
+        <w:t>obtained</w:t>
+      </w:r>
+      <w:r>
+        <w:rPr>
+          <w:lang w:val="pt-BR"/>
+        </w:rPr>
+        <w:t xml:space="preserve"> from a qualitative evaluation of the use of Simuload during the case study.</w:t>
+      </w:r>
+    </w:p>
+    <w:p>
+      <w:pPr>
+        <w:pStyle w:val="Normal"/>
+        <w:rPr>
+          <w:lang w:val="en-US"/>
+        </w:rPr>
+      </w:pPr>
+      <w:r>
+        <w:rPr/>
+      </w:r>
+    </w:p>
+    <w:p>
+      <w:pPr>
+        <w:pStyle w:val="Normal"/>
+        <w:rPr>
           <w:i/>
           <w:i/>
           <w:iCs/>
@@ -2639,40 +2992,6 @@
       </w:pPr>
       <w:r>
         <w:rPr>
-          <w:i/>
-          <w:iCs/>
-          <w:sz w:val="22"/>
-          <w:szCs w:val="22"/>
-        </w:rPr>
-      </w:r>
-    </w:p>
-    <w:p>
-      <w:pPr>
-        <w:pStyle w:val="Normal"/>
-        <w:rPr>
-          <w:lang w:val="en-US"/>
-        </w:rPr>
-      </w:pPr>
-      <w:r>
-        <w:rPr>
-          <w:lang w:val="pt-BR"/>
-        </w:rPr>
-        <w:t>This is the english abstract.</w:t>
-      </w:r>
-    </w:p>
-    <w:p>
-      <w:pPr>
-        <w:pStyle w:val="Normal"/>
-        <w:rPr>
-          <w:i/>
-          <w:i/>
-          <w:iCs/>
-          <w:sz w:val="22"/>
-          <w:szCs w:val="22"/>
-        </w:rPr>
-      </w:pPr>
-      <w:r>
-        <w:rPr>
           <w:b/>
           <w:bCs/>
           <w:lang w:val="pt-BR"/>
@@ -2683,7 +3002,58 @@
         <w:rPr>
           <w:lang w:val="pt-BR"/>
         </w:rPr>
-        <w:t>: Word, CCEE, Politécnica.</w:t>
+        <w:t xml:space="preserve">: </w:t>
+      </w:r>
+      <w:r>
+        <w:rPr>
+          <w:rFonts w:eastAsia="Times New Roman" w:cs="Times New Roman"/>
+          <w:color w:val="auto"/>
+          <w:kern w:val="0"/>
+          <w:sz w:val="24"/>
+          <w:szCs w:val="20"/>
+          <w:lang w:val="pt-BR" w:eastAsia="pt-BR" w:bidi="ar-SA"/>
+        </w:rPr>
+        <w:t>Simuload</w:t>
+      </w:r>
+      <w:r>
+        <w:rPr>
+          <w:lang w:val="pt-BR"/>
+        </w:rPr>
+        <w:t xml:space="preserve">, </w:t>
+      </w:r>
+      <w:r>
+        <w:rPr>
+          <w:rFonts w:eastAsia="Times New Roman" w:cs="Times New Roman"/>
+          <w:color w:val="auto"/>
+          <w:kern w:val="0"/>
+          <w:sz w:val="24"/>
+          <w:szCs w:val="20"/>
+          <w:lang w:val="pt-BR" w:eastAsia="pt-BR" w:bidi="ar-SA"/>
+        </w:rPr>
+        <w:t>load curve simulation</w:t>
+      </w:r>
+      <w:r>
+        <w:rPr>
+          <w:lang w:val="pt-BR"/>
+        </w:rPr>
+        <w:t xml:space="preserve">, </w:t>
+      </w:r>
+      <w:r>
+        <w:rPr>
+          <w:rFonts w:eastAsia="Times New Roman" w:cs="Times New Roman"/>
+          <w:color w:val="auto"/>
+          <w:kern w:val="0"/>
+          <w:sz w:val="24"/>
+          <w:szCs w:val="20"/>
+          <w:lang w:val="pt-BR" w:eastAsia="pt-BR" w:bidi="ar-SA"/>
+        </w:rPr>
+        <w:t>electrical distribution, didactic software, simulation software</w:t>
+      </w:r>
+      <w:r>
+        <w:rPr>
+          <w:lang w:val="pt-BR"/>
+        </w:rPr>
+        <w:t>.</w:t>
       </w:r>
     </w:p>
     <w:p>
@@ -2836,7 +3206,23 @@
             <w:i/>
             <w:iCs/>
           </w:rPr>
-          <w:t>Fig. 1 Gráfico UML do Banco de Dados desenhado na ferramenta Miro.</w:t>
+          <w:t xml:space="preserve">Fig. 1 </w:t>
+        </w:r>
+        <w:r>
+          <w:rPr>
+            <w:rStyle w:val="Vnculodendice"/>
+            <w:i/>
+            <w:iCs/>
+          </w:rPr>
+          <w:t>Gráfico UML do Banco de Dados desenhado na ferramenta Miro</w:t>
+        </w:r>
+        <w:r>
+          <w:rPr>
+            <w:rStyle w:val="Vnculodendice"/>
+            <w:i/>
+            <w:iCs/>
+          </w:rPr>
+          <w:t>.</w:t>
         </w:r>
         <w:r>
           <w:rPr>
@@ -2859,7 +3245,23 @@
             <w:i/>
             <w:iCs/>
           </w:rPr>
-          <w:t>Fig. 2 Código fonte do Simuload no editor de código VSCode.</w:t>
+          <w:t xml:space="preserve">Fig. 2 </w:t>
+        </w:r>
+        <w:r>
+          <w:rPr>
+            <w:rStyle w:val="Vnculodendice"/>
+            <w:i/>
+            <w:iCs/>
+          </w:rPr>
+          <w:t>Código fonte do Simuload no editor de código VSCode</w:t>
+        </w:r>
+        <w:r>
+          <w:rPr>
+            <w:rStyle w:val="Vnculodendice"/>
+            <w:i/>
+            <w:iCs/>
+          </w:rPr>
+          <w:t>.</w:t>
         </w:r>
         <w:r>
           <w:rPr>
@@ -2882,7 +3284,23 @@
             <w:i/>
             <w:iCs/>
           </w:rPr>
-          <w:t>Fig. 3 Interface do software Qt Designer e edição da tela de novo equipamento do Simuload.</w:t>
+          <w:t xml:space="preserve">Fig. 3 </w:t>
+        </w:r>
+        <w:r>
+          <w:rPr>
+            <w:rStyle w:val="Vnculodendice"/>
+            <w:i/>
+            <w:iCs/>
+          </w:rPr>
+          <w:t>Interface do software Qt Designer e edição da tela de novo equipamento do Simuload</w:t>
+        </w:r>
+        <w:r>
+          <w:rPr>
+            <w:rStyle w:val="Vnculodendice"/>
+            <w:i/>
+            <w:iCs/>
+          </w:rPr>
+          <w:t>.</w:t>
         </w:r>
         <w:r>
           <w:rPr>
@@ -2905,7 +3323,23 @@
             <w:i/>
             <w:iCs/>
           </w:rPr>
-          <w:t>Fig. 4 Visualização da tabela de CargaEquipamento e seu script de criação na extensão SQLite no VSCode.</w:t>
+          <w:t>Fig. 4 Visualização da t</w:t>
+        </w:r>
+        <w:r>
+          <w:rPr>
+            <w:rStyle w:val="Vnculodendice"/>
+            <w:i/>
+            <w:iCs/>
+          </w:rPr>
+          <w:t>abela de CargaEquipamento e seu script de criação na extensão SQLite no VSCode</w:t>
+        </w:r>
+        <w:r>
+          <w:rPr>
+            <w:rStyle w:val="Vnculodendice"/>
+            <w:i/>
+            <w:iCs/>
+          </w:rPr>
+          <w:t>.</w:t>
         </w:r>
         <w:r>
           <w:rPr>
@@ -2928,7 +3362,23 @@
             <w:i/>
             <w:iCs/>
           </w:rPr>
-          <w:t>Fig. 5 Pastas e executável que compõem a versão de distribuição para Windows do Simuload.</w:t>
+          <w:t xml:space="preserve">Fig. 5 </w:t>
+        </w:r>
+        <w:r>
+          <w:rPr>
+            <w:rStyle w:val="Vnculodendice"/>
+            <w:i/>
+            <w:iCs/>
+          </w:rPr>
+          <w:t>Pastas e executável que compõem a versão de distribuição para Windows do Simuload</w:t>
+        </w:r>
+        <w:r>
+          <w:rPr>
+            <w:rStyle w:val="Vnculodendice"/>
+            <w:i/>
+            <w:iCs/>
+          </w:rPr>
+          <w:t>.</w:t>
         </w:r>
         <w:r>
           <w:rPr>
@@ -2974,7 +3424,15 @@
             <w:i/>
             <w:iCs/>
           </w:rPr>
-          <w:t>Fig. 7 Submissão de alterações no código utilizando o Git através do terminal embutido no VSCode.</w:t>
+          <w:t xml:space="preserve">Fig. 7 </w:t>
+        </w:r>
+        <w:r>
+          <w:rPr>
+            <w:rStyle w:val="Vnculodendice"/>
+            <w:i/>
+            <w:iCs/>
+          </w:rPr>
+          <w:t>Submissão de alterações no código utilizando o Git através do terminal embutido no VSCode.</w:t>
         </w:r>
         <w:r>
           <w:rPr>
@@ -2997,7 +3455,23 @@
             <w:i/>
             <w:iCs/>
           </w:rPr>
-          <w:t>Fig. 8 Mapeamento de consumo dos equipamentos e cargas para simulação de curvas no Google Sheets.</w:t>
+          <w:t xml:space="preserve">Fig. 8 </w:t>
+        </w:r>
+        <w:r>
+          <w:rPr>
+            <w:rStyle w:val="Vnculodendice"/>
+            <w:i/>
+            <w:iCs/>
+          </w:rPr>
+          <w:t>Mapeamento de consumo dos equipamentos e cargas para simulação de curvas no Google Sheets</w:t>
+        </w:r>
+        <w:r>
+          <w:rPr>
+            <w:rStyle w:val="Vnculodendice"/>
+            <w:i/>
+            <w:iCs/>
+          </w:rPr>
+          <w:t>.</w:t>
         </w:r>
         <w:r>
           <w:rPr>
@@ -3020,7 +3494,23 @@
             <w:i/>
             <w:iCs/>
           </w:rPr>
-          <w:t>Fig. 9 Cálculo das curvas de carga a partir de consumidores residencial, comercial, industrial e iluminação no Google Sheets.</w:t>
+          <w:t xml:space="preserve">Fig. 9 </w:t>
+        </w:r>
+        <w:r>
+          <w:rPr>
+            <w:rStyle w:val="Vnculodendice"/>
+            <w:i/>
+            <w:iCs/>
+          </w:rPr>
+          <w:t>Cálculo das curvas de carga a partir de consumidores residencial, comercial, industrial e iluminação no Google Sheets</w:t>
+        </w:r>
+        <w:r>
+          <w:rPr>
+            <w:rStyle w:val="Vnculodendice"/>
+            <w:i/>
+            <w:iCs/>
+          </w:rPr>
+          <w:t>.</w:t>
         </w:r>
         <w:r>
           <w:rPr>
@@ -3051,7 +3541,23 @@
             <w:i/>
             <w:iCs/>
           </w:rPr>
-          <w:t>Fig. 10 Curva de simulação da demanda dos estabelecimentos pela curva característica do transformador no Google Sheets.</w:t>
+          <w:t xml:space="preserve">Fig. 10 </w:t>
+        </w:r>
+        <w:r>
+          <w:rPr>
+            <w:rStyle w:val="Vnculodendice"/>
+            <w:i/>
+            <w:iCs/>
+          </w:rPr>
+          <w:t>Curva de simulação da demanda dos estabelecimentos pela curva característica do transformador no Google Sheets</w:t>
+        </w:r>
+        <w:r>
+          <w:rPr>
+            <w:rStyle w:val="Vnculodendice"/>
+            <w:i/>
+            <w:iCs/>
+          </w:rPr>
+          <w:t>.</w:t>
         </w:r>
         <w:r>
           <w:rPr>
@@ -3074,7 +3580,23 @@
             <w:i/>
             <w:iCs/>
           </w:rPr>
-          <w:t>Fig. 11 Janela principal do Simuload.</w:t>
+          <w:t xml:space="preserve">Fig. 11 </w:t>
+        </w:r>
+        <w:r>
+          <w:rPr>
+            <w:rStyle w:val="Vnculodendice"/>
+            <w:i/>
+            <w:iCs/>
+          </w:rPr>
+          <w:t>Janela principal do Simuload</w:t>
+        </w:r>
+        <w:r>
+          <w:rPr>
+            <w:rStyle w:val="Vnculodendice"/>
+            <w:i/>
+            <w:iCs/>
+          </w:rPr>
+          <w:t>.</w:t>
         </w:r>
         <w:r>
           <w:rPr>
@@ -3097,7 +3619,23 @@
             <w:i/>
             <w:iCs/>
           </w:rPr>
-          <w:t>Fig. 12 Janela de equipamentos do Simuload.</w:t>
+          <w:t xml:space="preserve">Fig. 12 </w:t>
+        </w:r>
+        <w:r>
+          <w:rPr>
+            <w:rStyle w:val="Vnculodendice"/>
+            <w:i/>
+            <w:iCs/>
+          </w:rPr>
+          <w:t>Janela de equipamentos do Simuload</w:t>
+        </w:r>
+        <w:r>
+          <w:rPr>
+            <w:rStyle w:val="Vnculodendice"/>
+            <w:i/>
+            <w:iCs/>
+          </w:rPr>
+          <w:t>.</w:t>
         </w:r>
         <w:r>
           <w:rPr>
@@ -3120,7 +3658,23 @@
             <w:i/>
             <w:iCs/>
           </w:rPr>
-          <w:t>Fig. 13 Janela de criação de equipamento do Simuload.</w:t>
+          <w:t xml:space="preserve">Fig. 13 </w:t>
+        </w:r>
+        <w:r>
+          <w:rPr>
+            <w:rStyle w:val="Vnculodendice"/>
+            <w:i/>
+            <w:iCs/>
+          </w:rPr>
+          <w:t>Janela de criação de equipamento do Simuload</w:t>
+        </w:r>
+        <w:r>
+          <w:rPr>
+            <w:rStyle w:val="Vnculodendice"/>
+            <w:i/>
+            <w:iCs/>
+          </w:rPr>
+          <w:t>.</w:t>
         </w:r>
         <w:r>
           <w:rPr>
@@ -3143,7 +3697,23 @@
             <w:i/>
             <w:iCs/>
           </w:rPr>
-          <w:t>Fig. 14 Janela de cargas do Simuload.</w:t>
+          <w:t xml:space="preserve">Fig. 14 </w:t>
+        </w:r>
+        <w:r>
+          <w:rPr>
+            <w:rStyle w:val="Vnculodendice"/>
+            <w:i/>
+            <w:iCs/>
+          </w:rPr>
+          <w:t>Janela de cargas do Simuload</w:t>
+        </w:r>
+        <w:r>
+          <w:rPr>
+            <w:rStyle w:val="Vnculodendice"/>
+            <w:i/>
+            <w:iCs/>
+          </w:rPr>
+          <w:t>.</w:t>
         </w:r>
         <w:r>
           <w:rPr>
@@ -3166,7 +3736,23 @@
             <w:i/>
             <w:iCs/>
           </w:rPr>
-          <w:t>Fig. 15 Janela de criação de carga do Simuload.</w:t>
+          <w:t xml:space="preserve">Fig. 15 </w:t>
+        </w:r>
+        <w:r>
+          <w:rPr>
+            <w:rStyle w:val="Vnculodendice"/>
+            <w:i/>
+            <w:iCs/>
+          </w:rPr>
+          <w:t>Janela de criação de carga do Simuload</w:t>
+        </w:r>
+        <w:r>
+          <w:rPr>
+            <w:rStyle w:val="Vnculodendice"/>
+            <w:i/>
+            <w:iCs/>
+          </w:rPr>
+          <w:t>.</w:t>
         </w:r>
         <w:r>
           <w:rPr>
@@ -3189,7 +3775,23 @@
             <w:i/>
             <w:iCs/>
           </w:rPr>
-          <w:t>Fig. 16 Janela de criação de curva do Simuload.</w:t>
+          <w:t xml:space="preserve">Fig. 16 </w:t>
+        </w:r>
+        <w:r>
+          <w:rPr>
+            <w:rStyle w:val="Vnculodendice"/>
+            <w:i/>
+            <w:iCs/>
+          </w:rPr>
+          <w:t>Janela de criação de curva do Simuload</w:t>
+        </w:r>
+        <w:r>
+          <w:rPr>
+            <w:rStyle w:val="Vnculodendice"/>
+            <w:i/>
+            <w:iCs/>
+          </w:rPr>
+          <w:t>.</w:t>
         </w:r>
         <w:r>
           <w:rPr>
@@ -3212,7 +3814,23 @@
             <w:i/>
             <w:iCs/>
           </w:rPr>
-          <w:t>Fig. 17 Janela de transformadores do Simuload.</w:t>
+          <w:t xml:space="preserve">Fig. 17 </w:t>
+        </w:r>
+        <w:r>
+          <w:rPr>
+            <w:rStyle w:val="Vnculodendice"/>
+            <w:i/>
+            <w:iCs/>
+          </w:rPr>
+          <w:t>Janela de transformadores do Simuload</w:t>
+        </w:r>
+        <w:r>
+          <w:rPr>
+            <w:rStyle w:val="Vnculodendice"/>
+            <w:i/>
+            <w:iCs/>
+          </w:rPr>
+          <w:t>.</w:t>
         </w:r>
         <w:r>
           <w:rPr>
@@ -3235,7 +3853,23 @@
             <w:i/>
             <w:iCs/>
           </w:rPr>
-          <w:t>Fig. 18 Janela de criação de transformador do Simuload.</w:t>
+          <w:t xml:space="preserve">Fig. 18 </w:t>
+        </w:r>
+        <w:r>
+          <w:rPr>
+            <w:rStyle w:val="Vnculodendice"/>
+            <w:i/>
+            <w:iCs/>
+          </w:rPr>
+          <w:t>Janela de criação de transformador do Simuload</w:t>
+        </w:r>
+        <w:r>
+          <w:rPr>
+            <w:rStyle w:val="Vnculodendice"/>
+            <w:i/>
+            <w:iCs/>
+          </w:rPr>
+          <w:t>.</w:t>
         </w:r>
         <w:r>
           <w:rPr>
@@ -3258,7 +3892,23 @@
             <w:i/>
             <w:iCs/>
           </w:rPr>
-          <w:t>Fig. 19 Gráfico da curva padrão e transformador do tipo 1 registrados no Simuload no intervalo de simulação de 1 hora.</w:t>
+          <w:t xml:space="preserve">Fig. 19 </w:t>
+        </w:r>
+        <w:r>
+          <w:rPr>
+            <w:rStyle w:val="Vnculodendice"/>
+            <w:i/>
+            <w:iCs/>
+          </w:rPr>
+          <w:t xml:space="preserve">Gráfico </w:t>
+        </w:r>
+        <w:r>
+          <w:rPr>
+            <w:rStyle w:val="Vnculodendice"/>
+            <w:i/>
+            <w:iCs/>
+          </w:rPr>
+          <w:t>da curva padrão e transformador do tipo 1 registrados no Simuload no intervalo de simulação de 1 hora.</w:t>
         </w:r>
         <w:r>
           <w:rPr>
@@ -3281,7 +3931,23 @@
             <w:i/>
             <w:iCs/>
           </w:rPr>
-          <w:t>Fig. 20 Gráfico da curva padrão e transformador do tipo 1 registrados no Simuload no intervalo de simulação de 30 minutos.</w:t>
+          <w:t xml:space="preserve">Fig. 20 </w:t>
+        </w:r>
+        <w:r>
+          <w:rPr>
+            <w:rStyle w:val="Vnculodendice"/>
+            <w:i/>
+            <w:iCs/>
+          </w:rPr>
+          <w:t xml:space="preserve">Gráfico </w:t>
+        </w:r>
+        <w:r>
+          <w:rPr>
+            <w:rStyle w:val="Vnculodendice"/>
+            <w:i/>
+            <w:iCs/>
+          </w:rPr>
+          <w:t>da curva padrão e transformador do tipo 1 registrados no Simuload no intervalo de simulação de 30 minutos.</w:t>
         </w:r>
         <w:r>
           <w:rPr>
@@ -3304,7 +3970,39 @@
             <w:i/>
             <w:iCs/>
           </w:rPr>
-          <w:t>Fig. 21 Gráfico da curva padrão e transformador do tipo 1 registrados no Simuload no intervalo de simulação de 15 minutos.</w:t>
+          <w:t xml:space="preserve">Fig. 21 </w:t>
+        </w:r>
+        <w:r>
+          <w:rPr>
+            <w:rStyle w:val="Vnculodendice"/>
+            <w:i/>
+            <w:iCs/>
+          </w:rPr>
+          <w:t xml:space="preserve">Gráfico </w:t>
+        </w:r>
+        <w:r>
+          <w:rPr>
+            <w:rStyle w:val="Vnculodendice"/>
+            <w:i/>
+            <w:iCs/>
+          </w:rPr>
+          <w:t xml:space="preserve">da curva padrão e transformador do tipo 1 registrados no Simuload no intervalo de simulação de </w:t>
+        </w:r>
+        <w:r>
+          <w:rPr>
+            <w:rStyle w:val="Vnculodendice"/>
+            <w:i/>
+            <w:iCs/>
+          </w:rPr>
+          <w:t>15 minutos</w:t>
+        </w:r>
+        <w:r>
+          <w:rPr>
+            <w:rStyle w:val="Vnculodendice"/>
+            <w:i/>
+            <w:iCs/>
+          </w:rPr>
+          <w:t>.</w:t>
         </w:r>
         <w:r>
           <w:rPr>
@@ -3327,7 +4025,23 @@
             <w:i/>
             <w:iCs/>
           </w:rPr>
-          <w:t>Fig. 22 Gráfico da curva padrão e transformador do tipo 1 registrados no Simuload no intervalo de simulação de 5 minutos.</w:t>
+          <w:t xml:space="preserve">Fig. 22 </w:t>
+        </w:r>
+        <w:r>
+          <w:rPr>
+            <w:rStyle w:val="Vnculodendice"/>
+            <w:i/>
+            <w:iCs/>
+          </w:rPr>
+          <w:t xml:space="preserve">Gráfico </w:t>
+        </w:r>
+        <w:r>
+          <w:rPr>
+            <w:rStyle w:val="Vnculodendice"/>
+            <w:i/>
+            <w:iCs/>
+          </w:rPr>
+          <w:t>da curva padrão e transformador do tipo 1 registrados no Simuload no intervalo de simulação de 5 minutos.</w:t>
         </w:r>
         <w:r>
           <w:rPr>
@@ -3757,7 +4471,7 @@
       <w:sdtContent>
         <w:p>
           <w:pPr>
-            <w:pStyle w:val="TOAHeading"/>
+            <w:pStyle w:val="Ttulodosumrio"/>
             <w:rPr/>
           </w:pPr>
           <w:r>
@@ -3785,7 +4499,6 @@
             <w:rPr>
               <w:webHidden/>
               <w:rStyle w:val="Vnculodendice"/>
-              <w:vanish w:val="false"/>
             </w:rPr>
             <w:instrText> TOC \z \o "1-3" \u \h</w:instrText>
           </w:r>
@@ -3793,7 +4506,6 @@
             <w:rPr>
               <w:webHidden/>
               <w:rStyle w:val="Vnculodendice"/>
-              <w:vanish w:val="false"/>
             </w:rPr>
             <w:fldChar w:fldCharType="separate"/>
           </w:r>
@@ -3802,7 +4514,6 @@
               <w:rPr>
                 <w:webHidden/>
                 <w:rStyle w:val="Vnculodendice"/>
-                <w:vanish w:val="false"/>
               </w:rPr>
               <w:t>Capítulo 1: Introdução</w:t>
               <w:tab/>
@@ -3824,7 +4535,6 @@
               <w:rPr>
                 <w:webHidden/>
                 <w:rStyle w:val="Vnculodendice"/>
-                <w:vanish w:val="false"/>
               </w:rPr>
               <w:t>1.1 Simuload</w:t>
               <w:tab/>
@@ -3846,7 +4556,6 @@
               <w:rPr>
                 <w:webHidden/>
                 <w:rStyle w:val="Vnculodendice"/>
-                <w:vanish w:val="false"/>
               </w:rPr>
               <w:t>Capítulo 2: Objetivos</w:t>
               <w:tab/>
@@ -3868,7 +4577,6 @@
               <w:rPr>
                 <w:webHidden/>
                 <w:rStyle w:val="Vnculodendice"/>
-                <w:vanish w:val="false"/>
               </w:rPr>
               <w:t>2.1 Objetivo geral</w:t>
               <w:tab/>
@@ -3890,7 +4598,6 @@
               <w:rPr>
                 <w:webHidden/>
                 <w:rStyle w:val="Vnculodendice"/>
-                <w:vanish w:val="false"/>
               </w:rPr>
               <w:t>2.2 Objetivos específicos</w:t>
               <w:tab/>
@@ -3912,7 +4619,6 @@
               <w:rPr>
                 <w:webHidden/>
                 <w:rStyle w:val="Vnculodendice"/>
-                <w:vanish w:val="false"/>
               </w:rPr>
               <w:t>Capítulo 3: Metodologia</w:t>
               <w:tab/>
@@ -3934,7 +4640,6 @@
               <w:rPr>
                 <w:webHidden/>
                 <w:rStyle w:val="Vnculodendice"/>
-                <w:vanish w:val="false"/>
               </w:rPr>
               <w:t>3.1 Desenvolvimento do software</w:t>
               <w:tab/>
@@ -3956,7 +4661,6 @@
               <w:rPr>
                 <w:webHidden/>
                 <w:rStyle w:val="Vnculodendice"/>
-                <w:vanish w:val="false"/>
               </w:rPr>
               <w:t>3.2 Validação</w:t>
               <w:tab/>
@@ -3978,7 +4682,6 @@
               <w:rPr>
                 <w:webHidden/>
                 <w:rStyle w:val="Vnculodendice"/>
-                <w:vanish w:val="false"/>
               </w:rPr>
               <w:t>Capítulo 4: Especificações</w:t>
               <w:tab/>
@@ -4000,7 +4703,6 @@
               <w:rPr>
                 <w:webHidden/>
                 <w:rStyle w:val="Vnculodendice"/>
-                <w:vanish w:val="false"/>
               </w:rPr>
               <w:t>4.1 Banco de dados</w:t>
               <w:tab/>
@@ -4022,7 +4724,6 @@
               <w:rPr>
                 <w:webHidden/>
                 <w:rStyle w:val="Vnculodendice"/>
-                <w:vanish w:val="false"/>
               </w:rPr>
               <w:t>4.2 Módulos e ferramentas</w:t>
               <w:tab/>
@@ -4044,7 +4745,6 @@
               <w:rPr>
                 <w:webHidden/>
                 <w:rStyle w:val="Vnculodendice"/>
-                <w:vanish w:val="false"/>
               </w:rPr>
               <w:t xml:space="preserve">4.2.1 </w:t>
             </w:r>
@@ -4078,7 +4778,6 @@
               <w:rPr>
                 <w:webHidden/>
                 <w:rStyle w:val="Vnculodendice"/>
-                <w:vanish w:val="false"/>
               </w:rPr>
               <w:t xml:space="preserve">4.2.2 </w:t>
             </w:r>
@@ -4112,7 +4811,6 @@
               <w:rPr>
                 <w:webHidden/>
                 <w:rStyle w:val="Vnculodendice"/>
-                <w:vanish w:val="false"/>
               </w:rPr>
               <w:t xml:space="preserve">4.2.3 </w:t>
             </w:r>
@@ -4146,7 +4844,6 @@
               <w:rPr>
                 <w:webHidden/>
                 <w:rStyle w:val="Vnculodendice"/>
-                <w:vanish w:val="false"/>
               </w:rPr>
               <w:t xml:space="preserve">4.2.4 </w:t>
             </w:r>
@@ -4180,7 +4877,6 @@
               <w:rPr>
                 <w:webHidden/>
                 <w:rStyle w:val="Vnculodendice"/>
-                <w:vanish w:val="false"/>
               </w:rPr>
               <w:t xml:space="preserve">4.2.5 </w:t>
             </w:r>
@@ -4214,7 +4910,6 @@
               <w:rPr>
                 <w:webHidden/>
                 <w:rStyle w:val="Vnculodendice"/>
-                <w:vanish w:val="false"/>
               </w:rPr>
               <w:t>4.3 Mapeamento de dados</w:t>
               <w:tab/>
@@ -4236,7 +4931,6 @@
               <w:rPr>
                 <w:webHidden/>
                 <w:rStyle w:val="Vnculodendice"/>
-                <w:vanish w:val="false"/>
               </w:rPr>
               <w:t>4.4 Algoritmo de aleatoriedade</w:t>
               <w:tab/>
@@ -4258,7 +4952,6 @@
               <w:rPr>
                 <w:webHidden/>
                 <w:rStyle w:val="Vnculodendice"/>
-                <w:vanish w:val="false"/>
               </w:rPr>
               <w:t>4.5 Versionamento de código</w:t>
               <w:tab/>
@@ -4280,7 +4973,6 @@
               <w:rPr>
                 <w:webHidden/>
                 <w:rStyle w:val="Vnculodendice"/>
-                <w:vanish w:val="false"/>
               </w:rPr>
               <w:t>Capítulo 5: Estudo de Caso</w:t>
               <w:tab/>
@@ -4302,7 +4994,6 @@
               <w:rPr>
                 <w:webHidden/>
                 <w:rStyle w:val="Vnculodendice"/>
-                <w:vanish w:val="false"/>
               </w:rPr>
               <w:t>5.1 Simulando com outros softwares</w:t>
               <w:tab/>
@@ -4324,7 +5015,6 @@
               <w:rPr>
                 <w:webHidden/>
                 <w:rStyle w:val="Vnculodendice"/>
-                <w:vanish w:val="false"/>
               </w:rPr>
               <w:t>5.2 Aplicação do Simuload</w:t>
               <w:tab/>
@@ -4346,7 +5036,6 @@
               <w:rPr>
                 <w:webHidden/>
                 <w:rStyle w:val="Vnculodendice"/>
-                <w:vanish w:val="false"/>
               </w:rPr>
               <w:t>5.3 Resultados e comparações</w:t>
               <w:tab/>
@@ -4368,7 +5057,6 @@
               <w:rPr>
                 <w:webHidden/>
                 <w:rStyle w:val="Vnculodendice"/>
-                <w:vanish w:val="false"/>
               </w:rPr>
               <w:t>Capítulo 6: Conclusão</w:t>
               <w:tab/>
@@ -4390,7 +5078,6 @@
               <w:rPr>
                 <w:webHidden/>
                 <w:rStyle w:val="Vnculodendice"/>
-                <w:vanish w:val="false"/>
               </w:rPr>
               <w:t>6.1 Objetivos e metodologia</w:t>
               <w:tab/>
@@ -4412,7 +5099,6 @@
               <w:rPr>
                 <w:webHidden/>
                 <w:rStyle w:val="Vnculodendice"/>
-                <w:vanish w:val="false"/>
               </w:rPr>
               <w:t>6.2 Considerações finais</w:t>
               <w:tab/>
@@ -4434,7 +5120,6 @@
               <w:rPr>
                 <w:webHidden/>
                 <w:rStyle w:val="Vnculodendice"/>
-                <w:vanish w:val="false"/>
               </w:rPr>
               <w:t>Referências</w:t>
               <w:tab/>
@@ -4456,7 +5141,6 @@
               <w:rPr>
                 <w:webHidden/>
                 <w:rStyle w:val="Vnculodendice"/>
-                <w:vanish w:val="false"/>
               </w:rPr>
               <w:t>Apêndice A – Código do algoritmo de aleatoriedade</w:t>
               <w:tab/>
@@ -4478,7 +5162,6 @@
               <w:rPr>
                 <w:webHidden/>
                 <w:rStyle w:val="Vnculodendice"/>
-                <w:vanish w:val="false"/>
               </w:rPr>
               <w:t>Apêndice B – Repositório do Simuload</w:t>
               <w:tab/>
@@ -4500,7 +5183,6 @@
               <w:rPr>
                 <w:webHidden/>
                 <w:rStyle w:val="Vnculodendice"/>
-                <w:vanish w:val="false"/>
               </w:rPr>
               <w:t>Apêndice C – Anexo I. Tabelas da norma SM04.14-01.001</w:t>
               <w:tab/>
@@ -4510,7 +5192,6 @@
           <w:r>
             <w:rPr>
               <w:rStyle w:val="Vnculodendice"/>
-              <w:vanish w:val="false"/>
             </w:rPr>
             <w:fldChar w:fldCharType="end"/>
           </w:r>
@@ -4827,9 +5508,9 @@
           <w:lang w:val="en-US" w:eastAsia="ar-SA"/>
         </w:rPr>
       </w:pPr>
-      <w:bookmarkStart w:id="5" w:name="_Ref65699817"/>
+      <w:bookmarkStart w:id="5" w:name="_Toc65700008"/>
       <w:bookmarkStart w:id="6" w:name="_Toc65700066"/>
-      <w:bookmarkStart w:id="7" w:name="_Toc65700008"/>
+      <w:bookmarkStart w:id="7" w:name="_Ref65699817"/>
       <w:bookmarkEnd w:id="5"/>
       <w:bookmarkEnd w:id="6"/>
       <w:bookmarkEnd w:id="7"/>
@@ -11174,31 +11855,7 @@
         <w:rPr>
           <w:lang w:val="pt-BR"/>
         </w:rPr>
-        <w:t xml:space="preserve">Portanto, pode-se concluir que o software Simuload é uma ferramenta valiosa para a área de engenharia elétrica, visto que, através da sua capacidade de simular curvas de carga em sistemas elétricos de forma didática, ele pode ser utilizado como ferramenta </w:t>
-      </w:r>
-      <w:r>
-        <w:rPr>
-          <w:lang w:val="pt-BR"/>
-        </w:rPr>
-        <w:t>de</w:t>
-      </w:r>
-      <w:r>
-        <w:rPr>
-          <w:lang w:val="pt-BR"/>
-        </w:rPr>
-        <w:t xml:space="preserve"> estudo </w:t>
-      </w:r>
-      <w:r>
-        <w:rPr>
-          <w:lang w:val="pt-BR"/>
-        </w:rPr>
-        <w:t>para</w:t>
-      </w:r>
-      <w:r>
-        <w:rPr>
-          <w:lang w:val="pt-BR"/>
-        </w:rPr>
-        <w:t xml:space="preserve"> análise e planejamento de redes de distribuição de energia.</w:t>
+        <w:t>Portanto, pode-se concluir que o software Simuload é uma ferramenta valiosa para a área de engenharia elétrica, visto que, através da sua capacidade de simular curvas de carga em sistemas elétricos de forma didática, ele pode ser utilizado como ferramenta de estudo para análise e planejamento de redes de distribuição de energia.</w:t>
       </w:r>
     </w:p>
     <w:p>
@@ -14771,7 +15428,7 @@
         <w:docPartGallery w:val="Page Numbers (Bottom of Page)"/>
         <w:docPartUnique w:val="true"/>
       </w:docPartObj>
-      <w:id w:val="698214761"/>
+      <w:id w:val="468467622"/>
     </w:sdtPr>
     <w:sdtContent>
       <w:p>
@@ -14796,7 +15453,7 @@
         </w:r>
         <w:r>
           <w:rPr/>
-          <w:t>40</w:t>
+          <w:t>2</w:t>
         </w:r>
         <w:r>
           <w:rPr/>
@@ -14830,7 +15487,7 @@
         <w:docPartGallery w:val="Page Numbers (Bottom of Page)"/>
         <w:docPartUnique w:val="true"/>
       </w:docPartObj>
-      <w:id w:val="542296341"/>
+      <w:id w:val="943563440"/>
     </w:sdtPr>
     <w:sdtContent>
       <w:p>
@@ -19800,6 +20457,20 @@
     </w:pPr>
     <w:rPr/>
   </w:style>
+  <w:style w:type="paragraph" w:styleId="Ttulodosumrio">
+    <w:name w:val="TOA Heading"/>
+    <w:basedOn w:val="Ttulodondicealfabtico"/>
+    <w:pPr>
+      <w:suppressLineNumbers/>
+      <w:ind w:left="0" w:hanging="0"/>
+    </w:pPr>
+    <w:rPr>
+      <w:b/>
+      <w:bCs/>
+      <w:sz w:val="32"/>
+      <w:szCs w:val="32"/>
+    </w:rPr>
+  </w:style>
   <w:style w:type="numbering" w:styleId="NoList" w:default="1">
     <w:name w:val="No List"/>
     <w:uiPriority w:val="99"/>

--- a/docs/TCC_CCEE_JOAO_PEDRO_CAIRES_FERREIRA.docx
+++ b/docs/TCC_CCEE_JOAO_PEDRO_CAIRES_FERREIRA.docx
@@ -2080,6 +2080,387 @@
     </w:p>
     <w:p>
       <w:pPr>
+        <w:pStyle w:val="Cabealho"/>
+        <w:numPr>
+          <w:ilvl w:val="0"/>
+          <w:numId w:val="50"/>
+        </w:numPr>
+        <w:tabs>
+          <w:tab w:val="clear" w:pos="4419"/>
+          <w:tab w:val="clear" w:pos="8838"/>
+        </w:tabs>
+        <w:ind w:left="964" w:right="907" w:firstLine="737"/>
+        <w:jc w:val="center"/>
+        <w:rPr>
+          <w:i/>
+          <w:i/>
+          <w:iCs/>
+          <w:sz w:val="22"/>
+          <w:szCs w:val="22"/>
+        </w:rPr>
+      </w:pPr>
+      <w:r>
+        <w:rPr>
+          <w:i/>
+          <w:iCs/>
+          <w:sz w:val="22"/>
+          <w:szCs w:val="22"/>
+          <w:lang w:val="pt-BR"/>
+        </w:rPr>
+        <w:t xml:space="preserve">Este trabalho é dedicado a todos que influenciaram de alguma forma na minha carreira e hábitos. </w:t>
+      </w:r>
+      <w:r>
+        <w:rPr>
+          <w:rFonts w:eastAsia="Times New Roman" w:cs="Times New Roman"/>
+          <w:i/>
+          <w:iCs/>
+          <w:color w:val="auto"/>
+          <w:kern w:val="0"/>
+          <w:sz w:val="22"/>
+          <w:szCs w:val="22"/>
+          <w:lang w:val="pt-BR" w:eastAsia="ar-SA" w:bidi="ar-SA"/>
+        </w:rPr>
+        <w:t>Hoje caminho em direção ao melhor futuro que posso  ter e não chegaria nele sozinho. Desejo o melhor para vocês e espero ter retribuído de alguma forma.</w:t>
+      </w:r>
+      <w:r>
+        <w:br w:type="page"/>
+      </w:r>
+    </w:p>
+    <w:p>
+      <w:pPr>
+        <w:pStyle w:val="Cabealho"/>
+        <w:numPr>
+          <w:ilvl w:val="0"/>
+          <w:numId w:val="51"/>
+        </w:numPr>
+        <w:tabs>
+          <w:tab w:val="clear" w:pos="4419"/>
+          <w:tab w:val="clear" w:pos="8838"/>
+        </w:tabs>
+        <w:jc w:val="center"/>
+        <w:rPr>
+          <w:b/>
+          <w:b/>
+          <w:bCs/>
+          <w:sz w:val="36"/>
+          <w:szCs w:val="36"/>
+        </w:rPr>
+      </w:pPr>
+      <w:r>
+        <w:rPr>
+          <w:b/>
+          <w:bCs/>
+          <w:sz w:val="36"/>
+          <w:szCs w:val="36"/>
+          <w:lang w:val="pt-BR"/>
+        </w:rPr>
+        <w:t>Agradecimentos</w:t>
+      </w:r>
+    </w:p>
+    <w:p>
+      <w:pPr>
+        <w:pStyle w:val="Normal"/>
+        <w:rPr>
+          <w:i/>
+          <w:i/>
+          <w:iCs/>
+          <w:sz w:val="22"/>
+          <w:szCs w:val="22"/>
+        </w:rPr>
+      </w:pPr>
+      <w:r>
+        <w:rPr>
+          <w:i/>
+          <w:iCs/>
+          <w:sz w:val="22"/>
+          <w:szCs w:val="22"/>
+        </w:rPr>
+      </w:r>
+    </w:p>
+    <w:p>
+      <w:pPr>
+        <w:pStyle w:val="Normal"/>
+        <w:rPr>
+          <w:i/>
+          <w:i/>
+          <w:iCs/>
+          <w:sz w:val="22"/>
+          <w:szCs w:val="22"/>
+        </w:rPr>
+      </w:pPr>
+      <w:r>
+        <w:rPr>
+          <w:lang w:val="pt-BR"/>
+        </w:rPr>
+        <w:t xml:space="preserve">Agradeço </w:t>
+      </w:r>
+      <w:r>
+        <w:rPr>
+          <w:rFonts w:eastAsia="Times New Roman" w:cs="Times New Roman"/>
+          <w:color w:val="auto"/>
+          <w:kern w:val="0"/>
+          <w:sz w:val="24"/>
+          <w:szCs w:val="20"/>
+          <w:lang w:val="pt-BR" w:eastAsia="pt-BR" w:bidi="ar-SA"/>
+        </w:rPr>
+        <w:t xml:space="preserve">ao meu pai, Antônio Geraldo Ferreira, engenheiro eletricista, referência nacional no Conselho Regional de Engenharia e Agronomia da Bahia – CREA-BA e minha primeira imagem sobre excelência. </w:t>
+      </w:r>
+    </w:p>
+    <w:p>
+      <w:pPr>
+        <w:pStyle w:val="Normal"/>
+        <w:rPr>
+          <w:i/>
+          <w:i/>
+          <w:iCs/>
+          <w:sz w:val="22"/>
+          <w:szCs w:val="22"/>
+        </w:rPr>
+      </w:pPr>
+      <w:r>
+        <w:rPr>
+          <w:rFonts w:eastAsia="Times New Roman" w:cs="Times New Roman"/>
+          <w:color w:val="auto"/>
+          <w:kern w:val="0"/>
+          <w:sz w:val="24"/>
+          <w:szCs w:val="20"/>
+          <w:lang w:val="pt-BR" w:eastAsia="pt-BR" w:bidi="ar-SA"/>
+        </w:rPr>
+        <w:t>Agradeço à minha mãe Cinara e à minha irmã Beatriz por todo o suporte durante esse período, e o quanto a nossa relação se fortaleceu durante esse período é reflexo disso.</w:t>
+      </w:r>
+    </w:p>
+    <w:p>
+      <w:pPr>
+        <w:pStyle w:val="Normal"/>
+        <w:rPr>
+          <w:i/>
+          <w:i/>
+          <w:iCs/>
+          <w:sz w:val="22"/>
+          <w:szCs w:val="22"/>
+        </w:rPr>
+      </w:pPr>
+      <w:r>
+        <w:rPr>
+          <w:rFonts w:eastAsia="Times New Roman" w:cs="Times New Roman"/>
+          <w:color w:val="auto"/>
+          <w:kern w:val="0"/>
+          <w:sz w:val="24"/>
+          <w:szCs w:val="20"/>
+          <w:lang w:val="pt-BR" w:eastAsia="pt-BR" w:bidi="ar-SA"/>
+        </w:rPr>
+        <w:t xml:space="preserve">Agradeço à minha namorada Naiara por fazer parte de todas as decisões mais importantes que tomei durante esses 7 anos de curso, que me guiaram para finalizá-lo extremamente satisfeito com a minha trajetória. </w:t>
+      </w:r>
+    </w:p>
+    <w:p>
+      <w:pPr>
+        <w:pStyle w:val="Normal"/>
+        <w:rPr>
+          <w:i/>
+          <w:i/>
+          <w:iCs/>
+          <w:sz w:val="22"/>
+          <w:szCs w:val="22"/>
+        </w:rPr>
+      </w:pPr>
+      <w:r>
+        <w:rPr>
+          <w:rFonts w:eastAsia="Times New Roman" w:cs="Times New Roman"/>
+          <w:color w:val="auto"/>
+          <w:kern w:val="0"/>
+          <w:sz w:val="24"/>
+          <w:szCs w:val="20"/>
+          <w:lang w:val="pt-BR" w:eastAsia="pt-BR" w:bidi="ar-SA"/>
+        </w:rPr>
+        <w:t xml:space="preserve">Agradeço também aos meus sogros Regina e Rogério por terem me acolhido como um filho. </w:t>
+      </w:r>
+    </w:p>
+    <w:p>
+      <w:pPr>
+        <w:pStyle w:val="Normal"/>
+        <w:rPr>
+          <w:i/>
+          <w:i/>
+          <w:iCs/>
+          <w:sz w:val="22"/>
+          <w:szCs w:val="22"/>
+        </w:rPr>
+      </w:pPr>
+      <w:r>
+        <w:rPr>
+          <w:rFonts w:eastAsia="Times New Roman" w:cs="Times New Roman"/>
+          <w:color w:val="auto"/>
+          <w:kern w:val="0"/>
+          <w:sz w:val="24"/>
+          <w:szCs w:val="20"/>
+          <w:lang w:val="pt-BR" w:eastAsia="pt-BR" w:bidi="ar-SA"/>
+        </w:rPr>
+        <w:t>Agradeço aos meus padrinhos e tios, ao meu cunhado e aos meus primos por todo o apoio.</w:t>
+      </w:r>
+    </w:p>
+    <w:p>
+      <w:pPr>
+        <w:pStyle w:val="Normal"/>
+        <w:rPr>
+          <w:i/>
+          <w:i/>
+          <w:iCs/>
+          <w:sz w:val="22"/>
+          <w:szCs w:val="22"/>
+        </w:rPr>
+      </w:pPr>
+      <w:r>
+        <w:rPr>
+          <w:rFonts w:eastAsia="Times New Roman" w:cs="Times New Roman"/>
+          <w:color w:val="auto"/>
+          <w:kern w:val="0"/>
+          <w:sz w:val="24"/>
+          <w:szCs w:val="20"/>
+          <w:lang w:val="pt-BR" w:eastAsia="pt-BR" w:bidi="ar-SA"/>
+        </w:rPr>
+        <w:t xml:space="preserve">Agradeço aos colegas e amigos do curso. Isso é o que tem de mais valioso na universidade. </w:t>
+      </w:r>
+    </w:p>
+    <w:p>
+      <w:pPr>
+        <w:pStyle w:val="Normal"/>
+        <w:rPr>
+          <w:i/>
+          <w:i/>
+          <w:iCs/>
+          <w:sz w:val="22"/>
+          <w:szCs w:val="22"/>
+        </w:rPr>
+      </w:pPr>
+      <w:r>
+        <w:rPr>
+          <w:rFonts w:eastAsia="Times New Roman" w:cs="Times New Roman"/>
+          <w:color w:val="auto"/>
+          <w:kern w:val="0"/>
+          <w:sz w:val="24"/>
+          <w:szCs w:val="20"/>
+          <w:lang w:val="pt-BR" w:eastAsia="pt-BR" w:bidi="ar-SA"/>
+        </w:rPr>
+        <w:t xml:space="preserve">Agradeço a Miguel Damásio, um colega que se tornou um irmão. </w:t>
+      </w:r>
+    </w:p>
+    <w:p>
+      <w:pPr>
+        <w:pStyle w:val="Normal"/>
+        <w:rPr>
+          <w:i/>
+          <w:i/>
+          <w:iCs/>
+          <w:sz w:val="22"/>
+          <w:szCs w:val="22"/>
+        </w:rPr>
+      </w:pPr>
+      <w:r>
+        <w:rPr>
+          <w:rFonts w:eastAsia="Times New Roman" w:cs="Times New Roman"/>
+          <w:color w:val="auto"/>
+          <w:kern w:val="0"/>
+          <w:sz w:val="24"/>
+          <w:szCs w:val="20"/>
+          <w:lang w:val="pt-BR" w:eastAsia="pt-BR" w:bidi="ar-SA"/>
+        </w:rPr>
+        <w:t xml:space="preserve">Agradeço a Caléo Meneses, minha dupla do curso em diversos momento e que também ajudou toda a nossa turma várias vezes. </w:t>
+      </w:r>
+    </w:p>
+    <w:p>
+      <w:pPr>
+        <w:pStyle w:val="Normal"/>
+        <w:rPr>
+          <w:i/>
+          <w:i/>
+          <w:iCs/>
+          <w:sz w:val="22"/>
+          <w:szCs w:val="22"/>
+        </w:rPr>
+      </w:pPr>
+      <w:r>
+        <w:rPr>
+          <w:rFonts w:eastAsia="Times New Roman" w:cs="Times New Roman"/>
+          <w:color w:val="auto"/>
+          <w:kern w:val="0"/>
+          <w:sz w:val="24"/>
+          <w:szCs w:val="20"/>
+          <w:lang w:val="pt-BR" w:eastAsia="pt-BR" w:bidi="ar-SA"/>
+        </w:rPr>
+        <w:t xml:space="preserve">Agradeço a Henrique Poleselo e Luiz Gustavo, amizades que levo para a vida e desejo o melhor sempre. </w:t>
+      </w:r>
+    </w:p>
+    <w:p>
+      <w:pPr>
+        <w:pStyle w:val="Normal"/>
+        <w:rPr>
+          <w:i/>
+          <w:i/>
+          <w:iCs/>
+          <w:sz w:val="22"/>
+          <w:szCs w:val="22"/>
+        </w:rPr>
+      </w:pPr>
+      <w:r>
+        <w:rPr>
+          <w:rFonts w:eastAsia="Times New Roman" w:cs="Times New Roman"/>
+          <w:color w:val="auto"/>
+          <w:kern w:val="0"/>
+          <w:sz w:val="24"/>
+          <w:szCs w:val="20"/>
+          <w:lang w:val="pt-BR" w:eastAsia="pt-BR" w:bidi="ar-SA"/>
+        </w:rPr>
+        <w:t xml:space="preserve">Agradeço a Amanda Borges pelo nosso contato na empresa júnior, por me fazer enxergar meus principais defeitos e trabalhar nisso, me tornando uma pessoa e profissional melhor. </w:t>
+      </w:r>
+    </w:p>
+    <w:p>
+      <w:pPr>
+        <w:pStyle w:val="Normal"/>
+        <w:rPr>
+          <w:i/>
+          <w:i/>
+          <w:iCs/>
+          <w:sz w:val="22"/>
+          <w:szCs w:val="22"/>
+        </w:rPr>
+      </w:pPr>
+      <w:r>
+        <w:rPr>
+          <w:rFonts w:eastAsia="Times New Roman" w:cs="Times New Roman"/>
+          <w:color w:val="auto"/>
+          <w:kern w:val="0"/>
+          <w:sz w:val="24"/>
+          <w:szCs w:val="20"/>
+          <w:lang w:val="pt-BR" w:eastAsia="pt-BR" w:bidi="ar-SA"/>
+        </w:rPr>
+        <w:t xml:space="preserve">Agradeço aos colegas e amigos Leonardo Pedreira, Paula Garcia, Caio França e Bruno Sales, vejo um futuro brilhante para cara um de vocês. </w:t>
+      </w:r>
+    </w:p>
+    <w:p>
+      <w:pPr>
+        <w:pStyle w:val="Normal"/>
+        <w:rPr>
+          <w:i/>
+          <w:i/>
+          <w:iCs/>
+          <w:sz w:val="22"/>
+          <w:szCs w:val="22"/>
+        </w:rPr>
+      </w:pPr>
+      <w:r>
+        <w:rPr>
+          <w:rFonts w:eastAsia="Times New Roman" w:cs="Times New Roman"/>
+          <w:color w:val="auto"/>
+          <w:kern w:val="0"/>
+          <w:sz w:val="24"/>
+          <w:szCs w:val="20"/>
+          <w:lang w:val="pt-BR" w:eastAsia="pt-BR" w:bidi="ar-SA"/>
+        </w:rPr>
+        <w:t>Agradeço a Mariana Guimarães por toda a orientação e auxílio nessa reta final.</w:t>
+      </w:r>
+    </w:p>
+    <w:p>
+      <w:pPr>
         <w:sectPr>
           <w:headerReference w:type="default" r:id="rId5"/>
           <w:footerReference w:type="default" r:id="rId6"/>
@@ -2092,17 +2473,7 @@
           <w:textDirection w:val="lrTb"/>
           <w:docGrid w:type="default" w:linePitch="360" w:charSpace="0"/>
         </w:sectPr>
-        <w:pStyle w:val="Cabealho"/>
-        <w:numPr>
-          <w:ilvl w:val="0"/>
-          <w:numId w:val="50"/>
-        </w:numPr>
-        <w:tabs>
-          <w:tab w:val="clear" w:pos="4419"/>
-          <w:tab w:val="clear" w:pos="8838"/>
-        </w:tabs>
-        <w:ind w:left="964" w:right="907" w:firstLine="737"/>
-        <w:jc w:val="center"/>
+        <w:pStyle w:val="Normal"/>
         <w:rPr>
           <w:i/>
           <w:i/>
@@ -2111,155 +2482,6 @@
           <w:szCs w:val="22"/>
         </w:rPr>
       </w:pPr>
-      <w:r>
-        <w:rPr>
-          <w:i/>
-          <w:iCs/>
-          <w:sz w:val="22"/>
-          <w:szCs w:val="22"/>
-          <w:lang w:val="pt-BR"/>
-        </w:rPr>
-        <w:t xml:space="preserve">Este trabalho é dedicado </w:t>
-      </w:r>
-      <w:r>
-        <w:rPr>
-          <w:i/>
-          <w:iCs/>
-          <w:sz w:val="22"/>
-          <w:szCs w:val="22"/>
-          <w:lang w:val="pt-BR"/>
-        </w:rPr>
-        <w:t xml:space="preserve">a todos que influenciaram de alguma forma na minha carreira e hábitos. </w:t>
-      </w:r>
-      <w:r>
-        <w:rPr>
-          <w:rFonts w:eastAsia="Times New Roman" w:cs="Times New Roman"/>
-          <w:i/>
-          <w:iCs/>
-          <w:color w:val="auto"/>
-          <w:kern w:val="0"/>
-          <w:sz w:val="22"/>
-          <w:szCs w:val="22"/>
-          <w:lang w:val="pt-BR" w:eastAsia="ar-SA" w:bidi="ar-SA"/>
-        </w:rPr>
-        <w:t>Hoje caminho em direção ao melhor futuro que posso  ter e não chegaria nele sozinho. Desejo o melhor para vocês e espero ter retribuído de alguma forma.</w:t>
-      </w:r>
-    </w:p>
-    <w:p>
-      <w:pPr>
-        <w:pStyle w:val="Normal"/>
-        <w:spacing w:lineRule="auto" w:line="259" w:before="0" w:after="160"/>
-        <w:jc w:val="left"/>
-        <w:rPr>
-          <w:i/>
-          <w:i/>
-          <w:iCs/>
-          <w:sz w:val="22"/>
-          <w:szCs w:val="22"/>
-          <w:lang w:eastAsia="ar-SA"/>
-        </w:rPr>
-      </w:pPr>
-      <w:r>
-        <w:rPr>
-          <w:i/>
-          <w:iCs/>
-          <w:sz w:val="22"/>
-          <w:szCs w:val="22"/>
-          <w:lang w:eastAsia="ar-SA"/>
-        </w:rPr>
-      </w:r>
-      <w:r>
-        <w:br w:type="page"/>
-      </w:r>
-    </w:p>
-    <w:p>
-      <w:pPr>
-        <w:pStyle w:val="Cabealho"/>
-        <w:numPr>
-          <w:ilvl w:val="0"/>
-          <w:numId w:val="51"/>
-        </w:numPr>
-        <w:tabs>
-          <w:tab w:val="clear" w:pos="4419"/>
-          <w:tab w:val="clear" w:pos="8838"/>
-        </w:tabs>
-        <w:jc w:val="center"/>
-        <w:rPr>
-          <w:b/>
-          <w:b/>
-          <w:bCs/>
-          <w:sz w:val="36"/>
-          <w:szCs w:val="36"/>
-        </w:rPr>
-      </w:pPr>
-      <w:r>
-        <w:rPr>
-          <w:b/>
-          <w:bCs/>
-          <w:sz w:val="36"/>
-          <w:szCs w:val="36"/>
-          <w:lang w:val="pt-BR"/>
-        </w:rPr>
-        <w:t>Agradecimentos</w:t>
-      </w:r>
-    </w:p>
-    <w:p>
-      <w:pPr>
-        <w:pStyle w:val="Normal"/>
-        <w:rPr>
-          <w:i/>
-          <w:i/>
-          <w:iCs/>
-          <w:sz w:val="22"/>
-          <w:szCs w:val="22"/>
-        </w:rPr>
-      </w:pPr>
-      <w:r>
-        <w:rPr>
-          <w:i/>
-          <w:iCs/>
-          <w:sz w:val="22"/>
-          <w:szCs w:val="22"/>
-        </w:rPr>
-      </w:r>
-    </w:p>
-    <w:p>
-      <w:pPr>
-        <w:pStyle w:val="Normal"/>
-        <w:rPr>
-          <w:i/>
-          <w:i/>
-          <w:iCs/>
-          <w:sz w:val="22"/>
-          <w:szCs w:val="22"/>
-        </w:rPr>
-      </w:pPr>
-      <w:r>
-        <w:rPr>
-          <w:i/>
-          <w:iCs/>
-          <w:sz w:val="22"/>
-          <w:szCs w:val="22"/>
-        </w:rPr>
-      </w:r>
-    </w:p>
-    <w:p>
-      <w:pPr>
-        <w:pStyle w:val="Normal"/>
-        <w:rPr>
-          <w:i/>
-          <w:i/>
-          <w:iCs/>
-          <w:sz w:val="22"/>
-          <w:szCs w:val="22"/>
-        </w:rPr>
-      </w:pPr>
-      <w:r>
-        <w:rPr>
-          <w:lang w:val="pt-BR"/>
-        </w:rPr>
-        <w:t xml:space="preserve">Agradeço </w:t>
-      </w:r>
       <w:r>
         <w:rPr>
           <w:rFonts w:eastAsia="Times New Roman" w:cs="Times New Roman"/>
@@ -2269,7 +2491,53 @@
           <w:szCs w:val="20"/>
           <w:lang w:val="pt-BR" w:eastAsia="pt-BR" w:bidi="ar-SA"/>
         </w:rPr>
-        <w:t xml:space="preserve">ao meu pai, Antônio Geraldo Ferreira, engenheiro eletricista, referência nacional no Conselho Regional de Engenharia e Agronomia da Bahia – CREA-BA e minha primeira imagem sobre excelência. Agradeço à minha mãe Cinara e à minha irmã Beatriz por todo o suporte durante esse período, </w:t>
+        <w:t>Agradeço às lideranças que tive durante todos os meus estágios, tive a sorte de aprender e evoluir muito com profissionais excelentes em todas as experiências que tive. Agradeço também aos professores do curso que realmente se preocupam com o futuro dos alunos, somos muito gratos por termos vocês no departamento.</w:t>
+      </w:r>
+    </w:p>
+    <w:p>
+      <w:pPr>
+        <w:pStyle w:val="Normal"/>
+        <w:ind w:left="6521" w:hanging="0"/>
+        <w:jc w:val="right"/>
+        <w:rPr>
+          <w:i/>
+          <w:i/>
+          <w:iCs/>
+          <w:sz w:val="22"/>
+          <w:szCs w:val="22"/>
+        </w:rPr>
+      </w:pPr>
+      <w:r>
+        <w:rPr>
+          <w:lang w:val="pt-BR"/>
+        </w:rPr>
+        <w:t>“</w:t>
+      </w:r>
+      <w:r>
+        <w:rPr>
+          <w:lang w:val="pt-BR"/>
+        </w:rPr>
+        <w:t>Liberdade não é fazer o que se quer, mas querer o que se faz.”</w:t>
+      </w:r>
+    </w:p>
+    <w:p>
+      <w:pPr>
+        <w:pStyle w:val="Normal"/>
+        <w:ind w:left="6521" w:firstLine="737"/>
+        <w:jc w:val="right"/>
+        <w:rPr>
+          <w:i/>
+          <w:i/>
+          <w:iCs/>
+          <w:sz w:val="22"/>
+          <w:szCs w:val="22"/>
+        </w:rPr>
+      </w:pPr>
+      <w:r>
+        <w:rPr>
+          <w:lang w:val="pt-BR"/>
+        </w:rPr>
+        <w:t>(</w:t>
       </w:r>
       <w:r>
         <w:rPr>
@@ -2280,452 +2548,6 @@
           <w:szCs w:val="20"/>
           <w:lang w:val="pt-BR" w:eastAsia="pt-BR" w:bidi="ar-SA"/>
         </w:rPr>
-        <w:t>e o quanto a nossa relação se fortaleceu durante esse período é reflexo disso.</w:t>
-      </w:r>
-    </w:p>
-    <w:p>
-      <w:pPr>
-        <w:pStyle w:val="Normal"/>
-        <w:rPr>
-          <w:i/>
-          <w:i/>
-          <w:iCs/>
-          <w:sz w:val="22"/>
-          <w:szCs w:val="22"/>
-        </w:rPr>
-      </w:pPr>
-      <w:r>
-        <w:rPr>
-          <w:rFonts w:eastAsia="Times New Roman" w:cs="Times New Roman"/>
-          <w:color w:val="auto"/>
-          <w:kern w:val="0"/>
-          <w:sz w:val="24"/>
-          <w:szCs w:val="20"/>
-          <w:lang w:val="pt-BR" w:eastAsia="pt-BR" w:bidi="ar-SA"/>
-        </w:rPr>
-        <w:t xml:space="preserve">Agradeço à minha namorada Naiara por fazer parte de todas as decisões mais importantes que tomei durante esses 7 anos de curso, que me guiaram para finalizá-lo extremamente satisfeito com a minha trajetória. Agradeço também aos meus sogros Regina e Rogério por terem me acolhido como um filho. </w:t>
-      </w:r>
-      <w:r>
-        <w:rPr>
-          <w:rFonts w:eastAsia="Times New Roman" w:cs="Times New Roman"/>
-          <w:color w:val="auto"/>
-          <w:kern w:val="0"/>
-          <w:sz w:val="24"/>
-          <w:szCs w:val="20"/>
-          <w:lang w:val="pt-BR" w:eastAsia="pt-BR" w:bidi="ar-SA"/>
-        </w:rPr>
-        <w:t xml:space="preserve">Agradeço aos meus padrinhos </w:t>
-      </w:r>
-      <w:r>
-        <w:rPr>
-          <w:rFonts w:eastAsia="Times New Roman" w:cs="Times New Roman"/>
-          <w:color w:val="auto"/>
-          <w:kern w:val="0"/>
-          <w:sz w:val="24"/>
-          <w:szCs w:val="20"/>
-          <w:lang w:val="pt-BR" w:eastAsia="pt-BR" w:bidi="ar-SA"/>
-        </w:rPr>
-        <w:t xml:space="preserve">e tios, ao meu cunhado e aos meus primos </w:t>
-      </w:r>
-      <w:r>
-        <w:rPr>
-          <w:rFonts w:eastAsia="Times New Roman" w:cs="Times New Roman"/>
-          <w:color w:val="auto"/>
-          <w:kern w:val="0"/>
-          <w:sz w:val="24"/>
-          <w:szCs w:val="20"/>
-          <w:lang w:val="pt-BR" w:eastAsia="pt-BR" w:bidi="ar-SA"/>
-        </w:rPr>
-        <w:t>por todo o apoio.</w:t>
-      </w:r>
-    </w:p>
-    <w:p>
-      <w:pPr>
-        <w:pStyle w:val="Normal"/>
-        <w:rPr>
-          <w:i/>
-          <w:i/>
-          <w:iCs/>
-          <w:sz w:val="22"/>
-          <w:szCs w:val="22"/>
-        </w:rPr>
-      </w:pPr>
-      <w:r>
-        <w:rPr>
-          <w:rFonts w:eastAsia="Times New Roman" w:cs="Times New Roman"/>
-          <w:color w:val="auto"/>
-          <w:kern w:val="0"/>
-          <w:sz w:val="24"/>
-          <w:szCs w:val="20"/>
-          <w:lang w:val="pt-BR" w:eastAsia="pt-BR" w:bidi="ar-SA"/>
-        </w:rPr>
-        <w:t xml:space="preserve">Agradeço aos colegas </w:t>
-      </w:r>
-      <w:r>
-        <w:rPr>
-          <w:rFonts w:eastAsia="Times New Roman" w:cs="Times New Roman"/>
-          <w:color w:val="auto"/>
-          <w:kern w:val="0"/>
-          <w:sz w:val="24"/>
-          <w:szCs w:val="20"/>
-          <w:lang w:val="pt-BR" w:eastAsia="pt-BR" w:bidi="ar-SA"/>
-        </w:rPr>
-        <w:t>e amigos</w:t>
-      </w:r>
-      <w:r>
-        <w:rPr>
-          <w:rFonts w:eastAsia="Times New Roman" w:cs="Times New Roman"/>
-          <w:color w:val="auto"/>
-          <w:kern w:val="0"/>
-          <w:sz w:val="24"/>
-          <w:szCs w:val="20"/>
-          <w:lang w:val="pt-BR" w:eastAsia="pt-BR" w:bidi="ar-SA"/>
-        </w:rPr>
-        <w:t xml:space="preserve"> do cu</w:t>
-      </w:r>
-      <w:r>
-        <w:rPr>
-          <w:rFonts w:eastAsia="Times New Roman" w:cs="Times New Roman"/>
-          <w:color w:val="auto"/>
-          <w:kern w:val="0"/>
-          <w:sz w:val="24"/>
-          <w:szCs w:val="20"/>
-          <w:lang w:val="pt-BR" w:eastAsia="pt-BR" w:bidi="ar-SA"/>
-        </w:rPr>
-        <w:t>rso</w:t>
-      </w:r>
-      <w:r>
-        <w:rPr>
-          <w:rFonts w:eastAsia="Times New Roman" w:cs="Times New Roman"/>
-          <w:color w:val="auto"/>
-          <w:kern w:val="0"/>
-          <w:sz w:val="24"/>
-          <w:szCs w:val="20"/>
-          <w:lang w:val="pt-BR" w:eastAsia="pt-BR" w:bidi="ar-SA"/>
-        </w:rPr>
-        <w:t xml:space="preserve">. Isso é o que tem de mais valioso na universidade. Agradeço a Miguel </w:t>
-      </w:r>
-      <w:r>
-        <w:rPr>
-          <w:rFonts w:eastAsia="Times New Roman" w:cs="Times New Roman"/>
-          <w:color w:val="auto"/>
-          <w:kern w:val="0"/>
-          <w:sz w:val="24"/>
-          <w:szCs w:val="20"/>
-          <w:lang w:val="pt-BR" w:eastAsia="pt-BR" w:bidi="ar-SA"/>
-        </w:rPr>
-        <w:t>Damásio</w:t>
-      </w:r>
-      <w:r>
-        <w:rPr>
-          <w:rFonts w:eastAsia="Times New Roman" w:cs="Times New Roman"/>
-          <w:color w:val="auto"/>
-          <w:kern w:val="0"/>
-          <w:sz w:val="24"/>
-          <w:szCs w:val="20"/>
-          <w:lang w:val="pt-BR" w:eastAsia="pt-BR" w:bidi="ar-SA"/>
-        </w:rPr>
-        <w:t xml:space="preserve">, </w:t>
-      </w:r>
-      <w:r>
-        <w:rPr>
-          <w:rFonts w:eastAsia="Times New Roman" w:cs="Times New Roman"/>
-          <w:color w:val="auto"/>
-          <w:kern w:val="0"/>
-          <w:sz w:val="24"/>
-          <w:szCs w:val="20"/>
-          <w:lang w:val="pt-BR" w:eastAsia="pt-BR" w:bidi="ar-SA"/>
-        </w:rPr>
-        <w:t>um colega que se tornou um irmão</w:t>
-      </w:r>
-      <w:r>
-        <w:rPr>
-          <w:rFonts w:eastAsia="Times New Roman" w:cs="Times New Roman"/>
-          <w:color w:val="auto"/>
-          <w:kern w:val="0"/>
-          <w:sz w:val="24"/>
-          <w:szCs w:val="20"/>
-          <w:lang w:val="pt-BR" w:eastAsia="pt-BR" w:bidi="ar-SA"/>
-        </w:rPr>
-        <w:t>.</w:t>
-      </w:r>
-      <w:r>
-        <w:rPr>
-          <w:rFonts w:eastAsia="Times New Roman" w:cs="Times New Roman"/>
-          <w:color w:val="auto"/>
-          <w:kern w:val="0"/>
-          <w:sz w:val="24"/>
-          <w:szCs w:val="20"/>
-          <w:lang w:val="pt-BR" w:eastAsia="pt-BR" w:bidi="ar-SA"/>
-        </w:rPr>
-        <w:t xml:space="preserve"> Agradeço a Caléo Meneses, minha dupla do curso em diversos momento e que também ajudou toda a nossa turma várias vezes. Agradeço </w:t>
-      </w:r>
-      <w:r>
-        <w:rPr>
-          <w:rFonts w:eastAsia="Times New Roman" w:cs="Times New Roman"/>
-          <w:color w:val="auto"/>
-          <w:kern w:val="0"/>
-          <w:sz w:val="24"/>
-          <w:szCs w:val="20"/>
-          <w:lang w:val="pt-BR" w:eastAsia="pt-BR" w:bidi="ar-SA"/>
-        </w:rPr>
-        <w:t>a</w:t>
-      </w:r>
-      <w:r>
-        <w:rPr>
-          <w:rFonts w:eastAsia="Times New Roman" w:cs="Times New Roman"/>
-          <w:color w:val="auto"/>
-          <w:kern w:val="0"/>
-          <w:sz w:val="24"/>
-          <w:szCs w:val="20"/>
-          <w:lang w:val="pt-BR" w:eastAsia="pt-BR" w:bidi="ar-SA"/>
-        </w:rPr>
-        <w:t xml:space="preserve"> Henrique Poleselo </w:t>
-      </w:r>
-      <w:r>
-        <w:rPr>
-          <w:rFonts w:eastAsia="Times New Roman" w:cs="Times New Roman"/>
-          <w:color w:val="auto"/>
-          <w:kern w:val="0"/>
-          <w:sz w:val="24"/>
-          <w:szCs w:val="20"/>
-          <w:lang w:val="pt-BR" w:eastAsia="pt-BR" w:bidi="ar-SA"/>
-        </w:rPr>
-        <w:t xml:space="preserve">e </w:t>
-      </w:r>
-      <w:r>
-        <w:rPr>
-          <w:rFonts w:eastAsia="Times New Roman" w:cs="Times New Roman"/>
-          <w:color w:val="auto"/>
-          <w:kern w:val="0"/>
-          <w:sz w:val="24"/>
-          <w:szCs w:val="20"/>
-          <w:lang w:val="pt-BR" w:eastAsia="pt-BR" w:bidi="ar-SA"/>
-        </w:rPr>
-        <w:t xml:space="preserve">Luiz Gustavo, amizades que levo para a vida </w:t>
-      </w:r>
-      <w:r>
-        <w:rPr>
-          <w:rFonts w:eastAsia="Times New Roman" w:cs="Times New Roman"/>
-          <w:color w:val="auto"/>
-          <w:kern w:val="0"/>
-          <w:sz w:val="24"/>
-          <w:szCs w:val="20"/>
-          <w:lang w:val="pt-BR" w:eastAsia="pt-BR" w:bidi="ar-SA"/>
-        </w:rPr>
-        <w:t>e desejo o melhor sempre</w:t>
-      </w:r>
-      <w:r>
-        <w:rPr>
-          <w:rFonts w:eastAsia="Times New Roman" w:cs="Times New Roman"/>
-          <w:color w:val="auto"/>
-          <w:kern w:val="0"/>
-          <w:sz w:val="24"/>
-          <w:szCs w:val="20"/>
-          <w:lang w:val="pt-BR" w:eastAsia="pt-BR" w:bidi="ar-SA"/>
-        </w:rPr>
-        <w:t xml:space="preserve">. Agradeço a Amanda Borges </w:t>
-      </w:r>
-      <w:r>
-        <w:rPr>
-          <w:rFonts w:eastAsia="Times New Roman" w:cs="Times New Roman"/>
-          <w:color w:val="auto"/>
-          <w:kern w:val="0"/>
-          <w:sz w:val="24"/>
-          <w:szCs w:val="20"/>
-          <w:lang w:val="pt-BR" w:eastAsia="pt-BR" w:bidi="ar-SA"/>
-        </w:rPr>
-        <w:t>pelo</w:t>
-      </w:r>
-      <w:r>
-        <w:rPr>
-          <w:rFonts w:eastAsia="Times New Roman" w:cs="Times New Roman"/>
-          <w:color w:val="auto"/>
-          <w:kern w:val="0"/>
-          <w:sz w:val="24"/>
-          <w:szCs w:val="20"/>
-          <w:lang w:val="pt-BR" w:eastAsia="pt-BR" w:bidi="ar-SA"/>
-        </w:rPr>
-        <w:t xml:space="preserve"> nosso contato na empresa júnior, </w:t>
-      </w:r>
-      <w:r>
-        <w:rPr>
-          <w:rFonts w:eastAsia="Times New Roman" w:cs="Times New Roman"/>
-          <w:color w:val="auto"/>
-          <w:kern w:val="0"/>
-          <w:sz w:val="24"/>
-          <w:szCs w:val="20"/>
-          <w:lang w:val="pt-BR" w:eastAsia="pt-BR" w:bidi="ar-SA"/>
-        </w:rPr>
-        <w:t>por me fazer enxergar meus principais defeitos e trabalhar nisso, me tornando uma pessoa e profissional melhor</w:t>
-      </w:r>
-      <w:r>
-        <w:rPr>
-          <w:rFonts w:eastAsia="Times New Roman" w:cs="Times New Roman"/>
-          <w:color w:val="auto"/>
-          <w:kern w:val="0"/>
-          <w:sz w:val="24"/>
-          <w:szCs w:val="20"/>
-          <w:lang w:val="pt-BR" w:eastAsia="pt-BR" w:bidi="ar-SA"/>
-        </w:rPr>
-        <w:t xml:space="preserve">. Agradeço aos colegas e amigos Leonardo Pedreira, Paula Garcia, Caio França e Bruno Sales, </w:t>
-      </w:r>
-      <w:r>
-        <w:rPr>
-          <w:rFonts w:eastAsia="Times New Roman" w:cs="Times New Roman"/>
-          <w:color w:val="auto"/>
-          <w:kern w:val="0"/>
-          <w:sz w:val="24"/>
-          <w:szCs w:val="20"/>
-          <w:lang w:val="pt-BR" w:eastAsia="pt-BR" w:bidi="ar-SA"/>
-        </w:rPr>
-        <w:t xml:space="preserve">vejo um futuro brilhante para cara um de vocês. </w:t>
-      </w:r>
-      <w:r>
-        <w:rPr>
-          <w:rFonts w:eastAsia="Times New Roman" w:cs="Times New Roman"/>
-          <w:color w:val="auto"/>
-          <w:kern w:val="0"/>
-          <w:sz w:val="24"/>
-          <w:szCs w:val="20"/>
-          <w:lang w:val="pt-BR" w:eastAsia="pt-BR" w:bidi="ar-SA"/>
-        </w:rPr>
-        <w:t>Agradeço a Mariana Guimarães por toda a orientação e auxílio nessa reta final.</w:t>
-      </w:r>
-    </w:p>
-    <w:p>
-      <w:pPr>
-        <w:sectPr>
-          <w:headerReference w:type="default" r:id="rId7"/>
-          <w:footerReference w:type="default" r:id="rId8"/>
-          <w:type w:val="nextPage"/>
-          <w:pgSz w:w="11906" w:h="16838"/>
-          <w:pgMar w:left="1701" w:right="1134" w:header="709" w:top="1701" w:footer="709" w:bottom="1134" w:gutter="0"/>
-          <w:pgNumType w:fmt="decimal"/>
-          <w:formProt w:val="false"/>
-          <w:textDirection w:val="lrTb"/>
-          <w:docGrid w:type="default" w:linePitch="360" w:charSpace="0"/>
-        </w:sectPr>
-        <w:pStyle w:val="Normal"/>
-        <w:rPr>
-          <w:i/>
-          <w:i/>
-          <w:iCs/>
-          <w:sz w:val="22"/>
-          <w:szCs w:val="22"/>
-        </w:rPr>
-      </w:pPr>
-      <w:r>
-        <w:rPr>
-          <w:rFonts w:eastAsia="Times New Roman" w:cs="Times New Roman"/>
-          <w:color w:val="auto"/>
-          <w:kern w:val="0"/>
-          <w:sz w:val="24"/>
-          <w:szCs w:val="20"/>
-          <w:lang w:val="pt-BR" w:eastAsia="pt-BR" w:bidi="ar-SA"/>
-        </w:rPr>
-        <w:t>A</w:t>
-      </w:r>
-      <w:r>
-        <w:rPr>
-          <w:rFonts w:eastAsia="Times New Roman" w:cs="Times New Roman"/>
-          <w:color w:val="auto"/>
-          <w:kern w:val="0"/>
-          <w:sz w:val="24"/>
-          <w:szCs w:val="20"/>
-          <w:lang w:val="pt-BR" w:eastAsia="pt-BR" w:bidi="ar-SA"/>
-        </w:rPr>
-        <w:t xml:space="preserve">gradeço às lideranças que tive durante todos os meus estágios, tive a sorte de aprender e evoluir muito com profissionais excelentes em todas as experiências que tive. Agradeço também aos professores do curso que realmente se preocupam com o futuro dos alunos, </w:t>
-      </w:r>
-      <w:r>
-        <w:rPr>
-          <w:rFonts w:eastAsia="Times New Roman" w:cs="Times New Roman"/>
-          <w:color w:val="auto"/>
-          <w:kern w:val="0"/>
-          <w:sz w:val="24"/>
-          <w:szCs w:val="20"/>
-          <w:lang w:val="pt-BR" w:eastAsia="pt-BR" w:bidi="ar-SA"/>
-        </w:rPr>
-        <w:t>somos muito gratos por termos vocês no departamento</w:t>
-      </w:r>
-      <w:r>
-        <w:rPr>
-          <w:rFonts w:eastAsia="Times New Roman" w:cs="Times New Roman"/>
-          <w:color w:val="auto"/>
-          <w:kern w:val="0"/>
-          <w:sz w:val="24"/>
-          <w:szCs w:val="20"/>
-          <w:lang w:val="pt-BR" w:eastAsia="pt-BR" w:bidi="ar-SA"/>
-        </w:rPr>
-        <w:t>.</w:t>
-      </w:r>
-    </w:p>
-    <w:p>
-      <w:pPr>
-        <w:pStyle w:val="Normal"/>
-        <w:ind w:left="6521" w:hanging="0"/>
-        <w:jc w:val="right"/>
-        <w:rPr>
-          <w:i/>
-          <w:i/>
-          <w:iCs/>
-          <w:sz w:val="22"/>
-          <w:szCs w:val="22"/>
-        </w:rPr>
-      </w:pPr>
-      <w:r>
-        <w:rPr>
-          <w:lang w:val="pt-BR"/>
-        </w:rPr>
-        <w:t>“</w:t>
-      </w:r>
-      <w:r>
-        <w:rPr>
-          <w:lang w:val="pt-BR"/>
-        </w:rPr>
-        <w:t>Liberdade não é fazer o que se quer, mas querer o que se faz.”</w:t>
-      </w:r>
-    </w:p>
-    <w:p>
-      <w:pPr>
-        <w:sectPr>
-          <w:headerReference w:type="default" r:id="rId9"/>
-          <w:footerReference w:type="default" r:id="rId10"/>
-          <w:type w:val="nextPage"/>
-          <w:pgSz w:w="11906" w:h="16838"/>
-          <w:pgMar w:left="1701" w:right="1134" w:header="709" w:top="1701" w:footer="709" w:bottom="1134" w:gutter="0"/>
-          <w:pgNumType w:fmt="decimal"/>
-          <w:formProt w:val="false"/>
-          <w:vAlign w:val="bottom"/>
-          <w:textDirection w:val="lrTb"/>
-          <w:docGrid w:type="default" w:linePitch="360" w:charSpace="0"/>
-        </w:sectPr>
-        <w:pStyle w:val="Normal"/>
-        <w:ind w:left="6521" w:firstLine="737"/>
-        <w:jc w:val="right"/>
-        <w:rPr>
-          <w:i/>
-          <w:i/>
-          <w:iCs/>
-          <w:sz w:val="22"/>
-          <w:szCs w:val="22"/>
-        </w:rPr>
-      </w:pPr>
-      <w:r>
-        <w:rPr>
-          <w:lang w:val="pt-BR"/>
-        </w:rPr>
-        <w:t>(</w:t>
-      </w:r>
-      <w:r>
-        <w:rPr>
-          <w:rFonts w:eastAsia="Times New Roman" w:cs="Times New Roman"/>
-          <w:color w:val="auto"/>
-          <w:kern w:val="0"/>
-          <w:sz w:val="24"/>
-          <w:szCs w:val="20"/>
-          <w:lang w:val="pt-BR" w:eastAsia="pt-BR" w:bidi="ar-SA"/>
-        </w:rPr>
         <w:t>Jean-Paul Sartre</w:t>
       </w:r>
       <w:r>
@@ -2733,26 +2555,6 @@
           <w:lang w:val="pt-BR"/>
         </w:rPr>
         <w:t>)</w:t>
-      </w:r>
-    </w:p>
-    <w:p>
-      <w:pPr>
-        <w:pStyle w:val="Normal"/>
-        <w:rPr>
-          <w:i/>
-          <w:i/>
-          <w:iCs/>
-          <w:sz w:val="22"/>
-          <w:szCs w:val="22"/>
-        </w:rPr>
-      </w:pPr>
-      <w:r>
-        <w:rPr>
-          <w:i/>
-          <w:iCs/>
-          <w:sz w:val="22"/>
-          <w:szCs w:val="22"/>
-        </w:rPr>
       </w:r>
     </w:p>
     <w:p>
@@ -3049,29 +2851,6 @@
           <w:szCs w:val="22"/>
         </w:rPr>
       </w:r>
-      <w:r>
-        <w:br w:type="page"/>
-      </w:r>
-    </w:p>
-    <w:p>
-      <w:pPr>
-        <w:pStyle w:val="Normal"/>
-        <w:rPr>
-          <w:i/>
-          <w:i/>
-          <w:iCs/>
-          <w:sz w:val="22"/>
-          <w:szCs w:val="22"/>
-        </w:rPr>
-      </w:pPr>
-      <w:r>
-        <w:rPr>
-          <w:i/>
-          <w:iCs/>
-          <w:sz w:val="22"/>
-          <w:szCs w:val="22"/>
-        </w:rPr>
-      </w:r>
     </w:p>
     <w:p>
       <w:pPr>
@@ -3435,29 +3214,6 @@
           <w:szCs w:val="22"/>
         </w:rPr>
       </w:r>
-      <w:r>
-        <w:br w:type="page"/>
-      </w:r>
-    </w:p>
-    <w:p>
-      <w:pPr>
-        <w:pStyle w:val="Normal"/>
-        <w:rPr>
-          <w:i/>
-          <w:i/>
-          <w:iCs/>
-          <w:sz w:val="22"/>
-          <w:szCs w:val="22"/>
-        </w:rPr>
-      </w:pPr>
-      <w:r>
-        <w:rPr>
-          <w:i/>
-          <w:iCs/>
-          <w:sz w:val="22"/>
-          <w:szCs w:val="22"/>
-        </w:rPr>
-      </w:r>
     </w:p>
     <w:p>
       <w:pPr>
@@ -3536,6 +3292,9 @@
     <w:p>
       <w:pPr>
         <w:pStyle w:val="Ndice1defiguras"/>
+        <w:tabs>
+          <w:tab w:val="right" w:pos="9071" w:leader="dot"/>
+        </w:tabs>
         <w:rPr/>
       </w:pPr>
       <w:r>
@@ -3594,6 +3353,9 @@
     <w:p>
       <w:pPr>
         <w:pStyle w:val="Ndice1defiguras"/>
+        <w:tabs>
+          <w:tab w:val="right" w:pos="9071" w:leader="dot"/>
+        </w:tabs>
         <w:rPr/>
       </w:pPr>
       <w:hyperlink w:anchor="Fig.!1|sequence">
@@ -3633,6 +3395,9 @@
     <w:p>
       <w:pPr>
         <w:pStyle w:val="Ndice1defiguras"/>
+        <w:tabs>
+          <w:tab w:val="right" w:pos="9071" w:leader="dot"/>
+        </w:tabs>
         <w:rPr/>
       </w:pPr>
       <w:hyperlink w:anchor="Fig.!2|sequence">
@@ -3672,6 +3437,9 @@
     <w:p>
       <w:pPr>
         <w:pStyle w:val="Ndice1defiguras"/>
+        <w:tabs>
+          <w:tab w:val="right" w:pos="9071" w:leader="dot"/>
+        </w:tabs>
         <w:rPr/>
       </w:pPr>
       <w:hyperlink w:anchor="Fig.!3|sequence">
@@ -3711,6 +3479,9 @@
     <w:p>
       <w:pPr>
         <w:pStyle w:val="Ndice1defiguras"/>
+        <w:tabs>
+          <w:tab w:val="right" w:pos="9071" w:leader="dot"/>
+        </w:tabs>
         <w:rPr/>
       </w:pPr>
       <w:hyperlink w:anchor="Fig.!4|sequence">
@@ -3750,6 +3521,9 @@
     <w:p>
       <w:pPr>
         <w:pStyle w:val="Ndice1defiguras"/>
+        <w:tabs>
+          <w:tab w:val="right" w:pos="9071" w:leader="dot"/>
+        </w:tabs>
         <w:rPr/>
       </w:pPr>
       <w:hyperlink w:anchor="Fig.!5|sequence">
@@ -3773,6 +3547,9 @@
     <w:p>
       <w:pPr>
         <w:pStyle w:val="Ndice1defiguras"/>
+        <w:tabs>
+          <w:tab w:val="right" w:pos="9071" w:leader="dot"/>
+        </w:tabs>
         <w:rPr/>
       </w:pPr>
       <w:hyperlink w:anchor="Fig.!6|sequence">
@@ -3804,6 +3581,9 @@
     <w:p>
       <w:pPr>
         <w:pStyle w:val="Ndice1defiguras"/>
+        <w:tabs>
+          <w:tab w:val="right" w:pos="9071" w:leader="dot"/>
+        </w:tabs>
         <w:rPr/>
       </w:pPr>
       <w:hyperlink w:anchor="Fig.!7|sequence">
@@ -3843,6 +3623,9 @@
     <w:p>
       <w:pPr>
         <w:pStyle w:val="Ndice1defiguras"/>
+        <w:tabs>
+          <w:tab w:val="right" w:pos="9071" w:leader="dot"/>
+        </w:tabs>
         <w:rPr/>
       </w:pPr>
       <w:hyperlink w:anchor="Fig.!8|sequence">
@@ -3882,6 +3665,9 @@
     <w:p>
       <w:pPr>
         <w:pStyle w:val="Ndice1defiguras"/>
+        <w:tabs>
+          <w:tab w:val="right" w:pos="9071" w:leader="dot"/>
+        </w:tabs>
         <w:rPr/>
       </w:pPr>
       <w:hyperlink w:anchor="Fig.!9|sequence">
@@ -3929,6 +3715,9 @@
     <w:p>
       <w:pPr>
         <w:pStyle w:val="Ndice1defiguras"/>
+        <w:tabs>
+          <w:tab w:val="right" w:pos="9071" w:leader="dot"/>
+        </w:tabs>
         <w:rPr/>
       </w:pPr>
       <w:hyperlink w:anchor="Fig.!10|sequence">
@@ -3968,6 +3757,9 @@
     <w:p>
       <w:pPr>
         <w:pStyle w:val="Ndice1defiguras"/>
+        <w:tabs>
+          <w:tab w:val="right" w:pos="9071" w:leader="dot"/>
+        </w:tabs>
         <w:rPr/>
       </w:pPr>
       <w:hyperlink w:anchor="Fig.!11|sequence">
@@ -4007,6 +3799,9 @@
     <w:p>
       <w:pPr>
         <w:pStyle w:val="Ndice1defiguras"/>
+        <w:tabs>
+          <w:tab w:val="right" w:pos="9071" w:leader="dot"/>
+        </w:tabs>
         <w:rPr/>
       </w:pPr>
       <w:hyperlink w:anchor="Fig.!12|sequence">
@@ -4039,13 +3834,16 @@
             <w:rStyle w:val="Vnculodendice"/>
           </w:rPr>
           <w:tab/>
-          <w:t>23</w:t>
+          <w:t>24</w:t>
         </w:r>
       </w:hyperlink>
     </w:p>
     <w:p>
       <w:pPr>
         <w:pStyle w:val="Ndice1defiguras"/>
+        <w:tabs>
+          <w:tab w:val="right" w:pos="9071" w:leader="dot"/>
+        </w:tabs>
         <w:rPr/>
       </w:pPr>
       <w:hyperlink w:anchor="Fig.!13|sequence">
@@ -4078,13 +3876,16 @@
             <w:rStyle w:val="Vnculodendice"/>
           </w:rPr>
           <w:tab/>
-          <w:t>24</w:t>
+          <w:t>25</w:t>
         </w:r>
       </w:hyperlink>
     </w:p>
     <w:p>
       <w:pPr>
         <w:pStyle w:val="Ndice1defiguras"/>
+        <w:tabs>
+          <w:tab w:val="right" w:pos="9071" w:leader="dot"/>
+        </w:tabs>
         <w:rPr/>
       </w:pPr>
       <w:hyperlink w:anchor="Fig.!14|sequence">
@@ -4124,6 +3925,9 @@
     <w:p>
       <w:pPr>
         <w:pStyle w:val="Ndice1defiguras"/>
+        <w:tabs>
+          <w:tab w:val="right" w:pos="9071" w:leader="dot"/>
+        </w:tabs>
         <w:rPr/>
       </w:pPr>
       <w:hyperlink w:anchor="Fig.!15|sequence">
@@ -4163,6 +3967,9 @@
     <w:p>
       <w:pPr>
         <w:pStyle w:val="Ndice1defiguras"/>
+        <w:tabs>
+          <w:tab w:val="right" w:pos="9071" w:leader="dot"/>
+        </w:tabs>
         <w:rPr/>
       </w:pPr>
       <w:hyperlink w:anchor="Fig.!16|sequence">
@@ -4202,6 +4009,9 @@
     <w:p>
       <w:pPr>
         <w:pStyle w:val="Ndice1defiguras"/>
+        <w:tabs>
+          <w:tab w:val="right" w:pos="9071" w:leader="dot"/>
+        </w:tabs>
         <w:rPr/>
       </w:pPr>
       <w:hyperlink w:anchor="Fig.!17|sequence">
@@ -4241,6 +4051,9 @@
     <w:p>
       <w:pPr>
         <w:pStyle w:val="Ndice1defiguras"/>
+        <w:tabs>
+          <w:tab w:val="right" w:pos="9071" w:leader="dot"/>
+        </w:tabs>
         <w:rPr/>
       </w:pPr>
       <w:hyperlink w:anchor="Fig.!18|sequence">
@@ -4258,7 +4071,7 @@
             <w:i/>
             <w:iCs/>
           </w:rPr>
-          <w:t xml:space="preserve">Gráfico </w:t>
+          <w:t>Simulação</w:t>
         </w:r>
         <w:r>
           <w:rPr>
@@ -4266,7 +4079,15 @@
             <w:i/>
             <w:iCs/>
           </w:rPr>
-          <w:t>da curva padrão e transformador do tipo 1 registrados no Simuload no intervalo de simulação de 1 hora.</w:t>
+          <w:t xml:space="preserve"> </w:t>
+        </w:r>
+        <w:r>
+          <w:rPr>
+            <w:rStyle w:val="Vnculodendice"/>
+            <w:i/>
+            <w:iCs/>
+          </w:rPr>
+          <w:t>da curva e transformador do tipo 1 registrados no Simuload no intervalo de 1 hora.</w:t>
         </w:r>
         <w:r>
           <w:rPr>
@@ -4280,6 +4101,9 @@
     <w:p>
       <w:pPr>
         <w:pStyle w:val="Ndice1defiguras"/>
+        <w:tabs>
+          <w:tab w:val="right" w:pos="9071" w:leader="dot"/>
+        </w:tabs>
         <w:rPr/>
       </w:pPr>
       <w:hyperlink w:anchor="Fig.!19|sequence">
@@ -4297,7 +4121,7 @@
             <w:i/>
             <w:iCs/>
           </w:rPr>
-          <w:t xml:space="preserve">Gráfico </w:t>
+          <w:t>Simulação</w:t>
         </w:r>
         <w:r>
           <w:rPr>
@@ -4305,7 +4129,31 @@
             <w:i/>
             <w:iCs/>
           </w:rPr>
-          <w:t>da curva padrão e transformador do tipo 1 registrados no Simuload no intervalo de simulação de 30 minutos.</w:t>
+          <w:t xml:space="preserve"> </w:t>
+        </w:r>
+        <w:r>
+          <w:rPr>
+            <w:rStyle w:val="Vnculodendice"/>
+            <w:i/>
+            <w:iCs/>
+          </w:rPr>
+          <w:t>da curva e transformador do tipo 1 registrados no Simuload no intervalo de 30 mi</w:t>
+        </w:r>
+        <w:r>
+          <w:rPr>
+            <w:rStyle w:val="Vnculodendice"/>
+            <w:i/>
+            <w:iCs/>
+          </w:rPr>
+          <w:t>nutos</w:t>
+        </w:r>
+        <w:r>
+          <w:rPr>
+            <w:rStyle w:val="Vnculodendice"/>
+            <w:i/>
+            <w:iCs/>
+          </w:rPr>
+          <w:t>.</w:t>
         </w:r>
         <w:r>
           <w:rPr>
@@ -4319,6 +4167,9 @@
     <w:p>
       <w:pPr>
         <w:pStyle w:val="Ndice1defiguras"/>
+        <w:tabs>
+          <w:tab w:val="right" w:pos="9071" w:leader="dot"/>
+        </w:tabs>
         <w:rPr/>
       </w:pPr>
       <w:hyperlink w:anchor="Fig.!20|sequence">
@@ -4336,7 +4187,7 @@
             <w:i/>
             <w:iCs/>
           </w:rPr>
-          <w:t xml:space="preserve">Gráfico </w:t>
+          <w:t>S</w:t>
         </w:r>
         <w:r>
           <w:rPr>
@@ -4344,7 +4195,23 @@
             <w:i/>
             <w:iCs/>
           </w:rPr>
-          <w:t xml:space="preserve">da curva padrão e transformador do tipo 1 registrados no Simuload no intervalo de simulação de </w:t>
+          <w:t>imulação</w:t>
+        </w:r>
+        <w:r>
+          <w:rPr>
+            <w:rStyle w:val="Vnculodendice"/>
+            <w:i/>
+            <w:iCs/>
+          </w:rPr>
+          <w:t xml:space="preserve"> </w:t>
+        </w:r>
+        <w:r>
+          <w:rPr>
+            <w:rStyle w:val="Vnculodendice"/>
+            <w:i/>
+            <w:iCs/>
+          </w:rPr>
+          <w:t xml:space="preserve">da curva e transformador do tipo 1 registrados no Simuload no intervalo de </w:t>
         </w:r>
         <w:r>
           <w:rPr>
@@ -4374,6 +4241,9 @@
     <w:p>
       <w:pPr>
         <w:pStyle w:val="Ndice1defiguras"/>
+        <w:tabs>
+          <w:tab w:val="right" w:pos="9071" w:leader="dot"/>
+        </w:tabs>
         <w:rPr/>
       </w:pPr>
       <w:hyperlink w:anchor="Fig.!21|sequence">
@@ -4391,7 +4261,7 @@
             <w:i/>
             <w:iCs/>
           </w:rPr>
-          <w:t xml:space="preserve">Gráfico </w:t>
+          <w:t>Simulação</w:t>
         </w:r>
         <w:r>
           <w:rPr>
@@ -4399,7 +4269,15 @@
             <w:i/>
             <w:iCs/>
           </w:rPr>
-          <w:t>da curva padrão e transformador do tipo 1 registrados no Simuload no intervalo de simulação de 5 minutos.</w:t>
+          <w:t xml:space="preserve"> </w:t>
+        </w:r>
+        <w:r>
+          <w:rPr>
+            <w:rStyle w:val="Vnculodendice"/>
+            <w:i/>
+            <w:iCs/>
+          </w:rPr>
+          <w:t>da curva e transformador do tipo 1 registrados no Simuload no intervalo de 5 minutos.</w:t>
         </w:r>
         <w:r>
           <w:rPr>
@@ -4458,33 +4336,6 @@
           <w:bCs/>
           <w:sz w:val="36"/>
           <w:szCs w:val="36"/>
-          <w:lang w:val="en-US"/>
-        </w:rPr>
-      </w:r>
-      <w:r>
-        <w:br w:type="page"/>
-      </w:r>
-    </w:p>
-    <w:p>
-      <w:pPr>
-        <w:pStyle w:val="Normal"/>
-        <w:spacing w:lineRule="auto" w:line="259" w:before="0" w:after="160"/>
-        <w:jc w:val="left"/>
-        <w:rPr>
-          <w:b/>
-          <w:b/>
-          <w:bCs/>
-          <w:sz w:val="36"/>
-          <w:szCs w:val="36"/>
-          <w:lang w:val="en-US" w:eastAsia="ar-SA"/>
-        </w:rPr>
-      </w:pPr>
-      <w:r>
-        <w:rPr>
-          <w:b/>
-          <w:bCs/>
-          <w:sz w:val="36"/>
-          <w:szCs w:val="36"/>
           <w:lang w:val="en-US" w:eastAsia="ar-SA"/>
         </w:rPr>
       </w:r>
@@ -4556,9 +4407,17 @@
       </w:pPr>
       <w:r>
         <w:rPr>
-          <w:lang w:val="pt-BR"/>
-        </w:rPr>
-        <w:t>PPH 2019 – Pesquisa de Posse e Hábitos de Uso de Equipamentos Elétricos na Classe Residencial 2019</w:t>
+          <w:b/>
+          <w:bCs/>
+          <w:lang w:val="pt-BR"/>
+        </w:rPr>
+        <w:t>PPH 2019</w:t>
+      </w:r>
+      <w:r>
+        <w:rPr>
+          <w:lang w:val="pt-BR"/>
+        </w:rPr>
+        <w:t xml:space="preserve"> – Pesquisa de Posse e Hábitos de Uso de Equipamentos Elétricos na Classe Residencial 2019</w:t>
       </w:r>
     </w:p>
     <w:p>
@@ -4574,9 +4433,17 @@
       </w:pPr>
       <w:r>
         <w:rPr>
-          <w:lang w:val="pt-BR"/>
-        </w:rPr>
-        <w:t>Procel – Programa Nacional de Conservação de Energia Elétrica</w:t>
+          <w:b/>
+          <w:bCs/>
+          <w:lang w:val="pt-BR"/>
+        </w:rPr>
+        <w:t>Procel</w:t>
+      </w:r>
+      <w:r>
+        <w:rPr>
+          <w:lang w:val="pt-BR"/>
+        </w:rPr>
+        <w:t xml:space="preserve"> – Programa Nacional de Conservação de Energia Elétrica</w:t>
       </w:r>
     </w:p>
     <w:p>
@@ -4592,9 +4459,17 @@
       </w:pPr>
       <w:r>
         <w:rPr>
-          <w:lang w:val="pt-BR"/>
-        </w:rPr>
-        <w:t>UML – Unified Modeling Language</w:t>
+          <w:b/>
+          <w:bCs/>
+          <w:lang w:val="pt-BR"/>
+        </w:rPr>
+        <w:t xml:space="preserve">UML </w:t>
+      </w:r>
+      <w:r>
+        <w:rPr>
+          <w:lang w:val="pt-BR"/>
+        </w:rPr>
+        <w:t>– Unified Modeling Language</w:t>
       </w:r>
     </w:p>
     <w:p>
@@ -4610,9 +4485,17 @@
       </w:pPr>
       <w:r>
         <w:rPr>
-          <w:lang w:val="pt-BR"/>
-        </w:rPr>
-        <w:t>VSCode – Visual Studio Code</w:t>
+          <w:b/>
+          <w:bCs/>
+          <w:lang w:val="pt-BR"/>
+        </w:rPr>
+        <w:t>VSCode</w:t>
+      </w:r>
+      <w:r>
+        <w:rPr>
+          <w:lang w:val="pt-BR"/>
+        </w:rPr>
+        <w:t xml:space="preserve"> – Visual Studio Code</w:t>
       </w:r>
     </w:p>
     <w:p>
@@ -4628,9 +4511,17 @@
       </w:pPr>
       <w:r>
         <w:rPr>
-          <w:lang w:val="pt-BR"/>
-        </w:rPr>
-        <w:t>CSV – Comma-separated values</w:t>
+          <w:b/>
+          <w:bCs/>
+          <w:lang w:val="pt-BR"/>
+        </w:rPr>
+        <w:t xml:space="preserve">CSV </w:t>
+      </w:r>
+      <w:r>
+        <w:rPr>
+          <w:lang w:val="pt-BR"/>
+        </w:rPr>
+        <w:t>– Comma-separated values</w:t>
       </w:r>
     </w:p>
     <w:p>
@@ -4646,9 +4537,17 @@
       </w:pPr>
       <w:r>
         <w:rPr>
-          <w:lang w:val="pt-BR"/>
-        </w:rPr>
-        <w:t>MME – Ministério de Minas e Energia</w:t>
+          <w:b/>
+          <w:bCs/>
+          <w:lang w:val="pt-BR"/>
+        </w:rPr>
+        <w:t>MME</w:t>
+      </w:r>
+      <w:r>
+        <w:rPr>
+          <w:lang w:val="pt-BR"/>
+        </w:rPr>
+        <w:t xml:space="preserve"> – Ministério de Minas e Energia</w:t>
       </w:r>
     </w:p>
     <w:p>
@@ -4766,33 +4665,6 @@
           <w:sz w:val="36"/>
           <w:szCs w:val="36"/>
         </w:rPr>
-      </w:r>
-    </w:p>
-    <w:p>
-      <w:pPr>
-        <w:pStyle w:val="Normal"/>
-        <w:spacing w:lineRule="auto" w:line="259" w:before="0" w:after="160"/>
-        <w:jc w:val="left"/>
-        <w:rPr>
-          <w:b/>
-          <w:b/>
-          <w:bCs/>
-          <w:sz w:val="36"/>
-          <w:szCs w:val="36"/>
-          <w:lang w:eastAsia="ar-SA"/>
-        </w:rPr>
-      </w:pPr>
-      <w:r>
-        <w:rPr>
-          <w:b/>
-          <w:bCs/>
-          <w:sz w:val="36"/>
-          <w:szCs w:val="36"/>
-          <w:lang w:eastAsia="ar-SA"/>
-        </w:rPr>
-      </w:r>
-      <w:r>
-        <w:br w:type="page"/>
       </w:r>
     </w:p>
     <w:p>
@@ -5431,36 +5303,15 @@
             </w:tabs>
             <w:rPr/>
           </w:pPr>
-          <w:hyperlink w:anchor="__RefHeading___Toc817_3772085703">
-            <w:r>
-              <w:rPr>
-                <w:webHidden/>
-                <w:rStyle w:val="Vnculodendice"/>
-              </w:rPr>
-              <w:t>6.1 Objetivos e metodologia</w:t>
-              <w:tab/>
-              <w:t>33</w:t>
-            </w:r>
-          </w:hyperlink>
-        </w:p>
-        <w:p>
-          <w:pPr>
-            <w:pStyle w:val="Sumrio2"/>
-            <w:tabs>
-              <w:tab w:val="clear" w:pos="720"/>
-              <w:tab w:val="right" w:pos="9071" w:leader="dot"/>
-            </w:tabs>
-            <w:rPr/>
-          </w:pPr>
           <w:hyperlink w:anchor="__RefHeading___Toc817_37720857031">
             <w:r>
               <w:rPr>
                 <w:webHidden/>
                 <w:rStyle w:val="Vnculodendice"/>
               </w:rPr>
-              <w:t>6.2 Considerações finais</w:t>
+              <w:t>6.1 Considerações finais</w:t>
               <w:tab/>
-              <w:t>34</w:t>
+              <w:t>33</w:t>
             </w:r>
           </w:hyperlink>
         </w:p>
@@ -5481,7 +5332,7 @@
               </w:rPr>
               <w:t>Referências</w:t>
               <w:tab/>
-              <w:t>36</w:t>
+              <w:t>35</w:t>
             </w:r>
           </w:hyperlink>
         </w:p>
@@ -5502,7 +5353,7 @@
               </w:rPr>
               <w:t>Apêndice A – Código do algoritmo de aleatoriedade</w:t>
               <w:tab/>
-              <w:t>38</w:t>
+              <w:t>37</w:t>
             </w:r>
           </w:hyperlink>
         </w:p>
@@ -5523,7 +5374,7 @@
               </w:rPr>
               <w:t>Apêndice B – Repositório do Simuload</w:t>
               <w:tab/>
-              <w:t>40</w:t>
+              <w:t>39</w:t>
             </w:r>
           </w:hyperlink>
         </w:p>
@@ -5544,7 +5395,7 @@
               </w:rPr>
               <w:t>Apêndice C – Anexo I. Tabelas da norma SM04.14-01.001</w:t>
               <w:tab/>
-              <w:t>41</w:t>
+              <w:t>40</w:t>
             </w:r>
           </w:hyperlink>
           <w:r>
@@ -5557,13 +5408,14 @@
         <w:p>
           <w:pPr>
             <w:sectPr>
-              <w:headerReference w:type="default" r:id="rId11"/>
-              <w:footerReference w:type="default" r:id="rId12"/>
+              <w:headerReference w:type="default" r:id="rId7"/>
+              <w:footerReference w:type="default" r:id="rId8"/>
               <w:type w:val="nextPage"/>
               <w:pgSz w:w="11906" w:h="16838"/>
-              <w:pgMar w:left="1701" w:right="1134" w:header="680" w:top="1701" w:footer="680" w:bottom="1134" w:gutter="0"/>
+              <w:pgMar w:left="1701" w:right="1134" w:header="709" w:top="1701" w:footer="709" w:bottom="1134" w:gutter="0"/>
               <w:pgNumType w:fmt="decimal"/>
               <w:formProt w:val="false"/>
+              <w:vAlign w:val="bottom"/>
               <w:textDirection w:val="lrTb"/>
               <w:docGrid w:type="default" w:linePitch="360" w:charSpace="0"/>
             </w:sectPr>
@@ -5573,42 +5425,6 @@
     </w:sdt>
     <w:p>
       <w:pPr>
-        <w:sectPr>
-          <w:headerReference w:type="default" r:id="rId13"/>
-          <w:footerReference w:type="default" r:id="rId14"/>
-          <w:type w:val="nextPage"/>
-          <w:pgSz w:w="11906" w:h="16838"/>
-          <w:pgMar w:left="1701" w:right="1134" w:header="680" w:top="1701" w:footer="680" w:bottom="1134" w:gutter="0"/>
-          <w:pgNumType w:fmt="decimal"/>
-          <w:formProt w:val="false"/>
-          <w:textDirection w:val="lrTb"/>
-          <w:docGrid w:type="default" w:linePitch="360" w:charSpace="0"/>
-        </w:sectPr>
-        <w:pStyle w:val="Ttulo1"/>
-        <w:numPr>
-          <w:ilvl w:val="0"/>
-          <w:numId w:val="0"/>
-        </w:numPr>
-        <w:ind w:left="0" w:firstLine="737"/>
-        <w:rPr>
-          <w:b/>
-          <w:b/>
-          <w:bCs/>
-          <w:sz w:val="36"/>
-          <w:szCs w:val="36"/>
-        </w:rPr>
-      </w:pPr>
-      <w:r>
-        <w:rPr>
-          <w:b/>
-          <w:bCs/>
-          <w:sz w:val="36"/>
-          <w:szCs w:val="36"/>
-        </w:rPr>
-      </w:r>
-    </w:p>
-    <w:p>
-      <w:pPr>
         <w:pStyle w:val="Ttulo1"/>
         <w:numPr>
           <w:ilvl w:val="0"/>
@@ -5866,9 +5682,9 @@
           <w:lang w:val="en-US" w:eastAsia="ar-SA"/>
         </w:rPr>
       </w:pPr>
-      <w:bookmarkStart w:id="5" w:name="_Toc65700008"/>
+      <w:bookmarkStart w:id="5" w:name="_Ref65699817"/>
       <w:bookmarkStart w:id="6" w:name="_Toc65700066"/>
-      <w:bookmarkStart w:id="7" w:name="_Ref65699817"/>
+      <w:bookmarkStart w:id="7" w:name="_Toc65700008"/>
       <w:bookmarkEnd w:id="5"/>
       <w:bookmarkEnd w:id="6"/>
       <w:bookmarkEnd w:id="7"/>
@@ -5952,19 +5768,7 @@
         <w:rPr>
           <w:lang w:val="pt-BR" w:eastAsia="ar-SA"/>
         </w:rPr>
-        <w:t>O objetivo geral é, portanto, avaliar a eficiência e usabilidade do software Simuload para facilitar o processo de estudo e aprendizagem d</w:t>
-      </w:r>
-      <w:r>
-        <w:rPr>
-          <w:lang w:val="pt-BR" w:eastAsia="ar-SA"/>
-        </w:rPr>
-        <w:t>o assunto de</w:t>
-      </w:r>
-      <w:r>
-        <w:rPr>
-          <w:lang w:val="pt-BR" w:eastAsia="ar-SA"/>
-        </w:rPr>
-        <w:t xml:space="preserve"> curvas de carga, e os objetivos específicos visam a identificação de limitações e proposição de melhorias para aprimorar o software.</w:t>
+        <w:t>O objetivo geral é, portanto, avaliar a eficiência e usabilidade do software Simuload para facilitar o processo de estudo e aprendizagem do assunto de curvas de carga, e os objetivos específicos visam a identificação de limitações e proposição de melhorias para aprimorar o software.</w:t>
       </w:r>
     </w:p>
     <w:p>
@@ -6009,12 +5813,30 @@
         <w:rPr>
           <w:lang w:val="pt-BR" w:eastAsia="ar-SA"/>
         </w:rPr>
-        <w:t>Os objetivos específicos deste trabalho incluem:</w:t>
-      </w:r>
-    </w:p>
-    <w:p>
-      <w:pPr>
-        <w:pStyle w:val="Normal"/>
+        <w:t xml:space="preserve">Os objetivos específicos deste trabalho </w:t>
+      </w:r>
+      <w:r>
+        <w:rPr>
+          <w:rFonts w:eastAsia="Times New Roman" w:cs="Times New Roman"/>
+          <w:color w:val="auto"/>
+          <w:kern w:val="0"/>
+          <w:sz w:val="24"/>
+          <w:szCs w:val="20"/>
+          <w:lang w:val="pt-BR" w:eastAsia="ar-SA" w:bidi="ar-SA"/>
+        </w:rPr>
+        <w:t>compreendem</w:t>
+      </w:r>
+      <w:r>
+        <w:rPr>
+          <w:lang w:val="pt-BR" w:eastAsia="ar-SA"/>
+        </w:rPr>
+        <w:t>:</w:t>
+      </w:r>
+    </w:p>
+    <w:p>
+      <w:pPr>
+        <w:pStyle w:val="Normal"/>
+        <w:ind w:hanging="0"/>
         <w:rPr>
           <w:lang w:val="en-US" w:eastAsia="ar-SA"/>
         </w:rPr>
@@ -6264,19 +6086,7 @@
         <w:rPr>
           <w:lang w:val="pt-BR" w:eastAsia="ar-SA"/>
         </w:rPr>
-        <w:t>Assegurar a integridade dos dados nas curvas simuladas, verificando a precisão das simulações e a consistência</w:t>
-      </w:r>
-      <w:r>
-        <w:rPr>
-          <w:lang w:val="pt-BR" w:eastAsia="ar-SA"/>
-        </w:rPr>
-        <w:t xml:space="preserve"> </w:t>
-      </w:r>
-      <w:r>
-        <w:rPr>
-          <w:lang w:val="pt-BR" w:eastAsia="ar-SA"/>
-        </w:rPr>
-        <w:t>dos resultados obtidos;</w:t>
+        <w:t>Assegurar a integridade dos dados nas curvas simuladas, verificando a precisão das simulações e a consistência dos resultados obtidos;</w:t>
       </w:r>
     </w:p>
     <w:p>
@@ -6294,19 +6104,7 @@
         <w:rPr>
           <w:lang w:val="pt-BR" w:eastAsia="ar-SA"/>
         </w:rPr>
-        <w:t xml:space="preserve">Incluir modelos de exemplo padrões que permitam ao usuário realizar simulações com dados </w:t>
-      </w:r>
-      <w:r>
-        <w:rPr>
-          <w:lang w:val="pt-BR" w:eastAsia="ar-SA"/>
-        </w:rPr>
-        <w:t>de referência</w:t>
-      </w:r>
-      <w:r>
-        <w:rPr>
-          <w:lang w:val="pt-BR" w:eastAsia="ar-SA"/>
-        </w:rPr>
-        <w:t>;</w:t>
+        <w:t>Incluir modelos de exemplo padrões que permitam ao usuário realizar simulações com dados de referência;</w:t>
       </w:r>
     </w:p>
     <w:p>
@@ -6589,19 +6387,7 @@
         <w:rPr>
           <w:lang w:val="pt-BR" w:eastAsia="ar-SA"/>
         </w:rPr>
-        <w:t xml:space="preserve"> representa os equipamentos que compõem uma carga em </w:t>
-      </w:r>
-      <w:r>
-        <w:rPr>
-          <w:lang w:val="pt-BR" w:eastAsia="ar-SA"/>
-        </w:rPr>
-        <w:t>w</w:t>
-      </w:r>
-      <w:r>
-        <w:rPr>
-          <w:lang w:val="pt-BR" w:eastAsia="ar-SA"/>
-        </w:rPr>
-        <w:t xml:space="preserve">atts. Já a entidade </w:t>
+        <w:t xml:space="preserve"> representa os equipamentos que compõem uma carga em watts. Já a entidade </w:t>
       </w:r>
       <w:r>
         <w:rPr>
@@ -6615,19 +6401,7 @@
         <w:rPr>
           <w:lang w:val="pt-BR" w:eastAsia="ar-SA"/>
         </w:rPr>
-        <w:t xml:space="preserve"> representa um estabelecimento consumidor em </w:t>
-      </w:r>
-      <w:r>
-        <w:rPr>
-          <w:lang w:val="pt-BR" w:eastAsia="ar-SA"/>
-        </w:rPr>
-        <w:t>w</w:t>
-      </w:r>
-      <w:r>
-        <w:rPr>
-          <w:lang w:val="pt-BR" w:eastAsia="ar-SA"/>
-        </w:rPr>
-        <w:t xml:space="preserve">atts, podendo ser uma casa, um galpão, um mercado, iluminação pública, entre outros. A entidade </w:t>
+        <w:t xml:space="preserve"> representa um estabelecimento consumidor em watts, podendo ser uma casa, um galpão, um mercado, iluminação pública, entre outros. A entidade </w:t>
       </w:r>
       <w:r>
         <w:rPr>
@@ -6850,9 +6624,22 @@
       </w:r>
       <w:r>
         <w:rPr>
-          <w:lang w:val="pt-BR" w:eastAsia="ar-SA"/>
-        </w:rPr>
-        <w:t>abaixo, desenhado através da ferramenta Miro (MIRO, 2023).</w:t>
+          <w:rFonts w:eastAsia="Times New Roman" w:cs="Times New Roman"/>
+          <w:i w:val="false"/>
+          <w:iCs w:val="false"/>
+          <w:color w:val="auto"/>
+          <w:kern w:val="0"/>
+          <w:sz w:val="24"/>
+          <w:szCs w:val="20"/>
+          <w:lang w:val="pt-BR" w:eastAsia="ar-SA" w:bidi="ar-SA"/>
+        </w:rPr>
+        <w:t>na Figura 1</w:t>
+      </w:r>
+      <w:r>
+        <w:rPr>
+          <w:lang w:val="pt-BR" w:eastAsia="ar-SA"/>
+        </w:rPr>
+        <w:t>, desenhado através da ferramenta Miro (MIRO, 2023).</w:t>
       </w:r>
     </w:p>
     <w:p>
@@ -7015,7 +6802,7 @@
                     </pic:cNvPicPr>
                   </pic:nvPicPr>
                   <pic:blipFill>
-                    <a:blip r:embed="rId15"/>
+                    <a:blip r:embed="rId9"/>
                     <a:stretch>
                       <a:fillRect/>
                     </a:stretch>
@@ -7050,6 +6837,35 @@
     </w:p>
     <w:p>
       <w:pPr>
+        <w:pStyle w:val="Normal"/>
+        <w:ind w:hanging="0"/>
+        <w:jc w:val="center"/>
+        <w:rPr>
+          <w:lang w:val="en-US" w:eastAsia="ar-SA"/>
+        </w:rPr>
+      </w:pPr>
+      <w:r>
+        <w:rPr>
+          <w:sz w:val="20"/>
+          <w:szCs w:val="20"/>
+          <w:lang w:val="pt-BR" w:eastAsia="ar-SA"/>
+        </w:rPr>
+        <w:t>Fonte: A</w:t>
+      </w:r>
+      <w:r>
+        <w:rPr>
+          <w:rFonts w:eastAsia="Times New Roman" w:cs="Times New Roman"/>
+          <w:color w:val="auto"/>
+          <w:kern w:val="0"/>
+          <w:sz w:val="20"/>
+          <w:szCs w:val="20"/>
+          <w:lang w:val="pt-BR" w:eastAsia="ar-SA" w:bidi="ar-SA"/>
+        </w:rPr>
+        <w:t>utoria própria.</w:t>
+      </w:r>
+    </w:p>
+    <w:p>
+      <w:pPr>
         <w:pStyle w:val="Ttulo2"/>
         <w:numPr>
           <w:ilvl w:val="1"/>
@@ -7177,6 +6993,36 @@
         </w:rPr>
         <w:t xml:space="preserve"> (MICROSOFT, 2023) como o principal editor de código para o desenvolvimento do Simuload. O VSCode foi selecionado devido à sua ampla popularidade, reconhecido como um dos principais editores de código para desenvolvedores Python, oferecendo uma experiência de edição altamente produtiva.</w:t>
       </w:r>
+      <w:r>
+        <w:rPr>
+          <w:lang w:val="en-US" w:eastAsia="ar-SA"/>
+        </w:rPr>
+        <w:t xml:space="preserve"> </w:t>
+      </w:r>
+      <w:r>
+        <w:rPr>
+          <w:lang w:val="en-US" w:eastAsia="ar-SA"/>
+        </w:rPr>
+        <w:t xml:space="preserve">Na </w:t>
+      </w:r>
+      <w:r>
+        <w:rPr>
+          <w:lang w:val="pt-BR" w:eastAsia="ar-SA" w:bidi="ar-SA"/>
+        </w:rPr>
+        <w:t xml:space="preserve">Figura 2 </w:t>
+      </w:r>
+      <w:r>
+        <w:rPr>
+          <w:lang w:val="pt-BR" w:eastAsia="ar-SA" w:bidi="ar-SA"/>
+        </w:rPr>
+        <w:t xml:space="preserve">é apresentada </w:t>
+      </w:r>
+      <w:r>
+        <w:rPr>
+          <w:lang w:val="pt-BR" w:eastAsia="ar-SA" w:bidi="ar-SA"/>
+        </w:rPr>
+        <w:t>uma parte do código-fonte do Simuload no editor de código VSCode.</w:t>
+      </w:r>
     </w:p>
     <w:p>
       <w:pPr>
@@ -7300,6 +7146,8 @@
     <w:p>
       <w:pPr>
         <w:pStyle w:val="Normal"/>
+        <w:ind w:hanging="0"/>
+        <w:jc w:val="center"/>
         <w:rPr>
           <w:lang w:val="en-US" w:eastAsia="ar-SA"/>
         </w:rPr>
@@ -7316,7 +7164,7 @@
             </wp:positionV>
             <wp:extent cx="5760085" cy="2848610"/>
             <wp:effectExtent l="0" t="0" r="0" b="0"/>
-            <wp:wrapSquare wrapText="largest"/>
+            <wp:wrapTopAndBottom/>
             <wp:docPr id="4" name="Figura7" descr=""/>
             <wp:cNvGraphicFramePr>
               <a:graphicFrameLocks xmlns:a="http://schemas.openxmlformats.org/drawingml/2006/main" noChangeAspect="1"/>
@@ -7331,7 +7179,7 @@
                     </pic:cNvPicPr>
                   </pic:nvPicPr>
                   <pic:blipFill>
-                    <a:blip r:embed="rId16"/>
+                    <a:blip r:embed="rId10"/>
                     <a:stretch>
                       <a:fillRect/>
                     </a:stretch>
@@ -7353,9 +7201,53 @@
       </w:r>
       <w:r>
         <w:rPr>
-          <w:lang w:val="pt-BR" w:eastAsia="ar-SA"/>
-        </w:rPr>
-        <w:t>A escolha do VSCode baseou-se em diversos fatores. Em primeiro lugar, sua interface intuitiva e amigável proporciona uma curva de aprendizado suave, permitindo aos desenvolvedores se familiarizarem rapidamente com o editor. Além disso, o VSCode possui suporte para a linguagem Python, o que facilita a escrita, depuração e execução de código Python diretamente no editor.</w:t>
+          <w:sz w:val="20"/>
+          <w:szCs w:val="20"/>
+          <w:lang w:val="pt-BR" w:eastAsia="ar-SA"/>
+        </w:rPr>
+        <w:t>Fonte: A</w:t>
+      </w:r>
+      <w:r>
+        <w:rPr>
+          <w:rFonts w:eastAsia="Times New Roman" w:cs="Times New Roman"/>
+          <w:color w:val="auto"/>
+          <w:kern w:val="0"/>
+          <w:sz w:val="20"/>
+          <w:szCs w:val="20"/>
+          <w:lang w:val="pt-BR" w:eastAsia="ar-SA" w:bidi="ar-SA"/>
+        </w:rPr>
+        <w:t>utoria própria.</w:t>
+      </w:r>
+    </w:p>
+    <w:p>
+      <w:pPr>
+        <w:pStyle w:val="Normal"/>
+        <w:rPr>
+          <w:lang w:val="en-US" w:eastAsia="ar-SA"/>
+        </w:rPr>
+      </w:pPr>
+      <w:r>
+        <w:rPr/>
+      </w:r>
+    </w:p>
+    <w:p>
+      <w:pPr>
+        <w:pStyle w:val="Normal"/>
+        <w:rPr>
+          <w:lang w:val="en-US" w:eastAsia="ar-SA"/>
+        </w:rPr>
+      </w:pPr>
+      <w:r>
+        <w:rPr>
+          <w:lang w:val="pt-BR" w:eastAsia="ar-SA"/>
+        </w:rPr>
+        <w:t xml:space="preserve">A </w:t>
+      </w:r>
+      <w:r>
+        <w:rPr>
+          <w:lang w:val="pt-BR" w:eastAsia="ar-SA"/>
+        </w:rPr>
+        <w:t>escolha do VSCode baseou-se em diversos fatores. Em primeiro lugar, sua interface intuitiva e amigável proporciona uma curva de aprendizado suave, permitindo aos desenvolvedores se familiarizarem rapidamente com o editor. Além disso, o VSCode possui suporte para a linguagem Python, o que facilita a escrita, depuração e execução de código Python diretamente no editor.</w:t>
       </w:r>
     </w:p>
     <w:p>
@@ -7498,6 +7390,18 @@
           <w:lang w:val="pt-BR" w:eastAsia="ar-SA"/>
         </w:rPr>
         <w:t xml:space="preserve"> em mãos, o PyQt5 é responsável por transformá-los em código Python, possibilitando a integração das telas com o sistema.</w:t>
+      </w:r>
+      <w:r>
+        <w:rPr>
+          <w:lang w:val="en-US" w:eastAsia="ar-SA"/>
+        </w:rPr>
+        <w:t xml:space="preserve"> </w:t>
+      </w:r>
+      <w:r>
+        <w:rPr>
+          <w:lang w:val="pt-BR" w:eastAsia="ar-SA" w:bidi="ar-SA"/>
+        </w:rPr>
+        <w:t>Na Figura 3, temos a edição da tela de criação de equipamento do Simuload no Qt Designer.</w:t>
       </w:r>
     </w:p>
     <w:p>
@@ -7645,7 +7549,7 @@
                     </pic:cNvPicPr>
                   </pic:nvPicPr>
                   <pic:blipFill>
-                    <a:blip r:embed="rId17"/>
+                    <a:blip r:embed="rId11"/>
                     <a:stretch>
                       <a:fillRect/>
                     </a:stretch>
@@ -7674,6 +7578,35 @@
     </w:p>
     <w:p>
       <w:pPr>
+        <w:pStyle w:val="Normal"/>
+        <w:ind w:hanging="0"/>
+        <w:jc w:val="center"/>
+        <w:rPr>
+          <w:lang w:val="en-US" w:eastAsia="ar-SA"/>
+        </w:rPr>
+      </w:pPr>
+      <w:r>
+        <w:rPr>
+          <w:sz w:val="20"/>
+          <w:szCs w:val="20"/>
+          <w:lang w:val="pt-BR" w:eastAsia="ar-SA"/>
+        </w:rPr>
+        <w:t>Fonte: A</w:t>
+      </w:r>
+      <w:r>
+        <w:rPr>
+          <w:rFonts w:eastAsia="Times New Roman" w:cs="Times New Roman"/>
+          <w:color w:val="auto"/>
+          <w:kern w:val="0"/>
+          <w:sz w:val="20"/>
+          <w:szCs w:val="20"/>
+          <w:lang w:val="pt-BR" w:eastAsia="ar-SA" w:bidi="ar-SA"/>
+        </w:rPr>
+        <w:t>utoria própria.</w:t>
+      </w:r>
+    </w:p>
+    <w:p>
+      <w:pPr>
         <w:pStyle w:val="Ttulo3"/>
         <w:numPr>
           <w:ilvl w:val="2"/>
@@ -7820,7 +7753,51 @@
           <w:szCs w:val="20"/>
           <w:lang w:val="pt-BR" w:eastAsia="ar-SA" w:bidi="ar-SA"/>
         </w:rPr>
-        <w:t xml:space="preserve"> de criação das tabelas e possibilidade de consultas personalizadas no banco. A interface da extensão no VSCode pode ser visualizada na figura abaixo.</w:t>
+        <w:t xml:space="preserve"> de criação das tabelas e possibilidade de consultas personalizadas no banco. A </w:t>
+      </w:r>
+      <w:r>
+        <w:rPr>
+          <w:rFonts w:eastAsia="Times New Roman" w:cs="Times New Roman"/>
+          <w:color w:val="auto"/>
+          <w:kern w:val="0"/>
+          <w:sz w:val="24"/>
+          <w:szCs w:val="20"/>
+          <w:lang w:val="pt-BR" w:eastAsia="ar-SA" w:bidi="ar-SA"/>
+        </w:rPr>
+        <w:t xml:space="preserve">Figura 4 apresenta a </w:t>
+      </w:r>
+      <w:r>
+        <w:rPr>
+          <w:rFonts w:eastAsia="Times New Roman" w:cs="Times New Roman"/>
+          <w:color w:val="auto"/>
+          <w:kern w:val="0"/>
+          <w:sz w:val="24"/>
+          <w:szCs w:val="20"/>
+          <w:lang w:val="pt-BR" w:eastAsia="ar-SA" w:bidi="ar-SA"/>
+        </w:rPr>
+        <w:t xml:space="preserve">interface da extensão </w:t>
+      </w:r>
+      <w:r>
+        <w:rPr>
+          <w:rFonts w:eastAsia="Times New Roman" w:cs="Times New Roman"/>
+          <w:color w:val="auto"/>
+          <w:kern w:val="0"/>
+          <w:sz w:val="24"/>
+          <w:szCs w:val="20"/>
+          <w:lang w:val="pt-BR" w:eastAsia="ar-SA" w:bidi="ar-SA"/>
+        </w:rPr>
+        <w:t>SQLite</w:t>
+      </w:r>
+      <w:r>
+        <w:rPr>
+          <w:rFonts w:eastAsia="Times New Roman" w:cs="Times New Roman"/>
+          <w:color w:val="auto"/>
+          <w:kern w:val="0"/>
+          <w:sz w:val="24"/>
+          <w:szCs w:val="20"/>
+          <w:lang w:val="pt-BR" w:eastAsia="ar-SA" w:bidi="ar-SA"/>
+        </w:rPr>
+        <w:t xml:space="preserve"> no VSCode.</w:t>
       </w:r>
     </w:p>
     <w:p>
@@ -7966,7 +7943,7 @@
                     </pic:cNvPicPr>
                   </pic:nvPicPr>
                   <pic:blipFill>
-                    <a:blip r:embed="rId18"/>
+                    <a:blip r:embed="rId12"/>
                     <a:stretch>
                       <a:fillRect/>
                     </a:stretch>
@@ -7996,6 +7973,46 @@
     <w:p>
       <w:pPr>
         <w:pStyle w:val="Normal"/>
+        <w:ind w:hanging="0"/>
+        <w:jc w:val="center"/>
+        <w:rPr>
+          <w:lang w:val="en-US" w:eastAsia="ar-SA"/>
+        </w:rPr>
+      </w:pPr>
+      <w:r>
+        <w:rPr>
+          <w:sz w:val="20"/>
+          <w:szCs w:val="20"/>
+          <w:lang w:val="pt-BR" w:eastAsia="ar-SA"/>
+        </w:rPr>
+        <w:t>Fonte: A</w:t>
+      </w:r>
+      <w:r>
+        <w:rPr>
+          <w:rFonts w:eastAsia="Times New Roman" w:cs="Times New Roman"/>
+          <w:color w:val="auto"/>
+          <w:kern w:val="0"/>
+          <w:sz w:val="20"/>
+          <w:szCs w:val="20"/>
+          <w:lang w:val="pt-BR" w:eastAsia="ar-SA" w:bidi="ar-SA"/>
+        </w:rPr>
+        <w:t>utoria própria.</w:t>
+      </w:r>
+    </w:p>
+    <w:p>
+      <w:pPr>
+        <w:pStyle w:val="Normal"/>
+        <w:rPr>
+          <w:lang w:val="en-US" w:eastAsia="ar-SA"/>
+        </w:rPr>
+      </w:pPr>
+      <w:r>
+        <w:rPr/>
+      </w:r>
+    </w:p>
+    <w:p>
+      <w:pPr>
+        <w:pStyle w:val="Normal"/>
         <w:rPr>
           <w:lang w:val="en-US" w:eastAsia="ar-SA"/>
         </w:rPr>
@@ -8131,6 +8148,24 @@
         </w:rPr>
         <w:t>O executável é capaz de armazenar as curvas exportadas e reconhecer o arquivo do banco de dados na sua própria pasta, além das imagens de logo do software, sendo essa a estrutura dos arquivos compactados de distribuição para download. Abaixo, temos uma imagem da estrutura de pastas e arquivos da versão para o sistema operacional Windows do Simuload.</w:t>
       </w:r>
+      <w:r>
+        <w:rPr>
+          <w:lang w:val="en-US" w:eastAsia="ar-SA"/>
+        </w:rPr>
+        <w:t xml:space="preserve"> </w:t>
+      </w:r>
+      <w:r>
+        <w:rPr>
+          <w:lang w:val="pt-BR" w:eastAsia="ar-SA" w:bidi="ar-SA"/>
+        </w:rPr>
+        <w:t>A Figura 5 apresenta o executável do Simuload e suas respectivas pastas</w:t>
+      </w:r>
+      <w:r>
+        <w:rPr>
+          <w:lang w:val="en-US" w:eastAsia="ar-SA"/>
+        </w:rPr>
+        <w:t>.</w:t>
+      </w:r>
     </w:p>
     <w:p>
       <w:pPr>
@@ -8259,7 +8294,7 @@
         <w:rPr/>
         <w:drawing>
           <wp:inline distT="0" distB="0" distL="0" distR="0">
-            <wp:extent cx="4638675" cy="2809875"/>
+            <wp:extent cx="4393565" cy="2661285"/>
             <wp:effectExtent l="0" t="0" r="0" b="0"/>
             <wp:docPr id="7" name="Figura4" descr=""/>
             <wp:cNvGraphicFramePr>
@@ -8275,7 +8310,7 @@
                     </pic:cNvPicPr>
                   </pic:nvPicPr>
                   <pic:blipFill>
-                    <a:blip r:embed="rId19"/>
+                    <a:blip r:embed="rId13"/>
                     <a:stretch>
                       <a:fillRect/>
                     </a:stretch>
@@ -8283,7 +8318,7 @@
                   <pic:spPr bwMode="auto">
                     <a:xfrm>
                       <a:off x="0" y="0"/>
-                      <a:ext cx="4638675" cy="2809875"/>
+                      <a:ext cx="4393565" cy="2661285"/>
                     </a:xfrm>
                     <a:prstGeom prst="rect">
                       <a:avLst/>
@@ -8304,6 +8339,35 @@
     </w:p>
     <w:p>
       <w:pPr>
+        <w:pStyle w:val="Normal"/>
+        <w:ind w:hanging="0"/>
+        <w:jc w:val="center"/>
+        <w:rPr>
+          <w:lang w:val="en-US" w:eastAsia="ar-SA"/>
+        </w:rPr>
+      </w:pPr>
+      <w:r>
+        <w:rPr>
+          <w:sz w:val="20"/>
+          <w:szCs w:val="20"/>
+          <w:lang w:val="pt-BR" w:eastAsia="ar-SA"/>
+        </w:rPr>
+        <w:t>Fonte: A</w:t>
+      </w:r>
+      <w:r>
+        <w:rPr>
+          <w:rFonts w:eastAsia="Times New Roman" w:cs="Times New Roman"/>
+          <w:color w:val="auto"/>
+          <w:kern w:val="0"/>
+          <w:sz w:val="20"/>
+          <w:szCs w:val="20"/>
+          <w:lang w:val="pt-BR" w:eastAsia="ar-SA" w:bidi="ar-SA"/>
+        </w:rPr>
+        <w:t>utoria própria.</w:t>
+      </w:r>
+    </w:p>
+    <w:p>
+      <w:pPr>
         <w:pStyle w:val="Ttulo2"/>
         <w:numPr>
           <w:ilvl w:val="1"/>
@@ -8388,20 +8452,36 @@
         <w:rPr>
           <w:lang w:val="pt-BR" w:eastAsia="ar-SA"/>
         </w:rPr>
-        <w:t>Os dados coletados foram utilizados para a definição das características dos equipamentos e cargas presentes na simulação do Simuload, tais como a potência, fator de potência e distribuição horária do uso percentual. Esses dados foram importantes para que as simulações realizadas pelo Simuload fossem o mais próximas possíveis da realidade, permitindo assim que os resultados obtidos a partir das simulações fossem mais precisos e confiáveis. Foi escolhido o filtro da região Nordeste em todos os dados mapeados para o sistema se aproximar da realidade da UFBA. O filtro por Estado escolhendo a Bahia não foi utilizado porque nem todos os equipamentos possuem os seus dados disponíveis a partir dessa opção. Na figura abaixo podemos visualizar uma das telas do PPH 2019 com o filtro da região Nordeste para o equipamento de lâmpada, os dados de curva de carga e outras informações de uso que mapeadas pelo Procel.</w:t>
-      </w:r>
-    </w:p>
-    <w:p>
-      <w:pPr>
-        <w:pStyle w:val="Normal"/>
-        <w:rPr>
-          <w:lang w:val="en-US" w:eastAsia="ar-SA"/>
-        </w:rPr>
-      </w:pPr>
-      <w:r>
-        <w:rPr>
-          <w:lang w:val="en-US" w:eastAsia="ar-SA"/>
-        </w:rPr>
+        <w:t xml:space="preserve">Os dados coletados foram utilizados para a definição das características dos equipamentos e cargas presentes na simulação do Simuload, tais como a potência, fator de potência e distribuição horária do uso percentual. Esses dados foram importantes para que as simulações realizadas pelo Simuload fossem o mais próximas possíveis da realidade, permitindo assim que os resultados obtidos a partir das simulações fossem mais precisos e confiáveis. Foi escolhido o filtro da região Nordeste em todos os dados mapeados para o sistema se aproximar da realidade da UFBA. O filtro por Estado escolhendo a Bahia não foi utilizado porque nem todos os equipamentos possuem os seus dados disponíveis a partir dessa opção. Na </w:t>
+      </w:r>
+      <w:r>
+        <w:rPr>
+          <w:rFonts w:eastAsia="Times New Roman" w:cs="Times New Roman"/>
+          <w:color w:val="auto"/>
+          <w:kern w:val="0"/>
+          <w:sz w:val="24"/>
+          <w:szCs w:val="20"/>
+          <w:lang w:val="pt-BR" w:eastAsia="ar-SA" w:bidi="ar-SA"/>
+        </w:rPr>
+        <w:t>Fi</w:t>
+      </w:r>
+      <w:r>
+        <w:rPr>
+          <w:lang w:val="pt-BR" w:eastAsia="ar-SA"/>
+        </w:rPr>
+        <w:t xml:space="preserve">gura </w:t>
+      </w:r>
+      <w:r>
+        <w:rPr>
+          <w:lang w:val="pt-BR" w:eastAsia="ar-SA"/>
+        </w:rPr>
+        <w:t>6</w:t>
+      </w:r>
+      <w:r>
+        <w:rPr>
+          <w:lang w:val="pt-BR" w:eastAsia="ar-SA"/>
+        </w:rPr>
+        <w:t xml:space="preserve"> podemos visualizar uma das telas do PPH 2019 com o filtro da região Nordeste para o equipamento de lâmpada, os dados de curva de carga e outras informações de uso que mapeadas pelo Procel.</w:t>
       </w:r>
     </w:p>
     <w:p>
@@ -8580,7 +8660,7 @@
                     </pic:cNvPicPr>
                   </pic:nvPicPr>
                   <pic:blipFill>
-                    <a:blip r:embed="rId20"/>
+                    <a:blip r:embed="rId14"/>
                     <a:stretch>
                       <a:fillRect/>
                     </a:stretch>
@@ -8609,6 +8689,43 @@
     </w:p>
     <w:p>
       <w:pPr>
+        <w:pStyle w:val="Normal"/>
+        <w:ind w:hanging="0"/>
+        <w:jc w:val="center"/>
+        <w:rPr>
+          <w:lang w:val="en-US" w:eastAsia="ar-SA"/>
+        </w:rPr>
+      </w:pPr>
+      <w:r>
+        <w:rPr>
+          <w:sz w:val="20"/>
+          <w:szCs w:val="20"/>
+          <w:lang w:val="pt-BR" w:eastAsia="ar-SA"/>
+        </w:rPr>
+        <w:t xml:space="preserve">Fonte: </w:t>
+      </w:r>
+      <w:r>
+        <w:rPr>
+          <w:sz w:val="20"/>
+          <w:szCs w:val="20"/>
+          <w:lang w:val="pt-BR" w:eastAsia="ar-SA"/>
+        </w:rPr>
+        <w:t>PPH 2019 (MINISTÉRIO DE MINAS E ENERGIA, 2019)</w:t>
+      </w:r>
+      <w:r>
+        <w:rPr>
+          <w:rFonts w:eastAsia="Times New Roman" w:cs="Times New Roman"/>
+          <w:color w:val="auto"/>
+          <w:kern w:val="0"/>
+          <w:sz w:val="20"/>
+          <w:szCs w:val="20"/>
+          <w:lang w:val="pt-BR" w:eastAsia="ar-SA" w:bidi="ar-SA"/>
+        </w:rPr>
+        <w:t>.</w:t>
+      </w:r>
+    </w:p>
+    <w:p>
+      <w:pPr>
         <w:pStyle w:val="Ttulo2"/>
         <w:numPr>
           <w:ilvl w:val="1"/>
@@ -8982,19 +9099,7 @@
         <w:rPr>
           <w:lang w:val="pt-BR" w:eastAsia="ar-SA"/>
         </w:rPr>
-        <w:t xml:space="preserve">Ao final do algoritmo, é retornado um vetor contendo os pontos interpolados da curva de carga, representados em </w:t>
-      </w:r>
-      <w:r>
-        <w:rPr>
-          <w:lang w:val="pt-BR" w:eastAsia="ar-SA"/>
-        </w:rPr>
-        <w:t>q</w:t>
-      </w:r>
-      <w:r>
-        <w:rPr>
-          <w:lang w:val="pt-BR" w:eastAsia="ar-SA"/>
-        </w:rPr>
-        <w:t xml:space="preserve">uilowatts. Esse vetor é utilizado para visualizar a curva de carga com maior resolução, refletindo o consumo detalhado dos equipamentos ao longo do tempo. Em algumas simulações, tem-se a impressão de que a curva de carga com intervalos menores </w:t>
+        <w:t xml:space="preserve">Ao final do algoritmo, é retornado um vetor contendo os pontos interpolados da curva de carga, representados em quilowatts. Esse vetor é utilizado para visualizar a curva de carga com maior resolução, refletindo o consumo detalhado dos equipamentos ao longo do tempo. Em algumas simulações, tem-se a impressão de que a curva de carga com intervalos menores </w:t>
       </w:r>
       <w:r>
         <w:rPr>
@@ -9074,7 +9179,24 @@
           <w:lang w:val="pt-BR" w:eastAsia="ar-SA"/>
         </w:rPr>
         <w:tab/>
-        <w:t>O Git é um sistema de controle de versão distribuído amplamente utilizado na indústria de desenvolvimento de software. Ele permite controlar o histórico de alterações do código fonte, rastrear e registrar as modificações realizadas ao longo do tempo. Com o Git, é possível criar ramificações para desenvolver novos recursos ou corrigir problemas sem afetar a versão principal do software. Com o Git instalado, é possível executar seus comandos no terminal da máquina utilizada para o desenvolvimento. Além disso, o VSCode possui um terminal embutido em sua plataforma que permite a execução desses comandos, como demonstrado na figura abaixo.</w:t>
+        <w:t xml:space="preserve">O Git é um sistema de controle de versão distribuído amplamente utilizado na indústria de desenvolvimento de software. Ele permite controlar o histórico de alterações do código fonte, rastrear e registrar as modificações realizadas ao longo do tempo. Com o Git, é possível criar ramificações para desenvolver novos recursos ou corrigir problemas sem afetar a versão principal do software. Com o Git instalado, é possível executar seus comandos no terminal da máquina utilizada para o desenvolvimento. Além disso, o VSCode possui um terminal embutido em sua plataforma que permite a execução desses comandos, como demonstrado na </w:t>
+      </w:r>
+      <w:r>
+        <w:rPr>
+          <w:rFonts w:eastAsia="Times New Roman" w:cs="Times New Roman"/>
+          <w:color w:val="auto"/>
+          <w:kern w:val="0"/>
+          <w:sz w:val="24"/>
+          <w:szCs w:val="20"/>
+          <w:lang w:val="pt-BR" w:eastAsia="ar-SA" w:bidi="ar-SA"/>
+        </w:rPr>
+        <w:t>Figura 7</w:t>
+      </w:r>
+      <w:r>
+        <w:rPr>
+          <w:lang w:val="pt-BR" w:eastAsia="ar-SA"/>
+        </w:rPr>
+        <w:t>.</w:t>
       </w:r>
     </w:p>
     <w:p>
@@ -9188,6 +9310,7 @@
       <w:pPr>
         <w:pStyle w:val="Normal"/>
         <w:ind w:hanging="0"/>
+        <w:jc w:val="center"/>
         <w:rPr>
           <w:lang w:val="en-US" w:eastAsia="ar-SA"/>
         </w:rPr>
@@ -9202,7 +9325,7 @@
             <wp:positionV relativeFrom="paragraph">
               <wp:posOffset>635</wp:posOffset>
             </wp:positionV>
-            <wp:extent cx="5226050" cy="2372360"/>
+            <wp:extent cx="5053330" cy="2294255"/>
             <wp:effectExtent l="0" t="0" r="0" b="0"/>
             <wp:wrapTopAndBottom/>
             <wp:docPr id="9" name="Figura15" descr=""/>
@@ -9219,7 +9342,7 @@
                     </pic:cNvPicPr>
                   </pic:nvPicPr>
                   <pic:blipFill>
-                    <a:blip r:embed="rId21"/>
+                    <a:blip r:embed="rId15"/>
                     <a:stretch>
                       <a:fillRect/>
                     </a:stretch>
@@ -9227,7 +9350,7 @@
                   <pic:spPr bwMode="auto">
                     <a:xfrm>
                       <a:off x="0" y="0"/>
-                      <a:ext cx="5226050" cy="2372360"/>
+                      <a:ext cx="5053330" cy="2294255"/>
                     </a:xfrm>
                     <a:prstGeom prst="rect">
                       <a:avLst/>
@@ -9241,9 +9364,14 @@
       </w:r>
       <w:r>
         <w:rPr>
-          <w:lang w:val="pt-BR" w:eastAsia="ar-SA"/>
-        </w:rPr>
-        <w:tab/>
+          <w:rFonts w:eastAsia="Times New Roman" w:cs="Times New Roman"/>
+          <w:color w:val="auto"/>
+          <w:kern w:val="0"/>
+          <w:sz w:val="20"/>
+          <w:szCs w:val="20"/>
+          <w:lang w:val="pt-BR" w:eastAsia="ar-SA" w:bidi="ar-SA"/>
+        </w:rPr>
+        <w:t>Fonte: Autoria própria.</w:t>
       </w:r>
     </w:p>
     <w:p>
@@ -9306,19 +9434,7 @@
         <w:rPr>
           <w:lang w:val="pt-BR"/>
         </w:rPr>
-        <w:t>A ferramenta Simuload foi utilizada por uma dupla de alunos em um estudo de caso real, visando mapear uma região com suas respectivas cargas e equipamentos elétricos. Essa atividade é realizada durante a matéria – Laboratório Integrado VI, que faz parte do sétimo semestre na grade do curso de Engenharia Elétrica da UFBA, cursad</w:t>
-      </w:r>
-      <w:r>
-        <w:rPr>
-          <w:lang w:val="pt-BR"/>
-        </w:rPr>
-        <w:t>a</w:t>
-      </w:r>
-      <w:r>
-        <w:rPr>
-          <w:lang w:val="pt-BR"/>
-        </w:rPr>
-        <w:t xml:space="preserve"> no semestre letivo de 2023.1. Tal atividade consiste em simular a curva de carga da região e escolher o transformador adequado para atender as condições de demanda de energia elétrica. Essa é uma atividade de suma importância na formação dos estudantes, pois a partir dela é possível ter insumos que nortearão a necessidade elétrica de um determinado local. </w:t>
+        <w:t xml:space="preserve">A ferramenta Simuload foi utilizada por uma dupla de alunos em um estudo de caso real, visando mapear uma região com suas respectivas cargas e equipamentos elétricos. Essa atividade é realizada durante a matéria – Laboratório Integrado VI, que faz parte do sétimo semestre na grade do curso de Engenharia Elétrica da UFBA, cursada no semestre letivo de 2023.1. Tal atividade consiste em simular a curva de carga da região e escolher o transformador adequado para atender as condições de demanda de energia elétrica. Essa é uma atividade de suma importância na formação dos estudantes, pois a partir dela é possível ter insumos que nortearão a necessidade elétrica de um determinado local. </w:t>
       </w:r>
     </w:p>
     <w:p>
@@ -9381,17 +9497,34 @@
         </w:rPr>
         <w:t xml:space="preserve"> Google Sheets (GOOGLE, 2023). Estes são os recursos comumente usados atualmente pelos estudantes durante o componente curricular Laboratório Integrado VI. No entanto, tal processo acaba sendo muito manual e trabalhoso para o preenchimento dos dados. No intervalo de 5 minutos, por exemplo, são praticamente 300 células de valores preenchidos por intervalo para diversos equipamentos. </w:t>
       </w:r>
-    </w:p>
-    <w:p>
-      <w:pPr>
-        <w:pStyle w:val="Normal"/>
-        <w:rPr>
-          <w:lang w:eastAsia="ar-SA"/>
-        </w:rPr>
-      </w:pPr>
-      <w:r>
-        <w:rPr>
-          <w:lang w:eastAsia="ar-SA"/>
+      <w:r>
+        <w:rPr>
+          <w:lang w:val="pt-BR" w:eastAsia="ar-SA" w:bidi="ar-SA"/>
+        </w:rPr>
+        <w:t xml:space="preserve">A Figura 8 </w:t>
+      </w:r>
+      <w:r>
+        <w:rPr>
+          <w:rFonts w:eastAsia="Times New Roman" w:cs="Times New Roman"/>
+          <w:color w:val="auto"/>
+          <w:kern w:val="0"/>
+          <w:sz w:val="24"/>
+          <w:szCs w:val="20"/>
+          <w:lang w:val="pt-BR" w:eastAsia="ar-SA" w:bidi="ar-SA"/>
+        </w:rPr>
+        <w:t>demonstra o mapeamento de consumo dos equipamentos e cálculo das cargas através do Google Sheets para simulação de curvas.</w:t>
+      </w:r>
+    </w:p>
+    <w:p>
+      <w:pPr>
+        <w:pStyle w:val="Normal"/>
+        <w:rPr>
+          <w:lang w:val="pt-BR" w:eastAsia="ar-SA" w:bidi="ar-SA"/>
+        </w:rPr>
+      </w:pPr>
+      <w:r>
+        <w:rPr>
+          <w:lang w:val="pt-BR" w:eastAsia="ar-SA" w:bidi="ar-SA"/>
         </w:rPr>
       </w:r>
     </w:p>
@@ -9538,7 +9671,7 @@
                     </pic:cNvPicPr>
                   </pic:nvPicPr>
                   <pic:blipFill>
-                    <a:blip r:embed="rId22"/>
+                    <a:blip r:embed="rId16"/>
                     <a:stretch>
                       <a:fillRect/>
                     </a:stretch>
@@ -9569,6 +9702,54 @@
       <w:pPr>
         <w:pStyle w:val="Normal"/>
         <w:ind w:hanging="0"/>
+        <w:jc w:val="center"/>
+        <w:rPr>
+          <w:lang w:val="en-US" w:eastAsia="ar-SA"/>
+        </w:rPr>
+      </w:pPr>
+      <w:r>
+        <w:rPr>
+          <w:lang w:val="pt-BR" w:eastAsia="ar-SA"/>
+        </w:rPr>
+        <w:tab/>
+      </w:r>
+      <w:r>
+        <w:rPr>
+          <w:sz w:val="20"/>
+          <w:szCs w:val="20"/>
+          <w:lang w:val="pt-BR" w:eastAsia="ar-SA"/>
+        </w:rPr>
+        <w:t>Fonte: A</w:t>
+      </w:r>
+      <w:r>
+        <w:rPr>
+          <w:rFonts w:eastAsia="Times New Roman" w:cs="Times New Roman"/>
+          <w:color w:val="auto"/>
+          <w:kern w:val="0"/>
+          <w:sz w:val="20"/>
+          <w:szCs w:val="20"/>
+          <w:lang w:val="pt-BR" w:eastAsia="ar-SA" w:bidi="ar-SA"/>
+        </w:rPr>
+        <w:t>utoria própria.</w:t>
+      </w:r>
+    </w:p>
+    <w:p>
+      <w:pPr>
+        <w:pStyle w:val="Normal"/>
+        <w:ind w:hanging="0"/>
+        <w:jc w:val="center"/>
+        <w:rPr>
+          <w:lang w:val="en-US" w:eastAsia="ar-SA"/>
+        </w:rPr>
+      </w:pPr>
+      <w:r>
+        <w:rPr/>
+      </w:r>
+    </w:p>
+    <w:p>
+      <w:pPr>
+        <w:pStyle w:val="Normal"/>
+        <w:ind w:hanging="0"/>
         <w:jc w:val="both"/>
         <w:rPr>
           <w:lang w:val="en-US" w:eastAsia="ar-SA"/>
@@ -9579,7 +9760,58 @@
           <w:lang w:val="pt-BR" w:eastAsia="ar-SA"/>
         </w:rPr>
         <w:tab/>
-        <w:t>Com os dados de consumo dos equipamentos em mãos, é combinada a quantidade de cada equipamento para compor as residências e estabelecimentos, que por sua vez serão combinados para compor uma região para ser atendida pelos transformadores. O consumo dos estabelecimentos são calculados a partir desses valores e utilizados na simulação, comparando com as curvas do transformador e ajustando as quantidades para adequar o consumo conforme mostrado nas figuras abaixo.</w:t>
+        <w:t xml:space="preserve">Com os dados de consumo dos equipamentos em mãos, é combinada a quantidade de cada equipamento para compor as residências e estabelecimentos, que por sua vez serão combinados para compor uma região para ser atendida pelos transformadores. O consumo dos estabelecimentos são calculados a partir desses valores e utilizados na simulação, comparando com as curvas do transformador e ajustando as quantidades para adequar o consumo. </w:t>
+      </w:r>
+      <w:r>
+        <w:rPr>
+          <w:lang w:val="pt-BR" w:eastAsia="ar-SA"/>
+        </w:rPr>
+        <w:t xml:space="preserve">As </w:t>
+      </w:r>
+      <w:r>
+        <w:rPr>
+          <w:rFonts w:eastAsia="Times New Roman" w:cs="Times New Roman"/>
+          <w:color w:val="auto"/>
+          <w:kern w:val="0"/>
+          <w:sz w:val="24"/>
+          <w:szCs w:val="20"/>
+          <w:lang w:val="pt-BR" w:eastAsia="ar-SA" w:bidi="ar-SA"/>
+        </w:rPr>
+        <w:t>Figuras</w:t>
+      </w:r>
+      <w:r>
+        <w:rPr>
+          <w:lang w:val="pt-BR" w:eastAsia="ar-SA"/>
+        </w:rPr>
+        <w:t xml:space="preserve"> </w:t>
+      </w:r>
+      <w:r>
+        <w:rPr>
+          <w:rFonts w:eastAsia="Times New Roman" w:cs="Times New Roman"/>
+          <w:color w:val="auto"/>
+          <w:kern w:val="0"/>
+          <w:sz w:val="24"/>
+          <w:szCs w:val="20"/>
+          <w:lang w:val="pt-BR" w:eastAsia="ar-SA" w:bidi="ar-SA"/>
+        </w:rPr>
+        <w:t xml:space="preserve">9 e 10 demonstram, respectivamente, o mapeamento das curvas características de transformadores dos tipos 1, 2 e 3, além do cálculo de demandas das cargas para serem atendidas pelo transformador, e </w:t>
+      </w:r>
+      <w:r>
+        <w:rPr>
+          <w:rFonts w:eastAsia="Times New Roman" w:cs="Times New Roman"/>
+          <w:color w:val="auto"/>
+          <w:kern w:val="0"/>
+          <w:sz w:val="24"/>
+          <w:szCs w:val="20"/>
+          <w:lang w:val="pt-BR" w:eastAsia="ar-SA" w:bidi="ar-SA"/>
+        </w:rPr>
+        <w:t>simulação das curvas dos consumidores e do transformador no Google Sheets</w:t>
+      </w:r>
+      <w:r>
+        <w:rPr>
+          <w:lang w:val="pt-BR" w:eastAsia="ar-SA"/>
+        </w:rPr>
+        <w:t>.</w:t>
       </w:r>
     </w:p>
     <w:p>
@@ -9690,7 +9922,7 @@
         <w:rPr/>
         <w:drawing>
           <wp:inline distT="0" distB="0" distL="0" distR="0">
-            <wp:extent cx="5734050" cy="4124325"/>
+            <wp:extent cx="5514975" cy="3966845"/>
             <wp:effectExtent l="0" t="0" r="0" b="0"/>
             <wp:docPr id="11" name="Figura8" descr=""/>
             <wp:cNvGraphicFramePr>
@@ -9706,7 +9938,7 @@
                     </pic:cNvPicPr>
                   </pic:nvPicPr>
                   <pic:blipFill>
-                    <a:blip r:embed="rId23"/>
+                    <a:blip r:embed="rId17"/>
                     <a:stretch>
                       <a:fillRect/>
                     </a:stretch>
@@ -9714,7 +9946,7 @@
                   <pic:spPr bwMode="auto">
                     <a:xfrm>
                       <a:off x="0" y="0"/>
-                      <a:ext cx="5734050" cy="4124325"/>
+                      <a:ext cx="5514975" cy="3966845"/>
                     </a:xfrm>
                     <a:prstGeom prst="rect">
                       <a:avLst/>
@@ -9744,6 +9976,35 @@
       </w:pPr>
       <w:r>
         <w:rPr>
+          <w:sz w:val="20"/>
+          <w:szCs w:val="20"/>
+          <w:lang w:val="pt-BR" w:eastAsia="ar-SA"/>
+        </w:rPr>
+        <w:t>Fonte: A</w:t>
+      </w:r>
+      <w:r>
+        <w:rPr>
+          <w:rFonts w:eastAsia="Times New Roman" w:cs="Times New Roman"/>
+          <w:color w:val="auto"/>
+          <w:kern w:val="0"/>
+          <w:sz w:val="20"/>
+          <w:szCs w:val="20"/>
+          <w:lang w:val="pt-BR" w:eastAsia="ar-SA" w:bidi="ar-SA"/>
+        </w:rPr>
+        <w:t>utoria própria.</w:t>
+      </w:r>
+    </w:p>
+    <w:p>
+      <w:pPr>
+        <w:pStyle w:val="Normal"/>
+        <w:ind w:hanging="0"/>
+        <w:jc w:val="center"/>
+        <w:rPr>
+          <w:lang w:val="en-US" w:eastAsia="ar-SA"/>
+        </w:rPr>
+      </w:pPr>
+      <w:r>
+        <w:rPr>
           <w:i/>
           <w:iCs/>
           <w:sz w:val="20"/>
@@ -9852,7 +10113,7 @@
         <w:rPr/>
         <w:drawing>
           <wp:inline distT="0" distB="0" distL="0" distR="0">
-            <wp:extent cx="5734050" cy="3543300"/>
+            <wp:extent cx="5382895" cy="3326130"/>
             <wp:effectExtent l="0" t="0" r="0" b="0"/>
             <wp:docPr id="12" name="Figura9" descr=""/>
             <wp:cNvGraphicFramePr>
@@ -9868,7 +10129,7 @@
                     </pic:cNvPicPr>
                   </pic:nvPicPr>
                   <pic:blipFill>
-                    <a:blip r:embed="rId24"/>
+                    <a:blip r:embed="rId18"/>
                     <a:stretch>
                       <a:fillRect/>
                     </a:stretch>
@@ -9876,7 +10137,7 @@
                   <pic:spPr bwMode="auto">
                     <a:xfrm>
                       <a:off x="0" y="0"/>
-                      <a:ext cx="5734050" cy="3543300"/>
+                      <a:ext cx="5382895" cy="3326130"/>
                     </a:xfrm>
                     <a:prstGeom prst="rect">
                       <a:avLst/>
@@ -9897,6 +10158,35 @@
     </w:p>
     <w:p>
       <w:pPr>
+        <w:pStyle w:val="Normal"/>
+        <w:ind w:hanging="0"/>
+        <w:jc w:val="center"/>
+        <w:rPr>
+          <w:lang w:val="en-US" w:eastAsia="ar-SA"/>
+        </w:rPr>
+      </w:pPr>
+      <w:r>
+        <w:rPr>
+          <w:sz w:val="20"/>
+          <w:szCs w:val="20"/>
+          <w:lang w:val="pt-BR" w:eastAsia="ar-SA"/>
+        </w:rPr>
+        <w:t>Fonte: A</w:t>
+      </w:r>
+      <w:r>
+        <w:rPr>
+          <w:rFonts w:eastAsia="Times New Roman" w:cs="Times New Roman"/>
+          <w:color w:val="auto"/>
+          <w:kern w:val="0"/>
+          <w:sz w:val="20"/>
+          <w:szCs w:val="20"/>
+          <w:lang w:val="pt-BR" w:eastAsia="ar-SA" w:bidi="ar-SA"/>
+        </w:rPr>
+        <w:t>utoria própria.</w:t>
+      </w:r>
+    </w:p>
+    <w:p>
+      <w:pPr>
         <w:pStyle w:val="Ttulo2"/>
         <w:numPr>
           <w:ilvl w:val="1"/>
@@ -9981,7 +10271,31 @@
         <w:rPr>
           <w:lang w:val="pt-BR" w:eastAsia="ar-SA"/>
         </w:rPr>
-        <w:t>mapeadas pela PPH 2019, e potência, mapeadas pela norma SM04.14-01.001 em seu anexo I (NEOENERGIA COELBA, 2014, p. 21) que pode ser encontrado no Apêndice C. Na tela principal é possível visualizar os comandos de criação de componentes ou simulações de curvas.</w:t>
+        <w:t xml:space="preserve">mapeadas pela PPH 2019, e potência, mapeadas pela norma SM04.14-01.001 em seu anexo I (NEOENERGIA COELBA, 2014, p. 21) que pode ser encontrado no Apêndice C. </w:t>
+      </w:r>
+      <w:r>
+        <w:rPr>
+          <w:lang w:val="pt-BR" w:eastAsia="ar-SA"/>
+        </w:rPr>
+        <w:t>A Figura 11 apresenta a</w:t>
+      </w:r>
+      <w:r>
+        <w:rPr>
+          <w:lang w:val="pt-BR" w:eastAsia="ar-SA"/>
+        </w:rPr>
+        <w:t xml:space="preserve"> tela principal </w:t>
+      </w:r>
+      <w:r>
+        <w:rPr>
+          <w:lang w:val="pt-BR" w:eastAsia="ar-SA"/>
+        </w:rPr>
+        <w:t>do Simuload, onde</w:t>
+      </w:r>
+      <w:r>
+        <w:rPr>
+          <w:lang w:val="pt-BR" w:eastAsia="ar-SA"/>
+        </w:rPr>
+        <w:t xml:space="preserve"> é possível visualizar os comandos de criação de componentes ou simulações de curvas.</w:t>
       </w:r>
     </w:p>
     <w:p>
@@ -10131,7 +10445,7 @@
                     </pic:cNvPicPr>
                   </pic:nvPicPr>
                   <pic:blipFill>
-                    <a:blip r:embed="rId25"/>
+                    <a:blip r:embed="rId19"/>
                     <a:stretch>
                       <a:fillRect/>
                     </a:stretch>
@@ -10156,10 +10470,45 @@
       <w:pPr>
         <w:pStyle w:val="Normal"/>
         <w:ind w:hanging="0"/>
+        <w:jc w:val="center"/>
         <w:rPr>
           <w:lang w:val="en-US" w:eastAsia="ar-SA"/>
         </w:rPr>
       </w:pPr>
+      <w:r>
+        <w:rPr>
+          <w:caps w:val="false"/>
+          <w:smallCaps w:val="false"/>
+          <w:strike w:val="false"/>
+          <w:dstrike w:val="false"/>
+          <w:color w:val="1F2328"/>
+          <w:sz w:val="20"/>
+          <w:szCs w:val="20"/>
+          <w:u w:val="none"/>
+          <w:effect w:val="none"/>
+          <w:shd w:fill="FFFFFF" w:val="clear"/>
+          <w:lang w:val="pt-BR" w:eastAsia="ar-SA"/>
+        </w:rPr>
+        <w:t>Fonte: A</w:t>
+      </w:r>
+      <w:r>
+        <w:rPr>
+          <w:rFonts w:eastAsia="Times New Roman" w:cs="Times New Roman"/>
+          <w:caps w:val="false"/>
+          <w:smallCaps w:val="false"/>
+          <w:strike w:val="false"/>
+          <w:dstrike w:val="false"/>
+          <w:color w:val="000000"/>
+          <w:kern w:val="0"/>
+          <w:sz w:val="20"/>
+          <w:szCs w:val="20"/>
+          <w:u w:val="none"/>
+          <w:effect w:val="none"/>
+          <w:shd w:fill="FFFFFF" w:val="clear"/>
+          <w:lang w:val="pt-BR" w:eastAsia="ar-SA" w:bidi="ar-SA"/>
+        </w:rPr>
+        <w:t>utoria própria.</w:t>
+      </w:r>
       <w:r>
         <w:rPr>
           <w:caps w:val="false"/>
@@ -10173,28 +10522,29 @@
           <w:lang w:val="pt-BR" w:eastAsia="ar-SA"/>
         </w:rPr>
         <w:tab/>
-        <w:t xml:space="preserve">Os alunos iniciaram a atividade adicionando os equipamentos na ferramenta, sendo adicionar, editar ou excluir um equipamento, tarefas possíveis no menu equipamentos. No campo </w:t>
-      </w:r>
-      <w:r>
-        <w:rPr>
-          <w:rFonts w:eastAsia="Times New Roman" w:cs="Times New Roman"/>
-          <w:i/>
-          <w:iCs/>
-          <w:caps w:val="false"/>
-          <w:smallCaps w:val="false"/>
-          <w:strike w:val="false"/>
-          <w:dstrike w:val="false"/>
-          <w:color w:val="1F2328"/>
-          <w:kern w:val="0"/>
-          <w:sz w:val="24"/>
-          <w:szCs w:val="20"/>
-          <w:u w:val="none"/>
-          <w:effect w:val="none"/>
-          <w:shd w:fill="FFFFFF" w:val="clear"/>
-          <w:lang w:val="pt-BR" w:eastAsia="ar-SA" w:bidi="ar-SA"/>
-        </w:rPr>
-        <w:t>Curva de Carga Horária</w:t>
-      </w:r>
+      </w:r>
+    </w:p>
+    <w:p>
+      <w:pPr>
+        <w:pStyle w:val="Normal"/>
+        <w:ind w:hanging="0"/>
+        <w:jc w:val="center"/>
+        <w:rPr>
+          <w:lang w:val="en-US" w:eastAsia="ar-SA"/>
+        </w:rPr>
+      </w:pPr>
+      <w:r>
+        <w:rPr/>
+      </w:r>
+    </w:p>
+    <w:p>
+      <w:pPr>
+        <w:pStyle w:val="Normal"/>
+        <w:ind w:hanging="0"/>
+        <w:rPr>
+          <w:lang w:val="en-US" w:eastAsia="ar-SA"/>
+        </w:rPr>
+      </w:pPr>
       <w:r>
         <w:rPr>
           <w:caps w:val="false"/>
@@ -10207,18 +10557,29 @@
           <w:shd w:fill="FFFFFF" w:val="clear"/>
           <w:lang w:val="pt-BR" w:eastAsia="ar-SA"/>
         </w:rPr>
-        <w:t xml:space="preserve">, podemos definir a distribuição de uso em 24 horas do equipamento seguindo o padrão de números entre 0 e 1 nos colchetes: </w:t>
-      </w:r>
-    </w:p>
-    <w:p>
-      <w:pPr>
-        <w:pStyle w:val="Normal"/>
-        <w:ind w:hanging="0"/>
-        <w:jc w:val="center"/>
-        <w:rPr>
-          <w:lang w:val="en-US" w:eastAsia="ar-SA"/>
-        </w:rPr>
-      </w:pPr>
+        <w:tab/>
+        <w:t xml:space="preserve">Os alunos iniciaram a atividade adicionando os equipamentos na ferramenta, sendo adicionar, editar ou excluir um equipamento, tarefas possíveis no menu equipamentos. No campo </w:t>
+      </w:r>
+      <w:r>
+        <w:rPr>
+          <w:rFonts w:eastAsia="Times New Roman" w:cs="Times New Roman"/>
+          <w:i/>
+          <w:iCs/>
+          <w:caps w:val="false"/>
+          <w:smallCaps w:val="false"/>
+          <w:strike w:val="false"/>
+          <w:dstrike w:val="false"/>
+          <w:color w:val="1F2328"/>
+          <w:kern w:val="0"/>
+          <w:sz w:val="24"/>
+          <w:szCs w:val="20"/>
+          <w:u w:val="none"/>
+          <w:effect w:val="none"/>
+          <w:shd w:fill="FFFFFF" w:val="clear"/>
+          <w:lang w:val="pt-BR" w:eastAsia="ar-SA" w:bidi="ar-SA"/>
+        </w:rPr>
+        <w:t>Curva de Carga Horária</w:t>
+      </w:r>
       <w:r>
         <w:rPr>
           <w:caps w:val="false"/>
@@ -10231,13 +10592,14 @@
           <w:shd w:fill="FFFFFF" w:val="clear"/>
           <w:lang w:val="pt-BR" w:eastAsia="ar-SA"/>
         </w:rPr>
-        <w:t>[1 1 1 1 1 1 1 1 1 1 0.5 0.5 0.5 0.5 0.5 0.5 0.5 0.5 0.5 0.5 0.2 0.2 0.2 0.2]</w:t>
+        <w:t xml:space="preserve">, podemos definir a distribuição de uso em 24 horas do equipamento seguindo o padrão de números entre 0 e 1 nos colchetes: </w:t>
       </w:r>
     </w:p>
     <w:p>
       <w:pPr>
         <w:pStyle w:val="Normal"/>
         <w:ind w:hanging="0"/>
+        <w:jc w:val="center"/>
         <w:rPr>
           <w:lang w:val="en-US" w:eastAsia="ar-SA"/>
         </w:rPr>
@@ -10254,13 +10616,19 @@
           <w:shd w:fill="FFFFFF" w:val="clear"/>
           <w:lang w:val="pt-BR" w:eastAsia="ar-SA"/>
         </w:rPr>
-        <w:tab/>
-        <w:t xml:space="preserve">Após adicionar os equipamentos, foram definidas a potência, o fator de potência e a distribuição horária de uso de cada equipamento. No campo </w:t>
-      </w:r>
-      <w:r>
-        <w:rPr>
-          <w:i/>
-          <w:iCs/>
+        <w:t>[1 1 1 1 1 1 1 1 1 1 0.5 0.5 0.5 0.5 0.5 0.5 0.5 0.5 0.5 0.5 0.2 0.2 0.2 0.2]</w:t>
+      </w:r>
+    </w:p>
+    <w:p>
+      <w:pPr>
+        <w:pStyle w:val="Normal"/>
+        <w:ind w:hanging="0"/>
+        <w:rPr>
+          <w:lang w:val="en-US" w:eastAsia="ar-SA"/>
+        </w:rPr>
+      </w:pPr>
+      <w:r>
+        <w:rPr>
           <w:caps w:val="false"/>
           <w:smallCaps w:val="false"/>
           <w:strike w:val="false"/>
@@ -10271,10 +10639,13 @@
           <w:shd w:fill="FFFFFF" w:val="clear"/>
           <w:lang w:val="pt-BR" w:eastAsia="ar-SA"/>
         </w:rPr>
-        <w:t>Potência</w:t>
-      </w:r>
-      <w:r>
-        <w:rPr>
+        <w:tab/>
+        <w:t xml:space="preserve">Após adicionar os equipamentos, foram definidas a potência, o fator de potência e a distribuição horária de uso de cada equipamento. No campo </w:t>
+      </w:r>
+      <w:r>
+        <w:rPr>
+          <w:i/>
+          <w:iCs/>
           <w:caps w:val="false"/>
           <w:smallCaps w:val="false"/>
           <w:strike w:val="false"/>
@@ -10285,12 +10656,10 @@
           <w:shd w:fill="FFFFFF" w:val="clear"/>
           <w:lang w:val="pt-BR" w:eastAsia="ar-SA"/>
         </w:rPr>
-        <w:t xml:space="preserve"> deve ser inserido um valor numérico que pode ser decimal utilizando um ponto no lugar da vírgula. O campo </w:t>
-      </w:r>
-      <w:r>
-        <w:rPr>
-          <w:i/>
-          <w:iCs/>
+        <w:t>Potência</w:t>
+      </w:r>
+      <w:r>
+        <w:rPr>
           <w:caps w:val="false"/>
           <w:smallCaps w:val="false"/>
           <w:strike w:val="false"/>
@@ -10301,10 +10670,12 @@
           <w:shd w:fill="FFFFFF" w:val="clear"/>
           <w:lang w:val="pt-BR" w:eastAsia="ar-SA"/>
         </w:rPr>
-        <w:t>Fator de Potência</w:t>
-      </w:r>
-      <w:r>
-        <w:rPr>
+        <w:t xml:space="preserve"> deve ser inserido um valor numérico que pode ser decimal utilizando um ponto no lugar da vírgula. O campo </w:t>
+      </w:r>
+      <w:r>
+        <w:rPr>
+          <w:i/>
+          <w:iCs/>
           <w:caps w:val="false"/>
           <w:smallCaps w:val="false"/>
           <w:strike w:val="false"/>
@@ -10315,7 +10686,97 @@
           <w:shd w:fill="FFFFFF" w:val="clear"/>
           <w:lang w:val="pt-BR" w:eastAsia="ar-SA"/>
         </w:rPr>
-        <w:t xml:space="preserve"> também pode ser decimal mas deve variar entre 0 e 1.</w:t>
+        <w:t>Fator de Potência</w:t>
+      </w:r>
+      <w:r>
+        <w:rPr>
+          <w:caps w:val="false"/>
+          <w:smallCaps w:val="false"/>
+          <w:strike w:val="false"/>
+          <w:dstrike w:val="false"/>
+          <w:color w:val="1F2328"/>
+          <w:u w:val="none"/>
+          <w:effect w:val="none"/>
+          <w:shd w:fill="FFFFFF" w:val="clear"/>
+          <w:lang w:val="pt-BR" w:eastAsia="ar-SA"/>
+        </w:rPr>
+        <w:t xml:space="preserve"> também pode ser decimal mas deve variar entre 0 e 1. </w:t>
+      </w:r>
+      <w:r>
+        <w:rPr>
+          <w:caps w:val="false"/>
+          <w:smallCaps w:val="false"/>
+          <w:strike w:val="false"/>
+          <w:dstrike w:val="false"/>
+          <w:color w:val="1F2328"/>
+          <w:u w:val="none"/>
+          <w:effect w:val="none"/>
+          <w:shd w:fill="FFFFFF" w:val="clear"/>
+          <w:lang w:val="pt-BR" w:eastAsia="ar-SA"/>
+        </w:rPr>
+        <w:t xml:space="preserve">As Figuras 12 e 13 representam, respectivamente, a </w:t>
+      </w:r>
+      <w:r>
+        <w:rPr>
+          <w:rFonts w:eastAsia="Times New Roman" w:cs="Times New Roman"/>
+          <w:caps w:val="false"/>
+          <w:smallCaps w:val="false"/>
+          <w:strike w:val="false"/>
+          <w:dstrike w:val="false"/>
+          <w:color w:val="1F2328"/>
+          <w:kern w:val="0"/>
+          <w:sz w:val="24"/>
+          <w:szCs w:val="20"/>
+          <w:u w:val="none"/>
+          <w:effect w:val="none"/>
+          <w:shd w:fill="FFFFFF" w:val="clear"/>
+          <w:lang w:val="pt-BR" w:eastAsia="ar-SA" w:bidi="ar-SA"/>
+        </w:rPr>
+        <w:t>janela</w:t>
+      </w:r>
+      <w:r>
+        <w:rPr>
+          <w:caps w:val="false"/>
+          <w:smallCaps w:val="false"/>
+          <w:strike w:val="false"/>
+          <w:dstrike w:val="false"/>
+          <w:color w:val="1F2328"/>
+          <w:u w:val="none"/>
+          <w:effect w:val="none"/>
+          <w:shd w:fill="FFFFFF" w:val="clear"/>
+          <w:lang w:val="pt-BR" w:eastAsia="ar-SA"/>
+        </w:rPr>
+        <w:t xml:space="preserve"> com </w:t>
+      </w:r>
+      <w:r>
+        <w:rPr>
+          <w:rFonts w:eastAsia="Times New Roman" w:cs="Times New Roman"/>
+          <w:caps w:val="false"/>
+          <w:smallCaps w:val="false"/>
+          <w:strike w:val="false"/>
+          <w:dstrike w:val="false"/>
+          <w:color w:val="1F2328"/>
+          <w:kern w:val="0"/>
+          <w:sz w:val="24"/>
+          <w:szCs w:val="20"/>
+          <w:u w:val="none"/>
+          <w:effect w:val="none"/>
+          <w:shd w:fill="FFFFFF" w:val="clear"/>
+          <w:lang w:val="pt-BR" w:eastAsia="ar-SA" w:bidi="ar-SA"/>
+        </w:rPr>
+        <w:t>a listagem de equipamentos e operações possíveis, e a janela de criação do equipamento e seus campos.</w:t>
+      </w:r>
+    </w:p>
+    <w:p>
+      <w:pPr>
+        <w:pStyle w:val="Normal"/>
+        <w:ind w:hanging="0"/>
+        <w:rPr>
+          <w:lang w:val="en-US" w:eastAsia="ar-SA"/>
+        </w:rPr>
+      </w:pPr>
+      <w:r>
+        <w:rPr/>
       </w:r>
     </w:p>
     <w:p>
@@ -10452,7 +10913,7 @@
                     </pic:cNvPicPr>
                   </pic:nvPicPr>
                   <pic:blipFill>
-                    <a:blip r:embed="rId26"/>
+                    <a:blip r:embed="rId20"/>
                     <a:stretch>
                       <a:fillRect/>
                     </a:stretch>
@@ -10485,6 +10946,50 @@
           <w:lang w:val="pt-BR" w:eastAsia="ar-SA"/>
         </w:rPr>
         <w:t xml:space="preserve"> </w:t>
+      </w:r>
+    </w:p>
+    <w:p>
+      <w:pPr>
+        <w:pStyle w:val="Normal"/>
+        <w:ind w:hanging="0"/>
+        <w:jc w:val="center"/>
+        <w:rPr>
+          <w:lang w:val="en-US" w:eastAsia="ar-SA"/>
+        </w:rPr>
+      </w:pPr>
+      <w:r>
+        <w:rPr>
+          <w:caps w:val="false"/>
+          <w:smallCaps w:val="false"/>
+          <w:strike w:val="false"/>
+          <w:dstrike w:val="false"/>
+          <w:color w:val="1F2328"/>
+          <w:sz w:val="20"/>
+          <w:szCs w:val="20"/>
+          <w:u w:val="none"/>
+          <w:effect w:val="none"/>
+          <w:shd w:fill="FFFFFF" w:val="clear"/>
+          <w:lang w:val="pt-BR" w:eastAsia="ar-SA"/>
+        </w:rPr>
+        <w:t>Fonte: A</w:t>
+      </w:r>
+      <w:r>
+        <w:rPr>
+          <w:rFonts w:eastAsia="Times New Roman" w:cs="Times New Roman"/>
+          <w:caps w:val="false"/>
+          <w:smallCaps w:val="false"/>
+          <w:strike w:val="false"/>
+          <w:dstrike w:val="false"/>
+          <w:color w:val="000000"/>
+          <w:kern w:val="0"/>
+          <w:sz w:val="20"/>
+          <w:szCs w:val="20"/>
+          <w:u w:val="none"/>
+          <w:effect w:val="none"/>
+          <w:shd w:fill="FFFFFF" w:val="clear"/>
+          <w:lang w:val="pt-BR" w:eastAsia="ar-SA" w:bidi="ar-SA"/>
+        </w:rPr>
+        <w:t>utoria própria.</w:t>
       </w:r>
     </w:p>
     <w:p>
@@ -10632,7 +11137,7 @@
                     </pic:cNvPicPr>
                   </pic:nvPicPr>
                   <pic:blipFill>
-                    <a:blip r:embed="rId27"/>
+                    <a:blip r:embed="rId21"/>
                     <a:stretch>
                       <a:fillRect/>
                     </a:stretch>
@@ -10662,15 +11167,157 @@
     <w:p>
       <w:pPr>
         <w:pStyle w:val="Normal"/>
+        <w:ind w:hanging="0"/>
+        <w:jc w:val="center"/>
         <w:rPr>
           <w:lang w:val="en-US" w:eastAsia="ar-SA"/>
         </w:rPr>
       </w:pPr>
       <w:r>
         <w:rPr>
-          <w:lang w:val="pt-BR" w:eastAsia="ar-SA"/>
-        </w:rPr>
-        <w:t>Em seguida, eles adicionaram as cargas, que poderiam ser estabelecimentos residenciais, comerciais ou até mesmo iluminação pública. No menu cargas é possível juntar diversas configurações de equipamentos para construir a carga desejada. Na tela de criação é possível adicionar equipamentos unitários (&gt;) ou em lote (&gt;&gt;) selecionando o número desejado logo abaixo. Também é possível remover equipamentos selecionados à direita.</w:t>
+          <w:sz w:val="20"/>
+          <w:szCs w:val="20"/>
+          <w:lang w:val="pt-BR" w:eastAsia="ar-SA"/>
+        </w:rPr>
+        <w:t>Fonte: A</w:t>
+      </w:r>
+      <w:r>
+        <w:rPr>
+          <w:rFonts w:eastAsia="Times New Roman" w:cs="Times New Roman"/>
+          <w:color w:val="auto"/>
+          <w:kern w:val="0"/>
+          <w:sz w:val="20"/>
+          <w:szCs w:val="20"/>
+          <w:lang w:val="pt-BR" w:eastAsia="ar-SA" w:bidi="ar-SA"/>
+        </w:rPr>
+        <w:t>utoria própria.</w:t>
+      </w:r>
+    </w:p>
+    <w:p>
+      <w:pPr>
+        <w:pStyle w:val="Normal"/>
+        <w:ind w:hanging="0"/>
+        <w:jc w:val="center"/>
+        <w:rPr>
+          <w:lang w:val="en-US" w:eastAsia="ar-SA"/>
+        </w:rPr>
+      </w:pPr>
+      <w:r>
+        <w:rPr/>
+      </w:r>
+    </w:p>
+    <w:p>
+      <w:pPr>
+        <w:pStyle w:val="Normal"/>
+        <w:rPr>
+          <w:lang w:val="en-US" w:eastAsia="ar-SA"/>
+        </w:rPr>
+      </w:pPr>
+      <w:r>
+        <w:rPr>
+          <w:lang w:val="pt-BR" w:eastAsia="ar-SA"/>
+        </w:rPr>
+        <w:t xml:space="preserve">Em seguida, eles adicionaram as cargas, que poderiam ser estabelecimentos residenciais, comerciais ou até mesmo iluminação pública. No menu cargas é possível juntar diversas configurações de equipamentos para construir a carga desejada. Na tela de criação é possível adicionar equipamentos unitários (&gt;) ou em lote (&gt;&gt;) selecionando o número desejado logo abaixo. Também é possível remover equipamentos selecionados à direita. </w:t>
+      </w:r>
+      <w:r>
+        <w:rPr>
+          <w:caps w:val="false"/>
+          <w:smallCaps w:val="false"/>
+          <w:strike w:val="false"/>
+          <w:dstrike w:val="false"/>
+          <w:color w:val="1F2328"/>
+          <w:u w:val="none"/>
+          <w:effect w:val="none"/>
+          <w:shd w:fill="FFFFFF" w:val="clear"/>
+          <w:lang w:val="pt-BR" w:eastAsia="ar-SA"/>
+        </w:rPr>
+        <w:t xml:space="preserve">As Figuras 14 e 15 representam, respectivamente, a </w:t>
+      </w:r>
+      <w:r>
+        <w:rPr>
+          <w:rFonts w:eastAsia="Times New Roman" w:cs="Times New Roman"/>
+          <w:caps w:val="false"/>
+          <w:smallCaps w:val="false"/>
+          <w:strike w:val="false"/>
+          <w:dstrike w:val="false"/>
+          <w:color w:val="1F2328"/>
+          <w:kern w:val="0"/>
+          <w:sz w:val="24"/>
+          <w:szCs w:val="20"/>
+          <w:u w:val="none"/>
+          <w:effect w:val="none"/>
+          <w:shd w:fill="FFFFFF" w:val="clear"/>
+          <w:lang w:val="pt-BR" w:eastAsia="ar-SA" w:bidi="ar-SA"/>
+        </w:rPr>
+        <w:t>janela</w:t>
+      </w:r>
+      <w:r>
+        <w:rPr>
+          <w:caps w:val="false"/>
+          <w:smallCaps w:val="false"/>
+          <w:strike w:val="false"/>
+          <w:dstrike w:val="false"/>
+          <w:color w:val="1F2328"/>
+          <w:u w:val="none"/>
+          <w:effect w:val="none"/>
+          <w:shd w:fill="FFFFFF" w:val="clear"/>
+          <w:lang w:val="pt-BR" w:eastAsia="ar-SA"/>
+        </w:rPr>
+        <w:t xml:space="preserve"> com </w:t>
+      </w:r>
+      <w:r>
+        <w:rPr>
+          <w:rFonts w:eastAsia="Times New Roman" w:cs="Times New Roman"/>
+          <w:caps w:val="false"/>
+          <w:smallCaps w:val="false"/>
+          <w:strike w:val="false"/>
+          <w:dstrike w:val="false"/>
+          <w:color w:val="1F2328"/>
+          <w:kern w:val="0"/>
+          <w:sz w:val="24"/>
+          <w:szCs w:val="20"/>
+          <w:u w:val="none"/>
+          <w:effect w:val="none"/>
+          <w:shd w:fill="FFFFFF" w:val="clear"/>
+          <w:lang w:val="pt-BR" w:eastAsia="ar-SA" w:bidi="ar-SA"/>
+        </w:rPr>
+        <w:t xml:space="preserve">a listagem de cargas e operações possíveis, e a janela de criação da carga </w:t>
+      </w:r>
+      <w:r>
+        <w:rPr>
+          <w:rFonts w:eastAsia="Times New Roman" w:cs="Times New Roman"/>
+          <w:caps w:val="false"/>
+          <w:smallCaps w:val="false"/>
+          <w:strike w:val="false"/>
+          <w:dstrike w:val="false"/>
+          <w:color w:val="1F2328"/>
+          <w:kern w:val="0"/>
+          <w:sz w:val="24"/>
+          <w:szCs w:val="20"/>
+          <w:u w:val="none"/>
+          <w:effect w:val="none"/>
+          <w:shd w:fill="FFFFFF" w:val="clear"/>
+          <w:lang w:val="pt-BR" w:eastAsia="ar-SA" w:bidi="ar-SA"/>
+        </w:rPr>
+        <w:t>com o campo de seleção de equipamentos</w:t>
+      </w:r>
+      <w:r>
+        <w:rPr>
+          <w:rFonts w:eastAsia="Times New Roman" w:cs="Times New Roman"/>
+          <w:caps w:val="false"/>
+          <w:smallCaps w:val="false"/>
+          <w:strike w:val="false"/>
+          <w:dstrike w:val="false"/>
+          <w:color w:val="1F2328"/>
+          <w:kern w:val="0"/>
+          <w:sz w:val="24"/>
+          <w:szCs w:val="20"/>
+          <w:u w:val="none"/>
+          <w:effect w:val="none"/>
+          <w:shd w:fill="FFFFFF" w:val="clear"/>
+          <w:lang w:val="pt-BR" w:eastAsia="ar-SA" w:bidi="ar-SA"/>
+        </w:rPr>
+        <w:t>.</w:t>
       </w:r>
     </w:p>
     <w:p>
@@ -10816,7 +11463,7 @@
                     </pic:cNvPicPr>
                   </pic:nvPicPr>
                   <pic:blipFill>
-                    <a:blip r:embed="rId28"/>
+                    <a:blip r:embed="rId22"/>
                     <a:stretch>
                       <a:fillRect/>
                     </a:stretch>
@@ -10841,6 +11488,48 @@
           <w:lang w:val="pt-BR" w:eastAsia="ar-SA"/>
         </w:rPr>
         <w:t xml:space="preserve"> </w:t>
+      </w:r>
+    </w:p>
+    <w:p>
+      <w:pPr>
+        <w:pStyle w:val="Normal"/>
+        <w:ind w:hanging="0"/>
+        <w:jc w:val="center"/>
+        <w:rPr>
+          <w:lang w:val="en-US" w:eastAsia="ar-SA"/>
+        </w:rPr>
+      </w:pPr>
+      <w:r>
+        <w:rPr>
+          <w:sz w:val="20"/>
+          <w:szCs w:val="20"/>
+          <w:lang w:val="pt-BR" w:eastAsia="ar-SA"/>
+        </w:rPr>
+        <w:t>Fonte: A</w:t>
+      </w:r>
+      <w:r>
+        <w:rPr>
+          <w:rFonts w:eastAsia="Times New Roman" w:cs="Times New Roman"/>
+          <w:color w:val="auto"/>
+          <w:kern w:val="0"/>
+          <w:sz w:val="20"/>
+          <w:szCs w:val="20"/>
+          <w:lang w:val="pt-BR" w:eastAsia="ar-SA" w:bidi="ar-SA"/>
+        </w:rPr>
+        <w:t>utoria própria.</w:t>
+      </w:r>
+    </w:p>
+    <w:p>
+      <w:pPr>
+        <w:pStyle w:val="Normal"/>
+        <w:ind w:hanging="0"/>
+        <w:jc w:val="center"/>
+        <w:rPr>
+          <w:lang w:val="en-US" w:eastAsia="ar-SA"/>
+        </w:rPr>
+      </w:pPr>
+      <w:r>
+        <w:rPr/>
       </w:r>
     </w:p>
     <w:p>
@@ -10973,7 +11662,7 @@
                     </pic:cNvPicPr>
                   </pic:nvPicPr>
                   <pic:blipFill>
-                    <a:blip r:embed="rId29"/>
+                    <a:blip r:embed="rId23"/>
                     <a:stretch>
                       <a:fillRect/>
                     </a:stretch>
@@ -11003,12 +11692,41 @@
     <w:p>
       <w:pPr>
         <w:pStyle w:val="Normal"/>
+        <w:ind w:hanging="0"/>
+        <w:jc w:val="center"/>
         <w:rPr>
           <w:lang w:val="en-US" w:eastAsia="ar-SA"/>
         </w:rPr>
       </w:pPr>
       <w:r>
         <w:rPr>
+          <w:sz w:val="20"/>
+          <w:szCs w:val="20"/>
+          <w:lang w:val="pt-BR" w:eastAsia="ar-SA"/>
+        </w:rPr>
+        <w:t>Fonte: A</w:t>
+      </w:r>
+      <w:r>
+        <w:rPr>
+          <w:rFonts w:eastAsia="Times New Roman" w:cs="Times New Roman"/>
+          <w:color w:val="auto"/>
+          <w:kern w:val="0"/>
+          <w:sz w:val="20"/>
+          <w:szCs w:val="20"/>
+          <w:lang w:val="pt-BR" w:eastAsia="ar-SA" w:bidi="ar-SA"/>
+        </w:rPr>
+        <w:t>utoria própria.</w:t>
+      </w:r>
+    </w:p>
+    <w:p>
+      <w:pPr>
+        <w:pStyle w:val="Normal"/>
+        <w:rPr>
+          <w:lang w:val="en-US" w:eastAsia="ar-SA"/>
+        </w:rPr>
+      </w:pPr>
+      <w:r>
+        <w:rPr>
           <w:lang w:val="pt-BR" w:eastAsia="ar-SA"/>
         </w:rPr>
         <w:t xml:space="preserve">A carga era alimentada pelos equipamentos adicionados anteriormente. Após a adição das cargas, os alunos criaram uma curva, que representa a distribuição temporal do consumo de energia elétrica das várias cargas. Essa curva representa o consumo de energia elétrica numa região atendida por um transformador. </w:t>
@@ -11026,6 +11744,24 @@
           <w:lang w:val="pt-BR" w:eastAsia="ar-SA"/>
         </w:rPr>
         <w:t>Na tela principal é possível editar as configurações para a simulação da curva e criar curvas baseadas nas cargas existentes. Da mesma forma que a janela de novas cargas, as curvas utilizam a estrutura de adição individual (&gt;) ou em lote (&gt;&gt;) das cargas, sendo possível escolher a quantidade do lote adicionado pela numeração abaixo.</w:t>
+      </w:r>
+      <w:r>
+        <w:rPr>
+          <w:lang w:val="en-US" w:eastAsia="ar-SA"/>
+        </w:rPr>
+        <w:t xml:space="preserve"> </w:t>
+      </w:r>
+      <w:r>
+        <w:rPr>
+          <w:lang w:val="pt-BR" w:eastAsia="ar-SA" w:bidi="ar-SA"/>
+        </w:rPr>
+        <w:t xml:space="preserve">A Figura 16 apresenta </w:t>
+      </w:r>
+      <w:r>
+        <w:rPr>
+          <w:lang w:val="pt-BR" w:eastAsia="ar-SA" w:bidi="ar-SA"/>
+        </w:rPr>
+        <w:t>a janela de criação de curva com o campo de seleção de cargas.</w:t>
       </w:r>
     </w:p>
     <w:p>
@@ -11175,7 +11911,7 @@
                     </pic:cNvPicPr>
                   </pic:nvPicPr>
                   <pic:blipFill>
-                    <a:blip r:embed="rId30"/>
+                    <a:blip r:embed="rId24"/>
                     <a:stretch>
                       <a:fillRect/>
                     </a:stretch>
@@ -11205,6 +11941,48 @@
     <w:p>
       <w:pPr>
         <w:pStyle w:val="Normal"/>
+        <w:ind w:hanging="0"/>
+        <w:jc w:val="center"/>
+        <w:rPr>
+          <w:lang w:val="en-US" w:eastAsia="ar-SA"/>
+        </w:rPr>
+      </w:pPr>
+      <w:r>
+        <w:rPr>
+          <w:sz w:val="20"/>
+          <w:szCs w:val="20"/>
+          <w:lang w:val="pt-BR" w:eastAsia="ar-SA"/>
+        </w:rPr>
+        <w:t>Fonte: A</w:t>
+      </w:r>
+      <w:r>
+        <w:rPr>
+          <w:rFonts w:eastAsia="Times New Roman" w:cs="Times New Roman"/>
+          <w:color w:val="auto"/>
+          <w:kern w:val="0"/>
+          <w:sz w:val="20"/>
+          <w:szCs w:val="20"/>
+          <w:lang w:val="pt-BR" w:eastAsia="ar-SA" w:bidi="ar-SA"/>
+        </w:rPr>
+        <w:t>utoria própria.</w:t>
+      </w:r>
+    </w:p>
+    <w:p>
+      <w:pPr>
+        <w:pStyle w:val="Normal"/>
+        <w:ind w:hanging="0"/>
+        <w:jc w:val="center"/>
+        <w:rPr>
+          <w:lang w:val="en-US" w:eastAsia="ar-SA"/>
+        </w:rPr>
+      </w:pPr>
+      <w:r>
+        <w:rPr/>
+      </w:r>
+    </w:p>
+    <w:p>
+      <w:pPr>
+        <w:pStyle w:val="Normal"/>
         <w:rPr>
           <w:lang w:val="en-US" w:eastAsia="ar-SA"/>
         </w:rPr>
@@ -11261,21 +12039,210 @@
     <w:p>
       <w:pPr>
         <w:pStyle w:val="Normal"/>
+        <w:ind w:hanging="0"/>
         <w:rPr>
           <w:lang w:val="en-US" w:eastAsia="ar-SA"/>
         </w:rPr>
       </w:pPr>
       <w:r>
         <w:rPr>
+          <w:caps w:val="false"/>
+          <w:smallCaps w:val="false"/>
+          <w:strike w:val="false"/>
+          <w:dstrike w:val="false"/>
+          <w:color w:val="1F2328"/>
+          <w:u w:val="none"/>
+          <w:effect w:val="none"/>
+          <w:shd w:fill="FFFFFF" w:val="clear"/>
+          <w:lang w:val="pt-BR" w:eastAsia="ar-SA"/>
+        </w:rPr>
+        <w:tab/>
+        <w:t>As Figuras 1</w:t>
+      </w:r>
+      <w:r>
+        <w:rPr>
+          <w:caps w:val="false"/>
+          <w:smallCaps w:val="false"/>
+          <w:strike w:val="false"/>
+          <w:dstrike w:val="false"/>
+          <w:color w:val="1F2328"/>
+          <w:u w:val="none"/>
+          <w:effect w:val="none"/>
+          <w:shd w:fill="FFFFFF" w:val="clear"/>
+          <w:lang w:val="pt-BR" w:eastAsia="ar-SA"/>
+        </w:rPr>
+        <w:t>7</w:t>
+      </w:r>
+      <w:r>
+        <w:rPr>
+          <w:caps w:val="false"/>
+          <w:smallCaps w:val="false"/>
+          <w:strike w:val="false"/>
+          <w:dstrike w:val="false"/>
+          <w:color w:val="1F2328"/>
+          <w:u w:val="none"/>
+          <w:effect w:val="none"/>
+          <w:shd w:fill="FFFFFF" w:val="clear"/>
+          <w:lang w:val="pt-BR" w:eastAsia="ar-SA"/>
+        </w:rPr>
+        <w:t xml:space="preserve"> e 1</w:t>
+      </w:r>
+      <w:r>
+        <w:rPr>
+          <w:caps w:val="false"/>
+          <w:smallCaps w:val="false"/>
+          <w:strike w:val="false"/>
+          <w:dstrike w:val="false"/>
+          <w:color w:val="1F2328"/>
+          <w:u w:val="none"/>
+          <w:effect w:val="none"/>
+          <w:shd w:fill="FFFFFF" w:val="clear"/>
+          <w:lang w:val="pt-BR" w:eastAsia="ar-SA"/>
+        </w:rPr>
+        <w:t>8</w:t>
+      </w:r>
+      <w:r>
+        <w:rPr>
+          <w:caps w:val="false"/>
+          <w:smallCaps w:val="false"/>
+          <w:strike w:val="false"/>
+          <w:dstrike w:val="false"/>
+          <w:color w:val="1F2328"/>
+          <w:u w:val="none"/>
+          <w:effect w:val="none"/>
+          <w:shd w:fill="FFFFFF" w:val="clear"/>
+          <w:lang w:val="pt-BR" w:eastAsia="ar-SA"/>
+        </w:rPr>
+        <w:t xml:space="preserve"> representam, respectivamente, a </w:t>
+      </w:r>
+      <w:r>
+        <w:rPr>
+          <w:rFonts w:eastAsia="Times New Roman" w:cs="Times New Roman"/>
+          <w:caps w:val="false"/>
+          <w:smallCaps w:val="false"/>
+          <w:strike w:val="false"/>
+          <w:dstrike w:val="false"/>
+          <w:color w:val="1F2328"/>
+          <w:kern w:val="0"/>
+          <w:sz w:val="24"/>
+          <w:szCs w:val="20"/>
+          <w:u w:val="none"/>
+          <w:effect w:val="none"/>
+          <w:shd w:fill="FFFFFF" w:val="clear"/>
+          <w:lang w:val="pt-BR" w:eastAsia="ar-SA" w:bidi="ar-SA"/>
+        </w:rPr>
+        <w:t>janela</w:t>
+      </w:r>
+      <w:r>
+        <w:rPr>
+          <w:caps w:val="false"/>
+          <w:smallCaps w:val="false"/>
+          <w:strike w:val="false"/>
+          <w:dstrike w:val="false"/>
+          <w:color w:val="1F2328"/>
+          <w:u w:val="none"/>
+          <w:effect w:val="none"/>
+          <w:shd w:fill="FFFFFF" w:val="clear"/>
+          <w:lang w:val="pt-BR" w:eastAsia="ar-SA"/>
+        </w:rPr>
+        <w:t xml:space="preserve"> com </w:t>
+      </w:r>
+      <w:r>
+        <w:rPr>
+          <w:rFonts w:eastAsia="Times New Roman" w:cs="Times New Roman"/>
+          <w:caps w:val="false"/>
+          <w:smallCaps w:val="false"/>
+          <w:strike w:val="false"/>
+          <w:dstrike w:val="false"/>
+          <w:color w:val="1F2328"/>
+          <w:kern w:val="0"/>
+          <w:sz w:val="24"/>
+          <w:szCs w:val="20"/>
+          <w:u w:val="none"/>
+          <w:effect w:val="none"/>
+          <w:shd w:fill="FFFFFF" w:val="clear"/>
+          <w:lang w:val="pt-BR" w:eastAsia="ar-SA" w:bidi="ar-SA"/>
+        </w:rPr>
+        <w:t xml:space="preserve">a listagem de </w:t>
+      </w:r>
+      <w:r>
+        <w:rPr>
+          <w:rFonts w:eastAsia="Times New Roman" w:cs="Times New Roman"/>
+          <w:caps w:val="false"/>
+          <w:smallCaps w:val="false"/>
+          <w:strike w:val="false"/>
+          <w:dstrike w:val="false"/>
+          <w:color w:val="1F2328"/>
+          <w:kern w:val="0"/>
+          <w:sz w:val="24"/>
+          <w:szCs w:val="20"/>
+          <w:u w:val="none"/>
+          <w:effect w:val="none"/>
+          <w:shd w:fill="FFFFFF" w:val="clear"/>
+          <w:lang w:val="pt-BR" w:eastAsia="ar-SA" w:bidi="ar-SA"/>
+        </w:rPr>
+        <w:t>transformadores</w:t>
+      </w:r>
+      <w:r>
+        <w:rPr>
+          <w:rFonts w:eastAsia="Times New Roman" w:cs="Times New Roman"/>
+          <w:caps w:val="false"/>
+          <w:smallCaps w:val="false"/>
+          <w:strike w:val="false"/>
+          <w:dstrike w:val="false"/>
+          <w:color w:val="1F2328"/>
+          <w:kern w:val="0"/>
+          <w:sz w:val="24"/>
+          <w:szCs w:val="20"/>
+          <w:u w:val="none"/>
+          <w:effect w:val="none"/>
+          <w:shd w:fill="FFFFFF" w:val="clear"/>
+          <w:lang w:val="pt-BR" w:eastAsia="ar-SA" w:bidi="ar-SA"/>
+        </w:rPr>
+        <w:t xml:space="preserve"> e operações possíveis, e a janela de criação do </w:t>
+      </w:r>
+      <w:r>
+        <w:rPr>
+          <w:rFonts w:eastAsia="Times New Roman" w:cs="Times New Roman"/>
+          <w:caps w:val="false"/>
+          <w:smallCaps w:val="false"/>
+          <w:strike w:val="false"/>
+          <w:dstrike w:val="false"/>
+          <w:color w:val="1F2328"/>
+          <w:kern w:val="0"/>
+          <w:sz w:val="24"/>
+          <w:szCs w:val="20"/>
+          <w:u w:val="none"/>
+          <w:effect w:val="none"/>
+          <w:shd w:fill="FFFFFF" w:val="clear"/>
+          <w:lang w:val="pt-BR" w:eastAsia="ar-SA" w:bidi="ar-SA"/>
+        </w:rPr>
+        <w:t>transformador</w:t>
+      </w:r>
+      <w:r>
+        <w:rPr>
+          <w:rFonts w:eastAsia="Times New Roman" w:cs="Times New Roman"/>
+          <w:caps w:val="false"/>
+          <w:smallCaps w:val="false"/>
+          <w:strike w:val="false"/>
+          <w:dstrike w:val="false"/>
+          <w:color w:val="1F2328"/>
+          <w:kern w:val="0"/>
+          <w:sz w:val="24"/>
+          <w:szCs w:val="20"/>
+          <w:u w:val="none"/>
+          <w:effect w:val="none"/>
+          <w:shd w:fill="FFFFFF" w:val="clear"/>
+          <w:lang w:val="pt-BR" w:eastAsia="ar-SA" w:bidi="ar-SA"/>
+        </w:rPr>
+        <w:t xml:space="preserve"> e seus campos.</w:t>
+      </w:r>
+    </w:p>
+    <w:p>
+      <w:pPr>
+        <w:pStyle w:val="Normal"/>
+        <w:rPr>
           <w:lang w:val="en-US" w:eastAsia="ar-SA"/>
-        </w:rPr>
-      </w:r>
-    </w:p>
-    <w:p>
-      <w:pPr>
-        <w:pStyle w:val="Normal"/>
-        <w:rPr>
-          <w:lang w:val="pt-BR" w:eastAsia="ar-SA"/>
         </w:rPr>
       </w:pPr>
       <w:r>
@@ -11394,7 +12361,7 @@
         <w:rPr/>
         <w:drawing>
           <wp:inline distT="0" distB="0" distL="0" distR="0">
-            <wp:extent cx="5268595" cy="4718050"/>
+            <wp:extent cx="4044315" cy="3622040"/>
             <wp:effectExtent l="0" t="0" r="0" b="0"/>
             <wp:docPr id="19" name="Figura22" descr=""/>
             <wp:cNvGraphicFramePr>
@@ -11410,7 +12377,7 @@
                     </pic:cNvPicPr>
                   </pic:nvPicPr>
                   <pic:blipFill>
-                    <a:blip r:embed="rId31"/>
+                    <a:blip r:embed="rId25"/>
                     <a:stretch>
                       <a:fillRect/>
                     </a:stretch>
@@ -11418,7 +12385,7 @@
                   <pic:spPr bwMode="auto">
                     <a:xfrm>
                       <a:off x="0" y="0"/>
-                      <a:ext cx="5268595" cy="4718050"/>
+                      <a:ext cx="4044315" cy="3622040"/>
                     </a:xfrm>
                     <a:prstGeom prst="rect">
                       <a:avLst/>
@@ -11440,6 +12407,37 @@
     <w:p>
       <w:pPr>
         <w:pStyle w:val="Normal"/>
+        <w:ind w:hanging="0"/>
+        <w:jc w:val="center"/>
+        <w:rPr>
+          <w:lang w:val="en-US" w:eastAsia="ar-SA"/>
+        </w:rPr>
+      </w:pPr>
+      <w:r>
+        <w:rPr>
+          <w:sz w:val="20"/>
+          <w:szCs w:val="20"/>
+          <w:lang w:val="pt-BR" w:eastAsia="ar-SA"/>
+        </w:rPr>
+        <w:t>Fonte: A</w:t>
+      </w:r>
+      <w:r>
+        <w:rPr>
+          <w:rFonts w:eastAsia="Times New Roman" w:cs="Times New Roman"/>
+          <w:color w:val="auto"/>
+          <w:kern w:val="0"/>
+          <w:sz w:val="20"/>
+          <w:szCs w:val="20"/>
+          <w:lang w:val="pt-BR" w:eastAsia="ar-SA" w:bidi="ar-SA"/>
+        </w:rPr>
+        <w:t>utoria própria.</w:t>
+      </w:r>
+    </w:p>
+    <w:p>
+      <w:pPr>
+        <w:pStyle w:val="Normal"/>
+        <w:ind w:hanging="0"/>
+        <w:jc w:val="center"/>
         <w:rPr>
           <w:lang w:val="en-US" w:eastAsia="ar-SA"/>
         </w:rPr>
@@ -11568,7 +12566,7 @@
         <w:rPr/>
         <w:drawing>
           <wp:inline distT="0" distB="0" distL="0" distR="0">
-            <wp:extent cx="3762375" cy="2990850"/>
+            <wp:extent cx="3622675" cy="2879725"/>
             <wp:effectExtent l="0" t="0" r="0" b="0"/>
             <wp:docPr id="20" name="Figura18" descr=""/>
             <wp:cNvGraphicFramePr>
@@ -11584,7 +12582,7 @@
                     </pic:cNvPicPr>
                   </pic:nvPicPr>
                   <pic:blipFill>
-                    <a:blip r:embed="rId32"/>
+                    <a:blip r:embed="rId26"/>
                     <a:stretch>
                       <a:fillRect/>
                     </a:stretch>
@@ -11592,7 +12590,7 @@
                   <pic:spPr bwMode="auto">
                     <a:xfrm>
                       <a:off x="0" y="0"/>
-                      <a:ext cx="3762375" cy="2990850"/>
+                      <a:ext cx="3622675" cy="2879725"/>
                     </a:xfrm>
                     <a:prstGeom prst="rect">
                       <a:avLst/>
@@ -11614,6 +12612,35 @@
     <w:p>
       <w:pPr>
         <w:pStyle w:val="Normal"/>
+        <w:ind w:hanging="0"/>
+        <w:jc w:val="center"/>
+        <w:rPr>
+          <w:lang w:val="en-US" w:eastAsia="ar-SA"/>
+        </w:rPr>
+      </w:pPr>
+      <w:r>
+        <w:rPr>
+          <w:sz w:val="20"/>
+          <w:szCs w:val="20"/>
+          <w:lang w:val="pt-BR" w:eastAsia="ar-SA"/>
+        </w:rPr>
+        <w:t>Fonte: A</w:t>
+      </w:r>
+      <w:r>
+        <w:rPr>
+          <w:rFonts w:eastAsia="Times New Roman" w:cs="Times New Roman"/>
+          <w:color w:val="auto"/>
+          <w:kern w:val="0"/>
+          <w:sz w:val="20"/>
+          <w:szCs w:val="20"/>
+          <w:lang w:val="pt-BR" w:eastAsia="ar-SA" w:bidi="ar-SA"/>
+        </w:rPr>
+        <w:t>utoria própria.</w:t>
+      </w:r>
+    </w:p>
+    <w:p>
+      <w:pPr>
+        <w:pStyle w:val="Normal"/>
         <w:rPr>
           <w:lang w:val="en-US" w:eastAsia="ar-SA"/>
         </w:rPr>
@@ -11713,8 +12740,16 @@
           <w:szCs w:val="20"/>
           <w:lang w:val="pt-BR" w:eastAsia="ar-SA" w:bidi="ar-SA"/>
         </w:rPr>
-        <w:t xml:space="preserve">No gráfico, o eixo Y representa o consumo/fornecimento da curva e do transformador em </w:t>
-      </w:r>
+        <w:t xml:space="preserve">No gráfico, o eixo Y representa o consumo/fornecimento da curva e do transformador em quilowatt-hora, enquanto o eixo X representa as horas. Antes de realizar a simulação, é possível selecionar o intervalo desejado nas configurações. As opções disponíveis são: 1 hora, 30 minutos, 15 minutos e 5 minutos, sendo que o intervalo padrão é de 1 hora. A seguir, apresentamos as simulações realizadas com intervalo de 1 hora e, respectivamente, intervalos de 30 minutos, 15 minutos e 5 minutos. Essas simulações utilizam as curvas registradas por padrão no Simuload. </w:t>
+      </w:r>
+    </w:p>
+    <w:p>
+      <w:pPr>
+        <w:pStyle w:val="Normal"/>
+        <w:rPr>
+          <w:lang w:val="en-US" w:eastAsia="ar-SA"/>
+        </w:rPr>
+      </w:pPr>
       <w:r>
         <w:rPr>
           <w:rFonts w:eastAsia="Times New Roman" w:cs="Times New Roman"/>
@@ -11724,332 +12759,256 @@
           <w:szCs w:val="20"/>
           <w:lang w:val="pt-BR" w:eastAsia="ar-SA" w:bidi="ar-SA"/>
         </w:rPr>
-        <w:t>qu</w:t>
+        <w:t>A Figura 19 exibe a simulação de uma curva de exemplo e transformador do tipo 1 no intervalo de 1 hora, com todas as opções utilitárias fornecidas pelo pacote Matplotlib. A mesma simulação é feita para os intervalos de 30, 15 e 5 minutos nas Figuras 20, 21 e 22, respectivamente.</w:t>
+      </w:r>
+    </w:p>
+    <w:p>
+      <w:pPr>
+        <w:pStyle w:val="Normal"/>
+        <w:rPr>
+          <w:lang w:val="en-US" w:eastAsia="ar-SA"/>
+        </w:rPr>
+      </w:pPr>
+      <w:r>
+        <w:rPr>
+          <w:lang w:val="en-US" w:eastAsia="ar-SA"/>
+        </w:rPr>
+      </w:r>
+    </w:p>
+    <w:p>
+      <w:pPr>
+        <w:pStyle w:val="Normal"/>
+        <w:rPr>
+          <w:lang w:val="en-US" w:eastAsia="ar-SA"/>
+        </w:rPr>
+      </w:pPr>
+      <w:r>
+        <w:rPr>
+          <w:lang w:val="en-US" w:eastAsia="ar-SA"/>
+        </w:rPr>
+      </w:r>
+    </w:p>
+    <w:p>
+      <w:pPr>
+        <w:pStyle w:val="Normal"/>
+        <w:rPr>
+          <w:lang w:val="en-US" w:eastAsia="ar-SA"/>
+        </w:rPr>
+      </w:pPr>
+      <w:r>
+        <w:rPr>
+          <w:lang w:val="en-US" w:eastAsia="ar-SA"/>
+        </w:rPr>
+      </w:r>
+    </w:p>
+    <w:p>
+      <w:pPr>
+        <w:pStyle w:val="Normal"/>
+        <w:rPr>
+          <w:lang w:val="en-US" w:eastAsia="ar-SA"/>
+        </w:rPr>
+      </w:pPr>
+      <w:r>
+        <w:rPr>
+          <w:lang w:val="en-US" w:eastAsia="ar-SA"/>
+        </w:rPr>
+      </w:r>
+    </w:p>
+    <w:p>
+      <w:pPr>
+        <w:pStyle w:val="Normal"/>
+        <w:rPr>
+          <w:lang w:val="en-US" w:eastAsia="ar-SA"/>
+        </w:rPr>
+      </w:pPr>
+      <w:r>
+        <w:rPr>
+          <w:lang w:val="en-US" w:eastAsia="ar-SA"/>
+        </w:rPr>
+      </w:r>
+    </w:p>
+    <w:p>
+      <w:pPr>
+        <w:pStyle w:val="Normal"/>
+        <w:rPr>
+          <w:lang w:val="en-US" w:eastAsia="ar-SA"/>
+        </w:rPr>
+      </w:pPr>
+      <w:r>
+        <w:rPr>
+          <w:lang w:val="en-US" w:eastAsia="ar-SA"/>
+        </w:rPr>
+      </w:r>
+    </w:p>
+    <w:p>
+      <w:pPr>
+        <w:pStyle w:val="Normal"/>
+        <w:rPr>
+          <w:lang w:val="en-US" w:eastAsia="ar-SA"/>
+        </w:rPr>
+      </w:pPr>
+      <w:r>
+        <w:rPr>
+          <w:lang w:val="en-US" w:eastAsia="ar-SA"/>
+        </w:rPr>
+      </w:r>
+    </w:p>
+    <w:p>
+      <w:pPr>
+        <w:pStyle w:val="Normal"/>
+        <w:rPr>
+          <w:lang w:val="en-US" w:eastAsia="ar-SA"/>
+        </w:rPr>
+      </w:pPr>
+      <w:r>
+        <w:rPr>
+          <w:lang w:val="en-US" w:eastAsia="ar-SA"/>
+        </w:rPr>
+      </w:r>
+    </w:p>
+    <w:p>
+      <w:pPr>
+        <w:pStyle w:val="Normal"/>
+        <w:rPr>
+          <w:lang w:val="en-US" w:eastAsia="ar-SA"/>
+        </w:rPr>
+      </w:pPr>
+      <w:r>
+        <w:rPr>
+          <w:lang w:val="en-US" w:eastAsia="ar-SA"/>
+        </w:rPr>
+      </w:r>
+    </w:p>
+    <w:p>
+      <w:pPr>
+        <w:pStyle w:val="Normal"/>
+        <w:rPr>
+          <w:lang w:val="en-US" w:eastAsia="ar-SA"/>
+        </w:rPr>
+      </w:pPr>
+      <w:r>
+        <w:rPr>
+          <w:lang w:val="en-US" w:eastAsia="ar-SA"/>
+        </w:rPr>
+      </w:r>
+    </w:p>
+    <w:p>
+      <w:pPr>
+        <w:pStyle w:val="Normal"/>
+        <w:rPr>
+          <w:lang w:val="en-US" w:eastAsia="ar-SA"/>
+        </w:rPr>
+      </w:pPr>
+      <w:r>
+        <w:rPr>
+          <w:lang w:val="en-US" w:eastAsia="ar-SA"/>
+        </w:rPr>
+      </w:r>
+    </w:p>
+    <w:p>
+      <w:pPr>
+        <w:pStyle w:val="Normal"/>
+        <w:rPr>
+          <w:lang w:val="en-US" w:eastAsia="ar-SA"/>
+        </w:rPr>
+      </w:pPr>
+      <w:r>
+        <w:rPr>
+          <w:lang w:val="en-US" w:eastAsia="ar-SA"/>
+        </w:rPr>
+      </w:r>
+    </w:p>
+    <w:p>
+      <w:pPr>
+        <w:pStyle w:val="Normal"/>
+        <w:ind w:hanging="0"/>
+        <w:jc w:val="center"/>
+        <w:rPr>
+          <w:lang w:val="en-US" w:eastAsia="ar-SA"/>
+        </w:rPr>
+      </w:pPr>
+      <w:r>
+        <w:rPr>
+          <w:i/>
+          <w:iCs/>
+          <w:sz w:val="20"/>
+          <w:szCs w:val="20"/>
+          <w:lang w:val="pt-BR"/>
+        </w:rPr>
+        <w:t xml:space="preserve">Fig. </w:t>
+      </w:r>
+      <w:r>
+        <w:rPr>
+          <w:i/>
+          <w:iCs/>
+          <w:sz w:val="20"/>
+          <w:szCs w:val="20"/>
+          <w:lang w:val="pt-BR"/>
+        </w:rPr>
+        <w:fldChar w:fldCharType="begin"/>
+      </w:r>
+      <w:r>
+        <w:rPr>
+          <w:sz w:val="20"/>
+          <w:i/>
+          <w:szCs w:val="20"/>
+          <w:iCs/>
+          <w:lang w:val="pt-BR"/>
+        </w:rPr>
+        <w:instrText> SEQ Fig. \* ARABIC </w:instrText>
+      </w:r>
+      <w:r>
+        <w:rPr>
+          <w:sz w:val="20"/>
+          <w:i/>
+          <w:szCs w:val="20"/>
+          <w:iCs/>
+          <w:lang w:val="pt-BR"/>
+        </w:rPr>
+        <w:fldChar w:fldCharType="separate"/>
+      </w:r>
+      <w:r>
+        <w:rPr>
+          <w:sz w:val="20"/>
+          <w:i/>
+          <w:szCs w:val="20"/>
+          <w:iCs/>
+          <w:lang w:val="pt-BR"/>
+        </w:rPr>
+        <w:t>19</w:t>
+      </w:r>
+      <w:r>
+        <w:rPr>
+          <w:sz w:val="20"/>
+          <w:i/>
+          <w:szCs w:val="20"/>
+          <w:iCs/>
+          <w:lang w:val="pt-BR"/>
+        </w:rPr>
+        <w:fldChar w:fldCharType="end"/>
+      </w:r>
+      <w:r>
+        <w:rPr>
+          <w:i/>
+          <w:iCs/>
+          <w:sz w:val="20"/>
+          <w:szCs w:val="20"/>
+          <w:lang w:val="pt-BR"/>
+        </w:rPr>
+        <w:t xml:space="preserve"> </w:t>
       </w:r>
       <w:r>
         <w:rPr>
           <w:rFonts w:eastAsia="Times New Roman" w:cs="Times New Roman"/>
+          <w:i/>
+          <w:iCs/>
           <w:color w:val="auto"/>
           <w:kern w:val="0"/>
-          <w:sz w:val="24"/>
-          <w:szCs w:val="20"/>
-          <w:lang w:val="pt-BR" w:eastAsia="ar-SA" w:bidi="ar-SA"/>
-        </w:rPr>
-        <w:t>ilowatt-hora, enquanto o eixo X representa as horas. Antes de realizar a simulação, é possível selecionar o intervalo desejado nas configurações. As opções disponíveis são: 1 hora, 30 minutos, 15 minutos e 5 minutos, sendo que o intervalo padrão é de 1 hora. A seguir, apresentamos as simulações realizadas com intervalo de 1 hora e, respectivamente, intervalos de 30 minutos, 15 minutos e 5 minutos. Essas simulações utilizam as curvas registradas por padrão no Simuload.</w:t>
-      </w:r>
-    </w:p>
-    <w:p>
-      <w:pPr>
-        <w:pStyle w:val="Normal"/>
-        <w:rPr>
-          <w:lang w:val="en-US" w:eastAsia="ar-SA"/>
-        </w:rPr>
-      </w:pPr>
-      <w:r>
-        <w:rPr>
-          <w:lang w:val="en-US" w:eastAsia="ar-SA"/>
-        </w:rPr>
-      </w:r>
-    </w:p>
-    <w:p>
-      <w:pPr>
-        <w:pStyle w:val="Normal"/>
-        <w:rPr>
-          <w:lang w:val="en-US" w:eastAsia="ar-SA"/>
-        </w:rPr>
-      </w:pPr>
-      <w:r>
-        <w:rPr>
-          <w:lang w:val="en-US" w:eastAsia="ar-SA"/>
-        </w:rPr>
-      </w:r>
-    </w:p>
-    <w:p>
-      <w:pPr>
-        <w:pStyle w:val="Normal"/>
-        <w:rPr>
-          <w:lang w:val="en-US" w:eastAsia="ar-SA"/>
-        </w:rPr>
-      </w:pPr>
-      <w:r>
-        <w:rPr>
-          <w:lang w:val="en-US" w:eastAsia="ar-SA"/>
-        </w:rPr>
-      </w:r>
-    </w:p>
-    <w:p>
-      <w:pPr>
-        <w:pStyle w:val="Normal"/>
-        <w:rPr>
-          <w:lang w:val="en-US" w:eastAsia="ar-SA"/>
-        </w:rPr>
-      </w:pPr>
-      <w:r>
-        <w:rPr>
-          <w:lang w:val="en-US" w:eastAsia="ar-SA"/>
-        </w:rPr>
-      </w:r>
-    </w:p>
-    <w:p>
-      <w:pPr>
-        <w:pStyle w:val="Normal"/>
-        <w:rPr>
-          <w:lang w:val="en-US" w:eastAsia="ar-SA"/>
-        </w:rPr>
-      </w:pPr>
-      <w:r>
-        <w:rPr>
-          <w:lang w:val="en-US" w:eastAsia="ar-SA"/>
-        </w:rPr>
-      </w:r>
-    </w:p>
-    <w:p>
-      <w:pPr>
-        <w:pStyle w:val="Normal"/>
-        <w:rPr>
-          <w:lang w:val="en-US" w:eastAsia="ar-SA"/>
-        </w:rPr>
-      </w:pPr>
-      <w:r>
-        <w:rPr>
-          <w:lang w:val="en-US" w:eastAsia="ar-SA"/>
-        </w:rPr>
-      </w:r>
-    </w:p>
-    <w:p>
-      <w:pPr>
-        <w:pStyle w:val="Normal"/>
-        <w:rPr>
-          <w:lang w:val="en-US" w:eastAsia="ar-SA"/>
-        </w:rPr>
-      </w:pPr>
-      <w:r>
-        <w:rPr>
-          <w:lang w:val="en-US" w:eastAsia="ar-SA"/>
-        </w:rPr>
-      </w:r>
-    </w:p>
-    <w:p>
-      <w:pPr>
-        <w:pStyle w:val="Normal"/>
-        <w:rPr>
-          <w:lang w:val="en-US" w:eastAsia="ar-SA"/>
-        </w:rPr>
-      </w:pPr>
-      <w:r>
-        <w:rPr>
-          <w:lang w:val="en-US" w:eastAsia="ar-SA"/>
-        </w:rPr>
-      </w:r>
-    </w:p>
-    <w:p>
-      <w:pPr>
-        <w:pStyle w:val="Normal"/>
-        <w:rPr>
-          <w:lang w:val="en-US" w:eastAsia="ar-SA"/>
-        </w:rPr>
-      </w:pPr>
-      <w:r>
-        <w:rPr>
-          <w:lang w:val="en-US" w:eastAsia="ar-SA"/>
-        </w:rPr>
-      </w:r>
-    </w:p>
-    <w:p>
-      <w:pPr>
-        <w:pStyle w:val="Normal"/>
-        <w:rPr>
-          <w:lang w:val="en-US" w:eastAsia="ar-SA"/>
-        </w:rPr>
-      </w:pPr>
-      <w:r>
-        <w:rPr>
-          <w:lang w:val="en-US" w:eastAsia="ar-SA"/>
-        </w:rPr>
-      </w:r>
-    </w:p>
-    <w:p>
-      <w:pPr>
-        <w:pStyle w:val="Normal"/>
-        <w:rPr>
-          <w:lang w:val="en-US" w:eastAsia="ar-SA"/>
-        </w:rPr>
-      </w:pPr>
-      <w:r>
-        <w:rPr>
-          <w:lang w:val="en-US" w:eastAsia="ar-SA"/>
-        </w:rPr>
-      </w:r>
-    </w:p>
-    <w:p>
-      <w:pPr>
-        <w:pStyle w:val="Normal"/>
-        <w:rPr>
-          <w:lang w:val="en-US" w:eastAsia="ar-SA"/>
-        </w:rPr>
-      </w:pPr>
-      <w:r>
-        <w:rPr>
-          <w:lang w:val="en-US" w:eastAsia="ar-SA"/>
-        </w:rPr>
-      </w:r>
-    </w:p>
-    <w:p>
-      <w:pPr>
-        <w:pStyle w:val="Normal"/>
-        <w:rPr>
-          <w:lang w:val="en-US" w:eastAsia="ar-SA"/>
-        </w:rPr>
-      </w:pPr>
-      <w:r>
-        <w:rPr>
-          <w:lang w:val="en-US" w:eastAsia="ar-SA"/>
-        </w:rPr>
-      </w:r>
-    </w:p>
-    <w:p>
-      <w:pPr>
-        <w:pStyle w:val="Normal"/>
-        <w:rPr>
-          <w:lang w:val="en-US" w:eastAsia="ar-SA"/>
-        </w:rPr>
-      </w:pPr>
-      <w:r>
-        <w:rPr>
-          <w:lang w:val="en-US" w:eastAsia="ar-SA"/>
-        </w:rPr>
-      </w:r>
-    </w:p>
-    <w:p>
-      <w:pPr>
-        <w:pStyle w:val="Normal"/>
-        <w:rPr>
-          <w:lang w:val="en-US" w:eastAsia="ar-SA"/>
-        </w:rPr>
-      </w:pPr>
-      <w:r>
-        <w:rPr>
-          <w:lang w:val="en-US" w:eastAsia="ar-SA"/>
-        </w:rPr>
-      </w:r>
-    </w:p>
-    <w:p>
-      <w:pPr>
-        <w:pStyle w:val="Normal"/>
-        <w:rPr>
-          <w:lang w:val="en-US" w:eastAsia="ar-SA"/>
-        </w:rPr>
-      </w:pPr>
-      <w:r>
-        <w:rPr>
-          <w:lang w:val="en-US" w:eastAsia="ar-SA"/>
-        </w:rPr>
-      </w:r>
-    </w:p>
-    <w:p>
-      <w:pPr>
-        <w:pStyle w:val="Normal"/>
-        <w:rPr>
-          <w:lang w:val="en-US" w:eastAsia="ar-SA"/>
-        </w:rPr>
-      </w:pPr>
-      <w:r>
-        <w:rPr>
-          <w:lang w:val="en-US" w:eastAsia="ar-SA"/>
-        </w:rPr>
-      </w:r>
-    </w:p>
-    <w:p>
-      <w:pPr>
-        <w:pStyle w:val="Normal"/>
-        <w:rPr>
-          <w:lang w:val="en-US" w:eastAsia="ar-SA"/>
-        </w:rPr>
-      </w:pPr>
-      <w:r>
-        <w:rPr>
-          <w:lang w:val="en-US" w:eastAsia="ar-SA"/>
-        </w:rPr>
-      </w:r>
-    </w:p>
-    <w:p>
-      <w:pPr>
-        <w:pStyle w:val="Normal"/>
-        <w:ind w:hanging="0"/>
-        <w:jc w:val="center"/>
-        <w:rPr>
-          <w:lang w:val="en-US" w:eastAsia="ar-SA"/>
-        </w:rPr>
-      </w:pPr>
-      <w:r>
-        <w:rPr>
-          <w:i/>
-          <w:iCs/>
-          <w:sz w:val="20"/>
-          <w:szCs w:val="20"/>
-          <w:lang w:val="pt-BR"/>
-        </w:rPr>
-        <w:t xml:space="preserve">Fig. </w:t>
-      </w:r>
-      <w:r>
-        <w:rPr>
-          <w:i/>
-          <w:iCs/>
-          <w:sz w:val="20"/>
-          <w:szCs w:val="20"/>
-          <w:lang w:val="pt-BR"/>
-        </w:rPr>
-        <w:fldChar w:fldCharType="begin"/>
-      </w:r>
-      <w:r>
-        <w:rPr>
-          <w:sz w:val="20"/>
-          <w:i/>
-          <w:szCs w:val="20"/>
-          <w:iCs/>
-          <w:lang w:val="pt-BR"/>
-        </w:rPr>
-        <w:instrText> SEQ Fig. \* ARABIC </w:instrText>
-      </w:r>
-      <w:r>
-        <w:rPr>
-          <w:sz w:val="20"/>
-          <w:i/>
-          <w:szCs w:val="20"/>
-          <w:iCs/>
-          <w:lang w:val="pt-BR"/>
-        </w:rPr>
-        <w:fldChar w:fldCharType="separate"/>
-      </w:r>
-      <w:r>
-        <w:rPr>
-          <w:sz w:val="20"/>
-          <w:i/>
-          <w:szCs w:val="20"/>
-          <w:iCs/>
-          <w:lang w:val="pt-BR"/>
-        </w:rPr>
-        <w:t>19</w:t>
-      </w:r>
-      <w:r>
-        <w:rPr>
-          <w:sz w:val="20"/>
-          <w:i/>
-          <w:szCs w:val="20"/>
-          <w:iCs/>
-          <w:lang w:val="pt-BR"/>
-        </w:rPr>
-        <w:fldChar w:fldCharType="end"/>
-      </w:r>
-      <w:r>
-        <w:rPr>
-          <w:i/>
-          <w:iCs/>
-          <w:sz w:val="20"/>
-          <w:szCs w:val="20"/>
-          <w:lang w:val="pt-BR"/>
-        </w:rPr>
-        <w:t xml:space="preserve"> </w:t>
+          <w:sz w:val="20"/>
+          <w:szCs w:val="20"/>
+          <w:lang w:val="pt-BR" w:eastAsia="pt-BR" w:bidi="ar-SA"/>
+        </w:rPr>
+        <w:t>Simulação</w:t>
       </w:r>
       <w:r>
         <w:rPr>
@@ -12062,17 +13021,17 @@
           <w:szCs w:val="20"/>
           <w:lang w:val="pt-BR" w:eastAsia="pt-BR" w:bidi="ar-SA"/>
         </w:rPr>
-        <w:t xml:space="preserve">Gráfico </w:t>
-      </w:r>
-      <w:r>
-        <w:rPr>
-          <w:i/>
-          <w:iCs/>
-          <w:sz w:val="20"/>
-          <w:szCs w:val="20"/>
-          <w:lang w:val="pt-BR"/>
-        </w:rPr>
-        <w:t>da curva padrão e transformador do tipo 1 registrados no Simuload no intervalo de simulação de 1 hora.</w:t>
+        <w:t xml:space="preserve"> </w:t>
+      </w:r>
+      <w:r>
+        <w:rPr>
+          <w:i/>
+          <w:iCs/>
+          <w:sz w:val="20"/>
+          <w:szCs w:val="20"/>
+          <w:lang w:val="pt-BR"/>
+        </w:rPr>
+        <w:t>da curva e transformador do tipo 1 registrados no Simuload no intervalo de 1 hora.</w:t>
       </w:r>
     </w:p>
     <w:p>
@@ -12096,7 +13055,7 @@
         <w:rPr/>
         <w:drawing>
           <wp:inline distT="0" distB="0" distL="0" distR="0">
-            <wp:extent cx="4593590" cy="3975735"/>
+            <wp:extent cx="3771265" cy="3263900"/>
             <wp:effectExtent l="0" t="0" r="0" b="0"/>
             <wp:docPr id="21" name="Figura23" descr=""/>
             <wp:cNvGraphicFramePr>
@@ -12112,7 +13071,7 @@
                     </pic:cNvPicPr>
                   </pic:nvPicPr>
                   <pic:blipFill>
-                    <a:blip r:embed="rId33"/>
+                    <a:blip r:embed="rId27"/>
                     <a:stretch>
                       <a:fillRect/>
                     </a:stretch>
@@ -12120,7 +13079,7 @@
                   <pic:spPr bwMode="auto">
                     <a:xfrm>
                       <a:off x="0" y="0"/>
-                      <a:ext cx="4593590" cy="3975735"/>
+                      <a:ext cx="3771265" cy="3263900"/>
                     </a:xfrm>
                     <a:prstGeom prst="rect">
                       <a:avLst/>
@@ -12148,6 +13107,48 @@
           <w:lang w:val="en-US" w:eastAsia="ar-SA"/>
         </w:rPr>
       </w:pPr>
+      <w:r>
+        <w:rPr>
+          <w:sz w:val="20"/>
+          <w:szCs w:val="20"/>
+          <w:lang w:val="pt-BR" w:eastAsia="ar-SA"/>
+        </w:rPr>
+        <w:t>Fonte: A</w:t>
+      </w:r>
+      <w:r>
+        <w:rPr>
+          <w:rFonts w:eastAsia="Times New Roman" w:cs="Times New Roman"/>
+          <w:color w:val="auto"/>
+          <w:kern w:val="0"/>
+          <w:sz w:val="20"/>
+          <w:szCs w:val="20"/>
+          <w:lang w:val="pt-BR" w:eastAsia="ar-SA" w:bidi="ar-SA"/>
+        </w:rPr>
+        <w:t>utoria própria.</w:t>
+      </w:r>
+    </w:p>
+    <w:p>
+      <w:pPr>
+        <w:pStyle w:val="Normal"/>
+        <w:ind w:hanging="0"/>
+        <w:jc w:val="center"/>
+        <w:rPr>
+          <w:lang w:val="en-US" w:eastAsia="ar-SA"/>
+        </w:rPr>
+      </w:pPr>
+      <w:r>
+        <w:rPr/>
+      </w:r>
+    </w:p>
+    <w:p>
+      <w:pPr>
+        <w:pStyle w:val="Normal"/>
+        <w:ind w:hanging="0"/>
+        <w:jc w:val="center"/>
+        <w:rPr>
+          <w:lang w:val="en-US" w:eastAsia="ar-SA"/>
+        </w:rPr>
+      </w:pPr>
       <w:bookmarkStart w:id="47" w:name="docs-internal-guid-c9f5d3e3-7fff-827f-41"/>
       <w:bookmarkEnd w:id="47"/>
       <w:r>
@@ -12231,17 +13232,50 @@
           <w:szCs w:val="20"/>
           <w:lang w:val="pt-BR" w:eastAsia="pt-BR" w:bidi="ar-SA"/>
         </w:rPr>
-        <w:t xml:space="preserve">Gráfico </w:t>
-      </w:r>
-      <w:r>
-        <w:rPr>
-          <w:i/>
-          <w:iCs/>
-          <w:sz w:val="20"/>
-          <w:szCs w:val="20"/>
-          <w:lang w:val="pt-BR"/>
-        </w:rPr>
-        <w:t>da curva padrão e transformador do tipo 1 registrados no Simuload no intervalo de simulação de 30 minutos.</w:t>
+        <w:t>Simulação</w:t>
+      </w:r>
+      <w:r>
+        <w:rPr>
+          <w:rFonts w:eastAsia="Times New Roman" w:cs="Times New Roman"/>
+          <w:i/>
+          <w:iCs/>
+          <w:color w:val="auto"/>
+          <w:kern w:val="0"/>
+          <w:sz w:val="20"/>
+          <w:szCs w:val="20"/>
+          <w:lang w:val="pt-BR" w:eastAsia="pt-BR" w:bidi="ar-SA"/>
+        </w:rPr>
+        <w:t xml:space="preserve"> </w:t>
+      </w:r>
+      <w:r>
+        <w:rPr>
+          <w:i/>
+          <w:iCs/>
+          <w:sz w:val="20"/>
+          <w:szCs w:val="20"/>
+          <w:lang w:val="pt-BR"/>
+        </w:rPr>
+        <w:t>da curva e transformador do tipo 1 registrados no Simuload no intervalo de 30 mi</w:t>
+      </w:r>
+      <w:r>
+        <w:rPr>
+          <w:i/>
+          <w:iCs/>
+          <w:sz w:val="20"/>
+          <w:szCs w:val="20"/>
+          <w:lang w:val="pt-BR"/>
+        </w:rPr>
+        <w:t>nutos</w:t>
+      </w:r>
+      <w:r>
+        <w:rPr>
+          <w:i/>
+          <w:iCs/>
+          <w:sz w:val="20"/>
+          <w:szCs w:val="20"/>
+          <w:lang w:val="pt-BR"/>
+        </w:rPr>
+        <w:t>.</w:t>
       </w:r>
       <w:r>
         <w:rPr>
@@ -12253,7 +13287,7 @@
         <w:rPr/>
         <w:drawing>
           <wp:inline distT="0" distB="0" distL="0" distR="0">
-            <wp:extent cx="4697095" cy="4080510"/>
+            <wp:extent cx="4426585" cy="3845560"/>
             <wp:effectExtent l="0" t="0" r="0" b="0"/>
             <wp:docPr id="22" name="Figura19" descr=""/>
             <wp:cNvGraphicFramePr>
@@ -12269,7 +13303,7 @@
                     </pic:cNvPicPr>
                   </pic:nvPicPr>
                   <pic:blipFill>
-                    <a:blip r:embed="rId34"/>
+                    <a:blip r:embed="rId28"/>
                     <a:stretch>
                       <a:fillRect/>
                     </a:stretch>
@@ -12277,7 +13311,7 @@
                   <pic:spPr bwMode="auto">
                     <a:xfrm>
                       <a:off x="0" y="0"/>
-                      <a:ext cx="4697095" cy="4080510"/>
+                      <a:ext cx="4426585" cy="3845560"/>
                     </a:xfrm>
                     <a:prstGeom prst="rect">
                       <a:avLst/>
@@ -12305,6 +13339,48 @@
           <w:lang w:val="en-US" w:eastAsia="ar-SA"/>
         </w:rPr>
       </w:pPr>
+      <w:r>
+        <w:rPr>
+          <w:sz w:val="20"/>
+          <w:szCs w:val="20"/>
+          <w:lang w:val="pt-BR" w:eastAsia="ar-SA"/>
+        </w:rPr>
+        <w:t>Fonte: A</w:t>
+      </w:r>
+      <w:r>
+        <w:rPr>
+          <w:rFonts w:eastAsia="Times New Roman" w:cs="Times New Roman"/>
+          <w:color w:val="auto"/>
+          <w:kern w:val="0"/>
+          <w:sz w:val="20"/>
+          <w:szCs w:val="20"/>
+          <w:lang w:val="pt-BR" w:eastAsia="ar-SA" w:bidi="ar-SA"/>
+        </w:rPr>
+        <w:t>utoria própria.</w:t>
+      </w:r>
+    </w:p>
+    <w:p>
+      <w:pPr>
+        <w:pStyle w:val="Normal"/>
+        <w:ind w:hanging="0"/>
+        <w:jc w:val="center"/>
+        <w:rPr>
+          <w:lang w:val="en-US" w:eastAsia="ar-SA"/>
+        </w:rPr>
+      </w:pPr>
+      <w:r>
+        <w:rPr/>
+      </w:r>
+    </w:p>
+    <w:p>
+      <w:pPr>
+        <w:pStyle w:val="Normal"/>
+        <w:ind w:hanging="0"/>
+        <w:jc w:val="center"/>
+        <w:rPr>
+          <w:lang w:val="en-US" w:eastAsia="ar-SA"/>
+        </w:rPr>
+      </w:pPr>
       <w:bookmarkStart w:id="48" w:name="docs-internal-guid-ea990649-7fff-b3ce-30"/>
       <w:bookmarkEnd w:id="48"/>
       <w:r>
@@ -12379,6 +13455,26 @@
       </w:r>
       <w:r>
         <w:rPr>
+          <w:i/>
+          <w:iCs/>
+          <w:sz w:val="20"/>
+          <w:szCs w:val="20"/>
+          <w:lang w:val="pt-BR"/>
+        </w:rPr>
+        <w:t>S</w:t>
+      </w:r>
+      <w:r>
+        <w:rPr>
+          <w:i/>
+          <w:iCs/>
+          <w:sz w:val="20"/>
+          <w:szCs w:val="20"/>
+          <w:lang w:val="pt-BR"/>
+        </w:rPr>
+        <w:t>imulação</w:t>
+      </w:r>
+      <w:r>
+        <w:rPr>
           <w:rFonts w:eastAsia="Times New Roman" w:cs="Times New Roman"/>
           <w:i/>
           <w:iCs/>
@@ -12388,17 +13484,17 @@
           <w:szCs w:val="20"/>
           <w:lang w:val="pt-BR" w:eastAsia="pt-BR" w:bidi="ar-SA"/>
         </w:rPr>
-        <w:t xml:space="preserve">Gráfico </w:t>
-      </w:r>
-      <w:r>
-        <w:rPr>
-          <w:i/>
-          <w:iCs/>
-          <w:sz w:val="20"/>
-          <w:szCs w:val="20"/>
-          <w:lang w:val="pt-BR"/>
-        </w:rPr>
-        <w:t xml:space="preserve">da curva padrão e transformador do tipo 1 registrados no Simuload no intervalo de simulação de </w:t>
+        <w:t xml:space="preserve"> </w:t>
+      </w:r>
+      <w:r>
+        <w:rPr>
+          <w:i/>
+          <w:iCs/>
+          <w:sz w:val="20"/>
+          <w:szCs w:val="20"/>
+          <w:lang w:val="pt-BR"/>
+        </w:rPr>
+        <w:t xml:space="preserve">da curva e transformador do tipo 1 registrados no Simuload no intervalo de </w:t>
       </w:r>
       <w:r>
         <w:rPr>
@@ -12433,7 +13529,7 @@
         <w:rPr/>
         <w:drawing>
           <wp:inline distT="0" distB="0" distL="0" distR="0">
-            <wp:extent cx="4615815" cy="4025265"/>
+            <wp:extent cx="4309110" cy="3757930"/>
             <wp:effectExtent l="0" t="0" r="0" b="0"/>
             <wp:docPr id="23" name="Figura20" descr=""/>
             <wp:cNvGraphicFramePr>
@@ -12449,7 +13545,7 @@
                     </pic:cNvPicPr>
                   </pic:nvPicPr>
                   <pic:blipFill>
-                    <a:blip r:embed="rId35"/>
+                    <a:blip r:embed="rId29"/>
                     <a:stretch>
                       <a:fillRect/>
                     </a:stretch>
@@ -12457,7 +13553,7 @@
                   <pic:spPr bwMode="auto">
                     <a:xfrm>
                       <a:off x="0" y="0"/>
-                      <a:ext cx="4615815" cy="4025265"/>
+                      <a:ext cx="4309110" cy="3757930"/>
                     </a:xfrm>
                     <a:prstGeom prst="rect">
                       <a:avLst/>
@@ -12485,6 +13581,48 @@
           <w:lang w:val="en-US" w:eastAsia="ar-SA"/>
         </w:rPr>
       </w:pPr>
+      <w:r>
+        <w:rPr>
+          <w:sz w:val="20"/>
+          <w:szCs w:val="20"/>
+          <w:lang w:val="pt-BR" w:eastAsia="ar-SA"/>
+        </w:rPr>
+        <w:t>Fonte: A</w:t>
+      </w:r>
+      <w:r>
+        <w:rPr>
+          <w:rFonts w:eastAsia="Times New Roman" w:cs="Times New Roman"/>
+          <w:color w:val="auto"/>
+          <w:kern w:val="0"/>
+          <w:sz w:val="20"/>
+          <w:szCs w:val="20"/>
+          <w:lang w:val="pt-BR" w:eastAsia="ar-SA" w:bidi="ar-SA"/>
+        </w:rPr>
+        <w:t>utoria própria.</w:t>
+      </w:r>
+    </w:p>
+    <w:p>
+      <w:pPr>
+        <w:pStyle w:val="Normal"/>
+        <w:ind w:hanging="0"/>
+        <w:jc w:val="center"/>
+        <w:rPr>
+          <w:lang w:val="en-US" w:eastAsia="ar-SA"/>
+        </w:rPr>
+      </w:pPr>
+      <w:r>
+        <w:rPr/>
+      </w:r>
+    </w:p>
+    <w:p>
+      <w:pPr>
+        <w:pStyle w:val="Normal"/>
+        <w:ind w:hanging="0"/>
+        <w:jc w:val="center"/>
+        <w:rPr>
+          <w:lang w:val="en-US" w:eastAsia="ar-SA"/>
+        </w:rPr>
+      </w:pPr>
       <w:bookmarkStart w:id="49" w:name="docs-internal-guid-8496a475-7fff-d5d6-2d"/>
       <w:bookmarkEnd w:id="49"/>
       <w:r>
@@ -12568,17 +13706,30 @@
           <w:szCs w:val="20"/>
           <w:lang w:val="pt-BR" w:eastAsia="pt-BR" w:bidi="ar-SA"/>
         </w:rPr>
-        <w:t xml:space="preserve">Gráfico </w:t>
-      </w:r>
-      <w:r>
-        <w:rPr>
-          <w:i/>
-          <w:iCs/>
-          <w:sz w:val="20"/>
-          <w:szCs w:val="20"/>
-          <w:lang w:val="pt-BR"/>
-        </w:rPr>
-        <w:t>da curva padrão e transformador do tipo 1 registrados no Simuload no intervalo de simulação de 5 minutos.</w:t>
+        <w:t>Simulação</w:t>
+      </w:r>
+      <w:r>
+        <w:rPr>
+          <w:rFonts w:eastAsia="Times New Roman" w:cs="Times New Roman"/>
+          <w:i/>
+          <w:iCs/>
+          <w:color w:val="auto"/>
+          <w:kern w:val="0"/>
+          <w:sz w:val="20"/>
+          <w:szCs w:val="20"/>
+          <w:lang w:val="pt-BR" w:eastAsia="pt-BR" w:bidi="ar-SA"/>
+        </w:rPr>
+        <w:t xml:space="preserve"> </w:t>
+      </w:r>
+      <w:r>
+        <w:rPr>
+          <w:i/>
+          <w:iCs/>
+          <w:sz w:val="20"/>
+          <w:szCs w:val="20"/>
+          <w:lang w:val="pt-BR"/>
+        </w:rPr>
+        <w:t>da curva e transformador do tipo 1 registrados no Simuload no intervalo de 5 minutos.</w:t>
       </w:r>
       <w:r>
         <w:rPr>
@@ -12590,7 +13741,7 @@
         <w:rPr/>
         <w:drawing>
           <wp:inline distT="0" distB="0" distL="0" distR="0">
-            <wp:extent cx="4568825" cy="3969385"/>
+            <wp:extent cx="4274185" cy="3713480"/>
             <wp:effectExtent l="0" t="0" r="0" b="0"/>
             <wp:docPr id="24" name="Figura21" descr=""/>
             <wp:cNvGraphicFramePr>
@@ -12606,7 +13757,7 @@
                     </pic:cNvPicPr>
                   </pic:nvPicPr>
                   <pic:blipFill>
-                    <a:blip r:embed="rId36"/>
+                    <a:blip r:embed="rId30"/>
                     <a:stretch>
                       <a:fillRect/>
                     </a:stretch>
@@ -12614,7 +13765,7 @@
                   <pic:spPr bwMode="auto">
                     <a:xfrm>
                       <a:off x="0" y="0"/>
-                      <a:ext cx="4568825" cy="3969385"/>
+                      <a:ext cx="4274185" cy="3713480"/>
                     </a:xfrm>
                     <a:prstGeom prst="rect">
                       <a:avLst/>
@@ -12636,6 +13787,48 @@
     <w:p>
       <w:pPr>
         <w:pStyle w:val="Normal"/>
+        <w:ind w:hanging="0"/>
+        <w:jc w:val="center"/>
+        <w:rPr>
+          <w:lang w:val="en-US" w:eastAsia="ar-SA"/>
+        </w:rPr>
+      </w:pPr>
+      <w:r>
+        <w:rPr>
+          <w:sz w:val="20"/>
+          <w:szCs w:val="20"/>
+          <w:lang w:val="pt-BR" w:eastAsia="ar-SA"/>
+        </w:rPr>
+        <w:t>Fonte: A</w:t>
+      </w:r>
+      <w:r>
+        <w:rPr>
+          <w:rFonts w:eastAsia="Times New Roman" w:cs="Times New Roman"/>
+          <w:color w:val="auto"/>
+          <w:kern w:val="0"/>
+          <w:sz w:val="20"/>
+          <w:szCs w:val="20"/>
+          <w:lang w:val="pt-BR" w:eastAsia="ar-SA" w:bidi="ar-SA"/>
+        </w:rPr>
+        <w:t>utoria própria.</w:t>
+      </w:r>
+    </w:p>
+    <w:p>
+      <w:pPr>
+        <w:pStyle w:val="Normal"/>
+        <w:ind w:hanging="0"/>
+        <w:jc w:val="center"/>
+        <w:rPr>
+          <w:lang w:val="en-US" w:eastAsia="ar-SA"/>
+        </w:rPr>
+      </w:pPr>
+      <w:r>
+        <w:rPr/>
+      </w:r>
+    </w:p>
+    <w:p>
+      <w:pPr>
+        <w:pStyle w:val="Normal"/>
         <w:jc w:val="both"/>
         <w:rPr>
           <w:lang w:val="en-US" w:eastAsia="ar-SA"/>
@@ -12746,13 +13939,7 @@
         <w:rPr>
           <w:lang w:val="pt-BR" w:eastAsia="ar-SA"/>
         </w:rPr>
-        <w:t xml:space="preserve"> pode ser problemática. Caso algum valor seja preenchido incorretamente, a simulação não será executada e a localização do erro não será informada ao usuário. Por esse motivo, os usuários optaram por preencher e revisar esses valores em um editor de texto antes de inseri-los no Simuload. </w:t>
-      </w:r>
-      <w:r>
-        <w:rPr>
-          <w:lang w:val="pt-BR" w:eastAsia="ar-SA"/>
-        </w:rPr>
-        <w:t>Exibir os erros corretamente ou construir uma estrutura que valide esses dados antes de serem inseridos seria uma melhoria valiosa.</w:t>
+        <w:t xml:space="preserve"> pode ser problemática. Caso algum valor seja preenchido incorretamente, a simulação não será executada e a localização do erro não será informada ao usuário. Por esse motivo, os usuários optaram por preencher e revisar esses valores em um editor de texto antes de inseri-los no Simuload. Exibir os erros corretamente ou construir uma estrutura que valide esses dados antes de serem inseridos seria uma melhoria valiosa.</w:t>
       </w:r>
     </w:p>
     <w:p>
@@ -12937,94 +14124,8 @@
           <w:szCs w:val="36"/>
         </w:rPr>
       </w:pPr>
-      <w:bookmarkStart w:id="53" w:name="__RefHeading___Toc817_3772085703"/>
+      <w:bookmarkStart w:id="53" w:name="__RefHeading___Toc817_37720857031"/>
       <w:bookmarkEnd w:id="53"/>
-      <w:r>
-        <w:rPr>
-          <w:rFonts w:eastAsia="" w:cs="" w:cstheme="majorBidi" w:eastAsiaTheme="majorEastAsia"/>
-          <w:b/>
-          <w:color w:val="auto"/>
-          <w:kern w:val="0"/>
-          <w:sz w:val="28"/>
-          <w:szCs w:val="26"/>
-          <w:lang w:val="pt-BR" w:eastAsia="pt-BR" w:bidi="ar-SA"/>
-        </w:rPr>
-        <w:t>Objetivos e metodologia</w:t>
-      </w:r>
-    </w:p>
-    <w:p>
-      <w:pPr>
-        <w:pStyle w:val="Normal"/>
-        <w:rPr>
-          <w:lang w:val="en-US" w:eastAsia="ar-SA"/>
-        </w:rPr>
-      </w:pPr>
-      <w:r>
-        <w:rPr>
-          <w:lang w:val="pt-BR" w:eastAsia="ar-SA"/>
-        </w:rPr>
-        <w:t>O objetivo geral deste trabalho consistiu em apresentar o software e avaliar sua eficácia como uma ferramenta de simulação de curvas de carga em redes de distribuição de baixa tensão, com o intuito principal de contribuir para o desenvolvimento de habilidades técnicas dos estudantes de Engenharia Elétrica.</w:t>
-      </w:r>
-    </w:p>
-    <w:p>
-      <w:pPr>
-        <w:pStyle w:val="Normal"/>
-        <w:rPr>
-          <w:lang w:val="en-US" w:eastAsia="ar-SA"/>
-        </w:rPr>
-      </w:pPr>
-      <w:r>
-        <w:rPr>
-          <w:lang w:val="pt-BR" w:eastAsia="ar-SA"/>
-        </w:rPr>
-        <w:t>Dentre os objetivos específicos incluem avaliar a eficiência e usabilidade do software, identificar possíveis limitações e propor melhorias. A metodologia de desenvolvimento do Simuload foi baseada nas principais necessidades dos estudantes no que diz respeito a simulação de curvas de carga, bem como na necessidade de apresentar uma ferramenta de fácil utilização, para que fosse o mais intuitiva e didática possível. Assim, o processo de validação pós criação da ferramenta foi feito por meio de avaliação qualitativa do seu uso por estudantes em uma simulação real e apresentou-se como uma ferramenta eficiente e didática para esse fim.</w:t>
-      </w:r>
-    </w:p>
-    <w:p>
-      <w:pPr>
-        <w:pStyle w:val="Normal"/>
-        <w:rPr>
-          <w:lang w:val="en-US" w:eastAsia="ar-SA"/>
-        </w:rPr>
-      </w:pPr>
-      <w:r>
-        <w:rPr>
-          <w:lang w:val="pt-BR" w:eastAsia="ar-SA"/>
-        </w:rPr>
-        <w:t>No que diz respeito a parte mais técnica do software, foram adotadas diversas ferramentas e tecnologias para diferentes aspectos do desenvolvimento do Simuload. A ferramenta PyQt5 foi escolhida para a criação da interface gráfica, a biblioteca Matplotlib foi utilizada para a simulação de gráficos, o SQLite foi escolhido como banco de dados para armazenamento de dados estruturados, já o PyInstaller foi utilizado para gerar um executável do software facilitando sua distribuição. Todo o seu versionamento e disponibilização foi feito utilizando as ferramentas Git e Github.</w:t>
-      </w:r>
-    </w:p>
-    <w:p>
-      <w:pPr>
-        <w:pStyle w:val="Normal"/>
-        <w:rPr>
-          <w:lang w:val="en-US" w:eastAsia="ar-SA"/>
-        </w:rPr>
-      </w:pPr>
-      <w:r>
-        <w:rPr>
-          <w:lang w:val="pt-BR" w:eastAsia="ar-SA"/>
-        </w:rPr>
-        <w:t>Essas decisões técnicas e ferramentas foram fundamentais para garantir a facilidade de uso, eficiência no armazenamento de dados, geração de gráficos e distribuição do software. O Simuload se beneficia dessas escolhas, proporcionando uma experiência mais proveitosa e confiável aos estudantes, o que foi desde o início um dos seus principais objetivos, visto que, não haveria total aproveitamento se os mesmos não conseguissem se adaptar e utilizar de forma correta.</w:t>
-      </w:r>
-    </w:p>
-    <w:p>
-      <w:pPr>
-        <w:pStyle w:val="Ttulo2"/>
-        <w:numPr>
-          <w:ilvl w:val="1"/>
-          <w:numId w:val="2"/>
-        </w:numPr>
-        <w:rPr>
-          <w:b/>
-          <w:b/>
-          <w:bCs/>
-          <w:sz w:val="36"/>
-          <w:szCs w:val="36"/>
-        </w:rPr>
-      </w:pPr>
-      <w:bookmarkStart w:id="54" w:name="__RefHeading___Toc817_37720857031"/>
-      <w:bookmarkEnd w:id="54"/>
       <w:r>
         <w:rPr>
           <w:rFonts w:eastAsia="" w:cs="" w:cstheme="majorBidi" w:eastAsiaTheme="majorEastAsia"/>
@@ -13067,35 +14168,7 @@
         <w:rPr>
           <w:lang w:val="pt-BR" w:eastAsia="ar-SA"/>
         </w:rPr>
-        <w:t xml:space="preserve">. </w:t>
-      </w:r>
-    </w:p>
-    <w:p>
-      <w:pPr>
-        <w:pStyle w:val="Normal"/>
-        <w:rPr>
-          <w:lang w:val="en-US" w:eastAsia="ar-SA"/>
-        </w:rPr>
-      </w:pPr>
-      <w:r>
-        <w:rPr>
-          <w:lang w:val="pt-BR" w:eastAsia="ar-SA"/>
-        </w:rPr>
-        <w:t>Neste aspecto, o Simuload apresenta-se como uma ferramenta que traduz a necessidade de intercâmbio entre a tecnologia e a prática, trazendo diversas vantagens, tais como: eficiência e produtividade, pois facilita o processo de mapeamento de dados, análise e geração de gráficos, permitindo que os resultados sejam obtidos e avaliados de forma mais rápida e precisa; compreensão dos dados, pois oferecem recursos avançados de visualização de dados, permitindo que as informações sejam apresentadas de forma clara e intuitiva; otimização, pois é possível realizar análises preditivas, modelando diferentes cenários e simulações para prever comportamentos futuros.</w:t>
-      </w:r>
-    </w:p>
-    <w:p>
-      <w:pPr>
-        <w:pStyle w:val="Normal"/>
-        <w:rPr>
-          <w:lang w:val="en-US" w:eastAsia="ar-SA"/>
-        </w:rPr>
-      </w:pPr>
-      <w:r>
-        <w:rPr>
-          <w:lang w:val="pt-BR" w:eastAsia="ar-SA"/>
-        </w:rPr>
-        <w:t xml:space="preserve">Em resumo, o uso da tecnologia, no caso específico deste trabalho: o Simuload, oferece vantagens significativas, melhorando a eficiência, a compreensão dos dados e possibilitando aos estudantes uma experiência de aprendizado mais proveitosa. Levando em consideração o cenário atual, é imprescindível estabelecer diálogos e abrir espaço para ferramentas capazes de trazer benefícios </w:t>
+        <w:t xml:space="preserve">. Levando em consideração o cenário atual, é imprescindível estabelecer diálogos e abrir espaço para ferramentas capazes de trazer benefícios </w:t>
       </w:r>
       <w:r>
         <w:rPr>
@@ -13113,6 +14186,20 @@
           <w:lang w:val="pt-BR" w:eastAsia="ar-SA"/>
         </w:rPr>
         <w:t xml:space="preserve"> estudantes.</w:t>
+      </w:r>
+    </w:p>
+    <w:p>
+      <w:pPr>
+        <w:pStyle w:val="Normal"/>
+        <w:rPr>
+          <w:lang w:val="en-US" w:eastAsia="ar-SA"/>
+        </w:rPr>
+      </w:pPr>
+      <w:r>
+        <w:rPr>
+          <w:lang w:val="pt-BR" w:eastAsia="ar-SA"/>
+        </w:rPr>
+        <w:t>Neste aspecto, o Simuload apresenta-se como uma ferramenta que traduz a necessidade de intercâmbio entre a tecnologia e a prática, trazendo diversas vantagens, tais como: eficiência e produtividade, pois facilita o processo de mapeamento de dados, análise e geração de gráficos, permitindo que os resultados sejam obtidos e avaliados de forma mais rápida e precisa; compreensão dos dados, pois oferecem recursos avançados de visualização de dados, permitindo que as informações sejam apresentadas de forma clara e intuitiva; otimização, pois é possível realizar análises preditivas, modelando diferentes cenários e simulações para prever comportamentos futuros.</w:t>
       </w:r>
     </w:p>
     <w:p>
@@ -13261,9 +14348,9 @@
           <w:lang w:val="en-US" w:eastAsia="ar-SA"/>
         </w:rPr>
       </w:pPr>
-      <w:bookmarkStart w:id="55" w:name="__RefHeading___Toc821_3772085703"/>
-      <w:bookmarkStart w:id="56" w:name="_Toc65702351"/>
-      <w:bookmarkEnd w:id="55"/>
+      <w:bookmarkStart w:id="54" w:name="__RefHeading___Toc821_3772085703"/>
+      <w:bookmarkStart w:id="55" w:name="_Toc65702351"/>
+      <w:bookmarkEnd w:id="54"/>
       <w:r>
         <w:rPr>
           <w:rFonts w:cs="Calibri" w:ascii="Calibri" w:hAnsi="Calibri" w:asciiTheme="minorHAnsi" w:cstheme="minorHAnsi" w:hAnsiTheme="minorHAnsi"/>
@@ -13273,7 +14360,7 @@
         </w:rPr>
         <w:t>Referências</w:t>
       </w:r>
-      <w:bookmarkEnd w:id="56"/>
+      <w:bookmarkEnd w:id="55"/>
     </w:p>
     <w:p>
       <w:pPr>
@@ -14130,16 +15217,16 @@
           <w:lang w:val="pt-BR"/>
         </w:rPr>
       </w:pPr>
-      <w:bookmarkStart w:id="57" w:name="__RefHeading___Toc3981_2898883715"/>
-      <w:bookmarkStart w:id="58" w:name="_Toc65702352"/>
+      <w:bookmarkStart w:id="56" w:name="__RefHeading___Toc3981_2898883715"/>
+      <w:bookmarkStart w:id="57" w:name="_Toc65702352"/>
+      <w:bookmarkEnd w:id="56"/>
+      <w:r>
+        <w:rPr>
+          <w:lang w:val="pt-BR" w:eastAsia="ar-SA"/>
+        </w:rPr>
+        <w:t xml:space="preserve">Apêndice A – </w:t>
+      </w:r>
       <w:bookmarkEnd w:id="57"/>
-      <w:r>
-        <w:rPr>
-          <w:lang w:val="pt-BR" w:eastAsia="ar-SA"/>
-        </w:rPr>
-        <w:t xml:space="preserve">Apêndice A – </w:t>
-      </w:r>
-      <w:bookmarkEnd w:id="58"/>
       <w:r>
         <w:rPr>
           <w:b/>
@@ -16537,16 +17624,16 @@
           <w:lang w:eastAsia="ar-SA"/>
         </w:rPr>
       </w:pPr>
-      <w:bookmarkStart w:id="59" w:name="__RefHeading___Toc1137_2898883715"/>
-      <w:bookmarkStart w:id="60" w:name="_Toc657023527"/>
+      <w:bookmarkStart w:id="58" w:name="__RefHeading___Toc1137_2898883715"/>
+      <w:bookmarkStart w:id="59" w:name="_Toc657023527"/>
+      <w:bookmarkEnd w:id="58"/>
+      <w:r>
+        <w:rPr>
+          <w:lang w:val="pt-BR" w:eastAsia="ar-SA"/>
+        </w:rPr>
+        <w:t xml:space="preserve">Apêndice B – </w:t>
+      </w:r>
       <w:bookmarkEnd w:id="59"/>
-      <w:r>
-        <w:rPr>
-          <w:lang w:val="pt-BR" w:eastAsia="ar-SA"/>
-        </w:rPr>
-        <w:t xml:space="preserve">Apêndice B – </w:t>
-      </w:r>
-      <w:bookmarkEnd w:id="60"/>
       <w:r>
         <w:rPr>
           <w:rFonts w:eastAsia="Calibri" w:cs="Tahoma"/>
@@ -16589,7 +17676,7 @@
         </w:rPr>
         <w:t xml:space="preserve">O código do Simulad está hospedado num repositório no Github que pode ser acessado no seguinte link: </w:t>
       </w:r>
-      <w:hyperlink r:id="rId37">
+      <w:hyperlink r:id="rId31">
         <w:r>
           <w:rPr>
             <w:rStyle w:val="LinkdaInternet"/>
@@ -16819,9 +17906,9 @@
           <w:lang w:val="pt-BR"/>
         </w:rPr>
       </w:pPr>
-      <w:bookmarkStart w:id="61" w:name="__RefHeading___Toc1139_2898883715"/>
-      <w:bookmarkStart w:id="62" w:name="_Toc657023522"/>
-      <w:bookmarkEnd w:id="61"/>
+      <w:bookmarkStart w:id="60" w:name="__RefHeading___Toc1139_2898883715"/>
+      <w:bookmarkStart w:id="61" w:name="_Toc657023522"/>
+      <w:bookmarkEnd w:id="60"/>
       <w:r>
         <w:rPr>
           <w:b/>
@@ -16833,7 +17920,7 @@
         </w:rPr>
         <w:t xml:space="preserve">Apêndice C – </w:t>
       </w:r>
-      <w:bookmarkEnd w:id="62"/>
+      <w:bookmarkEnd w:id="61"/>
       <w:r>
         <w:drawing>
           <wp:anchor behindDoc="0" distT="0" distB="0" distL="0" distR="0" simplePos="0" locked="0" layoutInCell="0" allowOverlap="1" relativeHeight="26">
@@ -16861,7 +17948,7 @@
                     </pic:cNvPicPr>
                   </pic:nvPicPr>
                   <pic:blipFill>
-                    <a:blip r:embed="rId38"/>
+                    <a:blip r:embed="rId32"/>
                     <a:stretch>
                       <a:fillRect/>
                     </a:stretch>
@@ -16967,7 +18054,7 @@
                     </pic:cNvPicPr>
                   </pic:nvPicPr>
                   <pic:blipFill>
-                    <a:blip r:embed="rId39"/>
+                    <a:blip r:embed="rId33"/>
                     <a:stretch>
                       <a:fillRect/>
                     </a:stretch>
@@ -16989,10 +18076,10 @@
       </w:r>
     </w:p>
     <w:sectPr>
-      <w:headerReference w:type="default" r:id="rId40"/>
-      <w:headerReference w:type="first" r:id="rId41"/>
-      <w:footerReference w:type="default" r:id="rId42"/>
-      <w:footerReference w:type="first" r:id="rId43"/>
+      <w:headerReference w:type="default" r:id="rId34"/>
+      <w:headerReference w:type="first" r:id="rId35"/>
+      <w:footerReference w:type="default" r:id="rId36"/>
+      <w:footerReference w:type="first" r:id="rId37"/>
       <w:type w:val="nextPage"/>
       <w:pgSz w:w="11906" w:h="16838"/>
       <w:pgMar w:left="1701" w:right="1134" w:header="680" w:top="1097" w:footer="680" w:bottom="1240" w:gutter="0"/>
@@ -17065,98 +18152,13 @@
 
 <file path=word/footer4.xml><?xml version="1.0" encoding="utf-8"?>
 <w:ftr xmlns:o="urn:schemas-microsoft-com:office:office" xmlns:r="http://schemas.openxmlformats.org/officeDocument/2006/relationships" xmlns:v="urn:schemas-microsoft-com:vml" xmlns:w="http://schemas.openxmlformats.org/wordprocessingml/2006/main" xmlns:w10="urn:schemas-microsoft-com:office:word" xmlns:wp="http://schemas.openxmlformats.org/drawingml/2006/wordprocessingDrawing" xmlns:wps="http://schemas.microsoft.com/office/word/2010/wordprocessingShape" xmlns:wpg="http://schemas.microsoft.com/office/word/2010/wordprocessingGroup" xmlns:mc="http://schemas.openxmlformats.org/markup-compatibility/2006" xmlns:wp14="http://schemas.microsoft.com/office/word/2010/wordprocessingDrawing" xmlns:w14="http://schemas.microsoft.com/office/word/2010/wordml" mc:Ignorable="w14 wp14">
-  <w:p>
-    <w:pPr>
-      <w:pStyle w:val="Rodap"/>
-      <w:jc w:val="right"/>
-      <w:rPr>
-        <w:lang w:val="pt-BR"/>
-      </w:rPr>
-    </w:pPr>
-    <w:r>
-      <w:rPr>
-        <w:lang w:val="pt-BR"/>
-      </w:rPr>
-    </w:r>
-  </w:p>
-</w:ftr>
-</file>
-
-<file path=word/footer5.xml><?xml version="1.0" encoding="utf-8"?>
-<w:ftr xmlns:o="urn:schemas-microsoft-com:office:office" xmlns:r="http://schemas.openxmlformats.org/officeDocument/2006/relationships" xmlns:v="urn:schemas-microsoft-com:vml" xmlns:w="http://schemas.openxmlformats.org/wordprocessingml/2006/main" xmlns:w10="urn:schemas-microsoft-com:office:word" xmlns:wp="http://schemas.openxmlformats.org/drawingml/2006/wordprocessingDrawing" xmlns:wps="http://schemas.microsoft.com/office/word/2010/wordprocessingShape" xmlns:wpg="http://schemas.microsoft.com/office/word/2010/wordprocessingGroup" xmlns:mc="http://schemas.openxmlformats.org/markup-compatibility/2006" xmlns:wp14="http://schemas.microsoft.com/office/word/2010/wordprocessingDrawing" xmlns:w14="http://schemas.microsoft.com/office/word/2010/wordml" mc:Ignorable="w14 wp14">
-  <w:p>
-    <w:pPr>
-      <w:pStyle w:val="Rodap"/>
-      <w:jc w:val="right"/>
-      <w:rPr>
-        <w:lang w:val="pt-BR"/>
-      </w:rPr>
-    </w:pPr>
-    <w:r>
-      <w:rPr>
-        <w:lang w:val="pt-BR"/>
-      </w:rPr>
-    </w:r>
-  </w:p>
-  <w:p>
-    <w:pPr>
-      <w:pStyle w:val="Rodap"/>
-      <w:jc w:val="right"/>
-      <w:rPr>
-        <w:lang w:val="pt-BR"/>
-      </w:rPr>
-    </w:pPr>
-    <w:r>
-      <w:rPr>
-        <w:lang w:val="pt-BR"/>
-      </w:rPr>
-    </w:r>
-  </w:p>
-</w:ftr>
-</file>
-
-<file path=word/footer6.xml><?xml version="1.0" encoding="utf-8"?>
-<w:ftr xmlns:o="urn:schemas-microsoft-com:office:office" xmlns:r="http://schemas.openxmlformats.org/officeDocument/2006/relationships" xmlns:v="urn:schemas-microsoft-com:vml" xmlns:w="http://schemas.openxmlformats.org/wordprocessingml/2006/main" xmlns:w10="urn:schemas-microsoft-com:office:word" xmlns:wp="http://schemas.openxmlformats.org/drawingml/2006/wordprocessingDrawing" xmlns:wps="http://schemas.microsoft.com/office/word/2010/wordprocessingShape" xmlns:wpg="http://schemas.microsoft.com/office/word/2010/wordprocessingGroup" xmlns:mc="http://schemas.openxmlformats.org/markup-compatibility/2006" xmlns:wp14="http://schemas.microsoft.com/office/word/2010/wordprocessingDrawing" xmlns:w14="http://schemas.microsoft.com/office/word/2010/wordml" mc:Ignorable="w14 wp14">
-  <w:p>
-    <w:pPr>
-      <w:pStyle w:val="Rodap"/>
-      <w:jc w:val="right"/>
-      <w:rPr>
-        <w:lang w:val="pt-BR"/>
-      </w:rPr>
-    </w:pPr>
-    <w:r>
-      <w:rPr>
-        <w:lang w:val="pt-BR"/>
-      </w:rPr>
-    </w:r>
-  </w:p>
-  <w:p>
-    <w:pPr>
-      <w:pStyle w:val="Rodap"/>
-      <w:jc w:val="right"/>
-      <w:rPr>
-        <w:lang w:val="pt-BR"/>
-      </w:rPr>
-    </w:pPr>
-    <w:r>
-      <w:rPr>
-        <w:lang w:val="pt-BR"/>
-      </w:rPr>
-    </w:r>
-  </w:p>
-</w:ftr>
-</file>
-
-<file path=word/footer7.xml><?xml version="1.0" encoding="utf-8"?>
-<w:ftr xmlns:o="urn:schemas-microsoft-com:office:office" xmlns:r="http://schemas.openxmlformats.org/officeDocument/2006/relationships" xmlns:v="urn:schemas-microsoft-com:vml" xmlns:w="http://schemas.openxmlformats.org/wordprocessingml/2006/main" xmlns:w10="urn:schemas-microsoft-com:office:word" xmlns:wp="http://schemas.openxmlformats.org/drawingml/2006/wordprocessingDrawing" xmlns:wps="http://schemas.microsoft.com/office/word/2010/wordprocessingShape" xmlns:wpg="http://schemas.microsoft.com/office/word/2010/wordprocessingGroup" xmlns:mc="http://schemas.openxmlformats.org/markup-compatibility/2006" xmlns:wp14="http://schemas.microsoft.com/office/word/2010/wordprocessingDrawing" xmlns:w14="http://schemas.microsoft.com/office/word/2010/wordml" mc:Ignorable="w14 wp14">
   <w:sdt>
     <w:sdtPr>
       <w:docPartObj>
         <w:docPartGallery w:val="Page Numbers (Bottom of Page)"/>
         <w:docPartUnique w:val="true"/>
       </w:docPartObj>
-      <w:id w:val="1464290004"/>
+      <w:id w:val="1115572298"/>
     </w:sdtPr>
     <w:sdtContent>
       <w:p>
@@ -17181,7 +18183,7 @@
         </w:r>
         <w:r>
           <w:rPr/>
-          <w:t>42</w:t>
+          <w:t>41</w:t>
         </w:r>
         <w:r>
           <w:rPr/>
@@ -17207,7 +18209,7 @@
 </w:ftr>
 </file>
 
-<file path=word/footer8.xml><?xml version="1.0" encoding="utf-8"?>
+<file path=word/footer5.xml><?xml version="1.0" encoding="utf-8"?>
 <w:ftr xmlns:o="urn:schemas-microsoft-com:office:office" xmlns:r="http://schemas.openxmlformats.org/officeDocument/2006/relationships" xmlns:v="urn:schemas-microsoft-com:vml" xmlns:w="http://schemas.openxmlformats.org/wordprocessingml/2006/main" xmlns:w10="urn:schemas-microsoft-com:office:word" xmlns:wp="http://schemas.openxmlformats.org/drawingml/2006/wordprocessingDrawing" xmlns:wps="http://schemas.microsoft.com/office/word/2010/wordprocessingShape" xmlns:wpg="http://schemas.microsoft.com/office/word/2010/wordprocessingGroup" xmlns:mc="http://schemas.openxmlformats.org/markup-compatibility/2006" xmlns:wp14="http://schemas.microsoft.com/office/word/2010/wordprocessingDrawing" xmlns:w14="http://schemas.microsoft.com/office/word/2010/wordml" mc:Ignorable="w14 wp14">
   <w:sdt>
     <w:sdtPr>
@@ -17215,7 +18217,7 @@
         <w:docPartGallery w:val="Page Numbers (Bottom of Page)"/>
         <w:docPartUnique w:val="true"/>
       </w:docPartObj>
-      <w:id w:val="281286958"/>
+      <w:id w:val="1598586178"/>
     </w:sdtPr>
     <w:sdtContent>
       <w:p>
@@ -17307,6 +18309,7 @@
   <w:p>
     <w:pPr>
       <w:pStyle w:val="Cabealho"/>
+      <w:ind w:hanging="0"/>
       <w:rPr>
         <w:lang w:val="pt-BR"/>
       </w:rPr>
@@ -17321,61 +18324,6 @@
 </file>
 
 <file path=word/header4.xml><?xml version="1.0" encoding="utf-8"?>
-<w:hdr xmlns:o="urn:schemas-microsoft-com:office:office" xmlns:r="http://schemas.openxmlformats.org/officeDocument/2006/relationships" xmlns:v="urn:schemas-microsoft-com:vml" xmlns:w="http://schemas.openxmlformats.org/wordprocessingml/2006/main" xmlns:w10="urn:schemas-microsoft-com:office:word" xmlns:wp="http://schemas.openxmlformats.org/drawingml/2006/wordprocessingDrawing" xmlns:wps="http://schemas.microsoft.com/office/word/2010/wordprocessingShape" xmlns:wpg="http://schemas.microsoft.com/office/word/2010/wordprocessingGroup" xmlns:mc="http://schemas.openxmlformats.org/markup-compatibility/2006" xmlns:wp14="http://schemas.microsoft.com/office/word/2010/wordprocessingDrawing" xmlns:w14="http://schemas.microsoft.com/office/word/2010/wordml" mc:Ignorable="w14 wp14">
-  <w:p>
-    <w:pPr>
-      <w:pStyle w:val="Cabealho"/>
-      <w:rPr>
-        <w:lang w:val="pt-BR"/>
-      </w:rPr>
-    </w:pPr>
-    <w:r>
-      <w:rPr>
-        <w:lang w:val="pt-BR"/>
-      </w:rPr>
-    </w:r>
-  </w:p>
-</w:hdr>
-</file>
-
-<file path=word/header5.xml><?xml version="1.0" encoding="utf-8"?>
-<w:hdr xmlns:o="urn:schemas-microsoft-com:office:office" xmlns:r="http://schemas.openxmlformats.org/officeDocument/2006/relationships" xmlns:v="urn:schemas-microsoft-com:vml" xmlns:w="http://schemas.openxmlformats.org/wordprocessingml/2006/main" xmlns:w10="urn:schemas-microsoft-com:office:word" xmlns:wp="http://schemas.openxmlformats.org/drawingml/2006/wordprocessingDrawing" xmlns:wps="http://schemas.microsoft.com/office/word/2010/wordprocessingShape" xmlns:wpg="http://schemas.microsoft.com/office/word/2010/wordprocessingGroup" xmlns:mc="http://schemas.openxmlformats.org/markup-compatibility/2006" xmlns:wp14="http://schemas.microsoft.com/office/word/2010/wordprocessingDrawing" xmlns:w14="http://schemas.microsoft.com/office/word/2010/wordml" mc:Ignorable="w14 wp14">
-  <w:p>
-    <w:pPr>
-      <w:pStyle w:val="Cabealho"/>
-      <w:rPr>
-        <w:lang w:val="pt-BR"/>
-      </w:rPr>
-    </w:pPr>
-    <w:r>
-      <w:rPr>
-        <w:lang w:val="pt-BR"/>
-      </w:rPr>
-    </w:r>
-  </w:p>
-</w:hdr>
-</file>
-
-<file path=word/header6.xml><?xml version="1.0" encoding="utf-8"?>
-<w:hdr xmlns:o="urn:schemas-microsoft-com:office:office" xmlns:r="http://schemas.openxmlformats.org/officeDocument/2006/relationships" xmlns:v="urn:schemas-microsoft-com:vml" xmlns:w="http://schemas.openxmlformats.org/wordprocessingml/2006/main" xmlns:w10="urn:schemas-microsoft-com:office:word" xmlns:wp="http://schemas.openxmlformats.org/drawingml/2006/wordprocessingDrawing" xmlns:wps="http://schemas.microsoft.com/office/word/2010/wordprocessingShape" xmlns:wpg="http://schemas.microsoft.com/office/word/2010/wordprocessingGroup" xmlns:mc="http://schemas.openxmlformats.org/markup-compatibility/2006" xmlns:wp14="http://schemas.microsoft.com/office/word/2010/wordprocessingDrawing" xmlns:w14="http://schemas.microsoft.com/office/word/2010/wordml" mc:Ignorable="w14 wp14">
-  <w:p>
-    <w:pPr>
-      <w:pStyle w:val="Cabealho"/>
-      <w:ind w:hanging="0"/>
-      <w:rPr>
-        <w:lang w:val="pt-BR"/>
-      </w:rPr>
-    </w:pPr>
-    <w:r>
-      <w:rPr>
-        <w:lang w:val="pt-BR"/>
-      </w:rPr>
-    </w:r>
-  </w:p>
-</w:hdr>
-</file>
-
-<file path=word/header7.xml><?xml version="1.0" encoding="utf-8"?>
 <w:hdr xmlns:o="urn:schemas-microsoft-com:office:office" xmlns:r="http://schemas.openxmlformats.org/officeDocument/2006/relationships" xmlns:v="urn:schemas-microsoft-com:vml" xmlns:w="http://schemas.openxmlformats.org/wordprocessingml/2006/main" xmlns:w10="urn:schemas-microsoft-com:office:word" xmlns:wp="http://schemas.openxmlformats.org/drawingml/2006/wordprocessingDrawing" xmlns:wps="http://schemas.microsoft.com/office/word/2010/wordprocessingShape" xmlns:wpg="http://schemas.microsoft.com/office/word/2010/wordprocessingGroup" xmlns:mc="http://schemas.openxmlformats.org/markup-compatibility/2006" xmlns:wp14="http://schemas.microsoft.com/office/word/2010/wordprocessingDrawing" xmlns:w14="http://schemas.microsoft.com/office/word/2010/wordml" mc:Ignorable="w14 wp14">
   <w:p>
     <w:pPr>

--- a/docs/TCC_CCEE_JOAO_PEDRO_CAIRES_FERREIRA.docx
+++ b/docs/TCC_CCEE_JOAO_PEDRO_CAIRES_FERREIRA.docx
@@ -18158,7 +18158,7 @@
         <w:docPartGallery w:val="Page Numbers (Bottom of Page)"/>
         <w:docPartUnique w:val="true"/>
       </w:docPartObj>
-      <w:id w:val="1115572298"/>
+      <w:id w:val="262711715"/>
     </w:sdtPr>
     <w:sdtContent>
       <w:p>
@@ -18183,7 +18183,7 @@
         </w:r>
         <w:r>
           <w:rPr/>
-          <w:t>41</w:t>
+          <w:t>40</w:t>
         </w:r>
         <w:r>
           <w:rPr/>
@@ -18217,7 +18217,7 @@
         <w:docPartGallery w:val="Page Numbers (Bottom of Page)"/>
         <w:docPartUnique w:val="true"/>
       </w:docPartObj>
-      <w:id w:val="1598586178"/>
+      <w:id w:val="514345191"/>
     </w:sdtPr>
     <w:sdtContent>
       <w:p>

--- a/docs/TCC_CCEE_JOAO_PEDRO_CAIRES_FERREIRA.docx
+++ b/docs/TCC_CCEE_JOAO_PEDRO_CAIRES_FERREIRA.docx
@@ -3346,7 +3346,7 @@
             <w:rStyle w:val="Vnculodendice"/>
           </w:rPr>
           <w:tab/>
-          <w:t>8</w:t>
+          <w:t>9</w:t>
         </w:r>
       </w:hyperlink>
     </w:p>
@@ -3388,7 +3388,7 @@
             <w:rStyle w:val="Vnculodendice"/>
           </w:rPr>
           <w:tab/>
-          <w:t>9</w:t>
+          <w:t>10</w:t>
         </w:r>
       </w:hyperlink>
     </w:p>
@@ -3430,7 +3430,7 @@
             <w:rStyle w:val="Vnculodendice"/>
           </w:rPr>
           <w:tab/>
-          <w:t>11</w:t>
+          <w:t>12</w:t>
         </w:r>
       </w:hyperlink>
     </w:p>
@@ -3472,7 +3472,7 @@
             <w:rStyle w:val="Vnculodendice"/>
           </w:rPr>
           <w:tab/>
-          <w:t>12</w:t>
+          <w:t>13</w:t>
         </w:r>
       </w:hyperlink>
     </w:p>
@@ -3514,7 +3514,7 @@
             <w:rStyle w:val="Vnculodendice"/>
           </w:rPr>
           <w:tab/>
-          <w:t>13</w:t>
+          <w:t>14</w:t>
         </w:r>
       </w:hyperlink>
     </w:p>
@@ -3540,7 +3540,7 @@
             <w:rStyle w:val="Vnculodendice"/>
           </w:rPr>
           <w:tab/>
-          <w:t>15</w:t>
+          <w:t>16</w:t>
         </w:r>
       </w:hyperlink>
     </w:p>
@@ -3574,7 +3574,7 @@
             <w:rStyle w:val="Vnculodendice"/>
           </w:rPr>
           <w:tab/>
-          <w:t>17</w:t>
+          <w:t>18</w:t>
         </w:r>
       </w:hyperlink>
     </w:p>
@@ -3616,7 +3616,7 @@
             <w:rStyle w:val="Vnculodendice"/>
           </w:rPr>
           <w:tab/>
-          <w:t>20</w:t>
+          <w:t>21</w:t>
         </w:r>
       </w:hyperlink>
     </w:p>
@@ -3658,7 +3658,7 @@
             <w:rStyle w:val="Vnculodendice"/>
           </w:rPr>
           <w:tab/>
-          <w:t>21</w:t>
+          <w:t>22</w:t>
         </w:r>
       </w:hyperlink>
     </w:p>
@@ -3708,7 +3708,7 @@
             <w:rStyle w:val="Vnculodendice"/>
           </w:rPr>
           <w:tab/>
-          <w:t>21</w:t>
+          <w:t>22</w:t>
         </w:r>
       </w:hyperlink>
     </w:p>
@@ -3750,7 +3750,7 @@
             <w:rStyle w:val="Vnculodendice"/>
           </w:rPr>
           <w:tab/>
-          <w:t>22</w:t>
+          <w:t>23</w:t>
         </w:r>
       </w:hyperlink>
     </w:p>
@@ -3792,7 +3792,7 @@
             <w:rStyle w:val="Vnculodendice"/>
           </w:rPr>
           <w:tab/>
-          <w:t>23</w:t>
+          <w:t>24</w:t>
         </w:r>
       </w:hyperlink>
     </w:p>
@@ -3834,7 +3834,7 @@
             <w:rStyle w:val="Vnculodendice"/>
           </w:rPr>
           <w:tab/>
-          <w:t>24</w:t>
+          <w:t>25</w:t>
         </w:r>
       </w:hyperlink>
     </w:p>
@@ -3876,7 +3876,7 @@
             <w:rStyle w:val="Vnculodendice"/>
           </w:rPr>
           <w:tab/>
-          <w:t>25</w:t>
+          <w:t>26</w:t>
         </w:r>
       </w:hyperlink>
     </w:p>
@@ -3918,7 +3918,7 @@
             <w:rStyle w:val="Vnculodendice"/>
           </w:rPr>
           <w:tab/>
-          <w:t>25</w:t>
+          <w:t>26</w:t>
         </w:r>
       </w:hyperlink>
     </w:p>
@@ -3960,7 +3960,7 @@
             <w:rStyle w:val="Vnculodendice"/>
           </w:rPr>
           <w:tab/>
-          <w:t>26</w:t>
+          <w:t>27</w:t>
         </w:r>
       </w:hyperlink>
     </w:p>
@@ -4002,7 +4002,7 @@
             <w:rStyle w:val="Vnculodendice"/>
           </w:rPr>
           <w:tab/>
-          <w:t>27</w:t>
+          <w:t>28</w:t>
         </w:r>
       </w:hyperlink>
     </w:p>
@@ -4044,7 +4044,7 @@
             <w:rStyle w:val="Vnculodendice"/>
           </w:rPr>
           <w:tab/>
-          <w:t>27</w:t>
+          <w:t>28</w:t>
         </w:r>
       </w:hyperlink>
     </w:p>
@@ -4071,15 +4071,7 @@
             <w:i/>
             <w:iCs/>
           </w:rPr>
-          <w:t>Simulação</w:t>
-        </w:r>
-        <w:r>
-          <w:rPr>
-            <w:rStyle w:val="Vnculodendice"/>
-            <w:i/>
-            <w:iCs/>
-          </w:rPr>
-          <w:t xml:space="preserve"> </w:t>
+          <w:t xml:space="preserve">Simulação </w:t>
         </w:r>
         <w:r>
           <w:rPr>
@@ -4094,7 +4086,7 @@
             <w:rStyle w:val="Vnculodendice"/>
           </w:rPr>
           <w:tab/>
-          <w:t>29</w:t>
+          <w:t>30</w:t>
         </w:r>
       </w:hyperlink>
     </w:p>
@@ -4121,7 +4113,7 @@
             <w:i/>
             <w:iCs/>
           </w:rPr>
-          <w:t>Simulação</w:t>
+          <w:t xml:space="preserve">Simulação </w:t>
         </w:r>
         <w:r>
           <w:rPr>
@@ -4129,38 +4121,14 @@
             <w:i/>
             <w:iCs/>
           </w:rPr>
-          <w:t xml:space="preserve"> </w:t>
-        </w:r>
-        <w:r>
-          <w:rPr>
-            <w:rStyle w:val="Vnculodendice"/>
-            <w:i/>
-            <w:iCs/>
-          </w:rPr>
-          <w:t>da curva e transformador do tipo 1 registrados no Simuload no intervalo de 30 mi</w:t>
-        </w:r>
-        <w:r>
-          <w:rPr>
-            <w:rStyle w:val="Vnculodendice"/>
-            <w:i/>
-            <w:iCs/>
-          </w:rPr>
-          <w:t>nutos</w:t>
-        </w:r>
-        <w:r>
-          <w:rPr>
-            <w:rStyle w:val="Vnculodendice"/>
-            <w:i/>
-            <w:iCs/>
-          </w:rPr>
-          <w:t>.</w:t>
+          <w:t>da curva e transformador do tipo 1 registrados no Simuload no intervalo de 30 minutos.</w:t>
         </w:r>
         <w:r>
           <w:rPr>
             <w:rStyle w:val="Vnculodendice"/>
           </w:rPr>
           <w:tab/>
-          <w:t>29</w:t>
+          <w:t>30</w:t>
         </w:r>
       </w:hyperlink>
     </w:p>
@@ -4179,23 +4147,7 @@
             <w:i/>
             <w:iCs/>
           </w:rPr>
-          <w:t xml:space="preserve">Fig. 21 </w:t>
-        </w:r>
-        <w:r>
-          <w:rPr>
-            <w:rStyle w:val="Vnculodendice"/>
-            <w:i/>
-            <w:iCs/>
-          </w:rPr>
-          <w:t>S</w:t>
-        </w:r>
-        <w:r>
-          <w:rPr>
-            <w:rStyle w:val="Vnculodendice"/>
-            <w:i/>
-            <w:iCs/>
-          </w:rPr>
-          <w:t>imulação</w:t>
+          <w:t>Fig. 21 Simulação</w:t>
         </w:r>
         <w:r>
           <w:rPr>
@@ -4234,7 +4186,7 @@
             <w:rStyle w:val="Vnculodendice"/>
           </w:rPr>
           <w:tab/>
-          <w:t>30</w:t>
+          <w:t>31</w:t>
         </w:r>
       </w:hyperlink>
     </w:p>
@@ -4261,15 +4213,7 @@
             <w:i/>
             <w:iCs/>
           </w:rPr>
-          <w:t>Simulação</w:t>
-        </w:r>
-        <w:r>
-          <w:rPr>
-            <w:rStyle w:val="Vnculodendice"/>
-            <w:i/>
-            <w:iCs/>
-          </w:rPr>
-          <w:t xml:space="preserve"> </w:t>
+          <w:t xml:space="preserve">Simulação </w:t>
         </w:r>
         <w:r>
           <w:rPr>
@@ -4284,7 +4228,7 @@
             <w:rStyle w:val="Vnculodendice"/>
           </w:rPr>
           <w:tab/>
-          <w:t>30</w:t>
+          <w:t>31</w:t>
         </w:r>
       </w:hyperlink>
       <w:r>
@@ -4336,7 +4280,7 @@
           <w:bCs/>
           <w:sz w:val="36"/>
           <w:szCs w:val="36"/>
-          <w:lang w:val="en-US" w:eastAsia="ar-SA"/>
+          <w:lang w:val="en-US"/>
         </w:rPr>
       </w:r>
     </w:p>
@@ -4789,7 +4733,7 @@
               </w:rPr>
               <w:t>Capítulo 2: Objetivos</w:t>
               <w:tab/>
-              <w:t>3</w:t>
+              <w:t>4</w:t>
             </w:r>
           </w:hyperlink>
         </w:p>
@@ -4810,7 +4754,7 @@
               </w:rPr>
               <w:t>2.1 Objetivo geral</w:t>
               <w:tab/>
-              <w:t>3</w:t>
+              <w:t>4</w:t>
             </w:r>
           </w:hyperlink>
         </w:p>
@@ -4831,7 +4775,7 @@
               </w:rPr>
               <w:t>2.2 Objetivos específicos</w:t>
               <w:tab/>
-              <w:t>4</w:t>
+              <w:t>5</w:t>
             </w:r>
           </w:hyperlink>
         </w:p>
@@ -4852,7 +4796,7 @@
               </w:rPr>
               <w:t>Capítulo 3: Metodologia</w:t>
               <w:tab/>
-              <w:t>5</w:t>
+              <w:t>6</w:t>
             </w:r>
           </w:hyperlink>
         </w:p>
@@ -4873,7 +4817,7 @@
               </w:rPr>
               <w:t>3.1 Desenvolvimento do software</w:t>
               <w:tab/>
-              <w:t>5</w:t>
+              <w:t>6</w:t>
             </w:r>
           </w:hyperlink>
         </w:p>
@@ -4894,7 +4838,7 @@
               </w:rPr>
               <w:t>3.2 Validação</w:t>
               <w:tab/>
-              <w:t>6</w:t>
+              <w:t>7</w:t>
             </w:r>
           </w:hyperlink>
         </w:p>
@@ -4915,7 +4859,7 @@
               </w:rPr>
               <w:t>Capítulo 4: Especificações</w:t>
               <w:tab/>
-              <w:t>7</w:t>
+              <w:t>8</w:t>
             </w:r>
           </w:hyperlink>
         </w:p>
@@ -4936,7 +4880,7 @@
               </w:rPr>
               <w:t>4.1 Banco de dados</w:t>
               <w:tab/>
-              <w:t>7</w:t>
+              <w:t>8</w:t>
             </w:r>
           </w:hyperlink>
         </w:p>
@@ -4957,7 +4901,7 @@
               </w:rPr>
               <w:t>4.2 Módulos e ferramentas</w:t>
               <w:tab/>
-              <w:t>8</w:t>
+              <w:t>9</w:t>
             </w:r>
           </w:hyperlink>
         </w:p>
@@ -4990,7 +4934,7 @@
                 <w:rStyle w:val="Vnculodendice"/>
               </w:rPr>
               <w:tab/>
-              <w:t>9</w:t>
+              <w:t>10</w:t>
             </w:r>
           </w:hyperlink>
         </w:p>
@@ -5023,7 +4967,7 @@
                 <w:rStyle w:val="Vnculodendice"/>
               </w:rPr>
               <w:tab/>
-              <w:t>10</w:t>
+              <w:t>11</w:t>
             </w:r>
           </w:hyperlink>
         </w:p>
@@ -5056,7 +5000,7 @@
                 <w:rStyle w:val="Vnculodendice"/>
               </w:rPr>
               <w:tab/>
-              <w:t>11</w:t>
+              <w:t>12</w:t>
             </w:r>
           </w:hyperlink>
         </w:p>
@@ -5089,7 +5033,7 @@
                 <w:rStyle w:val="Vnculodendice"/>
               </w:rPr>
               <w:tab/>
-              <w:t>12</w:t>
+              <w:t>13</w:t>
             </w:r>
           </w:hyperlink>
         </w:p>
@@ -5122,7 +5066,7 @@
                 <w:rStyle w:val="Vnculodendice"/>
               </w:rPr>
               <w:tab/>
-              <w:t>13</w:t>
+              <w:t>14</w:t>
             </w:r>
           </w:hyperlink>
         </w:p>
@@ -5143,7 +5087,7 @@
               </w:rPr>
               <w:t>4.3 Mapeamento de dados</w:t>
               <w:tab/>
-              <w:t>14</w:t>
+              <w:t>15</w:t>
             </w:r>
           </w:hyperlink>
         </w:p>
@@ -5164,7 +5108,7 @@
               </w:rPr>
               <w:t>4.4 Algoritmo de aleatoriedade</w:t>
               <w:tab/>
-              <w:t>15</w:t>
+              <w:t>16</w:t>
             </w:r>
           </w:hyperlink>
         </w:p>
@@ -5185,7 +5129,7 @@
               </w:rPr>
               <w:t>4.5 Versionamento de código</w:t>
               <w:tab/>
-              <w:t>17</w:t>
+              <w:t>18</w:t>
             </w:r>
           </w:hyperlink>
         </w:p>
@@ -5206,7 +5150,7 @@
               </w:rPr>
               <w:t>Capítulo 5: Estudo de Caso</w:t>
               <w:tab/>
-              <w:t>19</w:t>
+              <w:t>20</w:t>
             </w:r>
           </w:hyperlink>
         </w:p>
@@ -5227,7 +5171,7 @@
               </w:rPr>
               <w:t>5.1 Simulando com outros softwares</w:t>
               <w:tab/>
-              <w:t>19</w:t>
+              <w:t>20</w:t>
             </w:r>
           </w:hyperlink>
         </w:p>
@@ -5248,7 +5192,7 @@
               </w:rPr>
               <w:t>5.2 Aplicação do Simuload</w:t>
               <w:tab/>
-              <w:t>22</w:t>
+              <w:t>23</w:t>
             </w:r>
           </w:hyperlink>
         </w:p>
@@ -5269,7 +5213,7 @@
               </w:rPr>
               <w:t>5.3 Resultados e comparações</w:t>
               <w:tab/>
-              <w:t>31</w:t>
+              <w:t>32</w:t>
             </w:r>
           </w:hyperlink>
         </w:p>
@@ -5290,7 +5234,7 @@
               </w:rPr>
               <w:t>Capítulo 6: Conclusão</w:t>
               <w:tab/>
-              <w:t>33</w:t>
+              <w:t>34</w:t>
             </w:r>
           </w:hyperlink>
         </w:p>
@@ -5311,7 +5255,7 @@
               </w:rPr>
               <w:t>6.1 Considerações finais</w:t>
               <w:tab/>
-              <w:t>33</w:t>
+              <w:t>34</w:t>
             </w:r>
           </w:hyperlink>
         </w:p>
@@ -5332,7 +5276,7 @@
               </w:rPr>
               <w:t>Referências</w:t>
               <w:tab/>
-              <w:t>35</w:t>
+              <w:t>36</w:t>
             </w:r>
           </w:hyperlink>
         </w:p>
@@ -5353,7 +5297,7 @@
               </w:rPr>
               <w:t>Apêndice A – Código do algoritmo de aleatoriedade</w:t>
               <w:tab/>
-              <w:t>37</w:t>
+              <w:t>38</w:t>
             </w:r>
           </w:hyperlink>
         </w:p>
@@ -5374,7 +5318,7 @@
               </w:rPr>
               <w:t>Apêndice B – Repositório do Simuload</w:t>
               <w:tab/>
-              <w:t>39</w:t>
+              <w:t>40</w:t>
             </w:r>
           </w:hyperlink>
         </w:p>
@@ -5395,7 +5339,7 @@
               </w:rPr>
               <w:t>Apêndice C – Anexo I. Tabelas da norma SM04.14-01.001</w:t>
               <w:tab/>
-              <w:t>40</w:t>
+              <w:t>41</w:t>
             </w:r>
           </w:hyperlink>
           <w:r>
@@ -5488,7 +5432,39 @@
         <w:rPr>
           <w:lang w:val="pt-BR" w:eastAsia="pt-BR" w:bidi="ar-SA"/>
         </w:rPr>
-        <w:t xml:space="preserve">Em uma perspectiva mais geral, o Programa Nacional de Conservação de Energia Elétrica – Procel, foi criado pelo governo com intuito de promover o uso eficiente da energia elétrica e combater o seu desperdício. O programa possui ações que auxiliam na eficiência dos bens e serviços, bem como possibilitam a postergação de investimentos no setor elétrico, reduzindo assim também os possíveis impactos ambientais. Tais ações são fundamentais para a manutenção de um sistema de distribuição eficiente e que vise maior economia e uso consciente dos nossos recursos. </w:t>
+        <w:t>Em uma perspectiva mais geral, o Programa Nacional de Conservação de Energia Elétrica – Procel, foi criado pelo governo com intuito de promover o uso eficiente da energia elétrica e combater o seu desperdício. O programa possui ações que auxiliam na eficiência dos bens e serviços, bem como possibilitam a postergação de investimentos no setor elétrico, reduzindo assim também os possíveis impactos ambientais. Tais ações são fundamentais para a manutenção de um sistema de distribuição eficiente e que vise maior economia e uso consciente dos nossos recursos.</w:t>
+      </w:r>
+    </w:p>
+    <w:p>
+      <w:pPr>
+        <w:pStyle w:val="Normal"/>
+        <w:rPr>
+          <w:lang w:val="pt-BR" w:eastAsia="pt-BR" w:bidi="ar-SA"/>
+        </w:rPr>
+      </w:pPr>
+      <w:r>
+        <w:rPr>
+          <w:lang w:val="pt-BR" w:eastAsia="pt-BR" w:bidi="ar-SA"/>
+        </w:rPr>
+        <w:t>Entende-se como curva de carga um gráfico que corresponde ao consumo de energia elétrica diário</w:t>
+      </w:r>
+      <w:r>
+        <w:rPr>
+          <w:lang w:val="pt-BR" w:eastAsia="pt-BR" w:bidi="ar-SA"/>
+        </w:rPr>
+        <w:t xml:space="preserve"> em um determinado ponto ou região. Essa representação gráfica é essencial para compreender e analisar o comportamento do consumo energético em diferentes momentos do dia, da semana ou do ano. As curvas de carga são compostas por valores de consumo em unidades de potência, geralmente em </w:t>
+      </w:r>
+      <w:r>
+        <w:rPr>
+          <w:lang w:val="pt-BR" w:eastAsia="pt-BR" w:bidi="ar-SA"/>
+        </w:rPr>
+        <w:t>w</w:t>
+      </w:r>
+      <w:r>
+        <w:rPr>
+          <w:lang w:val="pt-BR" w:eastAsia="pt-BR" w:bidi="ar-SA"/>
+        </w:rPr>
+        <w:t>atts (W) ou quilowatts (kW), em função do tempo, geralmente em horas (h) ou minutos (min). Esses dados são coletados através de medidores e dispositivos de telemetria em diversos pontos da rede elétrica.</w:t>
       </w:r>
     </w:p>
     <w:p>
@@ -5682,9 +5658,9 @@
           <w:lang w:val="en-US" w:eastAsia="ar-SA"/>
         </w:rPr>
       </w:pPr>
-      <w:bookmarkStart w:id="5" w:name="_Ref65699817"/>
+      <w:bookmarkStart w:id="5" w:name="_Toc65700008"/>
       <w:bookmarkStart w:id="6" w:name="_Toc65700066"/>
-      <w:bookmarkStart w:id="7" w:name="_Toc65700008"/>
+      <w:bookmarkStart w:id="7" w:name="_Ref65699817"/>
       <w:bookmarkEnd w:id="5"/>
       <w:bookmarkEnd w:id="6"/>
       <w:bookmarkEnd w:id="7"/>
@@ -6997,31 +6973,13 @@
         <w:rPr>
           <w:lang w:val="en-US" w:eastAsia="ar-SA"/>
         </w:rPr>
-        <w:t xml:space="preserve"> </w:t>
-      </w:r>
-      <w:r>
-        <w:rPr>
-          <w:lang w:val="en-US" w:eastAsia="ar-SA"/>
-        </w:rPr>
-        <w:t xml:space="preserve">Na </w:t>
+        <w:t xml:space="preserve"> Na </w:t>
       </w:r>
       <w:r>
         <w:rPr>
           <w:lang w:val="pt-BR" w:eastAsia="ar-SA" w:bidi="ar-SA"/>
         </w:rPr>
-        <w:t xml:space="preserve">Figura 2 </w:t>
-      </w:r>
-      <w:r>
-        <w:rPr>
-          <w:lang w:val="pt-BR" w:eastAsia="ar-SA" w:bidi="ar-SA"/>
-        </w:rPr>
-        <w:t xml:space="preserve">é apresentada </w:t>
-      </w:r>
-      <w:r>
-        <w:rPr>
-          <w:lang w:val="pt-BR" w:eastAsia="ar-SA" w:bidi="ar-SA"/>
-        </w:rPr>
-        <w:t>uma parte do código-fonte do Simuload no editor de código VSCode.</w:t>
+        <w:t>Figura 2 é apresentada uma parte do código-fonte do Simuload no editor de código VSCode.</w:t>
       </w:r>
     </w:p>
     <w:p>
@@ -7160,9 +7118,9 @@
               <wp:align>center</wp:align>
             </wp:positionH>
             <wp:positionV relativeFrom="paragraph">
-              <wp:posOffset>635</wp:posOffset>
+              <wp:posOffset>90805</wp:posOffset>
             </wp:positionV>
-            <wp:extent cx="5760085" cy="2848610"/>
+            <wp:extent cx="5577205" cy="2758440"/>
             <wp:effectExtent l="0" t="0" r="0" b="0"/>
             <wp:wrapTopAndBottom/>
             <wp:docPr id="4" name="Figura7" descr=""/>
@@ -7187,7 +7145,7 @@
                   <pic:spPr bwMode="auto">
                     <a:xfrm>
                       <a:off x="0" y="0"/>
-                      <a:ext cx="5760085" cy="2848610"/>
+                      <a:ext cx="5577205" cy="2758440"/>
                     </a:xfrm>
                     <a:prstGeom prst="rect">
                       <a:avLst/>
@@ -7227,27 +7185,23 @@
         </w:rPr>
       </w:pPr>
       <w:r>
-        <w:rPr/>
-      </w:r>
-    </w:p>
-    <w:p>
-      <w:pPr>
-        <w:pStyle w:val="Normal"/>
         <w:rPr>
           <w:lang w:val="en-US" w:eastAsia="ar-SA"/>
         </w:rPr>
-      </w:pPr>
-      <w:r>
-        <w:rPr>
-          <w:lang w:val="pt-BR" w:eastAsia="ar-SA"/>
-        </w:rPr>
-        <w:t xml:space="preserve">A </w:t>
-      </w:r>
-      <w:r>
-        <w:rPr>
-          <w:lang w:val="pt-BR" w:eastAsia="ar-SA"/>
-        </w:rPr>
-        <w:t>escolha do VSCode baseou-se em diversos fatores. Em primeiro lugar, sua interface intuitiva e amigável proporciona uma curva de aprendizado suave, permitindo aos desenvolvedores se familiarizarem rapidamente com o editor. Além disso, o VSCode possui suporte para a linguagem Python, o que facilita a escrita, depuração e execução de código Python diretamente no editor.</w:t>
+      </w:r>
+    </w:p>
+    <w:p>
+      <w:pPr>
+        <w:pStyle w:val="Normal"/>
+        <w:rPr>
+          <w:lang w:val="en-US" w:eastAsia="ar-SA"/>
+        </w:rPr>
+      </w:pPr>
+      <w:r>
+        <w:rPr>
+          <w:lang w:val="pt-BR" w:eastAsia="ar-SA"/>
+        </w:rPr>
+        <w:t>A escolha do VSCode baseou-se em diversos fatores. Em primeiro lugar, sua interface intuitiva e amigável proporciona uma curva de aprendizado suave, permitindo aos desenvolvedores se familiarizarem rapidamente com o editor. Além disso, o VSCode possui suporte para a linguagem Python, o que facilita a escrita, depuração e execução de código Python diretamente no editor.</w:t>
       </w:r>
     </w:p>
     <w:p>
@@ -7753,51 +7707,7 @@
           <w:szCs w:val="20"/>
           <w:lang w:val="pt-BR" w:eastAsia="ar-SA" w:bidi="ar-SA"/>
         </w:rPr>
-        <w:t xml:space="preserve"> de criação das tabelas e possibilidade de consultas personalizadas no banco. A </w:t>
-      </w:r>
-      <w:r>
-        <w:rPr>
-          <w:rFonts w:eastAsia="Times New Roman" w:cs="Times New Roman"/>
-          <w:color w:val="auto"/>
-          <w:kern w:val="0"/>
-          <w:sz w:val="24"/>
-          <w:szCs w:val="20"/>
-          <w:lang w:val="pt-BR" w:eastAsia="ar-SA" w:bidi="ar-SA"/>
-        </w:rPr>
-        <w:t xml:space="preserve">Figura 4 apresenta a </w:t>
-      </w:r>
-      <w:r>
-        <w:rPr>
-          <w:rFonts w:eastAsia="Times New Roman" w:cs="Times New Roman"/>
-          <w:color w:val="auto"/>
-          <w:kern w:val="0"/>
-          <w:sz w:val="24"/>
-          <w:szCs w:val="20"/>
-          <w:lang w:val="pt-BR" w:eastAsia="ar-SA" w:bidi="ar-SA"/>
-        </w:rPr>
-        <w:t xml:space="preserve">interface da extensão </w:t>
-      </w:r>
-      <w:r>
-        <w:rPr>
-          <w:rFonts w:eastAsia="Times New Roman" w:cs="Times New Roman"/>
-          <w:color w:val="auto"/>
-          <w:kern w:val="0"/>
-          <w:sz w:val="24"/>
-          <w:szCs w:val="20"/>
-          <w:lang w:val="pt-BR" w:eastAsia="ar-SA" w:bidi="ar-SA"/>
-        </w:rPr>
-        <w:t>SQLite</w:t>
-      </w:r>
-      <w:r>
-        <w:rPr>
-          <w:rFonts w:eastAsia="Times New Roman" w:cs="Times New Roman"/>
-          <w:color w:val="auto"/>
-          <w:kern w:val="0"/>
-          <w:sz w:val="24"/>
-          <w:szCs w:val="20"/>
-          <w:lang w:val="pt-BR" w:eastAsia="ar-SA" w:bidi="ar-SA"/>
-        </w:rPr>
-        <w:t xml:space="preserve"> no VSCode.</w:t>
+        <w:t xml:space="preserve"> de criação das tabelas e possibilidade de consultas personalizadas no banco. A Figura 4 apresenta a interface da extensão SQLite no VSCode.</w:t>
       </w:r>
     </w:p>
     <w:p>
@@ -8007,7 +7917,9 @@
         </w:rPr>
       </w:pPr>
       <w:r>
-        <w:rPr/>
+        <w:rPr>
+          <w:lang w:val="en-US" w:eastAsia="ar-SA"/>
+        </w:rPr>
       </w:r>
     </w:p>
     <w:p>
@@ -8469,19 +8381,7 @@
         <w:rPr>
           <w:lang w:val="pt-BR" w:eastAsia="ar-SA"/>
         </w:rPr>
-        <w:t xml:space="preserve">gura </w:t>
-      </w:r>
-      <w:r>
-        <w:rPr>
-          <w:lang w:val="pt-BR" w:eastAsia="ar-SA"/>
-        </w:rPr>
-        <w:t>6</w:t>
-      </w:r>
-      <w:r>
-        <w:rPr>
-          <w:lang w:val="pt-BR" w:eastAsia="ar-SA"/>
-        </w:rPr>
-        <w:t xml:space="preserve"> podemos visualizar uma das telas do PPH 2019 com o filtro da região Nordeste para o equipamento de lâmpada, os dados de curva de carga e outras informações de uso que mapeadas pelo Procel.</w:t>
+        <w:t>gura 6 podemos visualizar uma das telas do PPH 2019 com o filtro da região Nordeste para o equipamento de lâmpada, os dados de curva de carga e outras informações de uso que mapeadas pelo Procel.</w:t>
       </w:r>
     </w:p>
     <w:p>
@@ -8702,15 +8602,7 @@
           <w:szCs w:val="20"/>
           <w:lang w:val="pt-BR" w:eastAsia="ar-SA"/>
         </w:rPr>
-        <w:t xml:space="preserve">Fonte: </w:t>
-      </w:r>
-      <w:r>
-        <w:rPr>
-          <w:sz w:val="20"/>
-          <w:szCs w:val="20"/>
-          <w:lang w:val="pt-BR" w:eastAsia="ar-SA"/>
-        </w:rPr>
-        <w:t>PPH 2019 (MINISTÉRIO DE MINAS E ENERGIA, 2019)</w:t>
+        <w:t>Fonte: PPH 2019 (MINISTÉRIO DE MINAS E ENERGIA, 2019)</w:t>
       </w:r>
       <w:r>
         <w:rPr>
@@ -9743,7 +9635,9 @@
         </w:rPr>
       </w:pPr>
       <w:r>
-        <w:rPr/>
+        <w:rPr>
+          <w:lang w:val="en-US" w:eastAsia="ar-SA"/>
+        </w:rPr>
       </w:r>
     </w:p>
     <w:p>
@@ -9760,13 +9654,7 @@
           <w:lang w:val="pt-BR" w:eastAsia="ar-SA"/>
         </w:rPr>
         <w:tab/>
-        <w:t xml:space="preserve">Com os dados de consumo dos equipamentos em mãos, é combinada a quantidade de cada equipamento para compor as residências e estabelecimentos, que por sua vez serão combinados para compor uma região para ser atendida pelos transformadores. O consumo dos estabelecimentos são calculados a partir desses valores e utilizados na simulação, comparando com as curvas do transformador e ajustando as quantidades para adequar o consumo. </w:t>
-      </w:r>
-      <w:r>
-        <w:rPr>
-          <w:lang w:val="pt-BR" w:eastAsia="ar-SA"/>
-        </w:rPr>
-        <w:t xml:space="preserve">As </w:t>
+        <w:t xml:space="preserve">Com os dados de consumo dos equipamentos em mãos, é combinada a quantidade de cada equipamento para compor as residências e estabelecimentos, que por sua vez serão combinados para compor uma região para ser atendida pelos transformadores. O consumo dos estabelecimentos são calculados a partir desses valores e utilizados na simulação, comparando com as curvas do transformador e ajustando as quantidades para adequar o consumo. As </w:t>
       </w:r>
       <w:r>
         <w:rPr>
@@ -9794,18 +9682,7 @@
           <w:szCs w:val="20"/>
           <w:lang w:val="pt-BR" w:eastAsia="ar-SA" w:bidi="ar-SA"/>
         </w:rPr>
-        <w:t xml:space="preserve">9 e 10 demonstram, respectivamente, o mapeamento das curvas características de transformadores dos tipos 1, 2 e 3, além do cálculo de demandas das cargas para serem atendidas pelo transformador, e </w:t>
-      </w:r>
-      <w:r>
-        <w:rPr>
-          <w:rFonts w:eastAsia="Times New Roman" w:cs="Times New Roman"/>
-          <w:color w:val="auto"/>
-          <w:kern w:val="0"/>
-          <w:sz w:val="24"/>
-          <w:szCs w:val="20"/>
-          <w:lang w:val="pt-BR" w:eastAsia="ar-SA" w:bidi="ar-SA"/>
-        </w:rPr>
-        <w:t>simulação das curvas dos consumidores e do transformador no Google Sheets</w:t>
+        <w:t>9 e 10 demonstram, respectivamente, o mapeamento das curvas características de transformadores dos tipos 1, 2 e 3, além do cálculo de demandas das cargas para serem atendidas pelo transformador, e simulação das curvas dos consumidores e do transformador no Google Sheets</w:t>
       </w:r>
       <w:r>
         <w:rPr>
@@ -10271,31 +10148,7 @@
         <w:rPr>
           <w:lang w:val="pt-BR" w:eastAsia="ar-SA"/>
         </w:rPr>
-        <w:t xml:space="preserve">mapeadas pela PPH 2019, e potência, mapeadas pela norma SM04.14-01.001 em seu anexo I (NEOENERGIA COELBA, 2014, p. 21) que pode ser encontrado no Apêndice C. </w:t>
-      </w:r>
-      <w:r>
-        <w:rPr>
-          <w:lang w:val="pt-BR" w:eastAsia="ar-SA"/>
-        </w:rPr>
-        <w:t>A Figura 11 apresenta a</w:t>
-      </w:r>
-      <w:r>
-        <w:rPr>
-          <w:lang w:val="pt-BR" w:eastAsia="ar-SA"/>
-        </w:rPr>
-        <w:t xml:space="preserve"> tela principal </w:t>
-      </w:r>
-      <w:r>
-        <w:rPr>
-          <w:lang w:val="pt-BR" w:eastAsia="ar-SA"/>
-        </w:rPr>
-        <w:t>do Simuload, onde</w:t>
-      </w:r>
-      <w:r>
-        <w:rPr>
-          <w:lang w:val="pt-BR" w:eastAsia="ar-SA"/>
-        </w:rPr>
-        <w:t xml:space="preserve"> é possível visualizar os comandos de criação de componentes ou simulações de curvas.</w:t>
+        <w:t>mapeadas pela PPH 2019, e potência, mapeadas pela norma SM04.14-01.001 em seu anexo I (NEOENERGIA COELBA, 2014, p. 21) que pode ser encontrado no Apêndice C. A Figura 11 apresenta a tela principal do Simuload, onde é possível visualizar os comandos de criação de componentes ou simulações de curvas.</w:t>
       </w:r>
     </w:p>
     <w:p>
@@ -10534,7 +10387,9 @@
         </w:rPr>
       </w:pPr>
       <w:r>
-        <w:rPr/>
+        <w:rPr>
+          <w:lang w:val="en-US" w:eastAsia="ar-SA"/>
+        </w:rPr>
       </w:r>
     </w:p>
     <w:p>
@@ -10700,7 +10555,25 @@
           <w:shd w:fill="FFFFFF" w:val="clear"/>
           <w:lang w:val="pt-BR" w:eastAsia="ar-SA"/>
         </w:rPr>
-        <w:t xml:space="preserve"> também pode ser decimal mas deve variar entre 0 e 1. </w:t>
+        <w:t xml:space="preserve"> também pode ser decimal mas deve variar entre 0 e 1. As Figuras 12 e 13 representam, respectivamente, a </w:t>
+      </w:r>
+      <w:r>
+        <w:rPr>
+          <w:rFonts w:eastAsia="Times New Roman" w:cs="Times New Roman"/>
+          <w:caps w:val="false"/>
+          <w:smallCaps w:val="false"/>
+          <w:strike w:val="false"/>
+          <w:dstrike w:val="false"/>
+          <w:color w:val="1F2328"/>
+          <w:kern w:val="0"/>
+          <w:sz w:val="24"/>
+          <w:szCs w:val="20"/>
+          <w:u w:val="none"/>
+          <w:effect w:val="none"/>
+          <w:shd w:fill="FFFFFF" w:val="clear"/>
+          <w:lang w:val="pt-BR" w:eastAsia="ar-SA" w:bidi="ar-SA"/>
+        </w:rPr>
+        <w:t>janela</w:t>
       </w:r>
       <w:r>
         <w:rPr>
@@ -10714,7 +10587,7 @@
           <w:shd w:fill="FFFFFF" w:val="clear"/>
           <w:lang w:val="pt-BR" w:eastAsia="ar-SA"/>
         </w:rPr>
-        <w:t xml:space="preserve">As Figuras 12 e 13 representam, respectivamente, a </w:t>
+        <w:t xml:space="preserve"> com </w:t>
       </w:r>
       <w:r>
         <w:rPr>
@@ -10732,38 +10605,6 @@
           <w:shd w:fill="FFFFFF" w:val="clear"/>
           <w:lang w:val="pt-BR" w:eastAsia="ar-SA" w:bidi="ar-SA"/>
         </w:rPr>
-        <w:t>janela</w:t>
-      </w:r>
-      <w:r>
-        <w:rPr>
-          <w:caps w:val="false"/>
-          <w:smallCaps w:val="false"/>
-          <w:strike w:val="false"/>
-          <w:dstrike w:val="false"/>
-          <w:color w:val="1F2328"/>
-          <w:u w:val="none"/>
-          <w:effect w:val="none"/>
-          <w:shd w:fill="FFFFFF" w:val="clear"/>
-          <w:lang w:val="pt-BR" w:eastAsia="ar-SA"/>
-        </w:rPr>
-        <w:t xml:space="preserve"> com </w:t>
-      </w:r>
-      <w:r>
-        <w:rPr>
-          <w:rFonts w:eastAsia="Times New Roman" w:cs="Times New Roman"/>
-          <w:caps w:val="false"/>
-          <w:smallCaps w:val="false"/>
-          <w:strike w:val="false"/>
-          <w:dstrike w:val="false"/>
-          <w:color w:val="1F2328"/>
-          <w:kern w:val="0"/>
-          <w:sz w:val="24"/>
-          <w:szCs w:val="20"/>
-          <w:u w:val="none"/>
-          <w:effect w:val="none"/>
-          <w:shd w:fill="FFFFFF" w:val="clear"/>
-          <w:lang w:val="pt-BR" w:eastAsia="ar-SA" w:bidi="ar-SA"/>
-        </w:rPr>
         <w:t>a listagem de equipamentos e operações possíveis, e a janela de criação do equipamento e seus campos.</w:t>
       </w:r>
     </w:p>
@@ -10776,7 +10617,9 @@
         </w:rPr>
       </w:pPr>
       <w:r>
-        <w:rPr/>
+        <w:rPr>
+          <w:lang w:val="en-US" w:eastAsia="ar-SA"/>
+        </w:rPr>
       </w:r>
     </w:p>
     <w:p>
@@ -11203,7 +11046,9 @@
         </w:rPr>
       </w:pPr>
       <w:r>
-        <w:rPr/>
+        <w:rPr>
+          <w:lang w:val="en-US" w:eastAsia="ar-SA"/>
+        </w:rPr>
       </w:r>
     </w:p>
     <w:p>
@@ -11281,43 +11126,7 @@
           <w:shd w:fill="FFFFFF" w:val="clear"/>
           <w:lang w:val="pt-BR" w:eastAsia="ar-SA" w:bidi="ar-SA"/>
         </w:rPr>
-        <w:t xml:space="preserve">a listagem de cargas e operações possíveis, e a janela de criação da carga </w:t>
-      </w:r>
-      <w:r>
-        <w:rPr>
-          <w:rFonts w:eastAsia="Times New Roman" w:cs="Times New Roman"/>
-          <w:caps w:val="false"/>
-          <w:smallCaps w:val="false"/>
-          <w:strike w:val="false"/>
-          <w:dstrike w:val="false"/>
-          <w:color w:val="1F2328"/>
-          <w:kern w:val="0"/>
-          <w:sz w:val="24"/>
-          <w:szCs w:val="20"/>
-          <w:u w:val="none"/>
-          <w:effect w:val="none"/>
-          <w:shd w:fill="FFFFFF" w:val="clear"/>
-          <w:lang w:val="pt-BR" w:eastAsia="ar-SA" w:bidi="ar-SA"/>
-        </w:rPr>
-        <w:t>com o campo de seleção de equipamentos</w:t>
-      </w:r>
-      <w:r>
-        <w:rPr>
-          <w:rFonts w:eastAsia="Times New Roman" w:cs="Times New Roman"/>
-          <w:caps w:val="false"/>
-          <w:smallCaps w:val="false"/>
-          <w:strike w:val="false"/>
-          <w:dstrike w:val="false"/>
-          <w:color w:val="1F2328"/>
-          <w:kern w:val="0"/>
-          <w:sz w:val="24"/>
-          <w:szCs w:val="20"/>
-          <w:u w:val="none"/>
-          <w:effect w:val="none"/>
-          <w:shd w:fill="FFFFFF" w:val="clear"/>
-          <w:lang w:val="pt-BR" w:eastAsia="ar-SA" w:bidi="ar-SA"/>
-        </w:rPr>
-        <w:t>.</w:t>
+        <w:t>a listagem de cargas e operações possíveis, e a janela de criação da carga com o campo de seleção de equipamentos.</w:t>
       </w:r>
     </w:p>
     <w:p>
@@ -11529,7 +11338,9 @@
         </w:rPr>
       </w:pPr>
       <w:r>
-        <w:rPr/>
+        <w:rPr>
+          <w:lang w:val="en-US" w:eastAsia="ar-SA"/>
+        </w:rPr>
       </w:r>
     </w:p>
     <w:p>
@@ -11755,13 +11566,7 @@
         <w:rPr>
           <w:lang w:val="pt-BR" w:eastAsia="ar-SA" w:bidi="ar-SA"/>
         </w:rPr>
-        <w:t xml:space="preserve">A Figura 16 apresenta </w:t>
-      </w:r>
-      <w:r>
-        <w:rPr>
-          <w:lang w:val="pt-BR" w:eastAsia="ar-SA" w:bidi="ar-SA"/>
-        </w:rPr>
-        <w:t>a janela de criação de curva com o campo de seleção de cargas.</w:t>
+        <w:t>A Figura 16 apresenta a janela de criação de curva com o campo de seleção de cargas.</w:t>
       </w:r>
     </w:p>
     <w:p>
@@ -11977,7 +11782,9 @@
         </w:rPr>
       </w:pPr>
       <w:r>
-        <w:rPr/>
+        <w:rPr>
+          <w:lang w:val="en-US" w:eastAsia="ar-SA"/>
+        </w:rPr>
       </w:r>
     </w:p>
     <w:p>
@@ -12057,7 +11864,25 @@
           <w:lang w:val="pt-BR" w:eastAsia="ar-SA"/>
         </w:rPr>
         <w:tab/>
-        <w:t>As Figuras 1</w:t>
+        <w:t xml:space="preserve">As Figuras 17 e 18 representam, respectivamente, a </w:t>
+      </w:r>
+      <w:r>
+        <w:rPr>
+          <w:rFonts w:eastAsia="Times New Roman" w:cs="Times New Roman"/>
+          <w:caps w:val="false"/>
+          <w:smallCaps w:val="false"/>
+          <w:strike w:val="false"/>
+          <w:dstrike w:val="false"/>
+          <w:color w:val="1F2328"/>
+          <w:kern w:val="0"/>
+          <w:sz w:val="24"/>
+          <w:szCs w:val="20"/>
+          <w:u w:val="none"/>
+          <w:effect w:val="none"/>
+          <w:shd w:fill="FFFFFF" w:val="clear"/>
+          <w:lang w:val="pt-BR" w:eastAsia="ar-SA" w:bidi="ar-SA"/>
+        </w:rPr>
+        <w:t>janela</w:t>
       </w:r>
       <w:r>
         <w:rPr>
@@ -12071,49 +11896,7 @@
           <w:shd w:fill="FFFFFF" w:val="clear"/>
           <w:lang w:val="pt-BR" w:eastAsia="ar-SA"/>
         </w:rPr>
-        <w:t>7</w:t>
-      </w:r>
-      <w:r>
-        <w:rPr>
-          <w:caps w:val="false"/>
-          <w:smallCaps w:val="false"/>
-          <w:strike w:val="false"/>
-          <w:dstrike w:val="false"/>
-          <w:color w:val="1F2328"/>
-          <w:u w:val="none"/>
-          <w:effect w:val="none"/>
-          <w:shd w:fill="FFFFFF" w:val="clear"/>
-          <w:lang w:val="pt-BR" w:eastAsia="ar-SA"/>
-        </w:rPr>
-        <w:t xml:space="preserve"> e 1</w:t>
-      </w:r>
-      <w:r>
-        <w:rPr>
-          <w:caps w:val="false"/>
-          <w:smallCaps w:val="false"/>
-          <w:strike w:val="false"/>
-          <w:dstrike w:val="false"/>
-          <w:color w:val="1F2328"/>
-          <w:u w:val="none"/>
-          <w:effect w:val="none"/>
-          <w:shd w:fill="FFFFFF" w:val="clear"/>
-          <w:lang w:val="pt-BR" w:eastAsia="ar-SA"/>
-        </w:rPr>
-        <w:t>8</w:t>
-      </w:r>
-      <w:r>
-        <w:rPr>
-          <w:caps w:val="false"/>
-          <w:smallCaps w:val="false"/>
-          <w:strike w:val="false"/>
-          <w:dstrike w:val="false"/>
-          <w:color w:val="1F2328"/>
-          <w:u w:val="none"/>
-          <w:effect w:val="none"/>
-          <w:shd w:fill="FFFFFF" w:val="clear"/>
-          <w:lang w:val="pt-BR" w:eastAsia="ar-SA"/>
-        </w:rPr>
-        <w:t xml:space="preserve"> representam, respectivamente, a </w:t>
+        <w:t xml:space="preserve"> com </w:t>
       </w:r>
       <w:r>
         <w:rPr>
@@ -12131,111 +11914,7 @@
           <w:shd w:fill="FFFFFF" w:val="clear"/>
           <w:lang w:val="pt-BR" w:eastAsia="ar-SA" w:bidi="ar-SA"/>
         </w:rPr>
-        <w:t>janela</w:t>
-      </w:r>
-      <w:r>
-        <w:rPr>
-          <w:caps w:val="false"/>
-          <w:smallCaps w:val="false"/>
-          <w:strike w:val="false"/>
-          <w:dstrike w:val="false"/>
-          <w:color w:val="1F2328"/>
-          <w:u w:val="none"/>
-          <w:effect w:val="none"/>
-          <w:shd w:fill="FFFFFF" w:val="clear"/>
-          <w:lang w:val="pt-BR" w:eastAsia="ar-SA"/>
-        </w:rPr>
-        <w:t xml:space="preserve"> com </w:t>
-      </w:r>
-      <w:r>
-        <w:rPr>
-          <w:rFonts w:eastAsia="Times New Roman" w:cs="Times New Roman"/>
-          <w:caps w:val="false"/>
-          <w:smallCaps w:val="false"/>
-          <w:strike w:val="false"/>
-          <w:dstrike w:val="false"/>
-          <w:color w:val="1F2328"/>
-          <w:kern w:val="0"/>
-          <w:sz w:val="24"/>
-          <w:szCs w:val="20"/>
-          <w:u w:val="none"/>
-          <w:effect w:val="none"/>
-          <w:shd w:fill="FFFFFF" w:val="clear"/>
-          <w:lang w:val="pt-BR" w:eastAsia="ar-SA" w:bidi="ar-SA"/>
-        </w:rPr>
-        <w:t xml:space="preserve">a listagem de </w:t>
-      </w:r>
-      <w:r>
-        <w:rPr>
-          <w:rFonts w:eastAsia="Times New Roman" w:cs="Times New Roman"/>
-          <w:caps w:val="false"/>
-          <w:smallCaps w:val="false"/>
-          <w:strike w:val="false"/>
-          <w:dstrike w:val="false"/>
-          <w:color w:val="1F2328"/>
-          <w:kern w:val="0"/>
-          <w:sz w:val="24"/>
-          <w:szCs w:val="20"/>
-          <w:u w:val="none"/>
-          <w:effect w:val="none"/>
-          <w:shd w:fill="FFFFFF" w:val="clear"/>
-          <w:lang w:val="pt-BR" w:eastAsia="ar-SA" w:bidi="ar-SA"/>
-        </w:rPr>
-        <w:t>transformadores</w:t>
-      </w:r>
-      <w:r>
-        <w:rPr>
-          <w:rFonts w:eastAsia="Times New Roman" w:cs="Times New Roman"/>
-          <w:caps w:val="false"/>
-          <w:smallCaps w:val="false"/>
-          <w:strike w:val="false"/>
-          <w:dstrike w:val="false"/>
-          <w:color w:val="1F2328"/>
-          <w:kern w:val="0"/>
-          <w:sz w:val="24"/>
-          <w:szCs w:val="20"/>
-          <w:u w:val="none"/>
-          <w:effect w:val="none"/>
-          <w:shd w:fill="FFFFFF" w:val="clear"/>
-          <w:lang w:val="pt-BR" w:eastAsia="ar-SA" w:bidi="ar-SA"/>
-        </w:rPr>
-        <w:t xml:space="preserve"> e operações possíveis, e a janela de criação do </w:t>
-      </w:r>
-      <w:r>
-        <w:rPr>
-          <w:rFonts w:eastAsia="Times New Roman" w:cs="Times New Roman"/>
-          <w:caps w:val="false"/>
-          <w:smallCaps w:val="false"/>
-          <w:strike w:val="false"/>
-          <w:dstrike w:val="false"/>
-          <w:color w:val="1F2328"/>
-          <w:kern w:val="0"/>
-          <w:sz w:val="24"/>
-          <w:szCs w:val="20"/>
-          <w:u w:val="none"/>
-          <w:effect w:val="none"/>
-          <w:shd w:fill="FFFFFF" w:val="clear"/>
-          <w:lang w:val="pt-BR" w:eastAsia="ar-SA" w:bidi="ar-SA"/>
-        </w:rPr>
-        <w:t>transformador</w:t>
-      </w:r>
-      <w:r>
-        <w:rPr>
-          <w:rFonts w:eastAsia="Times New Roman" w:cs="Times New Roman"/>
-          <w:caps w:val="false"/>
-          <w:smallCaps w:val="false"/>
-          <w:strike w:val="false"/>
-          <w:dstrike w:val="false"/>
-          <w:color w:val="1F2328"/>
-          <w:kern w:val="0"/>
-          <w:sz w:val="24"/>
-          <w:szCs w:val="20"/>
-          <w:u w:val="none"/>
-          <w:effect w:val="none"/>
-          <w:shd w:fill="FFFFFF" w:val="clear"/>
-          <w:lang w:val="pt-BR" w:eastAsia="ar-SA" w:bidi="ar-SA"/>
-        </w:rPr>
-        <w:t xml:space="preserve"> e seus campos.</w:t>
+        <w:t>a listagem de transformadores e operações possíveis, e a janela de criação do transformador e seus campos.</w:t>
       </w:r>
     </w:p>
     <w:p>
@@ -12247,7 +11926,7 @@
       </w:pPr>
       <w:r>
         <w:rPr>
-          <w:lang w:val="pt-BR" w:eastAsia="ar-SA"/>
+          <w:lang w:val="en-US" w:eastAsia="ar-SA"/>
         </w:rPr>
       </w:r>
     </w:p>
@@ -13008,20 +12687,7 @@
           <w:szCs w:val="20"/>
           <w:lang w:val="pt-BR" w:eastAsia="pt-BR" w:bidi="ar-SA"/>
         </w:rPr>
-        <w:t>Simulação</w:t>
-      </w:r>
-      <w:r>
-        <w:rPr>
-          <w:rFonts w:eastAsia="Times New Roman" w:cs="Times New Roman"/>
-          <w:i/>
-          <w:iCs/>
-          <w:color w:val="auto"/>
-          <w:kern w:val="0"/>
-          <w:sz w:val="20"/>
-          <w:szCs w:val="20"/>
-          <w:lang w:val="pt-BR" w:eastAsia="pt-BR" w:bidi="ar-SA"/>
-        </w:rPr>
-        <w:t xml:space="preserve"> </w:t>
+        <w:t xml:space="preserve">Simulação </w:t>
       </w:r>
       <w:r>
         <w:rPr>
@@ -13137,7 +12803,9 @@
         </w:rPr>
       </w:pPr>
       <w:r>
-        <w:rPr/>
+        <w:rPr>
+          <w:lang w:val="en-US" w:eastAsia="ar-SA"/>
+        </w:rPr>
       </w:r>
     </w:p>
     <w:p>
@@ -13232,50 +12900,17 @@
           <w:szCs w:val="20"/>
           <w:lang w:val="pt-BR" w:eastAsia="pt-BR" w:bidi="ar-SA"/>
         </w:rPr>
-        <w:t>Simulação</w:t>
-      </w:r>
-      <w:r>
-        <w:rPr>
-          <w:rFonts w:eastAsia="Times New Roman" w:cs="Times New Roman"/>
-          <w:i/>
-          <w:iCs/>
-          <w:color w:val="auto"/>
-          <w:kern w:val="0"/>
-          <w:sz w:val="20"/>
-          <w:szCs w:val="20"/>
-          <w:lang w:val="pt-BR" w:eastAsia="pt-BR" w:bidi="ar-SA"/>
-        </w:rPr>
-        <w:t xml:space="preserve"> </w:t>
-      </w:r>
-      <w:r>
-        <w:rPr>
-          <w:i/>
-          <w:iCs/>
-          <w:sz w:val="20"/>
-          <w:szCs w:val="20"/>
-          <w:lang w:val="pt-BR"/>
-        </w:rPr>
-        <w:t>da curva e transformador do tipo 1 registrados no Simuload no intervalo de 30 mi</w:t>
-      </w:r>
-      <w:r>
-        <w:rPr>
-          <w:i/>
-          <w:iCs/>
-          <w:sz w:val="20"/>
-          <w:szCs w:val="20"/>
-          <w:lang w:val="pt-BR"/>
-        </w:rPr>
-        <w:t>nutos</w:t>
-      </w:r>
-      <w:r>
-        <w:rPr>
-          <w:i/>
-          <w:iCs/>
-          <w:sz w:val="20"/>
-          <w:szCs w:val="20"/>
-          <w:lang w:val="pt-BR"/>
-        </w:rPr>
-        <w:t>.</w:t>
+        <w:t xml:space="preserve">Simulação </w:t>
+      </w:r>
+      <w:r>
+        <w:rPr>
+          <w:i/>
+          <w:iCs/>
+          <w:sz w:val="20"/>
+          <w:szCs w:val="20"/>
+          <w:lang w:val="pt-BR"/>
+        </w:rPr>
+        <w:t>da curva e transformador do tipo 1 registrados no Simuload no intervalo de 30 minutos.</w:t>
       </w:r>
       <w:r>
         <w:rPr>
@@ -13369,7 +13004,9 @@
         </w:rPr>
       </w:pPr>
       <w:r>
-        <w:rPr/>
+        <w:rPr>
+          <w:lang w:val="en-US" w:eastAsia="ar-SA"/>
+        </w:rPr>
       </w:r>
     </w:p>
     <w:p>
@@ -13451,27 +13088,7 @@
           <w:szCs w:val="20"/>
           <w:lang w:val="pt-BR"/>
         </w:rPr>
-        <w:t xml:space="preserve"> </w:t>
-      </w:r>
-      <w:r>
-        <w:rPr>
-          <w:i/>
-          <w:iCs/>
-          <w:sz w:val="20"/>
-          <w:szCs w:val="20"/>
-          <w:lang w:val="pt-BR"/>
-        </w:rPr>
-        <w:t>S</w:t>
-      </w:r>
-      <w:r>
-        <w:rPr>
-          <w:i/>
-          <w:iCs/>
-          <w:sz w:val="20"/>
-          <w:szCs w:val="20"/>
-          <w:lang w:val="pt-BR"/>
-        </w:rPr>
-        <w:t>imulação</w:t>
+        <w:t xml:space="preserve"> Simulação</w:t>
       </w:r>
       <w:r>
         <w:rPr>
@@ -13611,7 +13228,9 @@
         </w:rPr>
       </w:pPr>
       <w:r>
-        <w:rPr/>
+        <w:rPr>
+          <w:lang w:val="en-US" w:eastAsia="ar-SA"/>
+        </w:rPr>
       </w:r>
     </w:p>
     <w:p>
@@ -13706,20 +13325,7 @@
           <w:szCs w:val="20"/>
           <w:lang w:val="pt-BR" w:eastAsia="pt-BR" w:bidi="ar-SA"/>
         </w:rPr>
-        <w:t>Simulação</w:t>
-      </w:r>
-      <w:r>
-        <w:rPr>
-          <w:rFonts w:eastAsia="Times New Roman" w:cs="Times New Roman"/>
-          <w:i/>
-          <w:iCs/>
-          <w:color w:val="auto"/>
-          <w:kern w:val="0"/>
-          <w:sz w:val="20"/>
-          <w:szCs w:val="20"/>
-          <w:lang w:val="pt-BR" w:eastAsia="pt-BR" w:bidi="ar-SA"/>
-        </w:rPr>
-        <w:t xml:space="preserve"> </w:t>
+        <w:t xml:space="preserve">Simulação </w:t>
       </w:r>
       <w:r>
         <w:rPr>
@@ -13823,7 +13429,9 @@
         </w:rPr>
       </w:pPr>
       <w:r>
-        <w:rPr/>
+        <w:rPr>
+          <w:lang w:val="en-US" w:eastAsia="ar-SA"/>
+        </w:rPr>
       </w:r>
     </w:p>
     <w:p>
@@ -18158,7 +17766,7 @@
         <w:docPartGallery w:val="Page Numbers (Bottom of Page)"/>
         <w:docPartUnique w:val="true"/>
       </w:docPartObj>
-      <w:id w:val="262711715"/>
+      <w:id w:val="270414857"/>
     </w:sdtPr>
     <w:sdtContent>
       <w:p>
@@ -18183,7 +17791,7 @@
         </w:r>
         <w:r>
           <w:rPr/>
-          <w:t>40</w:t>
+          <w:t>37</w:t>
         </w:r>
         <w:r>
           <w:rPr/>
@@ -18217,7 +17825,7 @@
         <w:docPartGallery w:val="Page Numbers (Bottom of Page)"/>
         <w:docPartUnique w:val="true"/>
       </w:docPartObj>
-      <w:id w:val="514345191"/>
+      <w:id w:val="32053493"/>
     </w:sdtPr>
     <w:sdtContent>
       <w:p>
@@ -23133,6 +22741,29 @@
     </w:pPr>
     <w:rPr/>
   </w:style>
+  <w:style w:type="paragraph" w:styleId="Contedodatabela">
+    <w:name w:val="Conteúdo da tabela"/>
+    <w:basedOn w:val="Normal"/>
+    <w:qFormat/>
+    <w:pPr>
+      <w:widowControl w:val="false"/>
+      <w:suppressLineNumbers/>
+    </w:pPr>
+    <w:rPr/>
+  </w:style>
+  <w:style w:type="paragraph" w:styleId="Ttulodetabela">
+    <w:name w:val="Título de tabela"/>
+    <w:basedOn w:val="Contedodatabela"/>
+    <w:qFormat/>
+    <w:pPr>
+      <w:suppressLineNumbers/>
+      <w:jc w:val="center"/>
+    </w:pPr>
+    <w:rPr>
+      <w:b/>
+      <w:bCs/>
+    </w:rPr>
+  </w:style>
   <w:style w:type="paragraph" w:styleId="Ttulodosumrio">
     <w:name w:val="TOA Heading"/>
     <w:basedOn w:val="Ttulodondicealfabtico"/>

--- a/docs/TCC_CCEE_JOAO_PEDRO_CAIRES_FERREIRA.docx
+++ b/docs/TCC_CCEE_JOAO_PEDRO_CAIRES_FERREIRA.docx
@@ -3292,9 +3292,6 @@
     <w:p>
       <w:pPr>
         <w:pStyle w:val="Ndice1defiguras"/>
-        <w:tabs>
-          <w:tab w:val="right" w:pos="9071" w:leader="dot"/>
-        </w:tabs>
         <w:rPr/>
       </w:pPr>
       <w:r>
@@ -3346,16 +3343,13 @@
             <w:rStyle w:val="Vnculodendice"/>
           </w:rPr>
           <w:tab/>
-          <w:t>9</w:t>
+          <w:t>8</w:t>
         </w:r>
       </w:hyperlink>
     </w:p>
     <w:p>
       <w:pPr>
         <w:pStyle w:val="Ndice1defiguras"/>
-        <w:tabs>
-          <w:tab w:val="right" w:pos="9071" w:leader="dot"/>
-        </w:tabs>
         <w:rPr/>
       </w:pPr>
       <w:hyperlink w:anchor="Fig.!1|sequence">
@@ -3388,16 +3382,13 @@
             <w:rStyle w:val="Vnculodendice"/>
           </w:rPr>
           <w:tab/>
-          <w:t>10</w:t>
+          <w:t>9</w:t>
         </w:r>
       </w:hyperlink>
     </w:p>
     <w:p>
       <w:pPr>
         <w:pStyle w:val="Ndice1defiguras"/>
-        <w:tabs>
-          <w:tab w:val="right" w:pos="9071" w:leader="dot"/>
-        </w:tabs>
         <w:rPr/>
       </w:pPr>
       <w:hyperlink w:anchor="Fig.!2|sequence">
@@ -3430,16 +3421,13 @@
             <w:rStyle w:val="Vnculodendice"/>
           </w:rPr>
           <w:tab/>
-          <w:t>12</w:t>
+          <w:t>11</w:t>
         </w:r>
       </w:hyperlink>
     </w:p>
     <w:p>
       <w:pPr>
         <w:pStyle w:val="Ndice1defiguras"/>
-        <w:tabs>
-          <w:tab w:val="right" w:pos="9071" w:leader="dot"/>
-        </w:tabs>
         <w:rPr/>
       </w:pPr>
       <w:hyperlink w:anchor="Fig.!3|sequence">
@@ -3472,16 +3460,13 @@
             <w:rStyle w:val="Vnculodendice"/>
           </w:rPr>
           <w:tab/>
-          <w:t>13</w:t>
+          <w:t>12</w:t>
         </w:r>
       </w:hyperlink>
     </w:p>
     <w:p>
       <w:pPr>
         <w:pStyle w:val="Ndice1defiguras"/>
-        <w:tabs>
-          <w:tab w:val="right" w:pos="9071" w:leader="dot"/>
-        </w:tabs>
         <w:rPr/>
       </w:pPr>
       <w:hyperlink w:anchor="Fig.!4|sequence">
@@ -3514,16 +3499,13 @@
             <w:rStyle w:val="Vnculodendice"/>
           </w:rPr>
           <w:tab/>
-          <w:t>14</w:t>
+          <w:t>13</w:t>
         </w:r>
       </w:hyperlink>
     </w:p>
     <w:p>
       <w:pPr>
         <w:pStyle w:val="Ndice1defiguras"/>
-        <w:tabs>
-          <w:tab w:val="right" w:pos="9071" w:leader="dot"/>
-        </w:tabs>
         <w:rPr/>
       </w:pPr>
       <w:hyperlink w:anchor="Fig.!5|sequence">
@@ -3540,16 +3522,13 @@
             <w:rStyle w:val="Vnculodendice"/>
           </w:rPr>
           <w:tab/>
-          <w:t>16</w:t>
+          <w:t>15</w:t>
         </w:r>
       </w:hyperlink>
     </w:p>
     <w:p>
       <w:pPr>
         <w:pStyle w:val="Ndice1defiguras"/>
-        <w:tabs>
-          <w:tab w:val="right" w:pos="9071" w:leader="dot"/>
-        </w:tabs>
         <w:rPr/>
       </w:pPr>
       <w:hyperlink w:anchor="Fig.!6|sequence">
@@ -3574,16 +3553,13 @@
             <w:rStyle w:val="Vnculodendice"/>
           </w:rPr>
           <w:tab/>
-          <w:t>18</w:t>
+          <w:t>17</w:t>
         </w:r>
       </w:hyperlink>
     </w:p>
     <w:p>
       <w:pPr>
         <w:pStyle w:val="Ndice1defiguras"/>
-        <w:tabs>
-          <w:tab w:val="right" w:pos="9071" w:leader="dot"/>
-        </w:tabs>
         <w:rPr/>
       </w:pPr>
       <w:hyperlink w:anchor="Fig.!7|sequence">
@@ -3616,16 +3592,13 @@
             <w:rStyle w:val="Vnculodendice"/>
           </w:rPr>
           <w:tab/>
-          <w:t>21</w:t>
+          <w:t>20</w:t>
         </w:r>
       </w:hyperlink>
     </w:p>
     <w:p>
       <w:pPr>
         <w:pStyle w:val="Ndice1defiguras"/>
-        <w:tabs>
-          <w:tab w:val="right" w:pos="9071" w:leader="dot"/>
-        </w:tabs>
         <w:rPr/>
       </w:pPr>
       <w:hyperlink w:anchor="Fig.!8|sequence">
@@ -3658,16 +3631,13 @@
             <w:rStyle w:val="Vnculodendice"/>
           </w:rPr>
           <w:tab/>
-          <w:t>22</w:t>
+          <w:t>21</w:t>
         </w:r>
       </w:hyperlink>
     </w:p>
     <w:p>
       <w:pPr>
         <w:pStyle w:val="Ndice1defiguras"/>
-        <w:tabs>
-          <w:tab w:val="right" w:pos="9071" w:leader="dot"/>
-        </w:tabs>
         <w:rPr/>
       </w:pPr>
       <w:hyperlink w:anchor="Fig.!9|sequence">
@@ -3708,16 +3678,13 @@
             <w:rStyle w:val="Vnculodendice"/>
           </w:rPr>
           <w:tab/>
-          <w:t>22</w:t>
+          <w:t>21</w:t>
         </w:r>
       </w:hyperlink>
     </w:p>
     <w:p>
       <w:pPr>
         <w:pStyle w:val="Ndice1defiguras"/>
-        <w:tabs>
-          <w:tab w:val="right" w:pos="9071" w:leader="dot"/>
-        </w:tabs>
         <w:rPr/>
       </w:pPr>
       <w:hyperlink w:anchor="Fig.!10|sequence">
@@ -3750,16 +3717,13 @@
             <w:rStyle w:val="Vnculodendice"/>
           </w:rPr>
           <w:tab/>
-          <w:t>23</w:t>
+          <w:t>22</w:t>
         </w:r>
       </w:hyperlink>
     </w:p>
     <w:p>
       <w:pPr>
         <w:pStyle w:val="Ndice1defiguras"/>
-        <w:tabs>
-          <w:tab w:val="right" w:pos="9071" w:leader="dot"/>
-        </w:tabs>
         <w:rPr/>
       </w:pPr>
       <w:hyperlink w:anchor="Fig.!11|sequence">
@@ -3792,16 +3756,13 @@
             <w:rStyle w:val="Vnculodendice"/>
           </w:rPr>
           <w:tab/>
-          <w:t>24</w:t>
+          <w:t>23</w:t>
         </w:r>
       </w:hyperlink>
     </w:p>
     <w:p>
       <w:pPr>
         <w:pStyle w:val="Ndice1defiguras"/>
-        <w:tabs>
-          <w:tab w:val="right" w:pos="9071" w:leader="dot"/>
-        </w:tabs>
         <w:rPr/>
       </w:pPr>
       <w:hyperlink w:anchor="Fig.!12|sequence">
@@ -3834,16 +3795,13 @@
             <w:rStyle w:val="Vnculodendice"/>
           </w:rPr>
           <w:tab/>
-          <w:t>25</w:t>
+          <w:t>24</w:t>
         </w:r>
       </w:hyperlink>
     </w:p>
     <w:p>
       <w:pPr>
         <w:pStyle w:val="Ndice1defiguras"/>
-        <w:tabs>
-          <w:tab w:val="right" w:pos="9071" w:leader="dot"/>
-        </w:tabs>
         <w:rPr/>
       </w:pPr>
       <w:hyperlink w:anchor="Fig.!13|sequence">
@@ -3876,16 +3834,13 @@
             <w:rStyle w:val="Vnculodendice"/>
           </w:rPr>
           <w:tab/>
-          <w:t>26</w:t>
+          <w:t>25</w:t>
         </w:r>
       </w:hyperlink>
     </w:p>
     <w:p>
       <w:pPr>
         <w:pStyle w:val="Ndice1defiguras"/>
-        <w:tabs>
-          <w:tab w:val="right" w:pos="9071" w:leader="dot"/>
-        </w:tabs>
         <w:rPr/>
       </w:pPr>
       <w:hyperlink w:anchor="Fig.!14|sequence">
@@ -3918,16 +3873,13 @@
             <w:rStyle w:val="Vnculodendice"/>
           </w:rPr>
           <w:tab/>
-          <w:t>26</w:t>
+          <w:t>25</w:t>
         </w:r>
       </w:hyperlink>
     </w:p>
     <w:p>
       <w:pPr>
         <w:pStyle w:val="Ndice1defiguras"/>
-        <w:tabs>
-          <w:tab w:val="right" w:pos="9071" w:leader="dot"/>
-        </w:tabs>
         <w:rPr/>
       </w:pPr>
       <w:hyperlink w:anchor="Fig.!15|sequence">
@@ -3960,16 +3912,13 @@
             <w:rStyle w:val="Vnculodendice"/>
           </w:rPr>
           <w:tab/>
-          <w:t>27</w:t>
+          <w:t>26</w:t>
         </w:r>
       </w:hyperlink>
     </w:p>
     <w:p>
       <w:pPr>
         <w:pStyle w:val="Ndice1defiguras"/>
-        <w:tabs>
-          <w:tab w:val="right" w:pos="9071" w:leader="dot"/>
-        </w:tabs>
         <w:rPr/>
       </w:pPr>
       <w:hyperlink w:anchor="Fig.!16|sequence">
@@ -4002,16 +3951,13 @@
             <w:rStyle w:val="Vnculodendice"/>
           </w:rPr>
           <w:tab/>
-          <w:t>28</w:t>
+          <w:t>27</w:t>
         </w:r>
       </w:hyperlink>
     </w:p>
     <w:p>
       <w:pPr>
         <w:pStyle w:val="Ndice1defiguras"/>
-        <w:tabs>
-          <w:tab w:val="right" w:pos="9071" w:leader="dot"/>
-        </w:tabs>
         <w:rPr/>
       </w:pPr>
       <w:hyperlink w:anchor="Fig.!17|sequence">
@@ -4044,16 +3990,13 @@
             <w:rStyle w:val="Vnculodendice"/>
           </w:rPr>
           <w:tab/>
-          <w:t>28</w:t>
+          <w:t>27</w:t>
         </w:r>
       </w:hyperlink>
     </w:p>
     <w:p>
       <w:pPr>
         <w:pStyle w:val="Ndice1defiguras"/>
-        <w:tabs>
-          <w:tab w:val="right" w:pos="9071" w:leader="dot"/>
-        </w:tabs>
         <w:rPr/>
       </w:pPr>
       <w:hyperlink w:anchor="Fig.!18|sequence">
@@ -4086,16 +4029,13 @@
             <w:rStyle w:val="Vnculodendice"/>
           </w:rPr>
           <w:tab/>
-          <w:t>30</w:t>
+          <w:t>29</w:t>
         </w:r>
       </w:hyperlink>
     </w:p>
     <w:p>
       <w:pPr>
         <w:pStyle w:val="Ndice1defiguras"/>
-        <w:tabs>
-          <w:tab w:val="right" w:pos="9071" w:leader="dot"/>
-        </w:tabs>
         <w:rPr/>
       </w:pPr>
       <w:hyperlink w:anchor="Fig.!19|sequence">
@@ -4128,16 +4068,13 @@
             <w:rStyle w:val="Vnculodendice"/>
           </w:rPr>
           <w:tab/>
-          <w:t>30</w:t>
+          <w:t>29</w:t>
         </w:r>
       </w:hyperlink>
     </w:p>
     <w:p>
       <w:pPr>
         <w:pStyle w:val="Ndice1defiguras"/>
-        <w:tabs>
-          <w:tab w:val="right" w:pos="9071" w:leader="dot"/>
-        </w:tabs>
         <w:rPr/>
       </w:pPr>
       <w:hyperlink w:anchor="Fig.!20|sequence">
@@ -4186,16 +4123,13 @@
             <w:rStyle w:val="Vnculodendice"/>
           </w:rPr>
           <w:tab/>
-          <w:t>31</w:t>
+          <w:t>30</w:t>
         </w:r>
       </w:hyperlink>
     </w:p>
     <w:p>
       <w:pPr>
         <w:pStyle w:val="Ndice1defiguras"/>
-        <w:tabs>
-          <w:tab w:val="right" w:pos="9071" w:leader="dot"/>
-        </w:tabs>
         <w:rPr/>
       </w:pPr>
       <w:hyperlink w:anchor="Fig.!21|sequence">
@@ -4228,7 +4162,7 @@
             <w:rStyle w:val="Vnculodendice"/>
           </w:rPr>
           <w:tab/>
-          <w:t>31</w:t>
+          <w:t>30</w:t>
         </w:r>
       </w:hyperlink>
       <w:r>
@@ -4697,27 +4631,6 @@
         </w:p>
         <w:p>
           <w:pPr>
-            <w:pStyle w:val="Sumrio2"/>
-            <w:tabs>
-              <w:tab w:val="clear" w:pos="720"/>
-              <w:tab w:val="right" w:pos="9071" w:leader="dot"/>
-            </w:tabs>
-            <w:rPr/>
-          </w:pPr>
-          <w:hyperlink w:anchor="__RefHeading___Toc785_3772085703">
-            <w:r>
-              <w:rPr>
-                <w:webHidden/>
-                <w:rStyle w:val="Vnculodendice"/>
-              </w:rPr>
-              <w:t>1.1 Simuload</w:t>
-              <w:tab/>
-              <w:t>2</w:t>
-            </w:r>
-          </w:hyperlink>
-        </w:p>
-        <w:p>
-          <w:pPr>
             <w:pStyle w:val="Sumrio1"/>
             <w:tabs>
               <w:tab w:val="clear" w:pos="720"/>
@@ -4733,7 +4646,7 @@
               </w:rPr>
               <w:t>Capítulo 2: Objetivos</w:t>
               <w:tab/>
-              <w:t>4</w:t>
+              <w:t>3</w:t>
             </w:r>
           </w:hyperlink>
         </w:p>
@@ -4754,7 +4667,7 @@
               </w:rPr>
               <w:t>2.1 Objetivo geral</w:t>
               <w:tab/>
-              <w:t>4</w:t>
+              <w:t>3</w:t>
             </w:r>
           </w:hyperlink>
         </w:p>
@@ -4775,7 +4688,7 @@
               </w:rPr>
               <w:t>2.2 Objetivos específicos</w:t>
               <w:tab/>
-              <w:t>5</w:t>
+              <w:t>4</w:t>
             </w:r>
           </w:hyperlink>
         </w:p>
@@ -4796,7 +4709,7 @@
               </w:rPr>
               <w:t>Capítulo 3: Metodologia</w:t>
               <w:tab/>
-              <w:t>6</w:t>
+              <w:t>5</w:t>
             </w:r>
           </w:hyperlink>
         </w:p>
@@ -4817,7 +4730,7 @@
               </w:rPr>
               <w:t>3.1 Desenvolvimento do software</w:t>
               <w:tab/>
-              <w:t>6</w:t>
+              <w:t>5</w:t>
             </w:r>
           </w:hyperlink>
         </w:p>
@@ -4838,7 +4751,7 @@
               </w:rPr>
               <w:t>3.2 Validação</w:t>
               <w:tab/>
-              <w:t>7</w:t>
+              <w:t>6</w:t>
             </w:r>
           </w:hyperlink>
         </w:p>
@@ -4859,7 +4772,7 @@
               </w:rPr>
               <w:t>Capítulo 4: Especificações</w:t>
               <w:tab/>
-              <w:t>8</w:t>
+              <w:t>7</w:t>
             </w:r>
           </w:hyperlink>
         </w:p>
@@ -4880,7 +4793,7 @@
               </w:rPr>
               <w:t>4.1 Banco de dados</w:t>
               <w:tab/>
-              <w:t>8</w:t>
+              <w:t>7</w:t>
             </w:r>
           </w:hyperlink>
         </w:p>
@@ -4901,7 +4814,7 @@
               </w:rPr>
               <w:t>4.2 Módulos e ferramentas</w:t>
               <w:tab/>
-              <w:t>9</w:t>
+              <w:t>8</w:t>
             </w:r>
           </w:hyperlink>
         </w:p>
@@ -4934,7 +4847,7 @@
                 <w:rStyle w:val="Vnculodendice"/>
               </w:rPr>
               <w:tab/>
-              <w:t>10</w:t>
+              <w:t>9</w:t>
             </w:r>
           </w:hyperlink>
         </w:p>
@@ -4967,7 +4880,7 @@
                 <w:rStyle w:val="Vnculodendice"/>
               </w:rPr>
               <w:tab/>
-              <w:t>11</w:t>
+              <w:t>10</w:t>
             </w:r>
           </w:hyperlink>
         </w:p>
@@ -5000,7 +4913,7 @@
                 <w:rStyle w:val="Vnculodendice"/>
               </w:rPr>
               <w:tab/>
-              <w:t>12</w:t>
+              <w:t>11</w:t>
             </w:r>
           </w:hyperlink>
         </w:p>
@@ -5033,7 +4946,7 @@
                 <w:rStyle w:val="Vnculodendice"/>
               </w:rPr>
               <w:tab/>
-              <w:t>13</w:t>
+              <w:t>12</w:t>
             </w:r>
           </w:hyperlink>
         </w:p>
@@ -5066,7 +4979,7 @@
                 <w:rStyle w:val="Vnculodendice"/>
               </w:rPr>
               <w:tab/>
-              <w:t>14</w:t>
+              <w:t>13</w:t>
             </w:r>
           </w:hyperlink>
         </w:p>
@@ -5087,7 +5000,7 @@
               </w:rPr>
               <w:t>4.3 Mapeamento de dados</w:t>
               <w:tab/>
-              <w:t>15</w:t>
+              <w:t>14</w:t>
             </w:r>
           </w:hyperlink>
         </w:p>
@@ -5108,7 +5021,7 @@
               </w:rPr>
               <w:t>4.4 Algoritmo de aleatoriedade</w:t>
               <w:tab/>
-              <w:t>16</w:t>
+              <w:t>15</w:t>
             </w:r>
           </w:hyperlink>
         </w:p>
@@ -5129,7 +5042,7 @@
               </w:rPr>
               <w:t>4.5 Versionamento de código</w:t>
               <w:tab/>
-              <w:t>18</w:t>
+              <w:t>17</w:t>
             </w:r>
           </w:hyperlink>
         </w:p>
@@ -5150,7 +5063,7 @@
               </w:rPr>
               <w:t>Capítulo 5: Estudo de Caso</w:t>
               <w:tab/>
-              <w:t>20</w:t>
+              <w:t>19</w:t>
             </w:r>
           </w:hyperlink>
         </w:p>
@@ -5171,7 +5084,7 @@
               </w:rPr>
               <w:t>5.1 Simulando com outros softwares</w:t>
               <w:tab/>
-              <w:t>20</w:t>
+              <w:t>19</w:t>
             </w:r>
           </w:hyperlink>
         </w:p>
@@ -5192,7 +5105,7 @@
               </w:rPr>
               <w:t>5.2 Aplicação do Simuload</w:t>
               <w:tab/>
-              <w:t>23</w:t>
+              <w:t>22</w:t>
             </w:r>
           </w:hyperlink>
         </w:p>
@@ -5213,7 +5126,7 @@
               </w:rPr>
               <w:t>5.3 Resultados e comparações</w:t>
               <w:tab/>
-              <w:t>32</w:t>
+              <w:t>31</w:t>
             </w:r>
           </w:hyperlink>
         </w:p>
@@ -5234,7 +5147,7 @@
               </w:rPr>
               <w:t>Capítulo 6: Conclusão</w:t>
               <w:tab/>
-              <w:t>34</w:t>
+              <w:t>33</w:t>
             </w:r>
           </w:hyperlink>
         </w:p>
@@ -5255,7 +5168,7 @@
               </w:rPr>
               <w:t>6.1 Considerações finais</w:t>
               <w:tab/>
-              <w:t>34</w:t>
+              <w:t>33</w:t>
             </w:r>
           </w:hyperlink>
         </w:p>
@@ -5276,7 +5189,7 @@
               </w:rPr>
               <w:t>Referências</w:t>
               <w:tab/>
-              <w:t>36</w:t>
+              <w:t>35</w:t>
             </w:r>
           </w:hyperlink>
         </w:p>
@@ -5297,7 +5210,7 @@
               </w:rPr>
               <w:t>Apêndice A – Código do algoritmo de aleatoriedade</w:t>
               <w:tab/>
-              <w:t>38</w:t>
+              <w:t>37</w:t>
             </w:r>
           </w:hyperlink>
         </w:p>
@@ -5318,7 +5231,7 @@
               </w:rPr>
               <w:t>Apêndice B – Repositório do Simuload</w:t>
               <w:tab/>
-              <w:t>40</w:t>
+              <w:t>39</w:t>
             </w:r>
           </w:hyperlink>
         </w:p>
@@ -5339,7 +5252,7 @@
               </w:rPr>
               <w:t>Apêndice C – Anexo I. Tabelas da norma SM04.14-01.001</w:t>
               <w:tab/>
-              <w:t>41</w:t>
+              <w:t>40</w:t>
             </w:r>
           </w:hyperlink>
           <w:r>
@@ -5370,10 +5283,19 @@
     <w:p>
       <w:pPr>
         <w:pStyle w:val="Ttulo1"/>
+        <w:keepNext w:val="true"/>
+        <w:keepLines/>
+        <w:widowControl/>
         <w:numPr>
           <w:ilvl w:val="0"/>
           <w:numId w:val="2"/>
         </w:numPr>
+        <w:suppressAutoHyphens w:val="true"/>
+        <w:bidi w:val="0"/>
+        <w:spacing w:lineRule="auto" w:line="360" w:before="480" w:after="240"/>
+        <w:ind w:left="0" w:right="0" w:hanging="0"/>
+        <w:jc w:val="both"/>
+        <w:outlineLvl w:val="0"/>
         <w:rPr>
           <w:lang w:val="pt-BR"/>
         </w:rPr>
@@ -5446,53 +5368,133 @@
         <w:rPr>
           <w:lang w:val="pt-BR" w:eastAsia="pt-BR" w:bidi="ar-SA"/>
         </w:rPr>
-        <w:t>Entende-se como curva de carga um gráfico que corresponde ao consumo de energia elétrica diário</w:t>
-      </w:r>
-      <w:r>
+        <w:t>Entende-se como curva de carga um gráfico que corresponde ao consumo de energia elétrica diário em um determinado ponto ou região. Essa representação gráfica é essencial para compreender e analisar o comportamento do consumo energético em diferentes momentos do dia, da semana ou do ano. As curvas de carga são compostas por valores de consumo em unidades de potência, geralmente em watts (W) ou quilowatts (kW), em função do tempo, geralmente em horas (h) ou minutos (min). Esses dados são coletados através de medidores e dispositivos de telemetria em diversos pontos da rede elétrica.</w:t>
+      </w:r>
+    </w:p>
+    <w:p>
+      <w:pPr>
+        <w:pStyle w:val="Normal"/>
         <w:rPr>
           <w:lang w:val="pt-BR" w:eastAsia="pt-BR" w:bidi="ar-SA"/>
         </w:rPr>
-        <w:t xml:space="preserve"> em um determinado ponto ou região. Essa representação gráfica é essencial para compreender e analisar o comportamento do consumo energético em diferentes momentos do dia, da semana ou do ano. As curvas de carga são compostas por valores de consumo em unidades de potência, geralmente em </w:t>
-      </w:r>
+      </w:pPr>
       <w:r>
         <w:rPr>
           <w:lang w:val="pt-BR" w:eastAsia="pt-BR" w:bidi="ar-SA"/>
         </w:rPr>
-        <w:t>w</w:t>
-      </w:r>
-      <w:r>
+        <w:t xml:space="preserve">Nessa conjuntura é importante salientar que a simulação de curvas de carga é uma atividade fundamental no planejamento da distribuição de energia elétrica, permitindo que as empresas do setor controlem a demanda de energia de forma eficiente e segura. Com a simulação de curvas de carga, é possível determinar o perfil de consumo de uma determinada rede de distribuição, identificar pontos críticos que podem gerar sobrecargas e avaliar o desempenho da rede em situações de pico de demanda. Ou seja, é parte intrínseca na construção de um planejamento energético eficiente, independente da sua dimensão ou âmbito. </w:t>
+      </w:r>
+    </w:p>
+    <w:p>
+      <w:pPr>
+        <w:pStyle w:val="Normal"/>
         <w:rPr>
           <w:lang w:val="pt-BR" w:eastAsia="pt-BR" w:bidi="ar-SA"/>
         </w:rPr>
-        <w:t>atts (W) ou quilowatts (kW), em função do tempo, geralmente em horas (h) ou minutos (min). Esses dados são coletados através de medidores e dispositivos de telemetria em diversos pontos da rede elétrica.</w:t>
-      </w:r>
-    </w:p>
-    <w:p>
-      <w:pPr>
-        <w:pStyle w:val="Normal"/>
+      </w:pPr>
+      <w:r>
         <w:rPr>
           <w:lang w:val="pt-BR" w:eastAsia="pt-BR" w:bidi="ar-SA"/>
         </w:rPr>
-      </w:pPr>
-      <w:r>
-        <w:rPr>
-          <w:lang w:val="pt-BR" w:eastAsia="pt-BR" w:bidi="ar-SA"/>
-        </w:rPr>
-        <w:t xml:space="preserve">Nessa conjuntura é importante salientar que a simulação de curvas de carga é uma atividade fundamental no planejamento da distribuição de energia elétrica, permitindo que as empresas do setor controlem a demanda de energia de forma eficiente e segura. Com a simulação de curvas de carga, é possível determinar o perfil de consumo de uma determinada rede de distribuição, identificar pontos críticos que podem gerar sobrecargas e avaliar o desempenho da rede em situações de pico de demanda. Ou seja, é parte intrínseca na construção de um planejamento energético eficiente, independente da sua dimensão ou âmbito. </w:t>
-      </w:r>
-    </w:p>
-    <w:p>
-      <w:pPr>
-        <w:pStyle w:val="Normal"/>
-        <w:rPr>
-          <w:lang w:val="pt-BR" w:eastAsia="pt-BR" w:bidi="ar-SA"/>
-        </w:rPr>
-      </w:pPr>
-      <w:r>
-        <w:rPr>
-          <w:lang w:val="pt-BR" w:eastAsia="pt-BR" w:bidi="ar-SA"/>
-        </w:rPr>
         <w:t>Este é um campo de atuação dentro da engenharia elétrica que permite uma infinidade de possibilidades para o profissional da área. Portanto, é necessário que o estudante, ainda na universidade, tenha contato com ferramentas que contribuam de forma eficiente na sua formação, fazendo com que ele tenha domínio tanto na execução quanto na análise dos dados coletados. A simulação de curvas de carga é uma atividade cujos seus resultados e análises podem ser exploradas tanto no setor público, quanto privado, o que permite ampliar de maneira ainda mais significativa as possibilidades de atuação dentro do mercado de trabalho.</w:t>
+      </w:r>
+    </w:p>
+    <w:p>
+      <w:pPr>
+        <w:pStyle w:val="Normal"/>
+        <w:rPr>
+          <w:lang w:val="en-US" w:eastAsia="ar-SA"/>
+        </w:rPr>
+      </w:pPr>
+      <w:r>
+        <w:rPr>
+          <w:lang w:val="pt-BR" w:eastAsia="ar-SA"/>
+        </w:rPr>
+        <w:t>O software Simuload, produto desenvolvido como objeto de estudo deste trabalho, foi pensado e elaborado para ser uma ferramenta importante no aprendizado da simulação de curvas de carga em redes de distribuição de baixa tensão, oferece</w:t>
+      </w:r>
+      <w:r>
+        <w:rPr>
+          <w:lang w:val="pt-BR" w:eastAsia="ar-SA"/>
+        </w:rPr>
+        <w:t>ndo</w:t>
+      </w:r>
+      <w:r>
+        <w:rPr>
+          <w:lang w:val="pt-BR" w:eastAsia="ar-SA"/>
+        </w:rPr>
+        <w:t xml:space="preserve"> uma maneira eficiente de simular curvas de carga, evitando excesso de trabalho manual e consequentemente conectando o estudante com a parte prática. Com esta pesquisa, espera-se contribuir para o desenvolvimento de ferramentas didáticas eficientes para o ensino de simulação de curvas de carga em redes de distribuição de baixa tensão, promovendo uma formação mais completa e qualificada para os estudantes de Engenharia Elétrica.</w:t>
+      </w:r>
+    </w:p>
+    <w:p>
+      <w:pPr>
+        <w:pStyle w:val="Normal"/>
+        <w:rPr>
+          <w:lang w:val="en-US" w:eastAsia="ar-SA"/>
+        </w:rPr>
+      </w:pPr>
+      <w:r>
+        <w:rPr>
+          <w:lang w:val="en-US" w:eastAsia="ar-SA"/>
+        </w:rPr>
+      </w:r>
+      <w:r>
+        <w:br w:type="page"/>
+      </w:r>
+    </w:p>
+    <w:p>
+      <w:pPr>
+        <w:pStyle w:val="Ttulo1"/>
+        <w:keepNext w:val="true"/>
+        <w:keepLines/>
+        <w:widowControl/>
+        <w:numPr>
+          <w:ilvl w:val="0"/>
+          <w:numId w:val="2"/>
+        </w:numPr>
+        <w:suppressAutoHyphens w:val="true"/>
+        <w:bidi w:val="0"/>
+        <w:spacing w:lineRule="auto" w:line="360" w:before="480" w:after="240"/>
+        <w:ind w:left="0" w:right="0" w:hanging="0"/>
+        <w:jc w:val="both"/>
+        <w:outlineLvl w:val="0"/>
+        <w:rPr>
+          <w:rFonts w:ascii="Calibri Light" w:hAnsi="Calibri Light" w:eastAsia="" w:cs="" w:asciiTheme="majorHAnsi" w:cstheme="majorBidi" w:eastAsiaTheme="majorEastAsia" w:hAnsiTheme="majorHAnsi"/>
+          <w:b/>
+          <w:b/>
+          <w:color w:val="auto"/>
+          <w:kern w:val="0"/>
+          <w:sz w:val="44"/>
+          <w:szCs w:val="32"/>
+          <w:lang w:val="pt-BR" w:eastAsia="ar-SA" w:bidi="ar-SA"/>
+        </w:rPr>
+      </w:pPr>
+      <w:bookmarkStart w:id="2" w:name="__RefHeading___Toc789_3772085703"/>
+      <w:bookmarkEnd w:id="2"/>
+      <w:r>
+        <w:rPr>
+          <w:rFonts w:eastAsia="" w:cs="" w:cstheme="majorBidi" w:eastAsiaTheme="majorEastAsia"/>
+          <w:b/>
+          <w:color w:val="auto"/>
+          <w:kern w:val="0"/>
+          <w:sz w:val="44"/>
+          <w:szCs w:val="32"/>
+          <w:lang w:val="pt-BR" w:eastAsia="ar-SA" w:bidi="ar-SA"/>
+        </w:rPr>
+        <w:t>Objetivos</w:t>
+      </w:r>
+    </w:p>
+    <w:p>
+      <w:pPr>
+        <w:pStyle w:val="Normal"/>
+        <w:rPr>
+          <w:lang w:val="en-US"/>
+        </w:rPr>
+      </w:pPr>
+      <w:r>
+        <w:rPr>
+          <w:lang w:val="pt-BR"/>
+        </w:rPr>
+        <w:t>O capítulo de objetivos tem como propósito definir de forma clara e concisa os resultados almejados com o desenvolvimento e utilização do software Simuload. Neste capítulo, serão apresentados os objetivos gerais e específicos do trabalho, proporcionando uma visão abrangente das metas a serem alcançadas. Os objetivos estabelecidos serão fundamentais para direcionar o desenvolvimento do software e guiar a análise e avaliação dos resultados obtidos.</w:t>
       </w:r>
     </w:p>
     <w:p>
@@ -5510,115 +5512,115 @@
           <w:szCs w:val="36"/>
         </w:rPr>
       </w:pPr>
-      <w:bookmarkStart w:id="2" w:name="__RefHeading___Toc785_3772085703"/>
-      <w:bookmarkEnd w:id="2"/>
-      <w:r>
-        <w:rPr>
-          <w:lang w:val="pt-BR"/>
-        </w:rPr>
-        <w:t>Simuload</w:t>
-      </w:r>
-    </w:p>
-    <w:p>
-      <w:pPr>
-        <w:pStyle w:val="Normal"/>
-        <w:rPr>
-          <w:lang w:val="en-US" w:eastAsia="ar-SA"/>
-        </w:rPr>
-      </w:pPr>
-      <w:r>
-        <w:rPr>
-          <w:lang w:val="pt-BR" w:eastAsia="ar-SA"/>
-        </w:rPr>
-        <w:t>O software Simuload, produto desenvolvido como objeto de estudo deste trabalho, foi pensado e elaborado para ser uma ferramenta importante no aprendizado da simulação de curvas de carga em redes de distribuição de baixa tensão, pois oferece uma maneira eficiente de simular curvas de carga, evitando excesso de trabalho manual e consequentemente conectando o estudante com a parte prática. Durante o estudo de caso feito com o Simuload, foi observada a importância do software no desenvolvimento das habilidades técnicas dos estudantes, que são de extrema importância no campo de atuação da Engenharia Elétrica.</w:t>
-      </w:r>
-    </w:p>
-    <w:p>
-      <w:pPr>
-        <w:pStyle w:val="Normal"/>
-        <w:rPr>
-          <w:lang w:val="en-US" w:eastAsia="ar-SA"/>
-        </w:rPr>
-      </w:pPr>
-      <w:r>
-        <w:rPr>
-          <w:lang w:val="pt-BR" w:eastAsia="ar-SA"/>
-        </w:rPr>
-        <w:t>O objetivo deste trabalho de conclusão de curso é apresentar o software Simuload, sua metodologia de desenvolvimento, sua eficácia como ferramenta didática para simulação de curvas de carga em redes de distribuição de baixa tensão, bem como apresentar os resultados obtidos através do experimento. Para isso, o software foi utilizado por uma dupla de alunos em um estudo de caso real, que realizou uma análise dos resultados obtidos através do uso do Simuload na simulação de curvas de carga em uma rede de distribuição de energia elétrica, comparando-os com outros métodos mais tradicionais utilizados para simulação de curvas de carga.</w:t>
-      </w:r>
-    </w:p>
-    <w:p>
-      <w:pPr>
-        <w:pStyle w:val="Normal"/>
-        <w:rPr>
-          <w:lang w:val="en-US" w:eastAsia="ar-SA"/>
-        </w:rPr>
-      </w:pPr>
-      <w:r>
-        <w:rPr>
-          <w:lang w:val="pt-BR" w:eastAsia="ar-SA"/>
-        </w:rPr>
-        <w:t>O trabalho está estruturado da seguinte forma: após esta introdução, será apresentada uma revisão bibliográfica sobre a simulação de curvas de carga em redes de distribuição de energia elétrica, seguida pela descrição detalhada do software Simuload e sua metodologia de desenvolvimento. Com esta pesquisa, espera-se contribuir para o desenvolvimento de ferramentas didáticas eficientes para o ensino de simulação de curvas de carga em redes de distribuição de baixa tensão, promovendo uma formação mais completa e qualificada para os estudantes de Engenharia Elétrica.</w:t>
-      </w:r>
-    </w:p>
-    <w:p>
-      <w:pPr>
-        <w:pStyle w:val="Normal"/>
-        <w:rPr>
-          <w:lang w:val="en-US" w:eastAsia="ar-SA"/>
-        </w:rPr>
-      </w:pPr>
-      <w:r>
-        <w:rPr>
-          <w:lang w:val="en-US" w:eastAsia="ar-SA"/>
-        </w:rPr>
-      </w:r>
-    </w:p>
-    <w:p>
-      <w:pPr>
-        <w:pStyle w:val="Ttulo1"/>
-        <w:numPr>
-          <w:ilvl w:val="0"/>
-          <w:numId w:val="2"/>
-        </w:numPr>
-        <w:rPr>
-          <w:rFonts w:ascii="Calibri Light" w:hAnsi="Calibri Light" w:eastAsia="" w:cs="" w:asciiTheme="majorHAnsi" w:cstheme="majorBidi" w:eastAsiaTheme="majorEastAsia" w:hAnsiTheme="majorHAnsi"/>
-          <w:b/>
+      <w:bookmarkStart w:id="3" w:name="__RefHeading___Toc791_3772085703"/>
+      <w:bookmarkEnd w:id="3"/>
+      <w:r>
+        <w:rPr>
+          <w:rFonts w:eastAsia="" w:cs="" w:cstheme="majorBidi" w:eastAsiaTheme="majorEastAsia"/>
           <w:b/>
           <w:color w:val="auto"/>
           <w:kern w:val="0"/>
-          <w:sz w:val="44"/>
-          <w:szCs w:val="32"/>
-          <w:lang w:val="pt-BR" w:eastAsia="ar-SA" w:bidi="ar-SA"/>
-        </w:rPr>
-      </w:pPr>
-      <w:bookmarkStart w:id="3" w:name="__RefHeading___Toc789_3772085703"/>
-      <w:bookmarkEnd w:id="3"/>
-      <w:r>
-        <w:rPr>
-          <w:rFonts w:eastAsia="" w:cs="" w:cstheme="majorBidi" w:eastAsiaTheme="majorEastAsia"/>
-          <w:b/>
-          <w:color w:val="auto"/>
-          <w:kern w:val="0"/>
-          <w:sz w:val="44"/>
-          <w:szCs w:val="32"/>
-          <w:lang w:val="pt-BR" w:eastAsia="ar-SA" w:bidi="ar-SA"/>
-        </w:rPr>
-        <w:t>Objetivos</w:t>
-      </w:r>
-    </w:p>
-    <w:p>
-      <w:pPr>
-        <w:pStyle w:val="Normal"/>
-        <w:rPr>
-          <w:lang w:val="en-US"/>
-        </w:rPr>
-      </w:pPr>
-      <w:r>
-        <w:rPr>
-          <w:lang w:val="pt-BR"/>
-        </w:rPr>
-        <w:t>O capítulo de objetivos tem como propósito definir de forma clara e concisa os resultados almejados com o desenvolvimento e utilização do software Simuload. Neste capítulo, serão apresentados os objetivos gerais e específicos do trabalho, proporcionando uma visão abrangente das metas a serem alcançadas. Os objetivos estabelecidos serão fundamentais para direcionar o desenvolvimento do software e guiar a análise e avaliação dos resultados obtidos.</w:t>
+          <w:sz w:val="28"/>
+          <w:szCs w:val="26"/>
+          <w:lang w:val="pt-BR" w:eastAsia="pt-BR" w:bidi="ar-SA"/>
+        </w:rPr>
+        <w:t>Objetivo geral</w:t>
+      </w:r>
+    </w:p>
+    <w:p>
+      <w:pPr>
+        <w:pStyle w:val="Normal"/>
+        <w:rPr>
+          <w:lang w:val="en-US" w:eastAsia="ar-SA"/>
+        </w:rPr>
+      </w:pPr>
+      <w:bookmarkStart w:id="4" w:name="_Ref65699817"/>
+      <w:bookmarkStart w:id="5" w:name="_Toc65700066"/>
+      <w:bookmarkStart w:id="6" w:name="_Toc65700008"/>
+      <w:bookmarkEnd w:id="4"/>
+      <w:bookmarkEnd w:id="5"/>
+      <w:bookmarkEnd w:id="6"/>
+      <w:r>
+        <w:rPr>
+          <w:lang w:val="pt-BR" w:eastAsia="ar-SA"/>
+        </w:rPr>
+        <w:t xml:space="preserve">O objetivo geral deste trabalho é apresentar o software Simuload e sua metodologia de desenvolvimento, bem como avaliar sua eficácia como ferramenta didática para a simulação de curvas de carga em redes de distribuição de baixa tensão. Para isso, foram realizadas simulações de curvas de carga em uma rede de distribuição de energia elétrica, utilizando o Simuload como ferramenta principal, a fim de demonstrar sua capacidade de simulação de uma forma didática. </w:t>
+      </w:r>
+    </w:p>
+    <w:p>
+      <w:pPr>
+        <w:pStyle w:val="Normal"/>
+        <w:rPr>
+          <w:lang w:val="en-US" w:eastAsia="ar-SA"/>
+        </w:rPr>
+      </w:pPr>
+      <w:r>
+        <w:rPr>
+          <w:lang w:val="pt-BR" w:eastAsia="ar-SA"/>
+        </w:rPr>
+        <w:t xml:space="preserve">A criação do software Simuload foi motivada pela necessidade da existência de uma ferramenta didática que pudesse auxiliar na simulação de curvas de carga em redes de distribuição de baixa tensão, a ser utilizada sobretudo por estudantes de Engenharia Elétrica. Sua interface foi desenvolvida de maneira que se apresentasse de forma intuitiva e de fácil utilização para os usuários no momento da simulação das curvas de carga, permitindo ao usuário otimizar o trabalho e consequentemente concluir a tarefa de forma mais rápida e eficiente. </w:t>
+      </w:r>
+    </w:p>
+    <w:p>
+      <w:pPr>
+        <w:pStyle w:val="Normal"/>
+        <w:rPr>
+          <w:lang w:val="en-US" w:eastAsia="ar-SA"/>
+        </w:rPr>
+      </w:pPr>
+      <w:r>
+        <w:rPr>
+          <w:lang w:val="pt-BR" w:eastAsia="ar-SA"/>
+        </w:rPr>
+        <w:t>Por meio da utilização do Simuload, espera-se que seja possível contribuir para o desenvolvimento de habilidades técnicas importantes para a atuação na área de Engenharia Elétrica. Dentre essas habilidades pode-se destacar: a capacidade de simular e analisar curvas de carga em redes de distribuição de energia elétrica e a capacidade de compreender e aplicar conceitos relacionados à gestão de demanda de energia elétrica, o que é de extrema importância no campo prático de atuação, pois através dos dados obtidos com a simulação o profissional desta área deve ser capaz de planejar maneiras eficientes de lidar com as demandas de consumo.</w:t>
+      </w:r>
+    </w:p>
+    <w:p>
+      <w:pPr>
+        <w:pStyle w:val="Normal"/>
+        <w:rPr>
+          <w:lang w:val="en-US" w:eastAsia="ar-SA"/>
+        </w:rPr>
+      </w:pPr>
+      <w:r>
+        <w:rPr>
+          <w:lang w:val="pt-BR" w:eastAsia="ar-SA"/>
+        </w:rPr>
+        <w:t xml:space="preserve"> </w:t>
+      </w:r>
+      <w:r>
+        <w:rPr>
+          <w:lang w:val="pt-BR" w:eastAsia="ar-SA"/>
+        </w:rPr>
+        <w:t>Com isso, espera-se também que este trabalho possa contribuir para a disseminação do conhecimento sobre a simulação de curvas de carga em redes de distribuição de energia elétrica, bem como para o aprimoramento da formação de estudantes e profissionais da área de Engenharia Elétrica.</w:t>
+      </w:r>
+    </w:p>
+    <w:p>
+      <w:pPr>
+        <w:pStyle w:val="Normal"/>
+        <w:rPr>
+          <w:lang w:val="en-US" w:eastAsia="ar-SA"/>
+        </w:rPr>
+      </w:pPr>
+      <w:r>
+        <w:rPr>
+          <w:lang w:val="pt-BR" w:eastAsia="ar-SA"/>
+        </w:rPr>
+        <w:t xml:space="preserve">Por meio da utilização do Simuload, espera-se que seja possível contribuir com o desenvolvimento de habilidades técnicas importantes para a atuação dos profissionais na área de Engenharia Elétrica. Por conseguinte, espera-se que este trabalho possa contribuir para a disseminação do conhecimento sobre a simulação de curvas de carga em redes de distribuição de energia elétrica, bem como sua importância para o aprimoramento da formação de estudantes e profissionais da área de Engenharia Elétrica, sobretudo no que diz respeito ao campo prático de atuação. </w:t>
+      </w:r>
+    </w:p>
+    <w:p>
+      <w:pPr>
+        <w:pStyle w:val="Normal"/>
+        <w:rPr>
+          <w:lang w:val="en-US" w:eastAsia="ar-SA"/>
+        </w:rPr>
+      </w:pPr>
+      <w:r>
+        <w:rPr>
+          <w:lang w:val="pt-BR" w:eastAsia="ar-SA"/>
+        </w:rPr>
+        <w:t>O objetivo geral é, portanto, avaliar a eficiência e usabilidade do software Simuload para facilitar o processo de estudo e aprendizagem do assunto de curvas de carga, e os objetivos específicos visam a identificação de limitações e proposição de melhorias para aprimorar o software.</w:t>
       </w:r>
     </w:p>
     <w:p>
@@ -5636,134 +5638,8 @@
           <w:szCs w:val="36"/>
         </w:rPr>
       </w:pPr>
-      <w:bookmarkStart w:id="4" w:name="__RefHeading___Toc791_3772085703"/>
-      <w:bookmarkEnd w:id="4"/>
-      <w:r>
-        <w:rPr>
-          <w:rFonts w:eastAsia="" w:cs="" w:cstheme="majorBidi" w:eastAsiaTheme="majorEastAsia"/>
-          <w:b/>
-          <w:color w:val="auto"/>
-          <w:kern w:val="0"/>
-          <w:sz w:val="28"/>
-          <w:szCs w:val="26"/>
-          <w:lang w:val="pt-BR" w:eastAsia="pt-BR" w:bidi="ar-SA"/>
-        </w:rPr>
-        <w:t>Objetivo geral</w:t>
-      </w:r>
-    </w:p>
-    <w:p>
-      <w:pPr>
-        <w:pStyle w:val="Normal"/>
-        <w:rPr>
-          <w:lang w:val="en-US" w:eastAsia="ar-SA"/>
-        </w:rPr>
-      </w:pPr>
-      <w:bookmarkStart w:id="5" w:name="_Toc65700008"/>
-      <w:bookmarkStart w:id="6" w:name="_Toc65700066"/>
-      <w:bookmarkStart w:id="7" w:name="_Ref65699817"/>
-      <w:bookmarkEnd w:id="5"/>
-      <w:bookmarkEnd w:id="6"/>
+      <w:bookmarkStart w:id="7" w:name="__RefHeading___Toc793_3772085703"/>
       <w:bookmarkEnd w:id="7"/>
-      <w:r>
-        <w:rPr>
-          <w:lang w:val="pt-BR" w:eastAsia="ar-SA"/>
-        </w:rPr>
-        <w:t xml:space="preserve">O objetivo geral deste trabalho é apresentar o software Simuload e sua metodologia de desenvolvimento, bem como avaliar sua eficácia como ferramenta didática para a simulação de curvas de carga em redes de distribuição de baixa tensão. Para isso, foram realizadas simulações de curvas de carga em uma rede de distribuição de energia elétrica, utilizando o Simuload como ferramenta principal, a fim de demonstrar sua capacidade de simulação de uma forma didática. </w:t>
-      </w:r>
-    </w:p>
-    <w:p>
-      <w:pPr>
-        <w:pStyle w:val="Normal"/>
-        <w:rPr>
-          <w:lang w:val="en-US" w:eastAsia="ar-SA"/>
-        </w:rPr>
-      </w:pPr>
-      <w:r>
-        <w:rPr>
-          <w:lang w:val="pt-BR" w:eastAsia="ar-SA"/>
-        </w:rPr>
-        <w:t xml:space="preserve">A criação do software Simuload foi motivada pela necessidade da existência de uma ferramenta didática que pudesse auxiliar na simulação de curvas de carga em redes de distribuição de baixa tensão, a ser utilizada sobretudo por estudantes de Engenharia Elétrica. Sua interface foi desenvolvida de maneira que se apresentasse de forma intuitiva e de fácil utilização para os usuários no momento da simulação das curvas de carga, permitindo ao usuário otimizar o trabalho e consequentemente concluir a tarefa de forma mais rápida e eficiente. </w:t>
-      </w:r>
-    </w:p>
-    <w:p>
-      <w:pPr>
-        <w:pStyle w:val="Normal"/>
-        <w:rPr>
-          <w:lang w:val="en-US" w:eastAsia="ar-SA"/>
-        </w:rPr>
-      </w:pPr>
-      <w:r>
-        <w:rPr>
-          <w:lang w:val="pt-BR" w:eastAsia="ar-SA"/>
-        </w:rPr>
-        <w:t>Por meio da utilização do Simuload, espera-se que seja possível contribuir para o desenvolvimento de habilidades técnicas importantes para a atuação na área de Engenharia Elétrica. Dentre essas habilidades pode-se destacar: a capacidade de simular e analisar curvas de carga em redes de distribuição de energia elétrica e a capacidade de compreender e aplicar conceitos relacionados à gestão de demanda de energia elétrica, o que é de extrema importância no campo prático de atuação, pois através dos dados obtidos com a simulação o profissional desta área deve ser capaz de planejar maneiras eficientes de lidar com as demandas de consumo.</w:t>
-      </w:r>
-    </w:p>
-    <w:p>
-      <w:pPr>
-        <w:pStyle w:val="Normal"/>
-        <w:rPr>
-          <w:lang w:val="en-US" w:eastAsia="ar-SA"/>
-        </w:rPr>
-      </w:pPr>
-      <w:r>
-        <w:rPr>
-          <w:lang w:val="pt-BR" w:eastAsia="ar-SA"/>
-        </w:rPr>
-        <w:t xml:space="preserve"> </w:t>
-      </w:r>
-      <w:r>
-        <w:rPr>
-          <w:lang w:val="pt-BR" w:eastAsia="ar-SA"/>
-        </w:rPr>
-        <w:t>Com isso, espera-se também que este trabalho possa contribuir para a disseminação do conhecimento sobre a simulação de curvas de carga em redes de distribuição de energia elétrica, bem como para o aprimoramento da formação de estudantes e profissionais da área de Engenharia Elétrica.</w:t>
-      </w:r>
-    </w:p>
-    <w:p>
-      <w:pPr>
-        <w:pStyle w:val="Normal"/>
-        <w:rPr>
-          <w:lang w:val="en-US" w:eastAsia="ar-SA"/>
-        </w:rPr>
-      </w:pPr>
-      <w:r>
-        <w:rPr>
-          <w:lang w:val="pt-BR" w:eastAsia="ar-SA"/>
-        </w:rPr>
-        <w:t xml:space="preserve">Por meio da utilização do Simuload, espera-se que seja possível contribuir com o desenvolvimento de habilidades técnicas importantes para a atuação dos profissionais na área de Engenharia Elétrica. Por conseguinte, espera-se que este trabalho possa contribuir para a disseminação do conhecimento sobre a simulação de curvas de carga em redes de distribuição de energia elétrica, bem como sua importância para o aprimoramento da formação de estudantes e profissionais da área de Engenharia Elétrica, sobretudo no que diz respeito ao campo prático de atuação. </w:t>
-      </w:r>
-    </w:p>
-    <w:p>
-      <w:pPr>
-        <w:pStyle w:val="Normal"/>
-        <w:rPr>
-          <w:lang w:val="en-US" w:eastAsia="ar-SA"/>
-        </w:rPr>
-      </w:pPr>
-      <w:r>
-        <w:rPr>
-          <w:lang w:val="pt-BR" w:eastAsia="ar-SA"/>
-        </w:rPr>
-        <w:t>O objetivo geral é, portanto, avaliar a eficiência e usabilidade do software Simuload para facilitar o processo de estudo e aprendizagem do assunto de curvas de carga, e os objetivos específicos visam a identificação de limitações e proposição de melhorias para aprimorar o software.</w:t>
-      </w:r>
-    </w:p>
-    <w:p>
-      <w:pPr>
-        <w:pStyle w:val="Ttulo2"/>
-        <w:numPr>
-          <w:ilvl w:val="1"/>
-          <w:numId w:val="2"/>
-        </w:numPr>
-        <w:rPr>
-          <w:b/>
-          <w:b/>
-          <w:bCs/>
-          <w:sz w:val="36"/>
-          <w:szCs w:val="36"/>
-        </w:rPr>
-      </w:pPr>
-      <w:bookmarkStart w:id="8" w:name="__RefHeading___Toc793_3772085703"/>
-      <w:bookmarkEnd w:id="8"/>
       <w:r>
         <w:rPr>
           <w:rFonts w:eastAsia="" w:cs="" w:cstheme="majorBidi" w:eastAsiaTheme="majorEastAsia"/>
@@ -5904,14 +5780,26 @@
         </w:rPr>
         <w:t>Para tanto, serão realizadas simulações de curvas de carga utilizando o software Simuload em diferentes cenários, e os resultados obtidos serão utilizados para avaliar a eficiência do software em facilitar o processo de elaboração e estudo de curvas de carga. Além disso, serão realizadas análises para identificar possíveis limitações ou dificuldades no uso do software, de forma a propor melhorias e aprimoramentos que possam torná-lo ainda mais didático e útil para fins de aprendizagem.</w:t>
       </w:r>
+      <w:r>
+        <w:br w:type="page"/>
+      </w:r>
     </w:p>
     <w:p>
       <w:pPr>
         <w:pStyle w:val="Ttulo1"/>
+        <w:keepNext w:val="true"/>
+        <w:keepLines/>
+        <w:widowControl/>
         <w:numPr>
           <w:ilvl w:val="0"/>
           <w:numId w:val="2"/>
         </w:numPr>
+        <w:suppressAutoHyphens w:val="true"/>
+        <w:bidi w:val="0"/>
+        <w:spacing w:lineRule="auto" w:line="360" w:before="480" w:after="240"/>
+        <w:ind w:left="0" w:right="0" w:hanging="0"/>
+        <w:jc w:val="both"/>
+        <w:outlineLvl w:val="0"/>
         <w:rPr>
           <w:rFonts w:ascii="Calibri Light" w:hAnsi="Calibri Light" w:eastAsia="" w:cs="" w:asciiTheme="majorHAnsi" w:cstheme="majorBidi" w:eastAsiaTheme="majorEastAsia" w:hAnsiTheme="majorHAnsi"/>
           <w:b/>
@@ -5923,8 +5811,8 @@
           <w:lang w:val="pt-BR" w:eastAsia="ar-SA" w:bidi="ar-SA"/>
         </w:rPr>
       </w:pPr>
-      <w:bookmarkStart w:id="9" w:name="__RefHeading___Toc797_3772085703"/>
-      <w:bookmarkEnd w:id="9"/>
+      <w:bookmarkStart w:id="8" w:name="__RefHeading___Toc797_3772085703"/>
+      <w:bookmarkEnd w:id="8"/>
       <w:r>
         <w:rPr>
           <w:rFonts w:eastAsia="" w:cs="" w:cstheme="majorBidi" w:eastAsiaTheme="majorEastAsia"/>
@@ -5967,16 +5855,16 @@
           <w:szCs w:val="36"/>
         </w:rPr>
       </w:pPr>
-      <w:bookmarkStart w:id="10" w:name="__RefHeading___Toc799_3772085703"/>
-      <w:bookmarkStart w:id="11" w:name="_Toc65702340"/>
+      <w:bookmarkStart w:id="9" w:name="__RefHeading___Toc799_3772085703"/>
+      <w:bookmarkStart w:id="10" w:name="_Toc65702340"/>
+      <w:bookmarkEnd w:id="9"/>
+      <w:r>
+        <w:rPr>
+          <w:lang w:val="pt-BR"/>
+        </w:rPr>
+        <w:t>D</w:t>
+      </w:r>
       <w:bookmarkEnd w:id="10"/>
-      <w:r>
-        <w:rPr>
-          <w:lang w:val="pt-BR"/>
-        </w:rPr>
-        <w:t>D</w:t>
-      </w:r>
-      <w:bookmarkEnd w:id="11"/>
       <w:r>
         <w:rPr>
           <w:lang w:val="pt-BR"/>
@@ -6184,8 +6072,8 @@
           <w:szCs w:val="36"/>
         </w:rPr>
       </w:pPr>
-      <w:bookmarkStart w:id="12" w:name="__RefHeading___Toc550_3461207297"/>
-      <w:bookmarkEnd w:id="12"/>
+      <w:bookmarkStart w:id="11" w:name="__RefHeading___Toc550_3461207297"/>
+      <w:bookmarkEnd w:id="11"/>
       <w:r>
         <w:rPr>
           <w:rFonts w:eastAsia="" w:cs="" w:cstheme="majorBidi" w:eastAsiaTheme="majorEastAsia"/>
@@ -6239,20 +6127,32 @@
           <w:lang w:val="en-US" w:eastAsia="ar-SA"/>
         </w:rPr>
       </w:r>
+      <w:r>
+        <w:br w:type="page"/>
+      </w:r>
     </w:p>
     <w:p>
       <w:pPr>
         <w:pStyle w:val="Ttulo1"/>
+        <w:keepNext w:val="true"/>
+        <w:keepLines/>
+        <w:widowControl/>
         <w:numPr>
           <w:ilvl w:val="0"/>
           <w:numId w:val="2"/>
         </w:numPr>
-        <w:rPr>
-          <w:lang w:val="pt-BR"/>
-        </w:rPr>
-      </w:pPr>
-      <w:bookmarkStart w:id="13" w:name="__RefHeading___Toc803_3772085703"/>
-      <w:bookmarkEnd w:id="13"/>
+        <w:suppressAutoHyphens w:val="true"/>
+        <w:bidi w:val="0"/>
+        <w:spacing w:lineRule="auto" w:line="360" w:before="480" w:after="240"/>
+        <w:ind w:left="0" w:right="0" w:hanging="0"/>
+        <w:jc w:val="both"/>
+        <w:outlineLvl w:val="0"/>
+        <w:rPr>
+          <w:lang w:val="pt-BR"/>
+        </w:rPr>
+      </w:pPr>
+      <w:bookmarkStart w:id="12" w:name="__RefHeading___Toc803_3772085703"/>
+      <w:bookmarkEnd w:id="12"/>
       <w:r>
         <w:rPr>
           <w:rFonts w:eastAsia="" w:cs="" w:cstheme="majorBidi" w:eastAsiaTheme="majorEastAsia"/>
@@ -6295,8 +6195,8 @@
           <w:szCs w:val="36"/>
         </w:rPr>
       </w:pPr>
-      <w:bookmarkStart w:id="14" w:name="__RefHeading___Toc3973_2898883715"/>
-      <w:bookmarkEnd w:id="14"/>
+      <w:bookmarkStart w:id="13" w:name="__RefHeading___Toc3973_2898883715"/>
+      <w:bookmarkEnd w:id="13"/>
       <w:r>
         <w:rPr>
           <w:rFonts w:eastAsia="" w:cs="" w:cstheme="majorBidi" w:eastAsiaTheme="majorEastAsia"/>
@@ -6756,8 +6656,8 @@
           <w:lang w:val="en-US" w:eastAsia="ar-SA"/>
         </w:rPr>
       </w:pPr>
-      <w:bookmarkStart w:id="15" w:name="docs-internal-guid-e3e84444-7fff-3a76-56"/>
-      <w:bookmarkEnd w:id="15"/>
+      <w:bookmarkStart w:id="14" w:name="docs-internal-guid-e3e84444-7fff-3a76-56"/>
+      <w:bookmarkEnd w:id="14"/>
       <w:r>
         <w:rPr/>
         <w:drawing>
@@ -6855,8 +6755,8 @@
           <w:szCs w:val="36"/>
         </w:rPr>
       </w:pPr>
-      <w:bookmarkStart w:id="16" w:name="__RefHeading___Toc805_3772085703"/>
-      <w:bookmarkEnd w:id="16"/>
+      <w:bookmarkStart w:id="15" w:name="__RefHeading___Toc805_3772085703"/>
+      <w:bookmarkEnd w:id="15"/>
       <w:r>
         <w:rPr>
           <w:rFonts w:eastAsia="" w:cs="" w:cstheme="majorBidi" w:eastAsiaTheme="majorEastAsia"/>
@@ -6927,8 +6827,8 @@
           <w:szCs w:val="36"/>
         </w:rPr>
       </w:pPr>
-      <w:bookmarkStart w:id="17" w:name="__RefHeading___Toc3975_2898883715"/>
-      <w:bookmarkEnd w:id="17"/>
+      <w:bookmarkStart w:id="16" w:name="__RefHeading___Toc3975_2898883715"/>
+      <w:bookmarkEnd w:id="16"/>
       <w:r>
         <w:rPr>
           <w:rFonts w:eastAsia="" w:cs="" w:cstheme="majorBidi" w:eastAsiaTheme="majorEastAsia"/>
@@ -7005,8 +6905,8 @@
           <w:lang w:val="en-US" w:eastAsia="ar-SA"/>
         </w:rPr>
       </w:pPr>
-      <w:bookmarkStart w:id="18" w:name="docs-internal-guid-a4bbfa75-7fff-e4ee-23"/>
-      <w:bookmarkEnd w:id="18"/>
+      <w:bookmarkStart w:id="17" w:name="docs-internal-guid-a4bbfa75-7fff-e4ee-23"/>
+      <w:bookmarkEnd w:id="17"/>
       <w:r>
         <w:rPr>
           <w:i/>
@@ -7261,8 +7161,8 @@
           <w:szCs w:val="36"/>
         </w:rPr>
       </w:pPr>
-      <w:bookmarkStart w:id="19" w:name="__RefHeading___Toc807_3772085703"/>
-      <w:bookmarkEnd w:id="19"/>
+      <w:bookmarkStart w:id="18" w:name="__RefHeading___Toc807_3772085703"/>
+      <w:bookmarkEnd w:id="18"/>
       <w:r>
         <w:rPr>
           <w:rFonts w:eastAsia="" w:cs="" w:cstheme="majorBidi" w:eastAsiaTheme="majorEastAsia"/>
@@ -7382,8 +7282,8 @@
           <w:lang w:val="en-US" w:eastAsia="ar-SA"/>
         </w:rPr>
       </w:pPr>
-      <w:bookmarkStart w:id="20" w:name="docs-internal-guid-a4bbfa75-7fff-e4ee-23"/>
-      <w:bookmarkEnd w:id="20"/>
+      <w:bookmarkStart w:id="19" w:name="docs-internal-guid-a4bbfa75-7fff-e4ee-23"/>
+      <w:bookmarkEnd w:id="19"/>
       <w:r>
         <w:rPr>
           <w:i/>
@@ -7574,8 +7474,8 @@
           <w:szCs w:val="36"/>
         </w:rPr>
       </w:pPr>
-      <w:bookmarkStart w:id="21" w:name="__RefHeading___Toc552_3461207297"/>
-      <w:bookmarkEnd w:id="21"/>
+      <w:bookmarkStart w:id="20" w:name="__RefHeading___Toc552_3461207297"/>
+      <w:bookmarkEnd w:id="20"/>
       <w:r>
         <w:rPr>
           <w:rFonts w:eastAsia="" w:cs="" w:cstheme="majorBidi" w:eastAsiaTheme="majorEastAsia"/>
@@ -7632,8 +7532,8 @@
           <w:szCs w:val="36"/>
         </w:rPr>
       </w:pPr>
-      <w:bookmarkStart w:id="22" w:name="__RefHeading___Toc554_3461207297"/>
-      <w:bookmarkEnd w:id="22"/>
+      <w:bookmarkStart w:id="21" w:name="__RefHeading___Toc554_3461207297"/>
+      <w:bookmarkEnd w:id="21"/>
       <w:r>
         <w:rPr>
           <w:rFonts w:eastAsia="" w:cs="" w:cstheme="majorBidi" w:eastAsiaTheme="majorEastAsia"/>
@@ -7732,8 +7632,8 @@
           <w:lang w:val="en-US" w:eastAsia="ar-SA"/>
         </w:rPr>
       </w:pPr>
-      <w:bookmarkStart w:id="23" w:name="docs-internal-guid-89753960-7fff-80ea-61"/>
-      <w:bookmarkEnd w:id="23"/>
+      <w:bookmarkStart w:id="22" w:name="docs-internal-guid-89753960-7fff-80ea-61"/>
+      <w:bookmarkEnd w:id="22"/>
       <w:r>
         <w:rPr>
           <w:i/>
@@ -8007,8 +7907,8 @@
           <w:szCs w:val="36"/>
         </w:rPr>
       </w:pPr>
-      <w:bookmarkStart w:id="24" w:name="__RefHeading___Toc3977_2898883715"/>
-      <w:bookmarkEnd w:id="24"/>
+      <w:bookmarkStart w:id="23" w:name="__RefHeading___Toc3977_2898883715"/>
+      <w:bookmarkEnd w:id="23"/>
       <w:r>
         <w:rPr>
           <w:rFonts w:eastAsia="" w:cs="" w:cstheme="majorBidi" w:eastAsiaTheme="majorEastAsia"/>
@@ -8101,8 +8001,8 @@
           <w:lang w:val="en-US" w:eastAsia="ar-SA"/>
         </w:rPr>
       </w:pPr>
-      <w:bookmarkStart w:id="25" w:name="docs-internal-guid-ebc5e8ba-7fff-c754-06"/>
-      <w:bookmarkEnd w:id="25"/>
+      <w:bookmarkStart w:id="24" w:name="docs-internal-guid-ebc5e8ba-7fff-c754-06"/>
+      <w:bookmarkEnd w:id="24"/>
       <w:r>
         <w:rPr>
           <w:i/>
@@ -8293,8 +8193,8 @@
           <w:szCs w:val="36"/>
         </w:rPr>
       </w:pPr>
-      <w:bookmarkStart w:id="26" w:name="__RefHeading___Toc556_3461207297"/>
-      <w:bookmarkEnd w:id="26"/>
+      <w:bookmarkStart w:id="25" w:name="__RefHeading___Toc556_3461207297"/>
+      <w:bookmarkEnd w:id="25"/>
       <w:r>
         <w:rPr>
           <w:rFonts w:eastAsia="" w:cs="" w:cstheme="majorBidi" w:eastAsiaTheme="majorEastAsia"/>
@@ -8538,8 +8438,8 @@
           <w:lang w:val="en-US" w:eastAsia="ar-SA"/>
         </w:rPr>
       </w:pPr>
-      <w:bookmarkStart w:id="27" w:name="docs-internal-guid-fe47d6b5-7fff-9341-59"/>
-      <w:bookmarkEnd w:id="27"/>
+      <w:bookmarkStart w:id="26" w:name="docs-internal-guid-fe47d6b5-7fff-9341-59"/>
+      <w:bookmarkEnd w:id="26"/>
       <w:r>
         <w:rPr/>
         <w:drawing>
@@ -8631,8 +8531,8 @@
           <w:szCs w:val="36"/>
         </w:rPr>
       </w:pPr>
-      <w:bookmarkStart w:id="28" w:name="__RefHeading___Toc558_3461207297"/>
-      <w:bookmarkEnd w:id="28"/>
+      <w:bookmarkStart w:id="27" w:name="__RefHeading___Toc558_3461207297"/>
+      <w:bookmarkEnd w:id="27"/>
       <w:r>
         <w:rPr>
           <w:rFonts w:eastAsia="" w:cs="" w:cstheme="majorBidi" w:eastAsiaTheme="majorEastAsia"/>
@@ -9027,8 +8927,8 @@
           <w:szCs w:val="36"/>
         </w:rPr>
       </w:pPr>
-      <w:bookmarkStart w:id="29" w:name="__RefHeading___Toc3979_2898883715"/>
-      <w:bookmarkEnd w:id="29"/>
+      <w:bookmarkStart w:id="28" w:name="__RefHeading___Toc3979_2898883715"/>
+      <w:bookmarkEnd w:id="28"/>
       <w:r>
         <w:rPr>
           <w:rFonts w:eastAsia="" w:cs="" w:cstheme="majorBidi" w:eastAsiaTheme="majorEastAsia"/>
@@ -9281,14 +9181,26 @@
         <w:tab/>
         <w:t>O GitHub é uma plataforma web que oferece recursos de hospedagem de repositórios Git. Por meio do GitHub, é possível armazenar de forma segura o código fonte do Simuload em um repositório centralizado. Além disso, ele fornece uma interface amigável para visualizar as alterações feitas no código ao longo do tempo. No Apêndice B deste trabalho, são fornecidos os links para acessar o repositório do Simuload no GitHub com o código fonte do software disponível para consulta e download, bem como os requisitos do sistema, instruções detalhadas de instalação e os procedimentos passo a passo.</w:t>
       </w:r>
+      <w:r>
+        <w:br w:type="page"/>
+      </w:r>
     </w:p>
     <w:p>
       <w:pPr>
         <w:pStyle w:val="Ttulo1"/>
+        <w:keepNext w:val="true"/>
+        <w:keepLines/>
+        <w:widowControl/>
         <w:numPr>
           <w:ilvl w:val="0"/>
           <w:numId w:val="2"/>
         </w:numPr>
+        <w:suppressAutoHyphens w:val="true"/>
+        <w:bidi w:val="0"/>
+        <w:spacing w:lineRule="auto" w:line="360" w:before="480" w:after="240"/>
+        <w:ind w:left="0" w:right="0" w:hanging="0"/>
+        <w:jc w:val="both"/>
+        <w:outlineLvl w:val="0"/>
         <w:rPr>
           <w:rFonts w:ascii="Calibri Light" w:hAnsi="Calibri Light" w:eastAsia="" w:cs="" w:asciiTheme="majorHAnsi" w:cstheme="majorBidi" w:eastAsiaTheme="majorEastAsia" w:hAnsiTheme="majorHAnsi"/>
           <w:b/>
@@ -9300,8 +9212,8 @@
           <w:lang w:val="pt-BR" w:eastAsia="ar-SA" w:bidi="ar-SA"/>
         </w:rPr>
       </w:pPr>
-      <w:bookmarkStart w:id="30" w:name="__RefHeading___Toc809_3772085703"/>
-      <w:bookmarkEnd w:id="30"/>
+      <w:bookmarkStart w:id="29" w:name="__RefHeading___Toc809_3772085703"/>
+      <w:bookmarkEnd w:id="29"/>
       <w:r>
         <w:rPr>
           <w:rFonts w:eastAsia="" w:cs="" w:cstheme="majorBidi" w:eastAsiaTheme="majorEastAsia"/>
@@ -9344,8 +9256,8 @@
           <w:szCs w:val="36"/>
         </w:rPr>
       </w:pPr>
-      <w:bookmarkStart w:id="31" w:name="__RefHeading___Toc811_3772085703"/>
-      <w:bookmarkEnd w:id="31"/>
+      <w:bookmarkStart w:id="30" w:name="__RefHeading___Toc811_3772085703"/>
+      <w:bookmarkEnd w:id="30"/>
       <w:r>
         <w:rPr>
           <w:rFonts w:eastAsia="" w:cs="" w:cstheme="majorBidi" w:eastAsiaTheme="majorEastAsia"/>
@@ -9442,8 +9354,8 @@
           <w:lang w:val="en-US" w:eastAsia="ar-SA"/>
         </w:rPr>
       </w:pPr>
-      <w:bookmarkStart w:id="32" w:name="docs-internal-guid-52770351-7fff-fbe0-19"/>
-      <w:bookmarkEnd w:id="32"/>
+      <w:bookmarkStart w:id="31" w:name="docs-internal-guid-52770351-7fff-fbe0-19"/>
+      <w:bookmarkEnd w:id="31"/>
       <w:r>
         <w:rPr>
           <w:i/>
@@ -9793,8 +9705,8 @@
         </w:rPr>
         <w:t>.</w:t>
       </w:r>
-      <w:bookmarkStart w:id="33" w:name="docs-internal-guid-6c0e6f9f-7fff-264e-72"/>
-      <w:bookmarkEnd w:id="33"/>
+      <w:bookmarkStart w:id="32" w:name="docs-internal-guid-6c0e6f9f-7fff-264e-72"/>
+      <w:bookmarkEnd w:id="32"/>
       <w:r>
         <w:rPr/>
         <w:drawing>
@@ -9984,8 +9896,8 @@
           <w:lang w:val="en-US" w:eastAsia="ar-SA"/>
         </w:rPr>
       </w:pPr>
-      <w:bookmarkStart w:id="34" w:name="docs-internal-guid-804cc231-7fff-3817-6a"/>
-      <w:bookmarkEnd w:id="34"/>
+      <w:bookmarkStart w:id="33" w:name="docs-internal-guid-804cc231-7fff-3817-6a"/>
+      <w:bookmarkEnd w:id="33"/>
       <w:r>
         <w:rPr/>
         <w:drawing>
@@ -10077,8 +9989,8 @@
           <w:szCs w:val="36"/>
         </w:rPr>
       </w:pPr>
-      <w:bookmarkStart w:id="35" w:name="__RefHeading___Toc560_3461207297"/>
-      <w:bookmarkEnd w:id="35"/>
+      <w:bookmarkStart w:id="34" w:name="__RefHeading___Toc560_3461207297"/>
+      <w:bookmarkEnd w:id="34"/>
       <w:r>
         <w:rPr>
           <w:rFonts w:eastAsia="" w:cs="" w:cstheme="majorBidi" w:eastAsiaTheme="majorEastAsia"/>
@@ -10276,8 +10188,8 @@
           <w:lang w:val="en-US" w:eastAsia="ar-SA"/>
         </w:rPr>
       </w:pPr>
-      <w:bookmarkStart w:id="36" w:name="docs-internal-guid-27b534f7-7fff-1768-3f"/>
-      <w:bookmarkEnd w:id="36"/>
+      <w:bookmarkStart w:id="35" w:name="docs-internal-guid-27b534f7-7fff-1768-3f"/>
+      <w:bookmarkEnd w:id="35"/>
       <w:r>
         <w:rPr/>
         <w:drawing>
@@ -10734,8 +10646,8 @@
           <w:lang w:val="en-US" w:eastAsia="ar-SA"/>
         </w:rPr>
       </w:pPr>
-      <w:bookmarkStart w:id="37" w:name="docs-internal-guid-4ce76456-7fff-5d9e-c0"/>
-      <w:bookmarkEnd w:id="37"/>
+      <w:bookmarkStart w:id="36" w:name="docs-internal-guid-4ce76456-7fff-5d9e-c0"/>
+      <w:bookmarkEnd w:id="36"/>
       <w:r>
         <w:rPr/>
         <w:drawing>
@@ -10859,8 +10771,8 @@
           <w:lang w:val="en-US" w:eastAsia="ar-SA"/>
         </w:rPr>
       </w:pPr>
-      <w:bookmarkStart w:id="38" w:name="docs-internal-guid-3e17a1fe-7fff-8bad-79"/>
-      <w:bookmarkEnd w:id="38"/>
+      <w:bookmarkStart w:id="37" w:name="docs-internal-guid-3e17a1fe-7fff-8bad-79"/>
+      <w:bookmarkEnd w:id="37"/>
       <w:r>
         <w:rPr>
           <w:i/>
@@ -11151,8 +11063,8 @@
           <w:lang w:val="en-US" w:eastAsia="ar-SA"/>
         </w:rPr>
       </w:pPr>
-      <w:bookmarkStart w:id="39" w:name="docs-internal-guid-e89ba4f0-7fff-d31f-27"/>
-      <w:bookmarkEnd w:id="39"/>
+      <w:bookmarkStart w:id="38" w:name="docs-internal-guid-e89ba4f0-7fff-d31f-27"/>
+      <w:bookmarkEnd w:id="38"/>
       <w:r>
         <w:rPr>
           <w:i/>
@@ -11352,8 +11264,8 @@
           <w:lang w:val="en-US" w:eastAsia="ar-SA"/>
         </w:rPr>
       </w:pPr>
-      <w:bookmarkStart w:id="40" w:name="docs-internal-guid-061a417f-7fff-e7d9-32"/>
-      <w:bookmarkEnd w:id="40"/>
+      <w:bookmarkStart w:id="39" w:name="docs-internal-guid-061a417f-7fff-e7d9-32"/>
+      <w:bookmarkEnd w:id="39"/>
       <w:r>
         <w:rPr>
           <w:i/>
@@ -11593,8 +11505,8 @@
           <w:lang w:val="en-US" w:eastAsia="ar-SA"/>
         </w:rPr>
       </w:pPr>
-      <w:bookmarkStart w:id="41" w:name="docs-internal-guid-ac012ce8-7fff-4250-26"/>
-      <w:bookmarkEnd w:id="41"/>
+      <w:bookmarkStart w:id="40" w:name="docs-internal-guid-ac012ce8-7fff-4250-26"/>
+      <w:bookmarkEnd w:id="40"/>
       <w:r>
         <w:rPr>
           <w:i/>
@@ -11694,8 +11606,8 @@
         </w:rPr>
         <w:br/>
       </w:r>
-      <w:bookmarkStart w:id="42" w:name="docs-internal-guid-b6eb1f35-7fff-3ae3-9f"/>
-      <w:bookmarkEnd w:id="42"/>
+      <w:bookmarkStart w:id="41" w:name="docs-internal-guid-b6eb1f35-7fff-3ae3-9f"/>
+      <w:bookmarkEnd w:id="41"/>
       <w:r>
         <w:rPr/>
         <w:drawing>
@@ -11939,8 +11851,8 @@
           <w:lang w:val="en-US" w:eastAsia="ar-SA"/>
         </w:rPr>
       </w:pPr>
-      <w:bookmarkStart w:id="43" w:name="docs-internal-guid-4569b5be-7fff-665b-57"/>
-      <w:bookmarkEnd w:id="43"/>
+      <w:bookmarkStart w:id="42" w:name="docs-internal-guid-4569b5be-7fff-665b-57"/>
+      <w:bookmarkEnd w:id="42"/>
       <w:r>
         <w:rPr>
           <w:i/>
@@ -12034,8 +11946,8 @@
         </w:rPr>
         <w:t>.</w:t>
       </w:r>
-      <w:bookmarkStart w:id="44" w:name="docs-internal-guid-61b2cd88-7fff-83f1-cf"/>
-      <w:bookmarkEnd w:id="44"/>
+      <w:bookmarkStart w:id="43" w:name="docs-internal-guid-61b2cd88-7fff-83f1-cf"/>
+      <w:bookmarkEnd w:id="43"/>
       <w:r>
         <w:rPr/>
         <w:drawing>
@@ -12239,8 +12151,8 @@
           <w:lang w:val="en-US" w:eastAsia="ar-SA"/>
         </w:rPr>
       </w:pPr>
-      <w:bookmarkStart w:id="45" w:name="docs-internal-guid-0097c217-7fff-75b7-18"/>
-      <w:bookmarkEnd w:id="45"/>
+      <w:bookmarkStart w:id="44" w:name="docs-internal-guid-0097c217-7fff-75b7-18"/>
+      <w:bookmarkEnd w:id="44"/>
       <w:r>
         <w:rPr/>
         <w:drawing>
@@ -12715,8 +12627,8 @@
         </w:rPr>
         <w:t xml:space="preserve"> </w:t>
       </w:r>
-      <w:bookmarkStart w:id="46" w:name="docs-internal-guid-b96eae46-7fff-5d7b-57"/>
-      <w:bookmarkEnd w:id="46"/>
+      <w:bookmarkStart w:id="45" w:name="docs-internal-guid-b96eae46-7fff-5d7b-57"/>
+      <w:bookmarkEnd w:id="45"/>
       <w:r>
         <w:rPr/>
         <w:drawing>
@@ -12817,8 +12729,8 @@
           <w:lang w:val="en-US" w:eastAsia="ar-SA"/>
         </w:rPr>
       </w:pPr>
-      <w:bookmarkStart w:id="47" w:name="docs-internal-guid-c9f5d3e3-7fff-827f-41"/>
-      <w:bookmarkEnd w:id="47"/>
+      <w:bookmarkStart w:id="46" w:name="docs-internal-guid-c9f5d3e3-7fff-827f-41"/>
+      <w:bookmarkEnd w:id="46"/>
       <w:r>
         <w:rPr>
           <w:i/>
@@ -13018,8 +12930,8 @@
           <w:lang w:val="en-US" w:eastAsia="ar-SA"/>
         </w:rPr>
       </w:pPr>
-      <w:bookmarkStart w:id="48" w:name="docs-internal-guid-ea990649-7fff-b3ce-30"/>
-      <w:bookmarkEnd w:id="48"/>
+      <w:bookmarkStart w:id="47" w:name="docs-internal-guid-ea990649-7fff-b3ce-30"/>
+      <w:bookmarkEnd w:id="47"/>
       <w:r>
         <w:rPr>
           <w:i/>
@@ -13242,8 +13154,8 @@
           <w:lang w:val="en-US" w:eastAsia="ar-SA"/>
         </w:rPr>
       </w:pPr>
-      <w:bookmarkStart w:id="49" w:name="docs-internal-guid-8496a475-7fff-d5d6-2d"/>
-      <w:bookmarkEnd w:id="49"/>
+      <w:bookmarkStart w:id="48" w:name="docs-internal-guid-8496a475-7fff-d5d6-2d"/>
+      <w:bookmarkEnd w:id="48"/>
       <w:r>
         <w:rPr>
           <w:i/>
@@ -13493,8 +13405,8 @@
           <w:szCs w:val="36"/>
         </w:rPr>
       </w:pPr>
-      <w:bookmarkStart w:id="50" w:name="__RefHeading___Toc562_3461207297"/>
-      <w:bookmarkEnd w:id="50"/>
+      <w:bookmarkStart w:id="49" w:name="__RefHeading___Toc562_3461207297"/>
+      <w:bookmarkEnd w:id="49"/>
       <w:r>
         <w:rPr>
           <w:rFonts w:eastAsia="" w:cs="" w:cstheme="majorBidi" w:eastAsiaTheme="majorEastAsia"/>
@@ -13577,21 +13489,33 @@
         </w:rPr>
         <w:t>Ao utilizar o Simuload, os alunos puderam ajustar as cargas, equipamentos e a curva para atender às condições do transformador, de forma mais ágil e eficiente. A ferramenta se mostrou uma alternativa prática e útil para a realização da atividade de Laboratório Integrado VI, proporcionando uma experiência mais enriquecedora e produtiva para os alunos.</w:t>
       </w:r>
+      <w:r>
+        <w:br w:type="page"/>
+      </w:r>
     </w:p>
     <w:p>
       <w:pPr>
         <w:pStyle w:val="Ttulo1"/>
+        <w:keepNext w:val="true"/>
+        <w:keepLines/>
+        <w:widowControl/>
         <w:numPr>
           <w:ilvl w:val="0"/>
           <w:numId w:val="2"/>
         </w:numPr>
+        <w:suppressAutoHyphens w:val="true"/>
+        <w:bidi w:val="0"/>
+        <w:spacing w:lineRule="auto" w:line="360" w:before="480" w:after="240"/>
+        <w:ind w:left="0" w:right="0" w:hanging="0"/>
+        <w:jc w:val="both"/>
+        <w:outlineLvl w:val="0"/>
         <w:rPr>
           <w:lang w:eastAsia="ar-SA"/>
         </w:rPr>
       </w:pPr>
-      <w:bookmarkStart w:id="51" w:name="__RefHeading___Toc815_3772085703"/>
-      <w:bookmarkStart w:id="52" w:name="_Toc65702348"/>
-      <w:bookmarkEnd w:id="51"/>
+      <w:bookmarkStart w:id="50" w:name="__RefHeading___Toc815_3772085703"/>
+      <w:bookmarkStart w:id="51" w:name="_Toc65702348"/>
+      <w:bookmarkEnd w:id="50"/>
       <w:r>
         <w:rPr>
           <w:rFonts w:eastAsia="" w:cs="" w:cstheme="majorBidi" w:eastAsiaTheme="majorEastAsia"/>
@@ -13604,7 +13528,7 @@
         </w:rPr>
         <w:t>C</w:t>
       </w:r>
-      <w:bookmarkEnd w:id="52"/>
+      <w:bookmarkEnd w:id="51"/>
       <w:r>
         <w:rPr>
           <w:rFonts w:eastAsia="" w:cs="" w:cstheme="majorBidi" w:eastAsiaTheme="majorEastAsia"/>
@@ -13732,8 +13656,8 @@
           <w:szCs w:val="36"/>
         </w:rPr>
       </w:pPr>
-      <w:bookmarkStart w:id="53" w:name="__RefHeading___Toc817_37720857031"/>
-      <w:bookmarkEnd w:id="53"/>
+      <w:bookmarkStart w:id="52" w:name="__RefHeading___Toc817_37720857031"/>
+      <w:bookmarkEnd w:id="52"/>
       <w:r>
         <w:rPr>
           <w:rFonts w:eastAsia="" w:cs="" w:cstheme="majorBidi" w:eastAsiaTheme="majorEastAsia"/>
@@ -13956,9 +13880,9 @@
           <w:lang w:val="en-US" w:eastAsia="ar-SA"/>
         </w:rPr>
       </w:pPr>
-      <w:bookmarkStart w:id="54" w:name="__RefHeading___Toc821_3772085703"/>
-      <w:bookmarkStart w:id="55" w:name="_Toc65702351"/>
-      <w:bookmarkEnd w:id="54"/>
+      <w:bookmarkStart w:id="53" w:name="__RefHeading___Toc821_3772085703"/>
+      <w:bookmarkStart w:id="54" w:name="_Toc65702351"/>
+      <w:bookmarkEnd w:id="53"/>
       <w:r>
         <w:rPr>
           <w:rFonts w:cs="Calibri" w:ascii="Calibri" w:hAnsi="Calibri" w:asciiTheme="minorHAnsi" w:cstheme="minorHAnsi" w:hAnsiTheme="minorHAnsi"/>
@@ -13968,7 +13892,7 @@
         </w:rPr>
         <w:t>Referências</w:t>
       </w:r>
-      <w:bookmarkEnd w:id="55"/>
+      <w:bookmarkEnd w:id="54"/>
     </w:p>
     <w:p>
       <w:pPr>
@@ -14825,16 +14749,16 @@
           <w:lang w:val="pt-BR"/>
         </w:rPr>
       </w:pPr>
-      <w:bookmarkStart w:id="56" w:name="__RefHeading___Toc3981_2898883715"/>
-      <w:bookmarkStart w:id="57" w:name="_Toc65702352"/>
+      <w:bookmarkStart w:id="55" w:name="__RefHeading___Toc3981_2898883715"/>
+      <w:bookmarkStart w:id="56" w:name="_Toc65702352"/>
+      <w:bookmarkEnd w:id="55"/>
+      <w:r>
+        <w:rPr>
+          <w:lang w:val="pt-BR" w:eastAsia="ar-SA"/>
+        </w:rPr>
+        <w:t xml:space="preserve">Apêndice A – </w:t>
+      </w:r>
       <w:bookmarkEnd w:id="56"/>
-      <w:r>
-        <w:rPr>
-          <w:lang w:val="pt-BR" w:eastAsia="ar-SA"/>
-        </w:rPr>
-        <w:t xml:space="preserve">Apêndice A – </w:t>
-      </w:r>
-      <w:bookmarkEnd w:id="57"/>
       <w:r>
         <w:rPr>
           <w:b/>
@@ -17232,16 +17156,16 @@
           <w:lang w:eastAsia="ar-SA"/>
         </w:rPr>
       </w:pPr>
-      <w:bookmarkStart w:id="58" w:name="__RefHeading___Toc1137_2898883715"/>
-      <w:bookmarkStart w:id="59" w:name="_Toc657023527"/>
+      <w:bookmarkStart w:id="57" w:name="__RefHeading___Toc1137_2898883715"/>
+      <w:bookmarkStart w:id="58" w:name="_Toc657023527"/>
+      <w:bookmarkEnd w:id="57"/>
+      <w:r>
+        <w:rPr>
+          <w:lang w:val="pt-BR" w:eastAsia="ar-SA"/>
+        </w:rPr>
+        <w:t xml:space="preserve">Apêndice B – </w:t>
+      </w:r>
       <w:bookmarkEnd w:id="58"/>
-      <w:r>
-        <w:rPr>
-          <w:lang w:val="pt-BR" w:eastAsia="ar-SA"/>
-        </w:rPr>
-        <w:t xml:space="preserve">Apêndice B – </w:t>
-      </w:r>
-      <w:bookmarkEnd w:id="59"/>
       <w:r>
         <w:rPr>
           <w:rFonts w:eastAsia="Calibri" w:cs="Tahoma"/>
@@ -17514,9 +17438,9 @@
           <w:lang w:val="pt-BR"/>
         </w:rPr>
       </w:pPr>
-      <w:bookmarkStart w:id="60" w:name="__RefHeading___Toc1139_2898883715"/>
-      <w:bookmarkStart w:id="61" w:name="_Toc657023522"/>
-      <w:bookmarkEnd w:id="60"/>
+      <w:bookmarkStart w:id="59" w:name="__RefHeading___Toc1139_2898883715"/>
+      <w:bookmarkStart w:id="60" w:name="_Toc657023522"/>
+      <w:bookmarkEnd w:id="59"/>
       <w:r>
         <w:rPr>
           <w:b/>
@@ -17528,7 +17452,7 @@
         </w:rPr>
         <w:t xml:space="preserve">Apêndice C – </w:t>
       </w:r>
-      <w:bookmarkEnd w:id="61"/>
+      <w:bookmarkEnd w:id="60"/>
       <w:r>
         <w:drawing>
           <wp:anchor behindDoc="0" distT="0" distB="0" distL="0" distR="0" simplePos="0" locked="0" layoutInCell="0" allowOverlap="1" relativeHeight="26">
@@ -17766,7 +17690,7 @@
         <w:docPartGallery w:val="Page Numbers (Bottom of Page)"/>
         <w:docPartUnique w:val="true"/>
       </w:docPartObj>
-      <w:id w:val="270414857"/>
+      <w:id w:val="1536293694"/>
     </w:sdtPr>
     <w:sdtContent>
       <w:p>
@@ -17791,7 +17715,7 @@
         </w:r>
         <w:r>
           <w:rPr/>
-          <w:t>37</w:t>
+          <w:t>2</w:t>
         </w:r>
         <w:r>
           <w:rPr/>
@@ -17825,7 +17749,7 @@
         <w:docPartGallery w:val="Page Numbers (Bottom of Page)"/>
         <w:docPartUnique w:val="true"/>
       </w:docPartObj>
-      <w:id w:val="32053493"/>
+      <w:id w:val="1309211652"/>
     </w:sdtPr>
     <w:sdtContent>
       <w:p>

--- a/docs/TCC_CCEE_JOAO_PEDRO_CAIRES_FERREIRA.docx
+++ b/docs/TCC_CCEE_JOAO_PEDRO_CAIRES_FERREIRA.docx
@@ -2169,12 +2169,7 @@
         </w:rPr>
       </w:pPr>
       <w:r>
-        <w:rPr>
-          <w:i/>
-          <w:iCs/>
-          <w:sz w:val="22"/>
-          <w:szCs w:val="22"/>
-        </w:rPr>
+        <w:rPr/>
       </w:r>
     </w:p>
     <w:p>
@@ -2318,7 +2313,7 @@
           <w:szCs w:val="20"/>
           <w:lang w:val="pt-BR" w:eastAsia="pt-BR" w:bidi="ar-SA"/>
         </w:rPr>
-        <w:t xml:space="preserve">Agradeço aos colegas e amigos do curso. Isso é o que tem de mais valioso na universidade. </w:t>
+        <w:t xml:space="preserve">Agradeço aos colegas e amigos do curso, o que tem de mais valioso na universidade. </w:t>
       </w:r>
     </w:p>
     <w:p>
@@ -2433,7 +2428,30 @@
           <w:szCs w:val="20"/>
           <w:lang w:val="pt-BR" w:eastAsia="pt-BR" w:bidi="ar-SA"/>
         </w:rPr>
-        <w:t xml:space="preserve">Agradeço aos colegas e amigos Leonardo Pedreira, Paula Garcia, Caio França e Bruno Sales, vejo um futuro brilhante para cara um de vocês. </w:t>
+        <w:t>Agradeço aos colegas e amigos Leonardo Pedreira, Paula Garcia, Caio França e Bruno Sales, vejo um futuro brilhante para cara um de vocês.</w:t>
+      </w:r>
+    </w:p>
+    <w:p>
+      <w:pPr>
+        <w:pStyle w:val="Normal"/>
+        <w:rPr>
+          <w:i/>
+          <w:i/>
+          <w:iCs/>
+          <w:sz w:val="22"/>
+          <w:szCs w:val="22"/>
+        </w:rPr>
+      </w:pPr>
+      <w:r>
+        <w:rPr>
+          <w:rFonts w:eastAsia="Times New Roman" w:cs="Times New Roman"/>
+          <w:color w:val="auto"/>
+          <w:kern w:val="0"/>
+          <w:sz w:val="24"/>
+          <w:szCs w:val="20"/>
+          <w:lang w:val="pt-BR" w:eastAsia="pt-BR" w:bidi="ar-SA"/>
+        </w:rPr>
+        <w:t>Agradeço a Alípio e Maurício pelo apoio no desenvolvimento deste trabalho.</w:t>
       </w:r>
     </w:p>
     <w:p>
@@ -3320,23 +3338,7 @@
             <w:i/>
             <w:iCs/>
           </w:rPr>
-          <w:t xml:space="preserve">Fig. 1 </w:t>
-        </w:r>
-        <w:r>
-          <w:rPr>
-            <w:rStyle w:val="Vnculodendice"/>
-            <w:i/>
-            <w:iCs/>
-          </w:rPr>
-          <w:t>Gráfico UML do Banco de Dados desenhado na ferramenta Miro</w:t>
-        </w:r>
-        <w:r>
-          <w:rPr>
-            <w:rStyle w:val="Vnculodendice"/>
-            <w:i/>
-            <w:iCs/>
-          </w:rPr>
-          <w:t>.</w:t>
+          <w:t>Fig. 1 Gráfico UML do Banco de Dados desenhado na ferramenta Miro.</w:t>
         </w:r>
         <w:r>
           <w:rPr>
@@ -3359,23 +3361,7 @@
             <w:i/>
             <w:iCs/>
           </w:rPr>
-          <w:t xml:space="preserve">Fig. 2 </w:t>
-        </w:r>
-        <w:r>
-          <w:rPr>
-            <w:rStyle w:val="Vnculodendice"/>
-            <w:i/>
-            <w:iCs/>
-          </w:rPr>
-          <w:t>Código fonte do Simuload no editor de código VSCode</w:t>
-        </w:r>
-        <w:r>
-          <w:rPr>
-            <w:rStyle w:val="Vnculodendice"/>
-            <w:i/>
-            <w:iCs/>
-          </w:rPr>
-          <w:t>.</w:t>
+          <w:t>Fig. 2 Código fonte do Simuload no editor de código VSCode.</w:t>
         </w:r>
         <w:r>
           <w:rPr>
@@ -3398,23 +3384,7 @@
             <w:i/>
             <w:iCs/>
           </w:rPr>
-          <w:t xml:space="preserve">Fig. 3 </w:t>
-        </w:r>
-        <w:r>
-          <w:rPr>
-            <w:rStyle w:val="Vnculodendice"/>
-            <w:i/>
-            <w:iCs/>
-          </w:rPr>
-          <w:t>Interface do software Qt Designer e edição da tela de novo equipamento do Simuload</w:t>
-        </w:r>
-        <w:r>
-          <w:rPr>
-            <w:rStyle w:val="Vnculodendice"/>
-            <w:i/>
-            <w:iCs/>
-          </w:rPr>
-          <w:t>.</w:t>
+          <w:t>Fig. 3 Interface do software Qt Designer e edição da tela de novo equipamento do Simuload.</w:t>
         </w:r>
         <w:r>
           <w:rPr>
@@ -3437,23 +3407,7 @@
             <w:i/>
             <w:iCs/>
           </w:rPr>
-          <w:t>Fig. 4 Visualização da t</w:t>
-        </w:r>
-        <w:r>
-          <w:rPr>
-            <w:rStyle w:val="Vnculodendice"/>
-            <w:i/>
-            <w:iCs/>
-          </w:rPr>
-          <w:t>abela de CargaEquipamento e seu script de criação na extensão SQLite no VSCode</w:t>
-        </w:r>
-        <w:r>
-          <w:rPr>
-            <w:rStyle w:val="Vnculodendice"/>
-            <w:i/>
-            <w:iCs/>
-          </w:rPr>
-          <w:t>.</w:t>
+          <w:t>Fig. 4 Visualização da tabela de CargaEquipamento e seu script de criação na extensão SQLite no VSCode.</w:t>
         </w:r>
         <w:r>
           <w:rPr>
@@ -3476,23 +3430,7 @@
             <w:i/>
             <w:iCs/>
           </w:rPr>
-          <w:t xml:space="preserve">Fig. 5 </w:t>
-        </w:r>
-        <w:r>
-          <w:rPr>
-            <w:rStyle w:val="Vnculodendice"/>
-            <w:i/>
-            <w:iCs/>
-          </w:rPr>
-          <w:t>Pastas e executável que compõem a versão de distribuição para Windows do Simuload</w:t>
-        </w:r>
-        <w:r>
-          <w:rPr>
-            <w:rStyle w:val="Vnculodendice"/>
-            <w:i/>
-            <w:iCs/>
-          </w:rPr>
-          <w:t>.</w:t>
+          <w:t>Fig. 5 Pastas e executável que compõem a versão de distribuição para Windows do Simuload.</w:t>
         </w:r>
         <w:r>
           <w:rPr>
@@ -3538,15 +3476,7 @@
             <w:i/>
             <w:iCs/>
           </w:rPr>
-          <w:t xml:space="preserve">Fig. 7 </w:t>
-        </w:r>
-        <w:r>
-          <w:rPr>
-            <w:rStyle w:val="Vnculodendice"/>
-            <w:i/>
-            <w:iCs/>
-          </w:rPr>
-          <w:t>Submissão de alterações no código utilizando o Git através do terminal embutido no VSCode.</w:t>
+          <w:t>Fig. 7 Submissão de alterações no código utilizando o Git através do terminal embutido no VSCode.</w:t>
         </w:r>
         <w:r>
           <w:rPr>
@@ -3569,23 +3499,7 @@
             <w:i/>
             <w:iCs/>
           </w:rPr>
-          <w:t xml:space="preserve">Fig. 8 </w:t>
-        </w:r>
-        <w:r>
-          <w:rPr>
-            <w:rStyle w:val="Vnculodendice"/>
-            <w:i/>
-            <w:iCs/>
-          </w:rPr>
-          <w:t>Mapeamento de consumo dos equipamentos e cargas para simulação de curvas no Google Sheets</w:t>
-        </w:r>
-        <w:r>
-          <w:rPr>
-            <w:rStyle w:val="Vnculodendice"/>
-            <w:i/>
-            <w:iCs/>
-          </w:rPr>
-          <w:t>.</w:t>
+          <w:t>Fig. 8 Mapeamento de consumo dos equipamentos e cargas para simulação de curvas no Google Sheets.</w:t>
         </w:r>
         <w:r>
           <w:rPr>
@@ -3608,23 +3522,7 @@
             <w:i/>
             <w:iCs/>
           </w:rPr>
-          <w:t xml:space="preserve">Fig. 9 </w:t>
-        </w:r>
-        <w:r>
-          <w:rPr>
-            <w:rStyle w:val="Vnculodendice"/>
-            <w:i/>
-            <w:iCs/>
-          </w:rPr>
-          <w:t>Cálculo das curvas de carga a partir de consumidores residencial, comercial, industrial e iluminação no Google Sheets</w:t>
-        </w:r>
-        <w:r>
-          <w:rPr>
-            <w:rStyle w:val="Vnculodendice"/>
-            <w:i/>
-            <w:iCs/>
-          </w:rPr>
-          <w:t>.</w:t>
+          <w:t>Fig. 9 Cálculo das curvas de carga a partir de consumidores residencial, comercial, industrial e iluminação no Google Sheets.</w:t>
         </w:r>
         <w:r>
           <w:rPr>
@@ -3655,23 +3553,7 @@
             <w:i/>
             <w:iCs/>
           </w:rPr>
-          <w:t xml:space="preserve">Fig. 10 </w:t>
-        </w:r>
-        <w:r>
-          <w:rPr>
-            <w:rStyle w:val="Vnculodendice"/>
-            <w:i/>
-            <w:iCs/>
-          </w:rPr>
-          <w:t>Curva de simulação da demanda dos estabelecimentos pela curva característica do transformador no Google Sheets</w:t>
-        </w:r>
-        <w:r>
-          <w:rPr>
-            <w:rStyle w:val="Vnculodendice"/>
-            <w:i/>
-            <w:iCs/>
-          </w:rPr>
-          <w:t>.</w:t>
+          <w:t>Fig. 10 Curva de simulação da demanda dos estabelecimentos pela curva característica do transformador no Google Sheets.</w:t>
         </w:r>
         <w:r>
           <w:rPr>
@@ -3694,23 +3576,7 @@
             <w:i/>
             <w:iCs/>
           </w:rPr>
-          <w:t xml:space="preserve">Fig. 11 </w:t>
-        </w:r>
-        <w:r>
-          <w:rPr>
-            <w:rStyle w:val="Vnculodendice"/>
-            <w:i/>
-            <w:iCs/>
-          </w:rPr>
-          <w:t>Janela principal do Simuload</w:t>
-        </w:r>
-        <w:r>
-          <w:rPr>
-            <w:rStyle w:val="Vnculodendice"/>
-            <w:i/>
-            <w:iCs/>
-          </w:rPr>
-          <w:t>.</w:t>
+          <w:t>Fig. 11 Janela principal do Simuload.</w:t>
         </w:r>
         <w:r>
           <w:rPr>
@@ -3733,23 +3599,7 @@
             <w:i/>
             <w:iCs/>
           </w:rPr>
-          <w:t xml:space="preserve">Fig. 12 </w:t>
-        </w:r>
-        <w:r>
-          <w:rPr>
-            <w:rStyle w:val="Vnculodendice"/>
-            <w:i/>
-            <w:iCs/>
-          </w:rPr>
-          <w:t>Janela de equipamentos do Simuload</w:t>
-        </w:r>
-        <w:r>
-          <w:rPr>
-            <w:rStyle w:val="Vnculodendice"/>
-            <w:i/>
-            <w:iCs/>
-          </w:rPr>
-          <w:t>.</w:t>
+          <w:t>Fig. 12 Janela de equipamentos do Simuload.</w:t>
         </w:r>
         <w:r>
           <w:rPr>
@@ -3772,23 +3622,7 @@
             <w:i/>
             <w:iCs/>
           </w:rPr>
-          <w:t xml:space="preserve">Fig. 13 </w:t>
-        </w:r>
-        <w:r>
-          <w:rPr>
-            <w:rStyle w:val="Vnculodendice"/>
-            <w:i/>
-            <w:iCs/>
-          </w:rPr>
-          <w:t>Janela de criação de equipamento do Simuload</w:t>
-        </w:r>
-        <w:r>
-          <w:rPr>
-            <w:rStyle w:val="Vnculodendice"/>
-            <w:i/>
-            <w:iCs/>
-          </w:rPr>
-          <w:t>.</w:t>
+          <w:t>Fig. 13 Janela de criação de equipamento do Simuload.</w:t>
         </w:r>
         <w:r>
           <w:rPr>
@@ -3811,23 +3645,7 @@
             <w:i/>
             <w:iCs/>
           </w:rPr>
-          <w:t xml:space="preserve">Fig. 14 </w:t>
-        </w:r>
-        <w:r>
-          <w:rPr>
-            <w:rStyle w:val="Vnculodendice"/>
-            <w:i/>
-            <w:iCs/>
-          </w:rPr>
-          <w:t>Janela de cargas do Simuload</w:t>
-        </w:r>
-        <w:r>
-          <w:rPr>
-            <w:rStyle w:val="Vnculodendice"/>
-            <w:i/>
-            <w:iCs/>
-          </w:rPr>
-          <w:t>.</w:t>
+          <w:t>Fig. 14 Janela de cargas do Simuload.</w:t>
         </w:r>
         <w:r>
           <w:rPr>
@@ -3850,23 +3668,7 @@
             <w:i/>
             <w:iCs/>
           </w:rPr>
-          <w:t xml:space="preserve">Fig. 15 </w:t>
-        </w:r>
-        <w:r>
-          <w:rPr>
-            <w:rStyle w:val="Vnculodendice"/>
-            <w:i/>
-            <w:iCs/>
-          </w:rPr>
-          <w:t>Janela de criação de carga do Simuload</w:t>
-        </w:r>
-        <w:r>
-          <w:rPr>
-            <w:rStyle w:val="Vnculodendice"/>
-            <w:i/>
-            <w:iCs/>
-          </w:rPr>
-          <w:t>.</w:t>
+          <w:t>Fig. 15 Janela de criação de carga do Simuload.</w:t>
         </w:r>
         <w:r>
           <w:rPr>
@@ -3889,23 +3691,7 @@
             <w:i/>
             <w:iCs/>
           </w:rPr>
-          <w:t xml:space="preserve">Fig. 16 </w:t>
-        </w:r>
-        <w:r>
-          <w:rPr>
-            <w:rStyle w:val="Vnculodendice"/>
-            <w:i/>
-            <w:iCs/>
-          </w:rPr>
-          <w:t>Janela de criação de curva do Simuload</w:t>
-        </w:r>
-        <w:r>
-          <w:rPr>
-            <w:rStyle w:val="Vnculodendice"/>
-            <w:i/>
-            <w:iCs/>
-          </w:rPr>
-          <w:t>.</w:t>
+          <w:t>Fig. 16 Janela de criação de curva do Simuload.</w:t>
         </w:r>
         <w:r>
           <w:rPr>
@@ -3928,23 +3714,7 @@
             <w:i/>
             <w:iCs/>
           </w:rPr>
-          <w:t xml:space="preserve">Fig. 17 </w:t>
-        </w:r>
-        <w:r>
-          <w:rPr>
-            <w:rStyle w:val="Vnculodendice"/>
-            <w:i/>
-            <w:iCs/>
-          </w:rPr>
-          <w:t>Janela de transformadores do Simuload</w:t>
-        </w:r>
-        <w:r>
-          <w:rPr>
-            <w:rStyle w:val="Vnculodendice"/>
-            <w:i/>
-            <w:iCs/>
-          </w:rPr>
-          <w:t>.</w:t>
+          <w:t>Fig. 17 Janela de transformadores do Simuload.</w:t>
         </w:r>
         <w:r>
           <w:rPr>
@@ -3967,23 +3737,7 @@
             <w:i/>
             <w:iCs/>
           </w:rPr>
-          <w:t xml:space="preserve">Fig. 18 </w:t>
-        </w:r>
-        <w:r>
-          <w:rPr>
-            <w:rStyle w:val="Vnculodendice"/>
-            <w:i/>
-            <w:iCs/>
-          </w:rPr>
-          <w:t>Janela de criação de transformador do Simuload</w:t>
-        </w:r>
-        <w:r>
-          <w:rPr>
-            <w:rStyle w:val="Vnculodendice"/>
-            <w:i/>
-            <w:iCs/>
-          </w:rPr>
-          <w:t>.</w:t>
+          <w:t>Fig. 18 Janela de criação de transformador do Simuload.</w:t>
         </w:r>
         <w:r>
           <w:rPr>
@@ -4006,23 +3760,7 @@
             <w:i/>
             <w:iCs/>
           </w:rPr>
-          <w:t xml:space="preserve">Fig. 19 </w:t>
-        </w:r>
-        <w:r>
-          <w:rPr>
-            <w:rStyle w:val="Vnculodendice"/>
-            <w:i/>
-            <w:iCs/>
-          </w:rPr>
-          <w:t xml:space="preserve">Simulação </w:t>
-        </w:r>
-        <w:r>
-          <w:rPr>
-            <w:rStyle w:val="Vnculodendice"/>
-            <w:i/>
-            <w:iCs/>
-          </w:rPr>
-          <w:t>da curva e transformador do tipo 1 registrados no Simuload no intervalo de 1 hora.</w:t>
+          <w:t>Fig. 19 Simulação da curva e transformador do tipo 1 registrados no Simuload no intervalo de 1 hora.</w:t>
         </w:r>
         <w:r>
           <w:rPr>
@@ -4045,23 +3783,7 @@
             <w:i/>
             <w:iCs/>
           </w:rPr>
-          <w:t xml:space="preserve">Fig. 20 </w:t>
-        </w:r>
-        <w:r>
-          <w:rPr>
-            <w:rStyle w:val="Vnculodendice"/>
-            <w:i/>
-            <w:iCs/>
-          </w:rPr>
-          <w:t xml:space="preserve">Simulação </w:t>
-        </w:r>
-        <w:r>
-          <w:rPr>
-            <w:rStyle w:val="Vnculodendice"/>
-            <w:i/>
-            <w:iCs/>
-          </w:rPr>
-          <w:t>da curva e transformador do tipo 1 registrados no Simuload no intervalo de 30 minutos.</w:t>
+          <w:t>Fig. 20 Simulação da curva e transformador do tipo 1 registrados no Simuload no intervalo de 30 minutos.</w:t>
         </w:r>
         <w:r>
           <w:rPr>
@@ -4084,39 +3806,7 @@
             <w:i/>
             <w:iCs/>
           </w:rPr>
-          <w:t>Fig. 21 Simulação</w:t>
-        </w:r>
-        <w:r>
-          <w:rPr>
-            <w:rStyle w:val="Vnculodendice"/>
-            <w:i/>
-            <w:iCs/>
-          </w:rPr>
-          <w:t xml:space="preserve"> </w:t>
-        </w:r>
-        <w:r>
-          <w:rPr>
-            <w:rStyle w:val="Vnculodendice"/>
-            <w:i/>
-            <w:iCs/>
-          </w:rPr>
-          <w:t xml:space="preserve">da curva e transformador do tipo 1 registrados no Simuload no intervalo de </w:t>
-        </w:r>
-        <w:r>
-          <w:rPr>
-            <w:rStyle w:val="Vnculodendice"/>
-            <w:i/>
-            <w:iCs/>
-          </w:rPr>
-          <w:t>15 minutos</w:t>
-        </w:r>
-        <w:r>
-          <w:rPr>
-            <w:rStyle w:val="Vnculodendice"/>
-            <w:i/>
-            <w:iCs/>
-          </w:rPr>
-          <w:t>.</w:t>
+          <w:t>Fig. 21 Simulação da curva e transformador do tipo 1 registrados no Simuload no intervalo de 15 minutos.</w:t>
         </w:r>
         <w:r>
           <w:rPr>
@@ -4139,23 +3829,7 @@
             <w:i/>
             <w:iCs/>
           </w:rPr>
-          <w:t xml:space="preserve">Fig. 22 </w:t>
-        </w:r>
-        <w:r>
-          <w:rPr>
-            <w:rStyle w:val="Vnculodendice"/>
-            <w:i/>
-            <w:iCs/>
-          </w:rPr>
-          <w:t xml:space="preserve">Simulação </w:t>
-        </w:r>
-        <w:r>
-          <w:rPr>
-            <w:rStyle w:val="Vnculodendice"/>
-            <w:i/>
-            <w:iCs/>
-          </w:rPr>
-          <w:t>da curva e transformador do tipo 1 registrados no Simuload no intervalo de 5 minutos.</w:t>
+          <w:t>Fig. 22 Simulação da curva e transformador do tipo 1 registrados no Simuload no intervalo de 5 minutos.</w:t>
         </w:r>
         <w:r>
           <w:rPr>
@@ -4579,7 +4253,7 @@
       <w:sdtContent>
         <w:p>
           <w:pPr>
-            <w:pStyle w:val="Ttulodosumrio"/>
+            <w:pStyle w:val="TOAHeading"/>
             <w:rPr/>
           </w:pPr>
           <w:r>
@@ -4607,6 +4281,7 @@
             <w:rPr>
               <w:webHidden/>
               <w:rStyle w:val="Vnculodendice"/>
+              <w:vanish w:val="false"/>
             </w:rPr>
             <w:instrText> TOC \z \o "1-3" \u \h</w:instrText>
           </w:r>
@@ -4614,6 +4289,7 @@
             <w:rPr>
               <w:webHidden/>
               <w:rStyle w:val="Vnculodendice"/>
+              <w:vanish w:val="false"/>
             </w:rPr>
             <w:fldChar w:fldCharType="separate"/>
           </w:r>
@@ -4622,6 +4298,7 @@
               <w:rPr>
                 <w:webHidden/>
                 <w:rStyle w:val="Vnculodendice"/>
+                <w:vanish w:val="false"/>
               </w:rPr>
               <w:t>Capítulo 1: Introdução</w:t>
               <w:tab/>
@@ -4643,6 +4320,7 @@
               <w:rPr>
                 <w:webHidden/>
                 <w:rStyle w:val="Vnculodendice"/>
+                <w:vanish w:val="false"/>
               </w:rPr>
               <w:t>Capítulo 2: Objetivos</w:t>
               <w:tab/>
@@ -4664,6 +4342,7 @@
               <w:rPr>
                 <w:webHidden/>
                 <w:rStyle w:val="Vnculodendice"/>
+                <w:vanish w:val="false"/>
               </w:rPr>
               <w:t>2.1 Objetivo geral</w:t>
               <w:tab/>
@@ -4685,6 +4364,7 @@
               <w:rPr>
                 <w:webHidden/>
                 <w:rStyle w:val="Vnculodendice"/>
+                <w:vanish w:val="false"/>
               </w:rPr>
               <w:t>2.2 Objetivos específicos</w:t>
               <w:tab/>
@@ -4706,6 +4386,7 @@
               <w:rPr>
                 <w:webHidden/>
                 <w:rStyle w:val="Vnculodendice"/>
+                <w:vanish w:val="false"/>
               </w:rPr>
               <w:t>Capítulo 3: Metodologia</w:t>
               <w:tab/>
@@ -4727,6 +4408,7 @@
               <w:rPr>
                 <w:webHidden/>
                 <w:rStyle w:val="Vnculodendice"/>
+                <w:vanish w:val="false"/>
               </w:rPr>
               <w:t>3.1 Desenvolvimento do software</w:t>
               <w:tab/>
@@ -4748,6 +4430,7 @@
               <w:rPr>
                 <w:webHidden/>
                 <w:rStyle w:val="Vnculodendice"/>
+                <w:vanish w:val="false"/>
               </w:rPr>
               <w:t>3.2 Validação</w:t>
               <w:tab/>
@@ -4769,6 +4452,7 @@
               <w:rPr>
                 <w:webHidden/>
                 <w:rStyle w:val="Vnculodendice"/>
+                <w:vanish w:val="false"/>
               </w:rPr>
               <w:t>Capítulo 4: Especificações</w:t>
               <w:tab/>
@@ -4790,6 +4474,7 @@
               <w:rPr>
                 <w:webHidden/>
                 <w:rStyle w:val="Vnculodendice"/>
+                <w:vanish w:val="false"/>
               </w:rPr>
               <w:t>4.1 Banco de dados</w:t>
               <w:tab/>
@@ -4811,6 +4496,7 @@
               <w:rPr>
                 <w:webHidden/>
                 <w:rStyle w:val="Vnculodendice"/>
+                <w:vanish w:val="false"/>
               </w:rPr>
               <w:t>4.2 Módulos e ferramentas</w:t>
               <w:tab/>
@@ -4832,6 +4518,7 @@
               <w:rPr>
                 <w:webHidden/>
                 <w:rStyle w:val="Vnculodendice"/>
+                <w:vanish w:val="false"/>
               </w:rPr>
               <w:t xml:space="preserve">4.2.1 </w:t>
             </w:r>
@@ -4865,6 +4552,7 @@
               <w:rPr>
                 <w:webHidden/>
                 <w:rStyle w:val="Vnculodendice"/>
+                <w:vanish w:val="false"/>
               </w:rPr>
               <w:t xml:space="preserve">4.2.2 </w:t>
             </w:r>
@@ -4898,6 +4586,7 @@
               <w:rPr>
                 <w:webHidden/>
                 <w:rStyle w:val="Vnculodendice"/>
+                <w:vanish w:val="false"/>
               </w:rPr>
               <w:t xml:space="preserve">4.2.3 </w:t>
             </w:r>
@@ -4931,6 +4620,7 @@
               <w:rPr>
                 <w:webHidden/>
                 <w:rStyle w:val="Vnculodendice"/>
+                <w:vanish w:val="false"/>
               </w:rPr>
               <w:t xml:space="preserve">4.2.4 </w:t>
             </w:r>
@@ -4964,6 +4654,7 @@
               <w:rPr>
                 <w:webHidden/>
                 <w:rStyle w:val="Vnculodendice"/>
+                <w:vanish w:val="false"/>
               </w:rPr>
               <w:t xml:space="preserve">4.2.5 </w:t>
             </w:r>
@@ -4997,6 +4688,7 @@
               <w:rPr>
                 <w:webHidden/>
                 <w:rStyle w:val="Vnculodendice"/>
+                <w:vanish w:val="false"/>
               </w:rPr>
               <w:t>4.3 Mapeamento de dados</w:t>
               <w:tab/>
@@ -5018,6 +4710,7 @@
               <w:rPr>
                 <w:webHidden/>
                 <w:rStyle w:val="Vnculodendice"/>
+                <w:vanish w:val="false"/>
               </w:rPr>
               <w:t>4.4 Algoritmo de aleatoriedade</w:t>
               <w:tab/>
@@ -5039,6 +4732,7 @@
               <w:rPr>
                 <w:webHidden/>
                 <w:rStyle w:val="Vnculodendice"/>
+                <w:vanish w:val="false"/>
               </w:rPr>
               <w:t>4.5 Versionamento de código</w:t>
               <w:tab/>
@@ -5060,6 +4754,7 @@
               <w:rPr>
                 <w:webHidden/>
                 <w:rStyle w:val="Vnculodendice"/>
+                <w:vanish w:val="false"/>
               </w:rPr>
               <w:t>Capítulo 5: Estudo de Caso</w:t>
               <w:tab/>
@@ -5081,6 +4776,7 @@
               <w:rPr>
                 <w:webHidden/>
                 <w:rStyle w:val="Vnculodendice"/>
+                <w:vanish w:val="false"/>
               </w:rPr>
               <w:t>5.1 Simulando com outros softwares</w:t>
               <w:tab/>
@@ -5102,6 +4798,7 @@
               <w:rPr>
                 <w:webHidden/>
                 <w:rStyle w:val="Vnculodendice"/>
+                <w:vanish w:val="false"/>
               </w:rPr>
               <w:t>5.2 Aplicação do Simuload</w:t>
               <w:tab/>
@@ -5123,6 +4820,7 @@
               <w:rPr>
                 <w:webHidden/>
                 <w:rStyle w:val="Vnculodendice"/>
+                <w:vanish w:val="false"/>
               </w:rPr>
               <w:t>5.3 Resultados e comparações</w:t>
               <w:tab/>
@@ -5144,6 +4842,7 @@
               <w:rPr>
                 <w:webHidden/>
                 <w:rStyle w:val="Vnculodendice"/>
+                <w:vanish w:val="false"/>
               </w:rPr>
               <w:t>Capítulo 6: Conclusão</w:t>
               <w:tab/>
@@ -5165,6 +4864,7 @@
               <w:rPr>
                 <w:webHidden/>
                 <w:rStyle w:val="Vnculodendice"/>
+                <w:vanish w:val="false"/>
               </w:rPr>
               <w:t>6.1 Considerações finais</w:t>
               <w:tab/>
@@ -5186,6 +4886,7 @@
               <w:rPr>
                 <w:webHidden/>
                 <w:rStyle w:val="Vnculodendice"/>
+                <w:vanish w:val="false"/>
               </w:rPr>
               <w:t>Referências</w:t>
               <w:tab/>
@@ -5207,6 +4908,7 @@
               <w:rPr>
                 <w:webHidden/>
                 <w:rStyle w:val="Vnculodendice"/>
+                <w:vanish w:val="false"/>
               </w:rPr>
               <w:t>Apêndice A – Código do algoritmo de aleatoriedade</w:t>
               <w:tab/>
@@ -5228,6 +4930,7 @@
               <w:rPr>
                 <w:webHidden/>
                 <w:rStyle w:val="Vnculodendice"/>
+                <w:vanish w:val="false"/>
               </w:rPr>
               <w:t>Apêndice B – Repositório do Simuload</w:t>
               <w:tab/>
@@ -5249,6 +4952,7 @@
               <w:rPr>
                 <w:webHidden/>
                 <w:rStyle w:val="Vnculodendice"/>
+                <w:vanish w:val="false"/>
               </w:rPr>
               <w:t>Apêndice C – Anexo I. Tabelas da norma SM04.14-01.001</w:t>
               <w:tab/>
@@ -5258,6 +4962,7 @@
           <w:r>
             <w:rPr>
               <w:rStyle w:val="Vnculodendice"/>
+              <w:vanish w:val="false"/>
             </w:rPr>
             <w:fldChar w:fldCharType="end"/>
           </w:r>
@@ -5410,19 +5115,7 @@
         <w:rPr>
           <w:lang w:val="pt-BR" w:eastAsia="ar-SA"/>
         </w:rPr>
-        <w:t>O software Simuload, produto desenvolvido como objeto de estudo deste trabalho, foi pensado e elaborado para ser uma ferramenta importante no aprendizado da simulação de curvas de carga em redes de distribuição de baixa tensão, oferece</w:t>
-      </w:r>
-      <w:r>
-        <w:rPr>
-          <w:lang w:val="pt-BR" w:eastAsia="ar-SA"/>
-        </w:rPr>
-        <w:t>ndo</w:t>
-      </w:r>
-      <w:r>
-        <w:rPr>
-          <w:lang w:val="pt-BR" w:eastAsia="ar-SA"/>
-        </w:rPr>
-        <w:t xml:space="preserve"> uma maneira eficiente de simular curvas de carga, evitando excesso de trabalho manual e consequentemente conectando o estudante com a parte prática. Com esta pesquisa, espera-se contribuir para o desenvolvimento de ferramentas didáticas eficientes para o ensino de simulação de curvas de carga em redes de distribuição de baixa tensão, promovendo uma formação mais completa e qualificada para os estudantes de Engenharia Elétrica.</w:t>
+        <w:t>O software Simuload, produto desenvolvido como objeto de estudo deste trabalho, foi pensado e elaborado para ser uma ferramenta importante no aprendizado da simulação de curvas de carga em redes de distribuição de baixa tensão, oferecendo uma maneira eficiente de simular curvas de carga, evitando excesso de trabalho manual e consequentemente conectando o estudante com a parte prática. Com esta pesquisa, espera-se contribuir para o desenvolvimento de ferramentas didáticas eficientes para o ensino de simulação de curvas de carga em redes de distribuição de baixa tensão, promovendo uma formação mais completa e qualificada para os estudantes de Engenharia Elétrica.</w:t>
       </w:r>
     </w:p>
     <w:p>
@@ -5534,9 +5227,9 @@
           <w:lang w:val="en-US" w:eastAsia="ar-SA"/>
         </w:rPr>
       </w:pPr>
-      <w:bookmarkStart w:id="4" w:name="_Ref65699817"/>
+      <w:bookmarkStart w:id="4" w:name="_Toc65700008"/>
       <w:bookmarkStart w:id="5" w:name="_Toc65700066"/>
-      <w:bookmarkStart w:id="6" w:name="_Toc65700008"/>
+      <w:bookmarkStart w:id="6" w:name="_Ref65699817"/>
       <w:bookmarkEnd w:id="4"/>
       <w:bookmarkEnd w:id="5"/>
       <w:bookmarkEnd w:id="6"/>
@@ -17690,7 +17383,7 @@
         <w:docPartGallery w:val="Page Numbers (Bottom of Page)"/>
         <w:docPartUnique w:val="true"/>
       </w:docPartObj>
-      <w:id w:val="1536293694"/>
+      <w:id w:val="1467812167"/>
     </w:sdtPr>
     <w:sdtContent>
       <w:p>
@@ -17715,7 +17408,7 @@
         </w:r>
         <w:r>
           <w:rPr/>
-          <w:t>2</w:t>
+          <w:t>41</w:t>
         </w:r>
         <w:r>
           <w:rPr/>
@@ -17749,7 +17442,7 @@
         <w:docPartGallery w:val="Page Numbers (Bottom of Page)"/>
         <w:docPartUnique w:val="true"/>
       </w:docPartObj>
-      <w:id w:val="1309211652"/>
+      <w:id w:val="1053972795"/>
     </w:sdtPr>
     <w:sdtContent>
       <w:p>
@@ -22688,20 +22381,6 @@
       <w:bCs/>
     </w:rPr>
   </w:style>
-  <w:style w:type="paragraph" w:styleId="Ttulodosumrio">
-    <w:name w:val="TOA Heading"/>
-    <w:basedOn w:val="Ttulodondicealfabtico"/>
-    <w:pPr>
-      <w:suppressLineNumbers/>
-      <w:ind w:left="0" w:hanging="0"/>
-    </w:pPr>
-    <w:rPr>
-      <w:b/>
-      <w:bCs/>
-      <w:sz w:val="32"/>
-      <w:szCs w:val="32"/>
-    </w:rPr>
-  </w:style>
   <w:style w:type="numbering" w:styleId="NoList" w:default="1">
     <w:name w:val="No List"/>
     <w:uiPriority w:val="99"/>
